--- a/KTMT&ĐT - Báo Cáo Đồ Án Chuyên Ngành 1 CE [Trần Lê Minh Quân].docx
+++ b/KTMT&ĐT - Báo Cáo Đồ Án Chuyên Ngành 1 CE [Trần Lê Minh Quân].docx
@@ -3399,6 +3399,7 @@
       <w:pPr>
         <w:pStyle w:val="3"/>
         <w:numPr>
+          <w:ilvl w:val="0"/>
           <w:numId w:val="0"/>
         </w:numPr>
         <w:bidi w:val="0"/>
@@ -3420,6 +3421,7 @@
       <w:pPr>
         <w:pStyle w:val="4"/>
         <w:numPr>
+          <w:ilvl w:val="0"/>
           <w:numId w:val="0"/>
         </w:numPr>
         <w:bidi w:val="0"/>
@@ -3733,6 +3735,7 @@
       <w:pPr>
         <w:pStyle w:val="4"/>
         <w:numPr>
+          <w:ilvl w:val="0"/>
           <w:numId w:val="0"/>
         </w:numPr>
         <w:bidi w:val="0"/>
@@ -4109,6 +4112,7 @@
       <w:pPr>
         <w:pStyle w:val="4"/>
         <w:numPr>
+          <w:ilvl w:val="0"/>
           <w:numId w:val="0"/>
         </w:numPr>
         <w:bidi w:val="0"/>
@@ -4554,6 +4558,7 @@
       <w:pPr>
         <w:pStyle w:val="3"/>
         <w:numPr>
+          <w:ilvl w:val="0"/>
           <w:numId w:val="0"/>
         </w:numPr>
         <w:bidi w:val="0"/>
@@ -4575,6 +4580,7 @@
       <w:pPr>
         <w:pStyle w:val="4"/>
         <w:numPr>
+          <w:ilvl w:val="0"/>
           <w:numId w:val="0"/>
         </w:numPr>
         <w:bidi w:val="0"/>
@@ -4638,6 +4644,7 @@
       <w:pPr>
         <w:pStyle w:val="4"/>
         <w:numPr>
+          <w:ilvl w:val="0"/>
           <w:numId w:val="0"/>
         </w:numPr>
         <w:bidi w:val="0"/>
@@ -4816,6 +4823,7 @@
       <w:pPr>
         <w:pStyle w:val="3"/>
         <w:numPr>
+          <w:ilvl w:val="0"/>
           <w:numId w:val="0"/>
         </w:numPr>
         <w:bidi w:val="0"/>
@@ -4837,6 +4845,7 @@
       <w:pPr>
         <w:pStyle w:val="4"/>
         <w:numPr>
+          <w:ilvl w:val="0"/>
           <w:numId w:val="0"/>
         </w:numPr>
         <w:bidi w:val="0"/>
@@ -5111,6 +5120,7 @@
       <w:pPr>
         <w:pStyle w:val="4"/>
         <w:numPr>
+          <w:ilvl w:val="0"/>
           <w:numId w:val="0"/>
         </w:numPr>
         <w:bidi w:val="0"/>
@@ -5800,6 +5810,7 @@
       <w:pPr>
         <w:pStyle w:val="3"/>
         <w:numPr>
+          <w:ilvl w:val="0"/>
           <w:numId w:val="0"/>
         </w:numPr>
         <w:bidi w:val="0"/>
@@ -5927,6 +5938,7 @@
       <w:pPr>
         <w:pStyle w:val="4"/>
         <w:numPr>
+          <w:ilvl w:val="0"/>
           <w:numId w:val="0"/>
         </w:numPr>
         <w:bidi w:val="0"/>
@@ -5989,6 +6001,7 @@
     <w:p>
       <w:pPr>
         <w:numPr>
+          <w:ilvl w:val="0"/>
           <w:numId w:val="0"/>
         </w:numPr>
         <w:ind w:leftChars="0"/>
@@ -6344,6 +6357,7 @@
     <w:p>
       <w:pPr>
         <w:numPr>
+          <w:ilvl w:val="0"/>
           <w:numId w:val="0"/>
         </w:numPr>
         <w:ind w:leftChars="0"/>
@@ -6384,6 +6398,7 @@
     <w:p>
       <w:pPr>
         <w:numPr>
+          <w:ilvl w:val="0"/>
           <w:numId w:val="0"/>
         </w:numPr>
         <w:ind w:leftChars="0"/>
@@ -6444,6 +6459,7 @@
       <w:pPr>
         <w:pStyle w:val="8"/>
         <w:numPr>
+          <w:ilvl w:val="0"/>
           <w:numId w:val="0"/>
         </w:numPr>
         <w:ind w:leftChars="0"/>
@@ -6482,6 +6498,7 @@
       <w:pPr>
         <w:pStyle w:val="4"/>
         <w:numPr>
+          <w:ilvl w:val="0"/>
           <w:numId w:val="0"/>
         </w:numPr>
         <w:bidi w:val="0"/>
@@ -6544,6 +6561,7 @@
     <w:p>
       <w:pPr>
         <w:numPr>
+          <w:ilvl w:val="0"/>
           <w:numId w:val="0"/>
         </w:numPr>
         <w:jc w:val="center"/>
@@ -6613,6 +6631,7 @@
       <w:pPr>
         <w:pStyle w:val="8"/>
         <w:numPr>
+          <w:ilvl w:val="0"/>
           <w:numId w:val="0"/>
         </w:numPr>
         <w:jc w:val="center"/>
@@ -6648,6 +6667,7 @@
     <w:p>
       <w:pPr>
         <w:numPr>
+          <w:ilvl w:val="0"/>
           <w:numId w:val="0"/>
         </w:numPr>
         <w:ind w:leftChars="0"/>
@@ -6914,6 +6934,7 @@
     <w:p>
       <w:pPr>
         <w:numPr>
+          <w:ilvl w:val="0"/>
           <w:numId w:val="0"/>
         </w:numPr>
         <w:ind w:leftChars="0"/>
@@ -6967,6 +6988,7 @@
       <w:pPr>
         <w:pStyle w:val="8"/>
         <w:numPr>
+          <w:ilvl w:val="0"/>
           <w:numId w:val="0"/>
         </w:numPr>
         <w:ind w:leftChars="0"/>
@@ -7004,6 +7026,7 @@
     <w:p>
       <w:pPr>
         <w:numPr>
+          <w:ilvl w:val="0"/>
           <w:numId w:val="0"/>
         </w:numPr>
         <w:ind w:leftChars="0"/>
@@ -7159,6 +7182,7 @@
       <w:pPr>
         <w:pStyle w:val="4"/>
         <w:numPr>
+          <w:ilvl w:val="0"/>
           <w:numId w:val="0"/>
         </w:numPr>
         <w:bidi w:val="0"/>
@@ -7437,6 +7461,7 @@
     <w:p>
       <w:pPr>
         <w:numPr>
+          <w:ilvl w:val="0"/>
           <w:numId w:val="0"/>
         </w:numPr>
         <w:ind w:leftChars="0"/>
@@ -7477,6 +7502,7 @@
     <w:p>
       <w:pPr>
         <w:numPr>
+          <w:ilvl w:val="0"/>
           <w:numId w:val="0"/>
         </w:numPr>
         <w:ind w:leftChars="0"/>
@@ -7547,6 +7573,7 @@
       <w:pPr>
         <w:pStyle w:val="8"/>
         <w:numPr>
+          <w:ilvl w:val="0"/>
           <w:numId w:val="0"/>
         </w:numPr>
         <w:ind w:leftChars="0"/>
@@ -7705,6 +7732,7 @@
     <w:p>
       <w:pPr>
         <w:numPr>
+          <w:ilvl w:val="0"/>
           <w:numId w:val="0"/>
         </w:numPr>
         <w:ind w:leftChars="0"/>
@@ -7765,6 +7793,7 @@
     <w:p>
       <w:pPr>
         <w:numPr>
+          <w:ilvl w:val="0"/>
           <w:numId w:val="0"/>
         </w:numPr>
         <w:ind w:leftChars="0"/>
@@ -7777,6 +7806,7 @@
     <w:p>
       <w:pPr>
         <w:numPr>
+          <w:ilvl w:val="0"/>
           <w:numId w:val="0"/>
         </w:numPr>
         <w:ind w:leftChars="0"/>
@@ -7829,6 +7859,7 @@
       <w:pPr>
         <w:pStyle w:val="8"/>
         <w:numPr>
+          <w:ilvl w:val="0"/>
           <w:numId w:val="0"/>
         </w:numPr>
         <w:ind w:leftChars="0"/>
@@ -7866,6 +7897,7 @@
       <w:pPr>
         <w:pStyle w:val="4"/>
         <w:numPr>
+          <w:ilvl w:val="0"/>
           <w:numId w:val="0"/>
         </w:numPr>
         <w:bidi w:val="0"/>
@@ -7885,32 +7917,67 @@
     </w:p>
     <w:p>
       <w:pPr>
-        <w:rPr>
-          <w:rFonts w:hint="default"/>
-          <w:lang w:val="en-US"/>
-        </w:rPr>
-      </w:pPr>
-      <w:r>
-        <w:rPr>
-          <w:rFonts w:hint="default"/>
-          <w:lang w:val="en-US"/>
-        </w:rPr>
-        <w:t xml:space="preserve">Universal Asynchronous Receiver-Transmitter (UART) là một trong những giao thức truyền thông giữa thiết bị với thiết bị được sử dụng nhiều nhất. </w:t>
-      </w:r>
-    </w:p>
-    <w:p>
-      <w:pPr>
-        <w:rPr>
-          <w:rFonts w:hint="default"/>
-          <w:lang w:val="en-US"/>
-        </w:rPr>
-      </w:pPr>
-      <w:r>
-        <w:rPr>
-          <w:rFonts w:hint="default"/>
-          <w:lang w:val="en-US"/>
-        </w:rPr>
-        <w:t>Bạn có thể thấy giao tiếp UART được sử dụng nhiều trong các ứng dụng để giao tiếp với các module như: Wifi, Bluetooth, Xbee, module đầu đọc thẻ RFID với Raspberry Pi, Arduino hoặc vi điều khiển khác. Đây cũng là chuẩn giao tiếp thông dụng và phổ biến trong công nghiệp từ trước đến nay.</w:t>
+        <w:numPr>
+          <w:ilvl w:val="0"/>
+          <w:numId w:val="2"/>
+        </w:numPr>
+        <w:ind w:left="418" w:leftChars="0" w:hanging="418" w:firstLineChars="0"/>
+        <w:jc w:val="both"/>
+        <w:rPr>
+          <w:rFonts w:hint="default" w:eastAsia="等线" w:cs="Times New Roman"/>
+          <w:kern w:val="0"/>
+          <w:sz w:val="26"/>
+          <w:szCs w:val="26"/>
+          <w:lang w:val="en-US" w:eastAsia="zh-CN" w:bidi="ar"/>
+        </w:rPr>
+      </w:pPr>
+      <w:r>
+        <w:rPr>
+          <w:rFonts w:hint="default"/>
+          <w:lang w:val="en-US"/>
+        </w:rPr>
+        <w:t>Univer</w:t>
+      </w:r>
+      <w:r>
+        <w:rPr>
+          <w:rFonts w:hint="default" w:eastAsia="等线" w:cs="Times New Roman"/>
+          <w:kern w:val="0"/>
+          <w:sz w:val="26"/>
+          <w:szCs w:val="26"/>
+          <w:lang w:val="en-US" w:eastAsia="zh-CN" w:bidi="ar"/>
+        </w:rPr>
+        <w:t xml:space="preserve">sal Asynchronous Receiver-Transmitter (UART) là một trong những giao thức truyền thông giữa thiết bị với thiết bị được sử dụng nhiều nhất. </w:t>
+      </w:r>
+    </w:p>
+    <w:p>
+      <w:pPr>
+        <w:numPr>
+          <w:ilvl w:val="0"/>
+          <w:numId w:val="2"/>
+        </w:numPr>
+        <w:ind w:left="418" w:leftChars="0" w:hanging="418" w:firstLineChars="0"/>
+        <w:jc w:val="both"/>
+        <w:rPr>
+          <w:rFonts w:hint="default"/>
+          <w:lang w:val="en-US"/>
+        </w:rPr>
+      </w:pPr>
+      <w:r>
+        <w:rPr>
+          <w:rFonts w:hint="default" w:eastAsia="等线" w:cs="Times New Roman"/>
+          <w:kern w:val="0"/>
+          <w:sz w:val="26"/>
+          <w:szCs w:val="26"/>
+          <w:lang w:val="en-US" w:eastAsia="zh-CN" w:bidi="ar"/>
+        </w:rPr>
+        <w:t>Bạn có thể thấy giao tiếp UART được sử dụng nhiều trong các ứng dụng để giao tiếp với các modu</w:t>
+      </w:r>
+      <w:r>
+        <w:rPr>
+          <w:rFonts w:hint="default"/>
+          <w:lang w:val="en-US"/>
+        </w:rPr>
+        <w:t>le như: Wifi, Bluetooth, Xbee, module đầu đọc thẻ RFID với Raspberry Pi, Arduino hoặc vi điều khiển khác. Đây cũng là chuẩn giao tiếp thông dụng và phổ biến trong công nghiệp từ trước đến nay.</w:t>
       </w:r>
     </w:p>
     <w:p>
@@ -7977,8 +8044,6 @@
           </wp:inline>
         </w:drawing>
       </w:r>
-      <w:bookmarkStart w:id="3" w:name="_GoBack"/>
-      <w:bookmarkEnd w:id="3"/>
     </w:p>
     <w:p>
       <w:pPr>
@@ -8019,6 +8084,7 @@
     <w:p>
       <w:pPr>
         <w:numPr>
+          <w:ilvl w:val="0"/>
           <w:numId w:val="0"/>
         </w:numPr>
         <w:ind w:leftChars="0"/>
@@ -8038,9 +8104,203 @@
     <w:p>
       <w:pPr>
         <w:numPr>
+          <w:ilvl w:val="0"/>
+          <w:numId w:val="2"/>
+        </w:numPr>
+        <w:ind w:left="418" w:leftChars="0" w:hanging="418" w:firstLineChars="0"/>
+        <w:jc w:val="both"/>
+        <w:rPr>
+          <w:rFonts w:hint="default"/>
+          <w:lang w:val="en-US"/>
+        </w:rPr>
+      </w:pPr>
+      <w:r>
+        <w:rPr>
+          <w:rFonts w:hint="default"/>
+          <w:lang w:val="en-US"/>
+        </w:rPr>
+        <w:t xml:space="preserve">UART sẽ </w:t>
+      </w:r>
+      <w:r>
+        <w:rPr>
+          <w:rFonts w:hint="default" w:eastAsia="等线" w:cs="Times New Roman"/>
+          <w:kern w:val="0"/>
+          <w:sz w:val="26"/>
+          <w:szCs w:val="26"/>
+          <w:lang w:val="en-US" w:eastAsia="zh-CN" w:bidi="ar"/>
+        </w:rPr>
+        <w:t xml:space="preserve">truyền </w:t>
+      </w:r>
+      <w:r>
+        <w:rPr>
+          <w:rFonts w:hint="default"/>
+          <w:lang w:val="en-US"/>
+        </w:rPr>
+        <w:t>dữ liệu nhận được từ một bus dữ liệu (Data Bus). Bus dữ liệu được sử dụng để gửi dữ liệu đến UART bởi một thiết bị khác như CPU, bộ nhớ hoặc vi điều khiển. Dữ liệu được chuyển từ bus dữ liệu đến UART truyền ở dạng song song. Sau khi UART truyền nhận dữ liệu song song từ bus dữ liệu, nó sẽ thêm một bit start, một bit chẵn lẻ và một bit stop, tạo ra gói dữ liệu. Tiếp theo, gói dữ liệu được xuất ra nối tiếp từng bit tại chân Tx. UART nhận đọc gói dữ liệu từng bit tại chân Rx của nó. UART nhận sau đó chuyển đổi dữ liệu trở lại dạng song song và loại bỏ bit start, bit chẵn lẻ và bit stop. Cuối cùng, UART nhận chuyển gói dữ liệu song song với bus dữ liệu ở đầu nhận.</w:t>
+      </w:r>
+    </w:p>
+    <w:p>
+      <w:pPr>
+        <w:numPr>
+          <w:ilvl w:val="0"/>
           <w:numId w:val="0"/>
         </w:numPr>
         <w:ind w:leftChars="0"/>
+        <w:jc w:val="center"/>
+        <w:rPr>
+          <w:rFonts w:ascii="SimSun" w:hAnsi="SimSun" w:eastAsia="SimSun" w:cs="SimSun"/>
+          <w:sz w:val="24"/>
+          <w:szCs w:val="24"/>
+        </w:rPr>
+      </w:pPr>
+      <w:r>
+        <w:rPr>
+          <w:rFonts w:ascii="SimSun" w:hAnsi="SimSun" w:eastAsia="SimSun" w:cs="SimSun"/>
+          <w:sz w:val="24"/>
+          <w:szCs w:val="24"/>
+        </w:rPr>
+        <w:drawing>
+          <wp:inline distT="0" distB="0" distL="114300" distR="114300">
+            <wp:extent cx="2736850" cy="1140460"/>
+            <wp:effectExtent l="80645" t="64770" r="93345" b="74930"/>
+            <wp:docPr id="14" name="Picture 1" descr="IMG_256"/>
+            <wp:cNvGraphicFramePr>
+              <a:graphicFrameLocks xmlns:a="http://schemas.openxmlformats.org/drawingml/2006/main" noChangeAspect="1"/>
+            </wp:cNvGraphicFramePr>
+            <a:graphic xmlns:a="http://schemas.openxmlformats.org/drawingml/2006/main">
+              <a:graphicData uri="http://schemas.openxmlformats.org/drawingml/2006/picture">
+                <pic:pic xmlns:pic="http://schemas.openxmlformats.org/drawingml/2006/picture">
+                  <pic:nvPicPr>
+                    <pic:cNvPr id="14" name="Picture 1" descr="IMG_256"/>
+                    <pic:cNvPicPr>
+                      <a:picLocks noChangeAspect="1"/>
+                    </pic:cNvPicPr>
+                  </pic:nvPicPr>
+                  <pic:blipFill>
+                    <a:blip r:embed="rId27"/>
+                    <a:stretch>
+                      <a:fillRect/>
+                    </a:stretch>
+                  </pic:blipFill>
+                  <pic:spPr>
+                    <a:xfrm>
+                      <a:off x="0" y="0"/>
+                      <a:ext cx="2736850" cy="1140460"/>
+                    </a:xfrm>
+                    <a:prstGeom prst="rect">
+                      <a:avLst/>
+                    </a:prstGeom>
+                    <a:noFill/>
+                    <a:ln w="9525">
+                      <a:noFill/>
+                    </a:ln>
+                    <a:effectLst>
+                      <a:outerShdw blurRad="63500" sx="102000" sy="102000" algn="ctr" rotWithShape="0">
+                        <a:prstClr val="black">
+                          <a:alpha val="40000"/>
+                        </a:prstClr>
+                      </a:outerShdw>
+                    </a:effectLst>
+                  </pic:spPr>
+                </pic:pic>
+              </a:graphicData>
+            </a:graphic>
+          </wp:inline>
+        </w:drawing>
+      </w:r>
+    </w:p>
+    <w:p>
+      <w:pPr>
+        <w:pStyle w:val="8"/>
+        <w:numPr>
+          <w:ilvl w:val="0"/>
+          <w:numId w:val="0"/>
+        </w:numPr>
+        <w:ind w:leftChars="0"/>
+        <w:jc w:val="center"/>
+        <w:rPr>
+          <w:rFonts w:hint="default" w:ascii="SimSun" w:hAnsi="SimSun" w:eastAsia="SimSun" w:cs="SimSun"/>
+          <w:sz w:val="24"/>
+          <w:szCs w:val="24"/>
+          <w:lang w:val="en-US"/>
+        </w:rPr>
+      </w:pPr>
+      <w:r>
+        <w:t xml:space="preserve">Ảnh </w:t>
+      </w:r>
+      <w:r>
+        <w:fldChar w:fldCharType="begin"/>
+      </w:r>
+      <w:r>
+        <w:instrText xml:space="preserve"> SEQ Ảnh \* ARABIC </w:instrText>
+      </w:r>
+      <w:r>
+        <w:fldChar w:fldCharType="separate"/>
+      </w:r>
+      <w:r>
+        <w:t>21</w:t>
+      </w:r>
+      <w:r>
+        <w:fldChar w:fldCharType="end"/>
+      </w:r>
+      <w:r>
+        <w:rPr>
+          <w:lang w:val="en-US"/>
+        </w:rPr>
+        <w:t xml:space="preserve"> - Cấu trúc truyền/nhận dữ liệu trong giao tiếp UART</w:t>
+      </w:r>
+    </w:p>
+    <w:p>
+      <w:pPr>
+        <w:numPr>
+          <w:ilvl w:val="0"/>
+          <w:numId w:val="2"/>
+        </w:numPr>
+        <w:ind w:left="418" w:leftChars="0" w:hanging="418" w:firstLineChars="0"/>
+        <w:jc w:val="both"/>
+        <w:rPr>
+          <w:rFonts w:hint="default" w:ascii="Times New Roman" w:hAnsi="Times New Roman" w:eastAsia="SimSun" w:cs="Times New Roman"/>
+          <w:sz w:val="24"/>
+          <w:szCs w:val="24"/>
+          <w:lang w:val="en-US"/>
+        </w:rPr>
+      </w:pPr>
+      <w:r>
+        <w:rPr>
+          <w:rFonts w:hint="default" w:ascii="Times New Roman" w:hAnsi="Times New Roman" w:eastAsia="SimSun"/>
+          <w:sz w:val="24"/>
+          <w:szCs w:val="24"/>
+          <w:lang w:val="en-US"/>
+        </w:rPr>
+        <w:t>Dữ liệu truyền qua UART được tập hợp thành gói (packet). Mỗi gói chứa 1 bit start, 5 đến 9 bit dữ liệu (</w:t>
+      </w:r>
+      <w:r>
+        <w:rPr>
+          <w:rFonts w:hint="default" w:eastAsia="等线" w:cs="Times New Roman"/>
+          <w:kern w:val="0"/>
+          <w:sz w:val="26"/>
+          <w:szCs w:val="26"/>
+          <w:lang w:val="en-US" w:eastAsia="zh-CN" w:bidi="ar"/>
+        </w:rPr>
+        <w:t xml:space="preserve">tùy </w:t>
+      </w:r>
+      <w:r>
+        <w:rPr>
+          <w:rFonts w:hint="default" w:ascii="Times New Roman" w:hAnsi="Times New Roman" w:eastAsia="SimSun"/>
+          <w:sz w:val="24"/>
+          <w:szCs w:val="24"/>
+          <w:lang w:val="en-US"/>
+        </w:rPr>
+        <w:t>thuộc vào UART), một bit chẵn lẻ (parity bit) tùy chọn và 1 hoặc 2 bit stop.</w:t>
+      </w:r>
+    </w:p>
+    <w:p>
+      <w:pPr>
+        <w:numPr>
+          <w:ilvl w:val="0"/>
+          <w:numId w:val="0"/>
+        </w:numPr>
+        <w:ind w:leftChars="0"/>
         <w:rPr>
           <w:rFonts w:hint="default"/>
           <w:lang w:val="en-US"/>
@@ -8056,8 +8316,101 @@
     </w:p>
     <w:p>
       <w:pPr>
+        <w:numPr>
+          <w:ilvl w:val="0"/>
+          <w:numId w:val="0"/>
+        </w:numPr>
+        <w:ind w:leftChars="0"/>
+        <w:jc w:val="center"/>
+      </w:pPr>
+      <w:r>
+        <w:drawing>
+          <wp:inline distT="0" distB="0" distL="114300" distR="114300">
+            <wp:extent cx="4531995" cy="3014345"/>
+            <wp:effectExtent l="0" t="0" r="9525" b="3175"/>
+            <wp:docPr id="18" name="Picture 2"/>
+            <wp:cNvGraphicFramePr>
+              <a:graphicFrameLocks xmlns:a="http://schemas.openxmlformats.org/drawingml/2006/main" noChangeAspect="1"/>
+            </wp:cNvGraphicFramePr>
+            <a:graphic xmlns:a="http://schemas.openxmlformats.org/drawingml/2006/main">
+              <a:graphicData uri="http://schemas.openxmlformats.org/drawingml/2006/picture">
+                <pic:pic xmlns:pic="http://schemas.openxmlformats.org/drawingml/2006/picture">
+                  <pic:nvPicPr>
+                    <pic:cNvPr id="18" name="Picture 2"/>
+                    <pic:cNvPicPr>
+                      <a:picLocks noChangeAspect="1"/>
+                    </pic:cNvPicPr>
+                  </pic:nvPicPr>
+                  <pic:blipFill>
+                    <a:blip r:embed="rId28"/>
+                    <a:stretch>
+                      <a:fillRect/>
+                    </a:stretch>
+                  </pic:blipFill>
+                  <pic:spPr>
+                    <a:xfrm>
+                      <a:off x="0" y="0"/>
+                      <a:ext cx="4531995" cy="3014345"/>
+                    </a:xfrm>
+                    <a:prstGeom prst="rect">
+                      <a:avLst/>
+                    </a:prstGeom>
+                    <a:noFill/>
+                    <a:ln>
+                      <a:noFill/>
+                    </a:ln>
+                  </pic:spPr>
+                </pic:pic>
+              </a:graphicData>
+            </a:graphic>
+          </wp:inline>
+        </w:drawing>
+      </w:r>
+    </w:p>
+    <w:p>
+      <w:pPr>
+        <w:pStyle w:val="8"/>
+        <w:numPr>
+          <w:ilvl w:val="0"/>
+          <w:numId w:val="0"/>
+        </w:numPr>
+        <w:ind w:leftChars="0"/>
+        <w:jc w:val="center"/>
+        <w:rPr>
+          <w:rFonts w:hint="default"/>
+          <w:lang w:val="en-US"/>
+        </w:rPr>
+      </w:pPr>
+      <w:r>
+        <w:t xml:space="preserve">Ảnh </w:t>
+      </w:r>
+      <w:r>
+        <w:fldChar w:fldCharType="begin"/>
+      </w:r>
+      <w:r>
+        <w:instrText xml:space="preserve"> SEQ Ảnh \* ARABIC </w:instrText>
+      </w:r>
+      <w:r>
+        <w:fldChar w:fldCharType="separate"/>
+      </w:r>
+      <w:r>
+        <w:t>22</w:t>
+      </w:r>
+      <w:r>
+        <w:fldChar w:fldCharType="end"/>
+      </w:r>
+      <w:r>
+        <w:rPr>
+          <w:lang w:val="en-US"/>
+        </w:rPr>
+        <w:t xml:space="preserve"> - Giao tiếp UART trong vi điều khiển TM4C123GXL</w:t>
+      </w:r>
+    </w:p>
+    <w:p>
+      <w:pPr>
         <w:pStyle w:val="3"/>
         <w:numPr>
+          <w:ilvl w:val="0"/>
           <w:numId w:val="0"/>
         </w:numPr>
         <w:bidi w:val="0"/>
@@ -8093,6 +8446,433 @@
     </w:p>
     <w:p>
       <w:pPr>
+        <w:numPr>
+          <w:ilvl w:val="0"/>
+          <w:numId w:val="2"/>
+        </w:numPr>
+        <w:ind w:left="418" w:leftChars="0" w:hanging="418" w:firstLineChars="0"/>
+        <w:jc w:val="both"/>
+        <w:rPr>
+          <w:rFonts w:hint="default"/>
+          <w:lang w:val="en-US"/>
+        </w:rPr>
+      </w:pPr>
+      <w:r>
+        <w:rPr>
+          <w:rFonts w:hint="default"/>
+          <w:lang w:val="en-US"/>
+        </w:rPr>
+        <w:t xml:space="preserve">Cấu trúc </w:t>
+      </w:r>
+      <w:r>
+        <w:rPr>
+          <w:rFonts w:hint="default" w:ascii="Times New Roman" w:hAnsi="Times New Roman" w:eastAsia="SimSun"/>
+          <w:sz w:val="24"/>
+          <w:szCs w:val="24"/>
+          <w:lang w:val="en-US"/>
+        </w:rPr>
+        <w:t xml:space="preserve">phần </w:t>
+      </w:r>
+      <w:r>
+        <w:rPr>
+          <w:rFonts w:hint="default"/>
+          <w:lang w:val="en-US"/>
+        </w:rPr>
+        <w:t xml:space="preserve">cứng: Module gồm 16 phím được bố trí theo 4 hàng và 4 cột, mỗi phím nằm ở giao điểm giữa một hàng (row) và một cột (column). </w:t>
+      </w:r>
+    </w:p>
+    <w:p>
+      <w:pPr>
+        <w:jc w:val="center"/>
+        <w:rPr>
+          <w:rFonts w:ascii="SimSun" w:hAnsi="SimSun" w:eastAsia="SimSun" w:cs="SimSun"/>
+          <w:sz w:val="24"/>
+          <w:szCs w:val="24"/>
+        </w:rPr>
+      </w:pPr>
+      <w:r>
+        <w:rPr>
+          <w:rFonts w:ascii="SimSun" w:hAnsi="SimSun" w:eastAsia="SimSun" w:cs="SimSun"/>
+          <w:sz w:val="24"/>
+          <w:szCs w:val="24"/>
+        </w:rPr>
+        <w:drawing>
+          <wp:inline distT="0" distB="0" distL="114300" distR="114300">
+            <wp:extent cx="2134235" cy="2134235"/>
+            <wp:effectExtent l="0" t="0" r="14605" b="14605"/>
+            <wp:docPr id="24" name="Picture 3" descr="IMG_256"/>
+            <wp:cNvGraphicFramePr>
+              <a:graphicFrameLocks xmlns:a="http://schemas.openxmlformats.org/drawingml/2006/main" noChangeAspect="1"/>
+            </wp:cNvGraphicFramePr>
+            <a:graphic xmlns:a="http://schemas.openxmlformats.org/drawingml/2006/main">
+              <a:graphicData uri="http://schemas.openxmlformats.org/drawingml/2006/picture">
+                <pic:pic xmlns:pic="http://schemas.openxmlformats.org/drawingml/2006/picture">
+                  <pic:nvPicPr>
+                    <pic:cNvPr id="24" name="Picture 3" descr="IMG_256"/>
+                    <pic:cNvPicPr>
+                      <a:picLocks noChangeAspect="1"/>
+                    </pic:cNvPicPr>
+                  </pic:nvPicPr>
+                  <pic:blipFill>
+                    <a:blip r:embed="rId29"/>
+                    <a:stretch>
+                      <a:fillRect/>
+                    </a:stretch>
+                  </pic:blipFill>
+                  <pic:spPr>
+                    <a:xfrm>
+                      <a:off x="0" y="0"/>
+                      <a:ext cx="2134235" cy="2134235"/>
+                    </a:xfrm>
+                    <a:prstGeom prst="rect">
+                      <a:avLst/>
+                    </a:prstGeom>
+                    <a:noFill/>
+                    <a:ln w="9525">
+                      <a:noFill/>
+                    </a:ln>
+                  </pic:spPr>
+                </pic:pic>
+              </a:graphicData>
+            </a:graphic>
+          </wp:inline>
+        </w:drawing>
+      </w:r>
+    </w:p>
+    <w:p>
+      <w:pPr>
+        <w:pStyle w:val="8"/>
+        <w:jc w:val="center"/>
+        <w:rPr>
+          <w:lang w:val="en-US"/>
+        </w:rPr>
+      </w:pPr>
+      <w:r>
+        <w:t xml:space="preserve">Ảnh </w:t>
+      </w:r>
+      <w:r>
+        <w:fldChar w:fldCharType="begin"/>
+      </w:r>
+      <w:r>
+        <w:instrText xml:space="preserve"> SEQ Ảnh \* ARABIC </w:instrText>
+      </w:r>
+      <w:r>
+        <w:fldChar w:fldCharType="separate"/>
+      </w:r>
+      <w:r>
+        <w:t>23</w:t>
+      </w:r>
+      <w:r>
+        <w:fldChar w:fldCharType="end"/>
+      </w:r>
+      <w:r>
+        <w:rPr>
+          <w:lang w:val="en-US"/>
+        </w:rPr>
+        <w:t xml:space="preserve"> - Module Keypad 4x4</w:t>
+      </w:r>
+    </w:p>
+    <w:p>
+      <w:pPr>
+        <w:numPr>
+          <w:ilvl w:val="0"/>
+          <w:numId w:val="2"/>
+        </w:numPr>
+        <w:ind w:left="418" w:leftChars="0" w:hanging="418" w:firstLineChars="0"/>
+        <w:jc w:val="both"/>
+        <w:rPr>
+          <w:rFonts w:hint="default"/>
+          <w:lang w:val="en-US"/>
+        </w:rPr>
+      </w:pPr>
+      <w:r>
+        <w:rPr>
+          <w:rFonts w:hint="default"/>
+          <w:lang w:val="en-US"/>
+        </w:rPr>
+        <w:t xml:space="preserve">Sơ đồ </w:t>
+      </w:r>
+      <w:r>
+        <w:rPr>
+          <w:rFonts w:hint="default" w:ascii="Times New Roman" w:hAnsi="Times New Roman" w:eastAsia="SimSun"/>
+          <w:sz w:val="24"/>
+          <w:szCs w:val="24"/>
+          <w:lang w:val="en-US"/>
+        </w:rPr>
+        <w:t xml:space="preserve">chân </w:t>
+      </w:r>
+      <w:r>
+        <w:rPr>
+          <w:rFonts w:hint="default"/>
+          <w:lang w:val="en-US"/>
+        </w:rPr>
+        <w:t>kết nối (8 chân): Thông thường từ trái sang phải (tùy module có thể khác), 8 chân kết nối sẽ có thứ tự:</w:t>
+      </w:r>
+    </w:p>
+    <w:p>
+      <w:pPr>
+        <w:numPr>
+          <w:ilvl w:val="0"/>
+          <w:numId w:val="3"/>
+        </w:numPr>
+        <w:tabs>
+          <w:tab w:val="clear" w:pos="420"/>
+        </w:tabs>
+        <w:ind w:left="418" w:leftChars="0" w:firstLine="22" w:firstLineChars="0"/>
+        <w:rPr>
+          <w:rFonts w:hint="default"/>
+          <w:lang w:val="en-US"/>
+        </w:rPr>
+      </w:pPr>
+      <w:r>
+        <w:rPr>
+          <w:rFonts w:hint="default"/>
+          <w:lang w:val="en-US"/>
+        </w:rPr>
+        <w:t>R1 → R4: Hàng (Rows) – Kết nối đến các chân input của vi điều khiển.</w:t>
+      </w:r>
+    </w:p>
+    <w:p>
+      <w:pPr>
+        <w:numPr>
+          <w:ilvl w:val="0"/>
+          <w:numId w:val="3"/>
+        </w:numPr>
+        <w:tabs>
+          <w:tab w:val="clear" w:pos="420"/>
+        </w:tabs>
+        <w:ind w:left="418" w:leftChars="0" w:firstLine="22" w:firstLineChars="0"/>
+        <w:rPr>
+          <w:rFonts w:hint="default"/>
+          <w:lang w:val="en-US"/>
+        </w:rPr>
+      </w:pPr>
+      <w:r>
+        <w:rPr>
+          <w:rFonts w:hint="default"/>
+          <w:lang w:val="en-US"/>
+        </w:rPr>
+        <w:t>C1 → C4: Cột (Columns) – Được kéo xuống thấp lần lượt để kiểm tra phím nhấn.</w:t>
+      </w:r>
+    </w:p>
+    <w:p>
+      <w:pPr>
+        <w:jc w:val="center"/>
+        <w:rPr>
+          <w:rFonts w:eastAsia="Times New Roman" w:cs="Times New Roman"/>
+          <w:color w:val="000000"/>
+          <w:sz w:val="28"/>
+          <w:szCs w:val="28"/>
+        </w:rPr>
+      </w:pPr>
+      <w:r>
+        <w:rPr>
+          <w:rFonts w:eastAsia="Times New Roman" w:cs="Times New Roman"/>
+          <w:color w:val="000000"/>
+          <w:sz w:val="28"/>
+          <w:szCs w:val="28"/>
+        </w:rPr>
+        <w:drawing>
+          <wp:inline distT="0" distB="0" distL="0" distR="0">
+            <wp:extent cx="3381375" cy="1362710"/>
+            <wp:effectExtent l="0" t="0" r="1905" b="8890"/>
+            <wp:docPr id="23" name="Picture 23"/>
+            <wp:cNvGraphicFramePr>
+              <a:graphicFrameLocks xmlns:a="http://schemas.openxmlformats.org/drawingml/2006/main" noChangeAspect="1"/>
+            </wp:cNvGraphicFramePr>
+            <a:graphic xmlns:a="http://schemas.openxmlformats.org/drawingml/2006/main">
+              <a:graphicData uri="http://schemas.openxmlformats.org/drawingml/2006/picture">
+                <pic:pic xmlns:pic="http://schemas.openxmlformats.org/drawingml/2006/picture">
+                  <pic:nvPicPr>
+                    <pic:cNvPr id="23" name="Picture 23"/>
+                    <pic:cNvPicPr>
+                      <a:picLocks noChangeAspect="1"/>
+                    </pic:cNvPicPr>
+                  </pic:nvPicPr>
+                  <pic:blipFill>
+                    <a:blip r:embed="rId30">
+                      <a:extLst>
+                        <a:ext uri="{28A0092B-C50C-407E-A947-70E740481C1C}">
+                          <a14:useLocalDpi xmlns:a14="http://schemas.microsoft.com/office/drawing/2010/main" val="0"/>
+                        </a:ext>
+                      </a:extLst>
+                    </a:blip>
+                    <a:stretch>
+                      <a:fillRect/>
+                    </a:stretch>
+                  </pic:blipFill>
+                  <pic:spPr>
+                    <a:xfrm>
+                      <a:off x="0" y="0"/>
+                      <a:ext cx="3381375" cy="1362710"/>
+                    </a:xfrm>
+                    <a:prstGeom prst="rect">
+                      <a:avLst/>
+                    </a:prstGeom>
+                  </pic:spPr>
+                </pic:pic>
+              </a:graphicData>
+            </a:graphic>
+          </wp:inline>
+        </w:drawing>
+      </w:r>
+    </w:p>
+    <w:p>
+      <w:pPr>
+        <w:pStyle w:val="8"/>
+        <w:jc w:val="center"/>
+        <w:rPr>
+          <w:rFonts w:hint="default"/>
+          <w:lang w:val="en-US"/>
+        </w:rPr>
+      </w:pPr>
+      <w:r>
+        <w:t xml:space="preserve">Ảnh </w:t>
+      </w:r>
+      <w:r>
+        <w:fldChar w:fldCharType="begin"/>
+      </w:r>
+      <w:r>
+        <w:instrText xml:space="preserve"> SEQ Ảnh \* ARABIC </w:instrText>
+      </w:r>
+      <w:r>
+        <w:fldChar w:fldCharType="separate"/>
+      </w:r>
+      <w:r>
+        <w:t>24</w:t>
+      </w:r>
+      <w:r>
+        <w:fldChar w:fldCharType="end"/>
+      </w:r>
+      <w:r>
+        <w:rPr>
+          <w:lang w:val="en-US"/>
+        </w:rPr>
+        <w:t xml:space="preserve"> -</w:t>
+      </w:r>
+      <w:r>
+        <w:rPr>
+          <w:rFonts w:hint="default"/>
+          <w:lang w:val="en-US"/>
+        </w:rPr>
+        <w:t xml:space="preserve"> Sơ đồ nối chân</w:t>
+      </w:r>
+    </w:p>
+    <w:p>
+      <w:pPr>
+        <w:numPr>
+          <w:ilvl w:val="0"/>
+          <w:numId w:val="2"/>
+        </w:numPr>
+        <w:ind w:left="418" w:leftChars="0" w:hanging="418" w:firstLineChars="0"/>
+        <w:jc w:val="both"/>
+        <w:rPr>
+          <w:rFonts w:hint="default"/>
+          <w:lang w:val="en-US"/>
+        </w:rPr>
+      </w:pPr>
+      <w:r>
+        <w:rPr>
+          <w:rFonts w:hint="default"/>
+          <w:lang w:val="en-US"/>
+        </w:rPr>
+        <w:t>Nguyên lí hoạt động:</w:t>
+      </w:r>
+    </w:p>
+    <w:p>
+      <w:pPr>
+        <w:numPr>
+          <w:ilvl w:val="0"/>
+          <w:numId w:val="3"/>
+        </w:numPr>
+        <w:tabs>
+          <w:tab w:val="clear" w:pos="420"/>
+        </w:tabs>
+        <w:ind w:left="418" w:leftChars="0" w:firstLine="22" w:firstLineChars="0"/>
+        <w:rPr>
+          <w:rFonts w:hint="default"/>
+          <w:lang w:val="en-US"/>
+        </w:rPr>
+      </w:pPr>
+      <w:r>
+        <w:rPr>
+          <w:rFonts w:hint="default"/>
+          <w:lang w:val="en-US"/>
+        </w:rPr>
+        <w:t>Tất cả các chân hàng được cấu hình là input có điện trở kéo lên (pull-up).</w:t>
+      </w:r>
+    </w:p>
+    <w:p>
+      <w:pPr>
+        <w:numPr>
+          <w:ilvl w:val="0"/>
+          <w:numId w:val="3"/>
+        </w:numPr>
+        <w:tabs>
+          <w:tab w:val="clear" w:pos="420"/>
+        </w:tabs>
+        <w:ind w:left="418" w:leftChars="0" w:firstLine="22" w:firstLineChars="0"/>
+        <w:rPr>
+          <w:rFonts w:hint="default"/>
+          <w:lang w:val="en-US"/>
+        </w:rPr>
+      </w:pPr>
+      <w:r>
+        <w:rPr>
+          <w:rFonts w:hint="default"/>
+          <w:lang w:val="en-US"/>
+        </w:rPr>
+        <w:t>Quét từng cột một: Kéo 1 cột xuống mức thấp (0) → các cột khác ở mức cao (1)</w:t>
+      </w:r>
+    </w:p>
+    <w:p>
+      <w:pPr>
+        <w:numPr>
+          <w:ilvl w:val="0"/>
+          <w:numId w:val="3"/>
+        </w:numPr>
+        <w:tabs>
+          <w:tab w:val="clear" w:pos="420"/>
+        </w:tabs>
+        <w:ind w:left="418" w:leftChars="0" w:firstLine="22" w:firstLineChars="0"/>
+        <w:rPr>
+          <w:rFonts w:hint="default"/>
+          <w:lang w:val="en-US"/>
+        </w:rPr>
+      </w:pPr>
+      <w:r>
+        <w:rPr>
+          <w:rFonts w:hint="default"/>
+          <w:lang w:val="en-US"/>
+        </w:rPr>
+        <w:t>Đọc các chân hàng: Nếu hàng nào ở mức thấp (0) → phím tương ứng hàng/cột đang được nhấn.</w:t>
+      </w:r>
+    </w:p>
+    <w:p>
+      <w:pPr>
+        <w:numPr>
+          <w:ilvl w:val="0"/>
+          <w:numId w:val="3"/>
+        </w:numPr>
+        <w:tabs>
+          <w:tab w:val="clear" w:pos="420"/>
+        </w:tabs>
+        <w:ind w:left="418" w:leftChars="0" w:firstLine="22" w:firstLineChars="0"/>
+        <w:rPr>
+          <w:rFonts w:hint="default"/>
+          <w:lang w:val="en-US"/>
+        </w:rPr>
+      </w:pPr>
+      <w:r>
+        <w:rPr>
+          <w:rFonts w:hint="default"/>
+          <w:lang w:val="en-US"/>
+        </w:rPr>
+        <w:t>Lặp lại bước 2 và 3 cho từng cột.</w:t>
+      </w:r>
+    </w:p>
+    <w:p>
+      <w:pPr>
         <w:pStyle w:val="4"/>
         <w:bidi w:val="0"/>
         <w:rPr>
@@ -8110,6 +8890,2565 @@
     </w:p>
     <w:p>
       <w:pPr>
+        <w:numPr>
+          <w:ilvl w:val="0"/>
+          <w:numId w:val="2"/>
+        </w:numPr>
+        <w:ind w:left="418" w:leftChars="0" w:hanging="418" w:firstLineChars="0"/>
+        <w:jc w:val="both"/>
+        <w:rPr>
+          <w:rFonts w:hint="default"/>
+          <w:lang w:val="en-US"/>
+        </w:rPr>
+      </w:pPr>
+      <w:r>
+        <w:rPr>
+          <w:rFonts w:hint="default"/>
+          <w:lang w:val="en-US"/>
+        </w:rPr>
+        <w:t>Tổng quan: Module RFID RC522 là một thiết bị đọc thẻ RFID sử dụng chuẩn RFID tần số 13.56 MHz, hỗ trợ chuẩn ISO/IEC 14443 A/MIFARE. Nó được sử dụng phổ biến trong các ứng dụng như: mở cửa bằng thẻ từ, chấm công, hệ thống truy cập, nhận diện người dùng,…</w:t>
+      </w:r>
+    </w:p>
+    <w:p>
+      <w:pPr>
+        <w:jc w:val="center"/>
+        <w:rPr>
+          <w:rFonts w:ascii="SimSun" w:hAnsi="SimSun" w:eastAsia="SimSun" w:cs="SimSun"/>
+          <w:sz w:val="24"/>
+          <w:szCs w:val="24"/>
+        </w:rPr>
+      </w:pPr>
+      <w:r>
+        <w:rPr>
+          <w:rFonts w:ascii="SimSun" w:hAnsi="SimSun" w:eastAsia="SimSun" w:cs="SimSun"/>
+          <w:sz w:val="24"/>
+          <w:szCs w:val="24"/>
+        </w:rPr>
+        <w:drawing>
+          <wp:inline distT="0" distB="0" distL="114300" distR="114300">
+            <wp:extent cx="2967990" cy="1635760"/>
+            <wp:effectExtent l="0" t="0" r="3810" b="10160"/>
+            <wp:docPr id="25" name="Picture 4" descr="IMG_256"/>
+            <wp:cNvGraphicFramePr>
+              <a:graphicFrameLocks xmlns:a="http://schemas.openxmlformats.org/drawingml/2006/main" noChangeAspect="1"/>
+            </wp:cNvGraphicFramePr>
+            <a:graphic xmlns:a="http://schemas.openxmlformats.org/drawingml/2006/main">
+              <a:graphicData uri="http://schemas.openxmlformats.org/drawingml/2006/picture">
+                <pic:pic xmlns:pic="http://schemas.openxmlformats.org/drawingml/2006/picture">
+                  <pic:nvPicPr>
+                    <pic:cNvPr id="25" name="Picture 4" descr="IMG_256"/>
+                    <pic:cNvPicPr>
+                      <a:picLocks noChangeAspect="1"/>
+                    </pic:cNvPicPr>
+                  </pic:nvPicPr>
+                  <pic:blipFill>
+                    <a:blip r:embed="rId31"/>
+                    <a:stretch>
+                      <a:fillRect/>
+                    </a:stretch>
+                  </pic:blipFill>
+                  <pic:spPr>
+                    <a:xfrm>
+                      <a:off x="0" y="0"/>
+                      <a:ext cx="2967990" cy="1635760"/>
+                    </a:xfrm>
+                    <a:prstGeom prst="rect">
+                      <a:avLst/>
+                    </a:prstGeom>
+                    <a:noFill/>
+                    <a:ln w="9525">
+                      <a:noFill/>
+                    </a:ln>
+                  </pic:spPr>
+                </pic:pic>
+              </a:graphicData>
+            </a:graphic>
+          </wp:inline>
+        </w:drawing>
+      </w:r>
+    </w:p>
+    <w:p>
+      <w:pPr>
+        <w:pStyle w:val="8"/>
+        <w:jc w:val="center"/>
+        <w:rPr>
+          <w:lang w:val="en-US"/>
+        </w:rPr>
+      </w:pPr>
+      <w:r>
+        <w:t xml:space="preserve">Ảnh </w:t>
+      </w:r>
+      <w:r>
+        <w:fldChar w:fldCharType="begin"/>
+      </w:r>
+      <w:r>
+        <w:instrText xml:space="preserve"> SEQ Ảnh \* ARABIC </w:instrText>
+      </w:r>
+      <w:r>
+        <w:fldChar w:fldCharType="separate"/>
+      </w:r>
+      <w:r>
+        <w:t>25</w:t>
+      </w:r>
+      <w:r>
+        <w:fldChar w:fldCharType="end"/>
+      </w:r>
+      <w:r>
+        <w:rPr>
+          <w:lang w:val="en-US"/>
+        </w:rPr>
+        <w:t xml:space="preserve"> - Module RFID RC522</w:t>
+      </w:r>
+    </w:p>
+    <w:p>
+      <w:pPr>
+        <w:numPr>
+          <w:ilvl w:val="0"/>
+          <w:numId w:val="2"/>
+        </w:numPr>
+        <w:ind w:left="418" w:leftChars="0" w:hanging="418" w:firstLineChars="0"/>
+        <w:jc w:val="both"/>
+        <w:rPr>
+          <w:rFonts w:hint="default"/>
+          <w:lang w:val="en-US"/>
+        </w:rPr>
+      </w:pPr>
+      <w:r>
+        <w:rPr>
+          <w:rFonts w:hint="default"/>
+          <w:lang w:val="en-US"/>
+        </w:rPr>
+        <w:t>Thông Số Kỹ Thuật Chính</w:t>
+      </w:r>
+    </w:p>
+    <w:p>
+      <w:pPr>
+        <w:numPr>
+          <w:ilvl w:val="0"/>
+          <w:numId w:val="3"/>
+        </w:numPr>
+        <w:tabs>
+          <w:tab w:val="clear" w:pos="420"/>
+        </w:tabs>
+        <w:ind w:left="418" w:leftChars="0" w:firstLine="22" w:firstLineChars="0"/>
+        <w:rPr>
+          <w:rFonts w:hint="default"/>
+          <w:lang w:val="en-US"/>
+        </w:rPr>
+      </w:pPr>
+      <w:r>
+        <w:rPr>
+          <w:rFonts w:hint="default"/>
+          <w:lang w:val="en-US"/>
+        </w:rPr>
+        <w:t>IC chính: MFRC522 của NXP</w:t>
+      </w:r>
+    </w:p>
+    <w:p>
+      <w:pPr>
+        <w:numPr>
+          <w:ilvl w:val="0"/>
+          <w:numId w:val="3"/>
+        </w:numPr>
+        <w:tabs>
+          <w:tab w:val="clear" w:pos="420"/>
+        </w:tabs>
+        <w:ind w:left="418" w:leftChars="0" w:firstLine="22" w:firstLineChars="0"/>
+        <w:rPr>
+          <w:rFonts w:hint="default"/>
+          <w:lang w:val="en-US"/>
+        </w:rPr>
+      </w:pPr>
+      <w:r>
+        <w:rPr>
+          <w:rFonts w:hint="default"/>
+          <w:lang w:val="en-US"/>
+        </w:rPr>
+        <w:t>Nguồn hoạt động: 3.3V</w:t>
+      </w:r>
+    </w:p>
+    <w:p>
+      <w:pPr>
+        <w:numPr>
+          <w:ilvl w:val="0"/>
+          <w:numId w:val="3"/>
+        </w:numPr>
+        <w:tabs>
+          <w:tab w:val="clear" w:pos="420"/>
+        </w:tabs>
+        <w:ind w:left="418" w:leftChars="0" w:firstLine="22" w:firstLineChars="0"/>
+        <w:rPr>
+          <w:rFonts w:hint="default"/>
+          <w:lang w:val="en-US"/>
+        </w:rPr>
+      </w:pPr>
+      <w:r>
+        <w:rPr>
+          <w:rFonts w:hint="default"/>
+          <w:lang w:val="en-US"/>
+        </w:rPr>
+        <w:t>Dòng tiêu thụ: khoảng 13-26mA</w:t>
+      </w:r>
+    </w:p>
+    <w:p>
+      <w:pPr>
+        <w:numPr>
+          <w:ilvl w:val="0"/>
+          <w:numId w:val="3"/>
+        </w:numPr>
+        <w:tabs>
+          <w:tab w:val="clear" w:pos="420"/>
+        </w:tabs>
+        <w:ind w:left="418" w:leftChars="0" w:firstLine="22" w:firstLineChars="0"/>
+        <w:rPr>
+          <w:rFonts w:hint="default"/>
+          <w:lang w:val="en-US"/>
+        </w:rPr>
+      </w:pPr>
+      <w:r>
+        <w:rPr>
+          <w:rFonts w:hint="default"/>
+          <w:lang w:val="en-US"/>
+        </w:rPr>
+        <w:t>Tần số hoạt động: 13.56 MHz</w:t>
+      </w:r>
+    </w:p>
+    <w:p>
+      <w:pPr>
+        <w:numPr>
+          <w:ilvl w:val="0"/>
+          <w:numId w:val="3"/>
+        </w:numPr>
+        <w:tabs>
+          <w:tab w:val="clear" w:pos="420"/>
+        </w:tabs>
+        <w:ind w:left="418" w:leftChars="0" w:firstLine="22" w:firstLineChars="0"/>
+        <w:rPr>
+          <w:rFonts w:hint="default"/>
+          <w:lang w:val="en-US"/>
+        </w:rPr>
+      </w:pPr>
+      <w:r>
+        <w:rPr>
+          <w:rFonts w:hint="default"/>
+          <w:lang w:val="en-US"/>
+        </w:rPr>
+        <w:t>Khoảng cách đọc thẻ: 2 – 5 cm (tùy loại thẻ và anten)</w:t>
+      </w:r>
+    </w:p>
+    <w:p>
+      <w:pPr>
+        <w:numPr>
+          <w:ilvl w:val="0"/>
+          <w:numId w:val="3"/>
+        </w:numPr>
+        <w:tabs>
+          <w:tab w:val="clear" w:pos="420"/>
+        </w:tabs>
+        <w:ind w:left="418" w:leftChars="0" w:firstLine="22" w:firstLineChars="0"/>
+        <w:rPr>
+          <w:lang w:val="en-US"/>
+        </w:rPr>
+      </w:pPr>
+      <w:r>
+        <w:rPr>
+          <w:rFonts w:hint="default"/>
+          <w:lang w:val="en-US"/>
+        </w:rPr>
+        <w:t>Hỗ trợ thẻ: MIFARE 1K, 4K, Ultralight</w:t>
+      </w:r>
+    </w:p>
+    <w:p>
+      <w:pPr>
+        <w:numPr>
+          <w:ilvl w:val="0"/>
+          <w:numId w:val="2"/>
+        </w:numPr>
+        <w:ind w:left="418" w:leftChars="0" w:hanging="418" w:firstLineChars="0"/>
+        <w:jc w:val="both"/>
+      </w:pPr>
+      <w:r>
+        <w:t xml:space="preserve">Module </w:t>
+      </w:r>
+      <w:r>
+        <w:rPr>
+          <w:rFonts w:hint="default"/>
+          <w:lang w:val="en-US"/>
+        </w:rPr>
+        <w:t xml:space="preserve">RC522 </w:t>
+      </w:r>
+      <w:r>
+        <w:t>hỗ trợ 3 giao thức giao tiếp:</w:t>
+      </w:r>
+    </w:p>
+    <w:tbl>
+      <w:tblPr>
+        <w:tblW w:w="0" w:type="auto"/>
+        <w:jc w:val="center"/>
+        <w:tblCellSpacing w:w="15" w:type="dxa"/>
+        <w:tblBorders>
+          <w:top w:val="single" w:color="auto" w:sz="4" w:space="0"/>
+          <w:left w:val="single" w:color="auto" w:sz="4" w:space="0"/>
+          <w:bottom w:val="single" w:color="auto" w:sz="4" w:space="0"/>
+          <w:right w:val="single" w:color="auto" w:sz="4" w:space="0"/>
+          <w:insideH w:val="single" w:color="auto" w:sz="4" w:space="0"/>
+          <w:insideV w:val="single" w:color="auto" w:sz="4" w:space="0"/>
+        </w:tblBorders>
+        <w:shd w:val="clear"/>
+        <w:tblLayout w:type="autofit"/>
+        <w:tblCellMar>
+          <w:top w:w="15" w:type="dxa"/>
+          <w:left w:w="15" w:type="dxa"/>
+          <w:bottom w:w="15" w:type="dxa"/>
+          <w:right w:w="15" w:type="dxa"/>
+        </w:tblCellMar>
+      </w:tblPr>
+      <w:tblGrid>
+        <w:gridCol w:w="1483"/>
+        <w:gridCol w:w="2339"/>
+        <w:gridCol w:w="3303"/>
+      </w:tblGrid>
+      <w:tr>
+        <w:tblPrEx>
+          <w:tblBorders>
+            <w:top w:val="single" w:color="auto" w:sz="4" w:space="0"/>
+            <w:left w:val="single" w:color="auto" w:sz="4" w:space="0"/>
+            <w:bottom w:val="single" w:color="auto" w:sz="4" w:space="0"/>
+            <w:right w:val="single" w:color="auto" w:sz="4" w:space="0"/>
+            <w:insideH w:val="single" w:color="auto" w:sz="4" w:space="0"/>
+            <w:insideV w:val="single" w:color="auto" w:sz="4" w:space="0"/>
+          </w:tblBorders>
+          <w:tblCellMar>
+            <w:top w:w="15" w:type="dxa"/>
+            <w:left w:w="15" w:type="dxa"/>
+            <w:bottom w:w="15" w:type="dxa"/>
+            <w:right w:w="15" w:type="dxa"/>
+          </w:tblCellMar>
+        </w:tblPrEx>
+        <w:trPr>
+          <w:tblHeader/>
+          <w:tblCellSpacing w:w="15" w:type="dxa"/>
+          <w:jc w:val="center"/>
+        </w:trPr>
+        <w:tc>
+          <w:tcPr>
+            <w:tcW w:w="1438" w:type="dxa"/>
+            <w:shd w:val="clear"/>
+            <w:vAlign w:val="center"/>
+          </w:tcPr>
+          <w:p>
+            <w:pPr>
+              <w:keepNext w:val="0"/>
+              <w:keepLines w:val="0"/>
+              <w:widowControl/>
+              <w:suppressLineNumbers w:val="0"/>
+              <w:jc w:val="center"/>
+              <w:rPr>
+                <w:rFonts w:hint="default" w:ascii="Times New Roman" w:hAnsi="Times New Roman" w:cs="Times New Roman"/>
+                <w:b/>
+                <w:bCs/>
+              </w:rPr>
+            </w:pPr>
+            <w:r>
+              <w:rPr>
+                <w:rFonts w:hint="default" w:ascii="Times New Roman" w:hAnsi="Times New Roman" w:eastAsia="SimSun" w:cs="Times New Roman"/>
+                <w:b/>
+                <w:bCs/>
+                <w:kern w:val="0"/>
+                <w:sz w:val="24"/>
+                <w:szCs w:val="24"/>
+                <w:lang w:val="en-US" w:eastAsia="zh-CN" w:bidi="ar"/>
+              </w:rPr>
+              <w:t>Giao tiếp</w:t>
+            </w:r>
+          </w:p>
+        </w:tc>
+        <w:tc>
+          <w:tcPr>
+            <w:tcW w:w="2309" w:type="dxa"/>
+            <w:shd w:val="clear"/>
+            <w:vAlign w:val="center"/>
+          </w:tcPr>
+          <w:p>
+            <w:pPr>
+              <w:keepNext w:val="0"/>
+              <w:keepLines w:val="0"/>
+              <w:widowControl/>
+              <w:suppressLineNumbers w:val="0"/>
+              <w:jc w:val="center"/>
+              <w:rPr>
+                <w:rFonts w:hint="default" w:ascii="Times New Roman" w:hAnsi="Times New Roman" w:cs="Times New Roman"/>
+                <w:b/>
+                <w:bCs/>
+              </w:rPr>
+            </w:pPr>
+            <w:r>
+              <w:rPr>
+                <w:rFonts w:hint="default" w:ascii="Times New Roman" w:hAnsi="Times New Roman" w:eastAsia="SimSun" w:cs="Times New Roman"/>
+                <w:b/>
+                <w:bCs/>
+                <w:kern w:val="0"/>
+                <w:sz w:val="24"/>
+                <w:szCs w:val="24"/>
+                <w:lang w:val="en-US" w:eastAsia="zh-CN" w:bidi="ar"/>
+              </w:rPr>
+              <w:t>Các chân liên quan</w:t>
+            </w:r>
+          </w:p>
+        </w:tc>
+        <w:tc>
+          <w:tcPr>
+            <w:tcW w:w="3258" w:type="dxa"/>
+            <w:shd w:val="clear"/>
+            <w:vAlign w:val="center"/>
+          </w:tcPr>
+          <w:p>
+            <w:pPr>
+              <w:keepNext w:val="0"/>
+              <w:keepLines w:val="0"/>
+              <w:widowControl/>
+              <w:suppressLineNumbers w:val="0"/>
+              <w:jc w:val="center"/>
+              <w:rPr>
+                <w:rFonts w:hint="default" w:ascii="Times New Roman" w:hAnsi="Times New Roman" w:cs="Times New Roman"/>
+                <w:b/>
+                <w:bCs/>
+              </w:rPr>
+            </w:pPr>
+            <w:r>
+              <w:rPr>
+                <w:rFonts w:hint="default" w:ascii="Times New Roman" w:hAnsi="Times New Roman" w:eastAsia="SimSun" w:cs="Times New Roman"/>
+                <w:b/>
+                <w:bCs/>
+                <w:kern w:val="0"/>
+                <w:sz w:val="24"/>
+                <w:szCs w:val="24"/>
+                <w:lang w:val="en-US" w:eastAsia="zh-CN" w:bidi="ar"/>
+              </w:rPr>
+              <w:t>Mô tả</w:t>
+            </w:r>
+          </w:p>
+        </w:tc>
+      </w:tr>
+      <w:tr>
+        <w:tblPrEx>
+          <w:tblBorders>
+            <w:top w:val="single" w:color="auto" w:sz="4" w:space="0"/>
+            <w:left w:val="single" w:color="auto" w:sz="4" w:space="0"/>
+            <w:bottom w:val="single" w:color="auto" w:sz="4" w:space="0"/>
+            <w:right w:val="single" w:color="auto" w:sz="4" w:space="0"/>
+            <w:insideH w:val="single" w:color="auto" w:sz="4" w:space="0"/>
+            <w:insideV w:val="single" w:color="auto" w:sz="4" w:space="0"/>
+          </w:tblBorders>
+          <w:tblCellMar>
+            <w:top w:w="15" w:type="dxa"/>
+            <w:left w:w="15" w:type="dxa"/>
+            <w:bottom w:w="15" w:type="dxa"/>
+            <w:right w:w="15" w:type="dxa"/>
+          </w:tblCellMar>
+        </w:tblPrEx>
+        <w:trPr>
+          <w:tblCellSpacing w:w="15" w:type="dxa"/>
+          <w:jc w:val="center"/>
+        </w:trPr>
+        <w:tc>
+          <w:tcPr>
+            <w:tcW w:w="1438" w:type="dxa"/>
+            <w:shd w:val="clear"/>
+            <w:vAlign w:val="center"/>
+          </w:tcPr>
+          <w:p>
+            <w:pPr>
+              <w:keepNext w:val="0"/>
+              <w:keepLines w:val="0"/>
+              <w:widowControl/>
+              <w:suppressLineNumbers w:val="0"/>
+              <w:jc w:val="center"/>
+              <w:rPr>
+                <w:rFonts w:hint="default" w:ascii="Times New Roman" w:hAnsi="Times New Roman" w:cs="Times New Roman"/>
+              </w:rPr>
+            </w:pPr>
+            <w:r>
+              <w:rPr>
+                <w:rFonts w:hint="default" w:ascii="Times New Roman" w:hAnsi="Times New Roman" w:eastAsia="SimSun" w:cs="Times New Roman"/>
+                <w:kern w:val="0"/>
+                <w:sz w:val="24"/>
+                <w:szCs w:val="24"/>
+                <w:lang w:val="en-US" w:eastAsia="zh-CN" w:bidi="ar"/>
+              </w:rPr>
+              <w:t>SPI</w:t>
+            </w:r>
+          </w:p>
+        </w:tc>
+        <w:tc>
+          <w:tcPr>
+            <w:tcW w:w="2309" w:type="dxa"/>
+            <w:shd w:val="clear"/>
+            <w:vAlign w:val="center"/>
+          </w:tcPr>
+          <w:p>
+            <w:pPr>
+              <w:keepNext w:val="0"/>
+              <w:keepLines w:val="0"/>
+              <w:widowControl/>
+              <w:suppressLineNumbers w:val="0"/>
+              <w:jc w:val="left"/>
+              <w:rPr>
+                <w:rFonts w:hint="default" w:ascii="Times New Roman" w:hAnsi="Times New Roman" w:cs="Times New Roman"/>
+              </w:rPr>
+            </w:pPr>
+            <w:r>
+              <w:rPr>
+                <w:rFonts w:hint="default" w:ascii="Times New Roman" w:hAnsi="Times New Roman" w:eastAsia="SimSun" w:cs="Times New Roman"/>
+                <w:kern w:val="0"/>
+                <w:sz w:val="24"/>
+                <w:szCs w:val="24"/>
+                <w:lang w:val="en-US" w:eastAsia="zh-CN" w:bidi="ar"/>
+              </w:rPr>
+              <w:t>SS, SCK, MOSI, MISO</w:t>
+            </w:r>
+          </w:p>
+        </w:tc>
+        <w:tc>
+          <w:tcPr>
+            <w:tcW w:w="3258" w:type="dxa"/>
+            <w:shd w:val="clear"/>
+            <w:vAlign w:val="center"/>
+          </w:tcPr>
+          <w:p>
+            <w:pPr>
+              <w:keepNext w:val="0"/>
+              <w:keepLines w:val="0"/>
+              <w:widowControl/>
+              <w:suppressLineNumbers w:val="0"/>
+              <w:jc w:val="left"/>
+              <w:rPr>
+                <w:rFonts w:hint="default" w:ascii="Times New Roman" w:hAnsi="Times New Roman" w:cs="Times New Roman"/>
+              </w:rPr>
+            </w:pPr>
+            <w:r>
+              <w:rPr>
+                <w:rFonts w:hint="default" w:ascii="Times New Roman" w:hAnsi="Times New Roman" w:eastAsia="SimSun" w:cs="Times New Roman"/>
+                <w:kern w:val="0"/>
+                <w:sz w:val="24"/>
+                <w:szCs w:val="24"/>
+                <w:lang w:val="en-US" w:eastAsia="zh-CN" w:bidi="ar"/>
+              </w:rPr>
+              <w:t>Giao tiếp nhanh, phổ biến</w:t>
+            </w:r>
+          </w:p>
+        </w:tc>
+      </w:tr>
+      <w:tr>
+        <w:tblPrEx>
+          <w:tblBorders>
+            <w:top w:val="single" w:color="auto" w:sz="4" w:space="0"/>
+            <w:left w:val="single" w:color="auto" w:sz="4" w:space="0"/>
+            <w:bottom w:val="single" w:color="auto" w:sz="4" w:space="0"/>
+            <w:right w:val="single" w:color="auto" w:sz="4" w:space="0"/>
+            <w:insideH w:val="single" w:color="auto" w:sz="4" w:space="0"/>
+            <w:insideV w:val="single" w:color="auto" w:sz="4" w:space="0"/>
+          </w:tblBorders>
+          <w:tblCellMar>
+            <w:top w:w="15" w:type="dxa"/>
+            <w:left w:w="15" w:type="dxa"/>
+            <w:bottom w:w="15" w:type="dxa"/>
+            <w:right w:w="15" w:type="dxa"/>
+          </w:tblCellMar>
+        </w:tblPrEx>
+        <w:trPr>
+          <w:tblCellSpacing w:w="15" w:type="dxa"/>
+          <w:jc w:val="center"/>
+        </w:trPr>
+        <w:tc>
+          <w:tcPr>
+            <w:tcW w:w="1438" w:type="dxa"/>
+            <w:shd w:val="clear"/>
+            <w:vAlign w:val="center"/>
+          </w:tcPr>
+          <w:p>
+            <w:pPr>
+              <w:keepNext w:val="0"/>
+              <w:keepLines w:val="0"/>
+              <w:widowControl/>
+              <w:suppressLineNumbers w:val="0"/>
+              <w:jc w:val="center"/>
+              <w:rPr>
+                <w:rFonts w:hint="default" w:ascii="Times New Roman" w:hAnsi="Times New Roman" w:cs="Times New Roman"/>
+              </w:rPr>
+            </w:pPr>
+            <w:r>
+              <w:rPr>
+                <w:rFonts w:hint="default" w:ascii="Times New Roman" w:hAnsi="Times New Roman" w:eastAsia="SimSun" w:cs="Times New Roman"/>
+                <w:kern w:val="0"/>
+                <w:sz w:val="24"/>
+                <w:szCs w:val="24"/>
+                <w:lang w:val="en-US" w:eastAsia="zh-CN" w:bidi="ar"/>
+              </w:rPr>
+              <w:t>I2C</w:t>
+            </w:r>
+          </w:p>
+        </w:tc>
+        <w:tc>
+          <w:tcPr>
+            <w:tcW w:w="2309" w:type="dxa"/>
+            <w:shd w:val="clear"/>
+            <w:vAlign w:val="center"/>
+          </w:tcPr>
+          <w:p>
+            <w:pPr>
+              <w:keepNext w:val="0"/>
+              <w:keepLines w:val="0"/>
+              <w:widowControl/>
+              <w:suppressLineNumbers w:val="0"/>
+              <w:jc w:val="left"/>
+              <w:rPr>
+                <w:rFonts w:hint="default" w:ascii="Times New Roman" w:hAnsi="Times New Roman" w:cs="Times New Roman"/>
+              </w:rPr>
+            </w:pPr>
+            <w:r>
+              <w:rPr>
+                <w:rFonts w:hint="default" w:ascii="Times New Roman" w:hAnsi="Times New Roman" w:eastAsia="SimSun" w:cs="Times New Roman"/>
+                <w:kern w:val="0"/>
+                <w:sz w:val="24"/>
+                <w:szCs w:val="24"/>
+                <w:lang w:val="en-US" w:eastAsia="zh-CN" w:bidi="ar"/>
+              </w:rPr>
+              <w:t>SDA, SCL</w:t>
+            </w:r>
+          </w:p>
+        </w:tc>
+        <w:tc>
+          <w:tcPr>
+            <w:tcW w:w="3258" w:type="dxa"/>
+            <w:shd w:val="clear"/>
+            <w:vAlign w:val="center"/>
+          </w:tcPr>
+          <w:p>
+            <w:pPr>
+              <w:keepNext w:val="0"/>
+              <w:keepLines w:val="0"/>
+              <w:widowControl/>
+              <w:suppressLineNumbers w:val="0"/>
+              <w:jc w:val="left"/>
+              <w:rPr>
+                <w:rFonts w:hint="default" w:ascii="Times New Roman" w:hAnsi="Times New Roman" w:cs="Times New Roman"/>
+              </w:rPr>
+            </w:pPr>
+            <w:r>
+              <w:rPr>
+                <w:rFonts w:hint="default" w:ascii="Times New Roman" w:hAnsi="Times New Roman" w:eastAsia="SimSun" w:cs="Times New Roman"/>
+                <w:kern w:val="0"/>
+                <w:sz w:val="24"/>
+                <w:szCs w:val="24"/>
+                <w:lang w:val="en-US" w:eastAsia="zh-CN" w:bidi="ar"/>
+              </w:rPr>
+              <w:t>Giao tiếp nối tiếp</w:t>
+            </w:r>
+          </w:p>
+        </w:tc>
+      </w:tr>
+      <w:tr>
+        <w:tblPrEx>
+          <w:tblBorders>
+            <w:top w:val="single" w:color="auto" w:sz="4" w:space="0"/>
+            <w:left w:val="single" w:color="auto" w:sz="4" w:space="0"/>
+            <w:bottom w:val="single" w:color="auto" w:sz="4" w:space="0"/>
+            <w:right w:val="single" w:color="auto" w:sz="4" w:space="0"/>
+            <w:insideH w:val="single" w:color="auto" w:sz="4" w:space="0"/>
+            <w:insideV w:val="single" w:color="auto" w:sz="4" w:space="0"/>
+          </w:tblBorders>
+          <w:tblCellMar>
+            <w:top w:w="15" w:type="dxa"/>
+            <w:left w:w="15" w:type="dxa"/>
+            <w:bottom w:w="15" w:type="dxa"/>
+            <w:right w:w="15" w:type="dxa"/>
+          </w:tblCellMar>
+        </w:tblPrEx>
+        <w:trPr>
+          <w:tblCellSpacing w:w="15" w:type="dxa"/>
+          <w:jc w:val="center"/>
+        </w:trPr>
+        <w:tc>
+          <w:tcPr>
+            <w:tcW w:w="1438" w:type="dxa"/>
+            <w:shd w:val="clear"/>
+            <w:vAlign w:val="center"/>
+          </w:tcPr>
+          <w:p>
+            <w:pPr>
+              <w:keepNext w:val="0"/>
+              <w:keepLines w:val="0"/>
+              <w:widowControl/>
+              <w:suppressLineNumbers w:val="0"/>
+              <w:jc w:val="center"/>
+              <w:rPr>
+                <w:rFonts w:hint="default" w:ascii="Times New Roman" w:hAnsi="Times New Roman" w:cs="Times New Roman"/>
+              </w:rPr>
+            </w:pPr>
+            <w:r>
+              <w:rPr>
+                <w:rFonts w:hint="default" w:ascii="Times New Roman" w:hAnsi="Times New Roman" w:eastAsia="SimSun" w:cs="Times New Roman"/>
+                <w:kern w:val="0"/>
+                <w:sz w:val="24"/>
+                <w:szCs w:val="24"/>
+                <w:lang w:val="en-US" w:eastAsia="zh-CN" w:bidi="ar"/>
+              </w:rPr>
+              <w:t>UART</w:t>
+            </w:r>
+          </w:p>
+        </w:tc>
+        <w:tc>
+          <w:tcPr>
+            <w:tcW w:w="2309" w:type="dxa"/>
+            <w:shd w:val="clear"/>
+            <w:vAlign w:val="center"/>
+          </w:tcPr>
+          <w:p>
+            <w:pPr>
+              <w:keepNext w:val="0"/>
+              <w:keepLines w:val="0"/>
+              <w:widowControl/>
+              <w:suppressLineNumbers w:val="0"/>
+              <w:jc w:val="left"/>
+              <w:rPr>
+                <w:rFonts w:hint="default" w:ascii="Times New Roman" w:hAnsi="Times New Roman" w:cs="Times New Roman"/>
+              </w:rPr>
+            </w:pPr>
+            <w:r>
+              <w:rPr>
+                <w:rFonts w:hint="default" w:ascii="Times New Roman" w:hAnsi="Times New Roman" w:eastAsia="SimSun" w:cs="Times New Roman"/>
+                <w:kern w:val="0"/>
+                <w:sz w:val="24"/>
+                <w:szCs w:val="24"/>
+                <w:lang w:val="en-US" w:eastAsia="zh-CN" w:bidi="ar"/>
+              </w:rPr>
+              <w:t>TX, RX</w:t>
+            </w:r>
+          </w:p>
+        </w:tc>
+        <w:tc>
+          <w:tcPr>
+            <w:tcW w:w="3258" w:type="dxa"/>
+            <w:shd w:val="clear"/>
+            <w:vAlign w:val="center"/>
+          </w:tcPr>
+          <w:p>
+            <w:pPr>
+              <w:keepNext w:val="0"/>
+              <w:keepLines w:val="0"/>
+              <w:widowControl/>
+              <w:suppressLineNumbers w:val="0"/>
+              <w:jc w:val="left"/>
+              <w:rPr>
+                <w:rFonts w:hint="default" w:ascii="Times New Roman" w:hAnsi="Times New Roman" w:cs="Times New Roman"/>
+              </w:rPr>
+            </w:pPr>
+            <w:r>
+              <w:rPr>
+                <w:rFonts w:hint="default" w:ascii="Times New Roman" w:hAnsi="Times New Roman" w:eastAsia="SimSun" w:cs="Times New Roman"/>
+                <w:kern w:val="0"/>
+                <w:sz w:val="24"/>
+                <w:szCs w:val="24"/>
+                <w:lang w:val="en-US" w:eastAsia="zh-CN" w:bidi="ar"/>
+              </w:rPr>
+              <w:t>Giao tiếp nối tiếp</w:t>
+            </w:r>
+          </w:p>
+        </w:tc>
+      </w:tr>
+    </w:tbl>
+    <w:p>
+      <w:pPr>
+        <w:pStyle w:val="8"/>
+        <w:rPr>
+          <w:lang w:val="en-US"/>
+        </w:rPr>
+      </w:pPr>
+      <w:r>
+        <w:t xml:space="preserve">Bảng </w:t>
+      </w:r>
+      <w:r>
+        <w:fldChar w:fldCharType="begin"/>
+      </w:r>
+      <w:r>
+        <w:instrText xml:space="preserve"> SEQ Bảng \* ARABIC </w:instrText>
+      </w:r>
+      <w:r>
+        <w:fldChar w:fldCharType="separate"/>
+      </w:r>
+      <w:r>
+        <w:t>1</w:t>
+      </w:r>
+      <w:r>
+        <w:fldChar w:fldCharType="end"/>
+      </w:r>
+      <w:r>
+        <w:rPr>
+          <w:lang w:val="en-US"/>
+        </w:rPr>
+        <w:t xml:space="preserve"> - Giao tiếp hỗ trợ trên RFID RC522</w:t>
+      </w:r>
+    </w:p>
+    <w:p>
+      <w:pPr>
+        <w:numPr>
+          <w:ilvl w:val="0"/>
+          <w:numId w:val="2"/>
+        </w:numPr>
+        <w:ind w:left="418" w:leftChars="0" w:hanging="418" w:firstLineChars="0"/>
+        <w:jc w:val="both"/>
+        <w:rPr>
+          <w:rFonts w:hint="default"/>
+          <w:lang w:val="en-US"/>
+        </w:rPr>
+      </w:pPr>
+      <w:r>
+        <w:rPr>
+          <w:rFonts w:hint="default"/>
+          <w:lang w:val="en-US"/>
+        </w:rPr>
+        <w:t>Chức Năng Từng Chân:</w:t>
+      </w:r>
+    </w:p>
+    <w:tbl>
+      <w:tblPr>
+        <w:tblW w:w="0" w:type="auto"/>
+        <w:jc w:val="center"/>
+        <w:tblCellSpacing w:w="15" w:type="dxa"/>
+        <w:tblBorders>
+          <w:top w:val="single" w:color="auto" w:sz="4" w:space="0"/>
+          <w:left w:val="single" w:color="auto" w:sz="4" w:space="0"/>
+          <w:bottom w:val="single" w:color="auto" w:sz="4" w:space="0"/>
+          <w:right w:val="single" w:color="auto" w:sz="4" w:space="0"/>
+          <w:insideH w:val="single" w:color="auto" w:sz="4" w:space="0"/>
+          <w:insideV w:val="single" w:color="auto" w:sz="4" w:space="0"/>
+        </w:tblBorders>
+        <w:shd w:val="clear"/>
+        <w:tblLayout w:type="autofit"/>
+        <w:tblCellMar>
+          <w:top w:w="15" w:type="dxa"/>
+          <w:left w:w="15" w:type="dxa"/>
+          <w:bottom w:w="15" w:type="dxa"/>
+          <w:right w:w="15" w:type="dxa"/>
+        </w:tblCellMar>
+      </w:tblPr>
+      <w:tblGrid>
+        <w:gridCol w:w="690"/>
+        <w:gridCol w:w="1282"/>
+        <w:gridCol w:w="4998"/>
+      </w:tblGrid>
+      <w:tr>
+        <w:tblPrEx>
+          <w:tblBorders>
+            <w:top w:val="single" w:color="auto" w:sz="4" w:space="0"/>
+            <w:left w:val="single" w:color="auto" w:sz="4" w:space="0"/>
+            <w:bottom w:val="single" w:color="auto" w:sz="4" w:space="0"/>
+            <w:right w:val="single" w:color="auto" w:sz="4" w:space="0"/>
+            <w:insideH w:val="single" w:color="auto" w:sz="4" w:space="0"/>
+            <w:insideV w:val="single" w:color="auto" w:sz="4" w:space="0"/>
+          </w:tblBorders>
+          <w:shd w:val="clear"/>
+          <w:tblCellMar>
+            <w:top w:w="15" w:type="dxa"/>
+            <w:left w:w="15" w:type="dxa"/>
+            <w:bottom w:w="15" w:type="dxa"/>
+            <w:right w:w="15" w:type="dxa"/>
+          </w:tblCellMar>
+        </w:tblPrEx>
+        <w:trPr>
+          <w:tblHeader/>
+          <w:tblCellSpacing w:w="15" w:type="dxa"/>
+          <w:jc w:val="center"/>
+        </w:trPr>
+        <w:tc>
+          <w:tcPr>
+            <w:tcW w:w="645" w:type="dxa"/>
+            <w:shd w:val="clear"/>
+            <w:vAlign w:val="center"/>
+          </w:tcPr>
+          <w:p>
+            <w:pPr>
+              <w:keepNext w:val="0"/>
+              <w:keepLines w:val="0"/>
+              <w:widowControl/>
+              <w:suppressLineNumbers w:val="0"/>
+              <w:jc w:val="center"/>
+              <w:rPr>
+                <w:rFonts w:hint="default" w:ascii="Times New Roman" w:hAnsi="Times New Roman" w:cs="Times New Roman"/>
+                <w:b/>
+                <w:bCs/>
+              </w:rPr>
+            </w:pPr>
+            <w:r>
+              <w:rPr>
+                <w:rFonts w:hint="default" w:ascii="Times New Roman" w:hAnsi="Times New Roman" w:eastAsia="SimSun" w:cs="Times New Roman"/>
+                <w:b/>
+                <w:bCs/>
+                <w:kern w:val="0"/>
+                <w:sz w:val="24"/>
+                <w:szCs w:val="24"/>
+                <w:lang w:val="en-US" w:eastAsia="zh-CN" w:bidi="ar"/>
+              </w:rPr>
+              <w:t>Chân</w:t>
+            </w:r>
+          </w:p>
+        </w:tc>
+        <w:tc>
+          <w:tcPr>
+            <w:tcW w:w="1252" w:type="dxa"/>
+            <w:shd w:val="clear"/>
+            <w:vAlign w:val="center"/>
+          </w:tcPr>
+          <w:p>
+            <w:pPr>
+              <w:keepNext w:val="0"/>
+              <w:keepLines w:val="0"/>
+              <w:widowControl/>
+              <w:suppressLineNumbers w:val="0"/>
+              <w:jc w:val="center"/>
+              <w:rPr>
+                <w:rFonts w:hint="default" w:ascii="Times New Roman" w:hAnsi="Times New Roman" w:cs="Times New Roman"/>
+                <w:b/>
+                <w:bCs/>
+              </w:rPr>
+            </w:pPr>
+            <w:r>
+              <w:rPr>
+                <w:rFonts w:hint="default" w:ascii="Times New Roman" w:hAnsi="Times New Roman" w:eastAsia="SimSun" w:cs="Times New Roman"/>
+                <w:b/>
+                <w:bCs/>
+                <w:kern w:val="0"/>
+                <w:sz w:val="24"/>
+                <w:szCs w:val="24"/>
+                <w:lang w:val="en-US" w:eastAsia="zh-CN" w:bidi="ar"/>
+              </w:rPr>
+              <w:t>Tên</w:t>
+            </w:r>
+          </w:p>
+        </w:tc>
+        <w:tc>
+          <w:tcPr>
+            <w:tcW w:w="4953" w:type="dxa"/>
+            <w:shd w:val="clear"/>
+            <w:vAlign w:val="center"/>
+          </w:tcPr>
+          <w:p>
+            <w:pPr>
+              <w:keepNext w:val="0"/>
+              <w:keepLines w:val="0"/>
+              <w:widowControl/>
+              <w:suppressLineNumbers w:val="0"/>
+              <w:jc w:val="center"/>
+              <w:rPr>
+                <w:rFonts w:hint="default" w:ascii="Times New Roman" w:hAnsi="Times New Roman" w:cs="Times New Roman"/>
+                <w:b/>
+                <w:bCs/>
+              </w:rPr>
+            </w:pPr>
+            <w:r>
+              <w:rPr>
+                <w:rFonts w:hint="default" w:ascii="Times New Roman" w:hAnsi="Times New Roman" w:eastAsia="SimSun" w:cs="Times New Roman"/>
+                <w:b/>
+                <w:bCs/>
+                <w:kern w:val="0"/>
+                <w:sz w:val="24"/>
+                <w:szCs w:val="24"/>
+                <w:lang w:val="en-US" w:eastAsia="zh-CN" w:bidi="ar"/>
+              </w:rPr>
+              <w:t>Chức năng</w:t>
+            </w:r>
+          </w:p>
+        </w:tc>
+      </w:tr>
+      <w:tr>
+        <w:tblPrEx>
+          <w:tblBorders>
+            <w:top w:val="single" w:color="auto" w:sz="4" w:space="0"/>
+            <w:left w:val="single" w:color="auto" w:sz="4" w:space="0"/>
+            <w:bottom w:val="single" w:color="auto" w:sz="4" w:space="0"/>
+            <w:right w:val="single" w:color="auto" w:sz="4" w:space="0"/>
+            <w:insideH w:val="single" w:color="auto" w:sz="4" w:space="0"/>
+            <w:insideV w:val="single" w:color="auto" w:sz="4" w:space="0"/>
+          </w:tblBorders>
+          <w:tblCellMar>
+            <w:top w:w="15" w:type="dxa"/>
+            <w:left w:w="15" w:type="dxa"/>
+            <w:bottom w:w="15" w:type="dxa"/>
+            <w:right w:w="15" w:type="dxa"/>
+          </w:tblCellMar>
+        </w:tblPrEx>
+        <w:trPr>
+          <w:tblCellSpacing w:w="15" w:type="dxa"/>
+          <w:jc w:val="center"/>
+        </w:trPr>
+        <w:tc>
+          <w:tcPr>
+            <w:tcW w:w="645" w:type="dxa"/>
+            <w:shd w:val="clear"/>
+            <w:vAlign w:val="center"/>
+          </w:tcPr>
+          <w:p>
+            <w:pPr>
+              <w:keepNext w:val="0"/>
+              <w:keepLines w:val="0"/>
+              <w:widowControl/>
+              <w:suppressLineNumbers w:val="0"/>
+              <w:jc w:val="center"/>
+              <w:rPr>
+                <w:rFonts w:hint="default" w:ascii="Times New Roman" w:hAnsi="Times New Roman" w:cs="Times New Roman"/>
+              </w:rPr>
+            </w:pPr>
+            <w:r>
+              <w:rPr>
+                <w:rFonts w:hint="default" w:ascii="Times New Roman" w:hAnsi="Times New Roman" w:eastAsia="SimSun" w:cs="Times New Roman"/>
+                <w:kern w:val="0"/>
+                <w:sz w:val="24"/>
+                <w:szCs w:val="24"/>
+                <w:lang w:val="en-US" w:eastAsia="zh-CN" w:bidi="ar"/>
+              </w:rPr>
+              <w:t>1</w:t>
+            </w:r>
+          </w:p>
+        </w:tc>
+        <w:tc>
+          <w:tcPr>
+            <w:tcW w:w="1252" w:type="dxa"/>
+            <w:shd w:val="clear"/>
+            <w:vAlign w:val="center"/>
+          </w:tcPr>
+          <w:p>
+            <w:pPr>
+              <w:keepNext w:val="0"/>
+              <w:keepLines w:val="0"/>
+              <w:widowControl/>
+              <w:suppressLineNumbers w:val="0"/>
+              <w:jc w:val="center"/>
+              <w:rPr>
+                <w:rFonts w:hint="default" w:ascii="Times New Roman" w:hAnsi="Times New Roman" w:cs="Times New Roman"/>
+              </w:rPr>
+            </w:pPr>
+            <w:r>
+              <w:rPr>
+                <w:rStyle w:val="14"/>
+                <w:rFonts w:hint="default" w:ascii="Times New Roman" w:hAnsi="Times New Roman" w:eastAsia="SimSun" w:cs="Times New Roman"/>
+                <w:kern w:val="0"/>
+                <w:sz w:val="24"/>
+                <w:szCs w:val="24"/>
+                <w:lang w:val="en-US" w:eastAsia="zh-CN" w:bidi="ar"/>
+              </w:rPr>
+              <w:t>VCC</w:t>
+            </w:r>
+          </w:p>
+        </w:tc>
+        <w:tc>
+          <w:tcPr>
+            <w:tcW w:w="4953" w:type="dxa"/>
+            <w:shd w:val="clear"/>
+            <w:vAlign w:val="center"/>
+          </w:tcPr>
+          <w:p>
+            <w:pPr>
+              <w:keepNext w:val="0"/>
+              <w:keepLines w:val="0"/>
+              <w:widowControl/>
+              <w:suppressLineNumbers w:val="0"/>
+              <w:jc w:val="left"/>
+              <w:rPr>
+                <w:rFonts w:hint="default" w:ascii="Times New Roman" w:hAnsi="Times New Roman" w:cs="Times New Roman"/>
+              </w:rPr>
+            </w:pPr>
+            <w:r>
+              <w:rPr>
+                <w:rFonts w:hint="default" w:ascii="Times New Roman" w:hAnsi="Times New Roman" w:eastAsia="SimSun" w:cs="Times New Roman"/>
+                <w:kern w:val="0"/>
+                <w:sz w:val="24"/>
+                <w:szCs w:val="24"/>
+                <w:lang w:val="en-US" w:eastAsia="zh-CN" w:bidi="ar"/>
+              </w:rPr>
+              <w:t>Cấp nguồn 3.3V</w:t>
+            </w:r>
+          </w:p>
+        </w:tc>
+      </w:tr>
+      <w:tr>
+        <w:tblPrEx>
+          <w:tblBorders>
+            <w:top w:val="single" w:color="auto" w:sz="4" w:space="0"/>
+            <w:left w:val="single" w:color="auto" w:sz="4" w:space="0"/>
+            <w:bottom w:val="single" w:color="auto" w:sz="4" w:space="0"/>
+            <w:right w:val="single" w:color="auto" w:sz="4" w:space="0"/>
+            <w:insideH w:val="single" w:color="auto" w:sz="4" w:space="0"/>
+            <w:insideV w:val="single" w:color="auto" w:sz="4" w:space="0"/>
+          </w:tblBorders>
+          <w:shd w:val="clear"/>
+          <w:tblCellMar>
+            <w:top w:w="15" w:type="dxa"/>
+            <w:left w:w="15" w:type="dxa"/>
+            <w:bottom w:w="15" w:type="dxa"/>
+            <w:right w:w="15" w:type="dxa"/>
+          </w:tblCellMar>
+        </w:tblPrEx>
+        <w:trPr>
+          <w:tblCellSpacing w:w="15" w:type="dxa"/>
+          <w:jc w:val="center"/>
+        </w:trPr>
+        <w:tc>
+          <w:tcPr>
+            <w:tcW w:w="645" w:type="dxa"/>
+            <w:shd w:val="clear"/>
+            <w:vAlign w:val="center"/>
+          </w:tcPr>
+          <w:p>
+            <w:pPr>
+              <w:keepNext w:val="0"/>
+              <w:keepLines w:val="0"/>
+              <w:widowControl/>
+              <w:suppressLineNumbers w:val="0"/>
+              <w:jc w:val="center"/>
+              <w:rPr>
+                <w:rFonts w:hint="default" w:ascii="Times New Roman" w:hAnsi="Times New Roman" w:cs="Times New Roman"/>
+              </w:rPr>
+            </w:pPr>
+            <w:r>
+              <w:rPr>
+                <w:rFonts w:hint="default" w:ascii="Times New Roman" w:hAnsi="Times New Roman" w:eastAsia="SimSun" w:cs="Times New Roman"/>
+                <w:kern w:val="0"/>
+                <w:sz w:val="24"/>
+                <w:szCs w:val="24"/>
+                <w:lang w:val="en-US" w:eastAsia="zh-CN" w:bidi="ar"/>
+              </w:rPr>
+              <w:t>2</w:t>
+            </w:r>
+          </w:p>
+        </w:tc>
+        <w:tc>
+          <w:tcPr>
+            <w:tcW w:w="1252" w:type="dxa"/>
+            <w:shd w:val="clear"/>
+            <w:vAlign w:val="center"/>
+          </w:tcPr>
+          <w:p>
+            <w:pPr>
+              <w:keepNext w:val="0"/>
+              <w:keepLines w:val="0"/>
+              <w:widowControl/>
+              <w:suppressLineNumbers w:val="0"/>
+              <w:jc w:val="center"/>
+              <w:rPr>
+                <w:rFonts w:hint="default" w:ascii="Times New Roman" w:hAnsi="Times New Roman" w:cs="Times New Roman"/>
+              </w:rPr>
+            </w:pPr>
+            <w:r>
+              <w:rPr>
+                <w:rStyle w:val="14"/>
+                <w:rFonts w:hint="default" w:ascii="Times New Roman" w:hAnsi="Times New Roman" w:eastAsia="SimSun" w:cs="Times New Roman"/>
+                <w:kern w:val="0"/>
+                <w:sz w:val="24"/>
+                <w:szCs w:val="24"/>
+                <w:lang w:val="en-US" w:eastAsia="zh-CN" w:bidi="ar"/>
+              </w:rPr>
+              <w:t>RST</w:t>
+            </w:r>
+          </w:p>
+        </w:tc>
+        <w:tc>
+          <w:tcPr>
+            <w:tcW w:w="4953" w:type="dxa"/>
+            <w:shd w:val="clear"/>
+            <w:vAlign w:val="center"/>
+          </w:tcPr>
+          <w:p>
+            <w:pPr>
+              <w:keepNext w:val="0"/>
+              <w:keepLines w:val="0"/>
+              <w:widowControl/>
+              <w:suppressLineNumbers w:val="0"/>
+              <w:jc w:val="left"/>
+              <w:rPr>
+                <w:rFonts w:hint="default" w:ascii="Times New Roman" w:hAnsi="Times New Roman" w:cs="Times New Roman"/>
+              </w:rPr>
+            </w:pPr>
+            <w:r>
+              <w:rPr>
+                <w:rFonts w:hint="default" w:ascii="Times New Roman" w:hAnsi="Times New Roman" w:eastAsia="SimSun" w:cs="Times New Roman"/>
+                <w:kern w:val="0"/>
+                <w:sz w:val="24"/>
+                <w:szCs w:val="24"/>
+                <w:lang w:val="en-US" w:eastAsia="zh-CN" w:bidi="ar"/>
+              </w:rPr>
+              <w:t>Reset module</w:t>
+            </w:r>
+          </w:p>
+        </w:tc>
+      </w:tr>
+      <w:tr>
+        <w:tblPrEx>
+          <w:tblBorders>
+            <w:top w:val="single" w:color="auto" w:sz="4" w:space="0"/>
+            <w:left w:val="single" w:color="auto" w:sz="4" w:space="0"/>
+            <w:bottom w:val="single" w:color="auto" w:sz="4" w:space="0"/>
+            <w:right w:val="single" w:color="auto" w:sz="4" w:space="0"/>
+            <w:insideH w:val="single" w:color="auto" w:sz="4" w:space="0"/>
+            <w:insideV w:val="single" w:color="auto" w:sz="4" w:space="0"/>
+          </w:tblBorders>
+          <w:shd w:val="clear"/>
+          <w:tblCellMar>
+            <w:top w:w="15" w:type="dxa"/>
+            <w:left w:w="15" w:type="dxa"/>
+            <w:bottom w:w="15" w:type="dxa"/>
+            <w:right w:w="15" w:type="dxa"/>
+          </w:tblCellMar>
+        </w:tblPrEx>
+        <w:trPr>
+          <w:tblCellSpacing w:w="15" w:type="dxa"/>
+          <w:jc w:val="center"/>
+        </w:trPr>
+        <w:tc>
+          <w:tcPr>
+            <w:tcW w:w="645" w:type="dxa"/>
+            <w:shd w:val="clear"/>
+            <w:vAlign w:val="center"/>
+          </w:tcPr>
+          <w:p>
+            <w:pPr>
+              <w:keepNext w:val="0"/>
+              <w:keepLines w:val="0"/>
+              <w:widowControl/>
+              <w:suppressLineNumbers w:val="0"/>
+              <w:jc w:val="center"/>
+              <w:rPr>
+                <w:rFonts w:hint="default" w:ascii="Times New Roman" w:hAnsi="Times New Roman" w:cs="Times New Roman"/>
+              </w:rPr>
+            </w:pPr>
+            <w:r>
+              <w:rPr>
+                <w:rFonts w:hint="default" w:ascii="Times New Roman" w:hAnsi="Times New Roman" w:eastAsia="SimSun" w:cs="Times New Roman"/>
+                <w:kern w:val="0"/>
+                <w:sz w:val="24"/>
+                <w:szCs w:val="24"/>
+                <w:lang w:val="en-US" w:eastAsia="zh-CN" w:bidi="ar"/>
+              </w:rPr>
+              <w:t>3</w:t>
+            </w:r>
+          </w:p>
+        </w:tc>
+        <w:tc>
+          <w:tcPr>
+            <w:tcW w:w="1252" w:type="dxa"/>
+            <w:shd w:val="clear"/>
+            <w:vAlign w:val="center"/>
+          </w:tcPr>
+          <w:p>
+            <w:pPr>
+              <w:keepNext w:val="0"/>
+              <w:keepLines w:val="0"/>
+              <w:widowControl/>
+              <w:suppressLineNumbers w:val="0"/>
+              <w:jc w:val="center"/>
+              <w:rPr>
+                <w:rFonts w:hint="default" w:ascii="Times New Roman" w:hAnsi="Times New Roman" w:cs="Times New Roman"/>
+              </w:rPr>
+            </w:pPr>
+            <w:r>
+              <w:rPr>
+                <w:rStyle w:val="14"/>
+                <w:rFonts w:hint="default" w:ascii="Times New Roman" w:hAnsi="Times New Roman" w:eastAsia="SimSun" w:cs="Times New Roman"/>
+                <w:kern w:val="0"/>
+                <w:sz w:val="24"/>
+                <w:szCs w:val="24"/>
+                <w:lang w:val="en-US" w:eastAsia="zh-CN" w:bidi="ar"/>
+              </w:rPr>
+              <w:t>GND</w:t>
+            </w:r>
+          </w:p>
+        </w:tc>
+        <w:tc>
+          <w:tcPr>
+            <w:tcW w:w="4953" w:type="dxa"/>
+            <w:shd w:val="clear"/>
+            <w:vAlign w:val="center"/>
+          </w:tcPr>
+          <w:p>
+            <w:pPr>
+              <w:keepNext w:val="0"/>
+              <w:keepLines w:val="0"/>
+              <w:widowControl/>
+              <w:suppressLineNumbers w:val="0"/>
+              <w:jc w:val="left"/>
+              <w:rPr>
+                <w:rFonts w:hint="default" w:ascii="Times New Roman" w:hAnsi="Times New Roman" w:cs="Times New Roman"/>
+              </w:rPr>
+            </w:pPr>
+            <w:r>
+              <w:rPr>
+                <w:rFonts w:hint="default" w:ascii="Times New Roman" w:hAnsi="Times New Roman" w:eastAsia="SimSun" w:cs="Times New Roman"/>
+                <w:kern w:val="0"/>
+                <w:sz w:val="24"/>
+                <w:szCs w:val="24"/>
+                <w:lang w:val="en-US" w:eastAsia="zh-CN" w:bidi="ar"/>
+              </w:rPr>
+              <w:t>Mass (0V)</w:t>
+            </w:r>
+          </w:p>
+        </w:tc>
+      </w:tr>
+      <w:tr>
+        <w:tblPrEx>
+          <w:tblBorders>
+            <w:top w:val="single" w:color="auto" w:sz="4" w:space="0"/>
+            <w:left w:val="single" w:color="auto" w:sz="4" w:space="0"/>
+            <w:bottom w:val="single" w:color="auto" w:sz="4" w:space="0"/>
+            <w:right w:val="single" w:color="auto" w:sz="4" w:space="0"/>
+            <w:insideH w:val="single" w:color="auto" w:sz="4" w:space="0"/>
+            <w:insideV w:val="single" w:color="auto" w:sz="4" w:space="0"/>
+          </w:tblBorders>
+          <w:tblCellMar>
+            <w:top w:w="15" w:type="dxa"/>
+            <w:left w:w="15" w:type="dxa"/>
+            <w:bottom w:w="15" w:type="dxa"/>
+            <w:right w:w="15" w:type="dxa"/>
+          </w:tblCellMar>
+        </w:tblPrEx>
+        <w:trPr>
+          <w:tblCellSpacing w:w="15" w:type="dxa"/>
+          <w:jc w:val="center"/>
+        </w:trPr>
+        <w:tc>
+          <w:tcPr>
+            <w:tcW w:w="645" w:type="dxa"/>
+            <w:shd w:val="clear"/>
+            <w:vAlign w:val="center"/>
+          </w:tcPr>
+          <w:p>
+            <w:pPr>
+              <w:keepNext w:val="0"/>
+              <w:keepLines w:val="0"/>
+              <w:widowControl/>
+              <w:suppressLineNumbers w:val="0"/>
+              <w:jc w:val="center"/>
+              <w:rPr>
+                <w:rFonts w:hint="default" w:ascii="Times New Roman" w:hAnsi="Times New Roman" w:cs="Times New Roman"/>
+              </w:rPr>
+            </w:pPr>
+            <w:r>
+              <w:rPr>
+                <w:rFonts w:hint="default" w:ascii="Times New Roman" w:hAnsi="Times New Roman" w:eastAsia="SimSun" w:cs="Times New Roman"/>
+                <w:kern w:val="0"/>
+                <w:sz w:val="24"/>
+                <w:szCs w:val="24"/>
+                <w:lang w:val="en-US" w:eastAsia="zh-CN" w:bidi="ar"/>
+              </w:rPr>
+              <w:t>4</w:t>
+            </w:r>
+          </w:p>
+        </w:tc>
+        <w:tc>
+          <w:tcPr>
+            <w:tcW w:w="1252" w:type="dxa"/>
+            <w:shd w:val="clear"/>
+            <w:vAlign w:val="center"/>
+          </w:tcPr>
+          <w:p>
+            <w:pPr>
+              <w:keepNext w:val="0"/>
+              <w:keepLines w:val="0"/>
+              <w:widowControl/>
+              <w:suppressLineNumbers w:val="0"/>
+              <w:jc w:val="center"/>
+              <w:rPr>
+                <w:rFonts w:hint="default" w:ascii="Times New Roman" w:hAnsi="Times New Roman" w:cs="Times New Roman"/>
+              </w:rPr>
+            </w:pPr>
+            <w:r>
+              <w:rPr>
+                <w:rStyle w:val="14"/>
+                <w:rFonts w:hint="default" w:ascii="Times New Roman" w:hAnsi="Times New Roman" w:eastAsia="SimSun" w:cs="Times New Roman"/>
+                <w:kern w:val="0"/>
+                <w:sz w:val="24"/>
+                <w:szCs w:val="24"/>
+                <w:lang w:val="en-US" w:eastAsia="zh-CN" w:bidi="ar"/>
+              </w:rPr>
+              <w:t>IRQ</w:t>
+            </w:r>
+          </w:p>
+        </w:tc>
+        <w:tc>
+          <w:tcPr>
+            <w:tcW w:w="4953" w:type="dxa"/>
+            <w:shd w:val="clear"/>
+            <w:vAlign w:val="center"/>
+          </w:tcPr>
+          <w:p>
+            <w:pPr>
+              <w:keepNext w:val="0"/>
+              <w:keepLines w:val="0"/>
+              <w:widowControl/>
+              <w:suppressLineNumbers w:val="0"/>
+              <w:jc w:val="left"/>
+              <w:rPr>
+                <w:rFonts w:hint="default" w:ascii="Times New Roman" w:hAnsi="Times New Roman" w:cs="Times New Roman"/>
+              </w:rPr>
+            </w:pPr>
+            <w:r>
+              <w:rPr>
+                <w:rFonts w:hint="default" w:ascii="Times New Roman" w:hAnsi="Times New Roman" w:eastAsia="SimSun" w:cs="Times New Roman"/>
+                <w:kern w:val="0"/>
+                <w:sz w:val="24"/>
+                <w:szCs w:val="24"/>
+                <w:lang w:val="en-US" w:eastAsia="zh-CN" w:bidi="ar"/>
+              </w:rPr>
+              <w:t>Ngắt – thường không cần dùng</w:t>
+            </w:r>
+          </w:p>
+        </w:tc>
+      </w:tr>
+      <w:tr>
+        <w:tblPrEx>
+          <w:tblBorders>
+            <w:top w:val="single" w:color="auto" w:sz="4" w:space="0"/>
+            <w:left w:val="single" w:color="auto" w:sz="4" w:space="0"/>
+            <w:bottom w:val="single" w:color="auto" w:sz="4" w:space="0"/>
+            <w:right w:val="single" w:color="auto" w:sz="4" w:space="0"/>
+            <w:insideH w:val="single" w:color="auto" w:sz="4" w:space="0"/>
+            <w:insideV w:val="single" w:color="auto" w:sz="4" w:space="0"/>
+          </w:tblBorders>
+          <w:shd w:val="clear"/>
+          <w:tblCellMar>
+            <w:top w:w="15" w:type="dxa"/>
+            <w:left w:w="15" w:type="dxa"/>
+            <w:bottom w:w="15" w:type="dxa"/>
+            <w:right w:w="15" w:type="dxa"/>
+          </w:tblCellMar>
+        </w:tblPrEx>
+        <w:trPr>
+          <w:tblCellSpacing w:w="15" w:type="dxa"/>
+          <w:jc w:val="center"/>
+        </w:trPr>
+        <w:tc>
+          <w:tcPr>
+            <w:tcW w:w="645" w:type="dxa"/>
+            <w:shd w:val="clear"/>
+            <w:vAlign w:val="center"/>
+          </w:tcPr>
+          <w:p>
+            <w:pPr>
+              <w:keepNext w:val="0"/>
+              <w:keepLines w:val="0"/>
+              <w:widowControl/>
+              <w:suppressLineNumbers w:val="0"/>
+              <w:jc w:val="center"/>
+              <w:rPr>
+                <w:rFonts w:hint="default" w:ascii="Times New Roman" w:hAnsi="Times New Roman" w:cs="Times New Roman"/>
+              </w:rPr>
+            </w:pPr>
+            <w:r>
+              <w:rPr>
+                <w:rFonts w:hint="default" w:ascii="Times New Roman" w:hAnsi="Times New Roman" w:eastAsia="SimSun" w:cs="Times New Roman"/>
+                <w:kern w:val="0"/>
+                <w:sz w:val="24"/>
+                <w:szCs w:val="24"/>
+                <w:lang w:val="en-US" w:eastAsia="zh-CN" w:bidi="ar"/>
+              </w:rPr>
+              <w:t>5</w:t>
+            </w:r>
+          </w:p>
+        </w:tc>
+        <w:tc>
+          <w:tcPr>
+            <w:tcW w:w="1252" w:type="dxa"/>
+            <w:shd w:val="clear"/>
+            <w:vAlign w:val="center"/>
+          </w:tcPr>
+          <w:p>
+            <w:pPr>
+              <w:keepNext w:val="0"/>
+              <w:keepLines w:val="0"/>
+              <w:widowControl/>
+              <w:suppressLineNumbers w:val="0"/>
+              <w:jc w:val="center"/>
+              <w:rPr>
+                <w:rFonts w:hint="default" w:ascii="Times New Roman" w:hAnsi="Times New Roman" w:cs="Times New Roman"/>
+              </w:rPr>
+            </w:pPr>
+            <w:r>
+              <w:rPr>
+                <w:rStyle w:val="14"/>
+                <w:rFonts w:hint="default" w:ascii="Times New Roman" w:hAnsi="Times New Roman" w:eastAsia="SimSun" w:cs="Times New Roman"/>
+                <w:kern w:val="0"/>
+                <w:sz w:val="24"/>
+                <w:szCs w:val="24"/>
+                <w:lang w:val="en-US" w:eastAsia="zh-CN" w:bidi="ar"/>
+              </w:rPr>
+              <w:t>MISO</w:t>
+            </w:r>
+          </w:p>
+        </w:tc>
+        <w:tc>
+          <w:tcPr>
+            <w:tcW w:w="4953" w:type="dxa"/>
+            <w:shd w:val="clear"/>
+            <w:vAlign w:val="center"/>
+          </w:tcPr>
+          <w:p>
+            <w:pPr>
+              <w:keepNext w:val="0"/>
+              <w:keepLines w:val="0"/>
+              <w:widowControl/>
+              <w:suppressLineNumbers w:val="0"/>
+              <w:jc w:val="left"/>
+              <w:rPr>
+                <w:rFonts w:hint="default" w:ascii="Times New Roman" w:hAnsi="Times New Roman" w:cs="Times New Roman"/>
+              </w:rPr>
+            </w:pPr>
+            <w:r>
+              <w:rPr>
+                <w:rFonts w:hint="default" w:ascii="Times New Roman" w:hAnsi="Times New Roman" w:eastAsia="SimSun" w:cs="Times New Roman"/>
+                <w:kern w:val="0"/>
+                <w:sz w:val="24"/>
+                <w:szCs w:val="24"/>
+                <w:lang w:val="en-US" w:eastAsia="zh-CN" w:bidi="ar"/>
+              </w:rPr>
+              <w:t>Master In Slave Out (SPI)</w:t>
+            </w:r>
+          </w:p>
+        </w:tc>
+      </w:tr>
+      <w:tr>
+        <w:tblPrEx>
+          <w:tblBorders>
+            <w:top w:val="single" w:color="auto" w:sz="4" w:space="0"/>
+            <w:left w:val="single" w:color="auto" w:sz="4" w:space="0"/>
+            <w:bottom w:val="single" w:color="auto" w:sz="4" w:space="0"/>
+            <w:right w:val="single" w:color="auto" w:sz="4" w:space="0"/>
+            <w:insideH w:val="single" w:color="auto" w:sz="4" w:space="0"/>
+            <w:insideV w:val="single" w:color="auto" w:sz="4" w:space="0"/>
+          </w:tblBorders>
+          <w:shd w:val="clear"/>
+          <w:tblCellMar>
+            <w:top w:w="15" w:type="dxa"/>
+            <w:left w:w="15" w:type="dxa"/>
+            <w:bottom w:w="15" w:type="dxa"/>
+            <w:right w:w="15" w:type="dxa"/>
+          </w:tblCellMar>
+        </w:tblPrEx>
+        <w:trPr>
+          <w:tblCellSpacing w:w="15" w:type="dxa"/>
+          <w:jc w:val="center"/>
+        </w:trPr>
+        <w:tc>
+          <w:tcPr>
+            <w:tcW w:w="645" w:type="dxa"/>
+            <w:shd w:val="clear"/>
+            <w:vAlign w:val="center"/>
+          </w:tcPr>
+          <w:p>
+            <w:pPr>
+              <w:keepNext w:val="0"/>
+              <w:keepLines w:val="0"/>
+              <w:widowControl/>
+              <w:suppressLineNumbers w:val="0"/>
+              <w:jc w:val="center"/>
+              <w:rPr>
+                <w:rFonts w:hint="default" w:ascii="Times New Roman" w:hAnsi="Times New Roman" w:cs="Times New Roman"/>
+              </w:rPr>
+            </w:pPr>
+            <w:r>
+              <w:rPr>
+                <w:rFonts w:hint="default" w:ascii="Times New Roman" w:hAnsi="Times New Roman" w:eastAsia="SimSun" w:cs="Times New Roman"/>
+                <w:kern w:val="0"/>
+                <w:sz w:val="24"/>
+                <w:szCs w:val="24"/>
+                <w:lang w:val="en-US" w:eastAsia="zh-CN" w:bidi="ar"/>
+              </w:rPr>
+              <w:t>6</w:t>
+            </w:r>
+          </w:p>
+        </w:tc>
+        <w:tc>
+          <w:tcPr>
+            <w:tcW w:w="1252" w:type="dxa"/>
+            <w:shd w:val="clear"/>
+            <w:vAlign w:val="center"/>
+          </w:tcPr>
+          <w:p>
+            <w:pPr>
+              <w:keepNext w:val="0"/>
+              <w:keepLines w:val="0"/>
+              <w:widowControl/>
+              <w:suppressLineNumbers w:val="0"/>
+              <w:jc w:val="center"/>
+              <w:rPr>
+                <w:rFonts w:hint="default" w:ascii="Times New Roman" w:hAnsi="Times New Roman" w:cs="Times New Roman"/>
+              </w:rPr>
+            </w:pPr>
+            <w:r>
+              <w:rPr>
+                <w:rStyle w:val="14"/>
+                <w:rFonts w:hint="default" w:ascii="Times New Roman" w:hAnsi="Times New Roman" w:eastAsia="SimSun" w:cs="Times New Roman"/>
+                <w:kern w:val="0"/>
+                <w:sz w:val="24"/>
+                <w:szCs w:val="24"/>
+                <w:lang w:val="en-US" w:eastAsia="zh-CN" w:bidi="ar"/>
+              </w:rPr>
+              <w:t>MOSI</w:t>
+            </w:r>
+          </w:p>
+        </w:tc>
+        <w:tc>
+          <w:tcPr>
+            <w:tcW w:w="4953" w:type="dxa"/>
+            <w:shd w:val="clear"/>
+            <w:vAlign w:val="center"/>
+          </w:tcPr>
+          <w:p>
+            <w:pPr>
+              <w:keepNext w:val="0"/>
+              <w:keepLines w:val="0"/>
+              <w:widowControl/>
+              <w:suppressLineNumbers w:val="0"/>
+              <w:jc w:val="left"/>
+              <w:rPr>
+                <w:rFonts w:hint="default" w:ascii="Times New Roman" w:hAnsi="Times New Roman" w:cs="Times New Roman"/>
+              </w:rPr>
+            </w:pPr>
+            <w:r>
+              <w:rPr>
+                <w:rFonts w:hint="default" w:ascii="Times New Roman" w:hAnsi="Times New Roman" w:eastAsia="SimSun" w:cs="Times New Roman"/>
+                <w:kern w:val="0"/>
+                <w:sz w:val="24"/>
+                <w:szCs w:val="24"/>
+                <w:lang w:val="en-US" w:eastAsia="zh-CN" w:bidi="ar"/>
+              </w:rPr>
+              <w:t>Master Out Slave In (SPI)</w:t>
+            </w:r>
+          </w:p>
+        </w:tc>
+      </w:tr>
+      <w:tr>
+        <w:tblPrEx>
+          <w:tblBorders>
+            <w:top w:val="single" w:color="auto" w:sz="4" w:space="0"/>
+            <w:left w:val="single" w:color="auto" w:sz="4" w:space="0"/>
+            <w:bottom w:val="single" w:color="auto" w:sz="4" w:space="0"/>
+            <w:right w:val="single" w:color="auto" w:sz="4" w:space="0"/>
+            <w:insideH w:val="single" w:color="auto" w:sz="4" w:space="0"/>
+            <w:insideV w:val="single" w:color="auto" w:sz="4" w:space="0"/>
+          </w:tblBorders>
+          <w:tblCellMar>
+            <w:top w:w="15" w:type="dxa"/>
+            <w:left w:w="15" w:type="dxa"/>
+            <w:bottom w:w="15" w:type="dxa"/>
+            <w:right w:w="15" w:type="dxa"/>
+          </w:tblCellMar>
+        </w:tblPrEx>
+        <w:trPr>
+          <w:tblCellSpacing w:w="15" w:type="dxa"/>
+          <w:jc w:val="center"/>
+        </w:trPr>
+        <w:tc>
+          <w:tcPr>
+            <w:tcW w:w="645" w:type="dxa"/>
+            <w:shd w:val="clear"/>
+            <w:vAlign w:val="center"/>
+          </w:tcPr>
+          <w:p>
+            <w:pPr>
+              <w:keepNext w:val="0"/>
+              <w:keepLines w:val="0"/>
+              <w:widowControl/>
+              <w:suppressLineNumbers w:val="0"/>
+              <w:jc w:val="center"/>
+              <w:rPr>
+                <w:rFonts w:hint="default" w:ascii="Times New Roman" w:hAnsi="Times New Roman" w:cs="Times New Roman"/>
+              </w:rPr>
+            </w:pPr>
+            <w:r>
+              <w:rPr>
+                <w:rFonts w:hint="default" w:ascii="Times New Roman" w:hAnsi="Times New Roman" w:eastAsia="SimSun" w:cs="Times New Roman"/>
+                <w:kern w:val="0"/>
+                <w:sz w:val="24"/>
+                <w:szCs w:val="24"/>
+                <w:lang w:val="en-US" w:eastAsia="zh-CN" w:bidi="ar"/>
+              </w:rPr>
+              <w:t>7</w:t>
+            </w:r>
+          </w:p>
+        </w:tc>
+        <w:tc>
+          <w:tcPr>
+            <w:tcW w:w="1252" w:type="dxa"/>
+            <w:shd w:val="clear"/>
+            <w:vAlign w:val="center"/>
+          </w:tcPr>
+          <w:p>
+            <w:pPr>
+              <w:keepNext w:val="0"/>
+              <w:keepLines w:val="0"/>
+              <w:widowControl/>
+              <w:suppressLineNumbers w:val="0"/>
+              <w:jc w:val="center"/>
+              <w:rPr>
+                <w:rFonts w:hint="default" w:ascii="Times New Roman" w:hAnsi="Times New Roman" w:cs="Times New Roman"/>
+              </w:rPr>
+            </w:pPr>
+            <w:r>
+              <w:rPr>
+                <w:rStyle w:val="14"/>
+                <w:rFonts w:hint="default" w:ascii="Times New Roman" w:hAnsi="Times New Roman" w:eastAsia="SimSun" w:cs="Times New Roman"/>
+                <w:kern w:val="0"/>
+                <w:sz w:val="24"/>
+                <w:szCs w:val="24"/>
+                <w:lang w:val="en-US" w:eastAsia="zh-CN" w:bidi="ar"/>
+              </w:rPr>
+              <w:t>SCK</w:t>
+            </w:r>
+          </w:p>
+        </w:tc>
+        <w:tc>
+          <w:tcPr>
+            <w:tcW w:w="4953" w:type="dxa"/>
+            <w:shd w:val="clear"/>
+            <w:vAlign w:val="center"/>
+          </w:tcPr>
+          <w:p>
+            <w:pPr>
+              <w:keepNext w:val="0"/>
+              <w:keepLines w:val="0"/>
+              <w:widowControl/>
+              <w:suppressLineNumbers w:val="0"/>
+              <w:jc w:val="left"/>
+              <w:rPr>
+                <w:rFonts w:hint="default" w:ascii="Times New Roman" w:hAnsi="Times New Roman" w:cs="Times New Roman"/>
+              </w:rPr>
+            </w:pPr>
+            <w:r>
+              <w:rPr>
+                <w:rFonts w:hint="default" w:ascii="Times New Roman" w:hAnsi="Times New Roman" w:eastAsia="SimSun" w:cs="Times New Roman"/>
+                <w:kern w:val="0"/>
+                <w:sz w:val="24"/>
+                <w:szCs w:val="24"/>
+                <w:lang w:val="en-US" w:eastAsia="zh-CN" w:bidi="ar"/>
+              </w:rPr>
+              <w:t>Clock SPI</w:t>
+            </w:r>
+          </w:p>
+        </w:tc>
+      </w:tr>
+      <w:tr>
+        <w:tblPrEx>
+          <w:tblBorders>
+            <w:top w:val="single" w:color="auto" w:sz="4" w:space="0"/>
+            <w:left w:val="single" w:color="auto" w:sz="4" w:space="0"/>
+            <w:bottom w:val="single" w:color="auto" w:sz="4" w:space="0"/>
+            <w:right w:val="single" w:color="auto" w:sz="4" w:space="0"/>
+            <w:insideH w:val="single" w:color="auto" w:sz="4" w:space="0"/>
+            <w:insideV w:val="single" w:color="auto" w:sz="4" w:space="0"/>
+          </w:tblBorders>
+          <w:tblCellMar>
+            <w:top w:w="15" w:type="dxa"/>
+            <w:left w:w="15" w:type="dxa"/>
+            <w:bottom w:w="15" w:type="dxa"/>
+            <w:right w:w="15" w:type="dxa"/>
+          </w:tblCellMar>
+        </w:tblPrEx>
+        <w:trPr>
+          <w:tblCellSpacing w:w="15" w:type="dxa"/>
+          <w:jc w:val="center"/>
+        </w:trPr>
+        <w:tc>
+          <w:tcPr>
+            <w:tcW w:w="645" w:type="dxa"/>
+            <w:shd w:val="clear"/>
+            <w:vAlign w:val="center"/>
+          </w:tcPr>
+          <w:p>
+            <w:pPr>
+              <w:keepNext w:val="0"/>
+              <w:keepLines w:val="0"/>
+              <w:widowControl/>
+              <w:suppressLineNumbers w:val="0"/>
+              <w:jc w:val="center"/>
+              <w:rPr>
+                <w:rFonts w:hint="default" w:ascii="Times New Roman" w:hAnsi="Times New Roman" w:cs="Times New Roman"/>
+              </w:rPr>
+            </w:pPr>
+            <w:r>
+              <w:rPr>
+                <w:rFonts w:hint="default" w:ascii="Times New Roman" w:hAnsi="Times New Roman" w:eastAsia="SimSun" w:cs="Times New Roman"/>
+                <w:kern w:val="0"/>
+                <w:sz w:val="24"/>
+                <w:szCs w:val="24"/>
+                <w:lang w:val="en-US" w:eastAsia="zh-CN" w:bidi="ar"/>
+              </w:rPr>
+              <w:t>8</w:t>
+            </w:r>
+          </w:p>
+        </w:tc>
+        <w:tc>
+          <w:tcPr>
+            <w:tcW w:w="1252" w:type="dxa"/>
+            <w:shd w:val="clear"/>
+            <w:vAlign w:val="center"/>
+          </w:tcPr>
+          <w:p>
+            <w:pPr>
+              <w:keepNext w:val="0"/>
+              <w:keepLines w:val="0"/>
+              <w:widowControl/>
+              <w:suppressLineNumbers w:val="0"/>
+              <w:jc w:val="center"/>
+              <w:rPr>
+                <w:rFonts w:hint="default" w:ascii="Times New Roman" w:hAnsi="Times New Roman" w:cs="Times New Roman"/>
+              </w:rPr>
+            </w:pPr>
+            <w:r>
+              <w:rPr>
+                <w:rStyle w:val="14"/>
+                <w:rFonts w:hint="default" w:ascii="Times New Roman" w:hAnsi="Times New Roman" w:eastAsia="SimSun" w:cs="Times New Roman"/>
+                <w:kern w:val="0"/>
+                <w:sz w:val="24"/>
+                <w:szCs w:val="24"/>
+                <w:lang w:val="en-US" w:eastAsia="zh-CN" w:bidi="ar"/>
+              </w:rPr>
+              <w:t>SS</w:t>
+            </w:r>
+          </w:p>
+        </w:tc>
+        <w:tc>
+          <w:tcPr>
+            <w:tcW w:w="4953" w:type="dxa"/>
+            <w:shd w:val="clear"/>
+            <w:vAlign w:val="center"/>
+          </w:tcPr>
+          <w:p>
+            <w:pPr>
+              <w:keepNext w:val="0"/>
+              <w:keepLines w:val="0"/>
+              <w:widowControl/>
+              <w:suppressLineNumbers w:val="0"/>
+              <w:jc w:val="left"/>
+              <w:rPr>
+                <w:rFonts w:hint="default" w:ascii="Times New Roman" w:hAnsi="Times New Roman" w:cs="Times New Roman"/>
+              </w:rPr>
+            </w:pPr>
+            <w:r>
+              <w:rPr>
+                <w:rFonts w:hint="default" w:ascii="Times New Roman" w:hAnsi="Times New Roman" w:eastAsia="SimSun" w:cs="Times New Roman"/>
+                <w:kern w:val="0"/>
+                <w:sz w:val="24"/>
+                <w:szCs w:val="24"/>
+                <w:lang w:val="en-US" w:eastAsia="zh-CN" w:bidi="ar"/>
+              </w:rPr>
+              <w:t>Slave Select (SPI – kích hoạt CS)</w:t>
+            </w:r>
+          </w:p>
+        </w:tc>
+      </w:tr>
+      <w:tr>
+        <w:tblPrEx>
+          <w:tblBorders>
+            <w:top w:val="single" w:color="auto" w:sz="4" w:space="0"/>
+            <w:left w:val="single" w:color="auto" w:sz="4" w:space="0"/>
+            <w:bottom w:val="single" w:color="auto" w:sz="4" w:space="0"/>
+            <w:right w:val="single" w:color="auto" w:sz="4" w:space="0"/>
+            <w:insideH w:val="single" w:color="auto" w:sz="4" w:space="0"/>
+            <w:insideV w:val="single" w:color="auto" w:sz="4" w:space="0"/>
+          </w:tblBorders>
+          <w:tblCellMar>
+            <w:top w:w="15" w:type="dxa"/>
+            <w:left w:w="15" w:type="dxa"/>
+            <w:bottom w:w="15" w:type="dxa"/>
+            <w:right w:w="15" w:type="dxa"/>
+          </w:tblCellMar>
+        </w:tblPrEx>
+        <w:trPr>
+          <w:tblCellSpacing w:w="15" w:type="dxa"/>
+          <w:jc w:val="center"/>
+        </w:trPr>
+        <w:tc>
+          <w:tcPr>
+            <w:tcW w:w="645" w:type="dxa"/>
+            <w:shd w:val="clear"/>
+            <w:vAlign w:val="center"/>
+          </w:tcPr>
+          <w:p>
+            <w:pPr>
+              <w:keepNext w:val="0"/>
+              <w:keepLines w:val="0"/>
+              <w:widowControl/>
+              <w:suppressLineNumbers w:val="0"/>
+              <w:jc w:val="center"/>
+              <w:rPr>
+                <w:rFonts w:hint="default" w:ascii="Times New Roman" w:hAnsi="Times New Roman" w:cs="Times New Roman"/>
+              </w:rPr>
+            </w:pPr>
+            <w:r>
+              <w:rPr>
+                <w:rFonts w:hint="default" w:ascii="Times New Roman" w:hAnsi="Times New Roman" w:eastAsia="SimSun" w:cs="Times New Roman"/>
+                <w:kern w:val="0"/>
+                <w:sz w:val="24"/>
+                <w:szCs w:val="24"/>
+                <w:lang w:val="en-US" w:eastAsia="zh-CN" w:bidi="ar"/>
+              </w:rPr>
+              <w:t>9</w:t>
+            </w:r>
+          </w:p>
+        </w:tc>
+        <w:tc>
+          <w:tcPr>
+            <w:tcW w:w="1252" w:type="dxa"/>
+            <w:shd w:val="clear"/>
+            <w:vAlign w:val="center"/>
+          </w:tcPr>
+          <w:p>
+            <w:pPr>
+              <w:keepNext w:val="0"/>
+              <w:keepLines w:val="0"/>
+              <w:widowControl/>
+              <w:suppressLineNumbers w:val="0"/>
+              <w:jc w:val="center"/>
+              <w:rPr>
+                <w:rFonts w:hint="default" w:ascii="Times New Roman" w:hAnsi="Times New Roman" w:cs="Times New Roman"/>
+              </w:rPr>
+            </w:pPr>
+            <w:r>
+              <w:rPr>
+                <w:rStyle w:val="14"/>
+                <w:rFonts w:hint="default" w:ascii="Times New Roman" w:hAnsi="Times New Roman" w:eastAsia="SimSun" w:cs="Times New Roman"/>
+                <w:kern w:val="0"/>
+                <w:sz w:val="24"/>
+                <w:szCs w:val="24"/>
+                <w:lang w:val="en-US" w:eastAsia="zh-CN" w:bidi="ar"/>
+              </w:rPr>
+              <w:t>SDA</w:t>
+            </w:r>
+          </w:p>
+        </w:tc>
+        <w:tc>
+          <w:tcPr>
+            <w:tcW w:w="4953" w:type="dxa"/>
+            <w:shd w:val="clear"/>
+            <w:vAlign w:val="center"/>
+          </w:tcPr>
+          <w:p>
+            <w:pPr>
+              <w:keepNext w:val="0"/>
+              <w:keepLines w:val="0"/>
+              <w:widowControl/>
+              <w:suppressLineNumbers w:val="0"/>
+              <w:jc w:val="left"/>
+              <w:rPr>
+                <w:rFonts w:hint="default" w:ascii="Times New Roman" w:hAnsi="Times New Roman" w:cs="Times New Roman"/>
+              </w:rPr>
+            </w:pPr>
+            <w:r>
+              <w:rPr>
+                <w:rFonts w:hint="default" w:ascii="Times New Roman" w:hAnsi="Times New Roman" w:eastAsia="SimSun" w:cs="Times New Roman"/>
+                <w:kern w:val="0"/>
+                <w:sz w:val="24"/>
+                <w:szCs w:val="24"/>
+                <w:lang w:val="en-US" w:eastAsia="zh-CN" w:bidi="ar"/>
+              </w:rPr>
+              <w:t>Dùng cho I2C (Địa chỉ) hoặc SS SPI</w:t>
+            </w:r>
+          </w:p>
+        </w:tc>
+      </w:tr>
+      <w:tr>
+        <w:tblPrEx>
+          <w:tblBorders>
+            <w:top w:val="single" w:color="auto" w:sz="4" w:space="0"/>
+            <w:left w:val="single" w:color="auto" w:sz="4" w:space="0"/>
+            <w:bottom w:val="single" w:color="auto" w:sz="4" w:space="0"/>
+            <w:right w:val="single" w:color="auto" w:sz="4" w:space="0"/>
+            <w:insideH w:val="single" w:color="auto" w:sz="4" w:space="0"/>
+            <w:insideV w:val="single" w:color="auto" w:sz="4" w:space="0"/>
+          </w:tblBorders>
+          <w:shd w:val="clear"/>
+          <w:tblCellMar>
+            <w:top w:w="15" w:type="dxa"/>
+            <w:left w:w="15" w:type="dxa"/>
+            <w:bottom w:w="15" w:type="dxa"/>
+            <w:right w:w="15" w:type="dxa"/>
+          </w:tblCellMar>
+        </w:tblPrEx>
+        <w:trPr>
+          <w:tblCellSpacing w:w="15" w:type="dxa"/>
+          <w:jc w:val="center"/>
+        </w:trPr>
+        <w:tc>
+          <w:tcPr>
+            <w:tcW w:w="645" w:type="dxa"/>
+            <w:shd w:val="clear"/>
+            <w:vAlign w:val="center"/>
+          </w:tcPr>
+          <w:p>
+            <w:pPr>
+              <w:keepNext w:val="0"/>
+              <w:keepLines w:val="0"/>
+              <w:widowControl/>
+              <w:suppressLineNumbers w:val="0"/>
+              <w:jc w:val="center"/>
+              <w:rPr>
+                <w:rFonts w:hint="default" w:ascii="Times New Roman" w:hAnsi="Times New Roman" w:cs="Times New Roman"/>
+              </w:rPr>
+            </w:pPr>
+            <w:r>
+              <w:rPr>
+                <w:rFonts w:hint="default" w:ascii="Times New Roman" w:hAnsi="Times New Roman" w:eastAsia="SimSun" w:cs="Times New Roman"/>
+                <w:kern w:val="0"/>
+                <w:sz w:val="24"/>
+                <w:szCs w:val="24"/>
+                <w:lang w:val="en-US" w:eastAsia="zh-CN" w:bidi="ar"/>
+              </w:rPr>
+              <w:t>10</w:t>
+            </w:r>
+          </w:p>
+        </w:tc>
+        <w:tc>
+          <w:tcPr>
+            <w:tcW w:w="1252" w:type="dxa"/>
+            <w:shd w:val="clear"/>
+            <w:vAlign w:val="center"/>
+          </w:tcPr>
+          <w:p>
+            <w:pPr>
+              <w:keepNext w:val="0"/>
+              <w:keepLines w:val="0"/>
+              <w:widowControl/>
+              <w:suppressLineNumbers w:val="0"/>
+              <w:jc w:val="center"/>
+              <w:rPr>
+                <w:rFonts w:hint="default" w:ascii="Times New Roman" w:hAnsi="Times New Roman" w:cs="Times New Roman"/>
+              </w:rPr>
+            </w:pPr>
+            <w:r>
+              <w:rPr>
+                <w:rStyle w:val="14"/>
+                <w:rFonts w:hint="default" w:ascii="Times New Roman" w:hAnsi="Times New Roman" w:eastAsia="SimSun" w:cs="Times New Roman"/>
+                <w:kern w:val="0"/>
+                <w:sz w:val="24"/>
+                <w:szCs w:val="24"/>
+                <w:lang w:val="en-US" w:eastAsia="zh-CN" w:bidi="ar"/>
+              </w:rPr>
+              <w:t>SCL</w:t>
+            </w:r>
+          </w:p>
+        </w:tc>
+        <w:tc>
+          <w:tcPr>
+            <w:tcW w:w="4953" w:type="dxa"/>
+            <w:shd w:val="clear"/>
+            <w:vAlign w:val="center"/>
+          </w:tcPr>
+          <w:p>
+            <w:pPr>
+              <w:keepNext w:val="0"/>
+              <w:keepLines w:val="0"/>
+              <w:widowControl/>
+              <w:suppressLineNumbers w:val="0"/>
+              <w:jc w:val="left"/>
+              <w:rPr>
+                <w:rFonts w:hint="default" w:ascii="Times New Roman" w:hAnsi="Times New Roman" w:cs="Times New Roman"/>
+              </w:rPr>
+            </w:pPr>
+            <w:r>
+              <w:rPr>
+                <w:rFonts w:hint="default" w:ascii="Times New Roman" w:hAnsi="Times New Roman" w:eastAsia="SimSun" w:cs="Times New Roman"/>
+                <w:kern w:val="0"/>
+                <w:sz w:val="24"/>
+                <w:szCs w:val="24"/>
+                <w:lang w:val="en-US" w:eastAsia="zh-CN" w:bidi="ar"/>
+              </w:rPr>
+              <w:t>Clock cho I2C</w:t>
+            </w:r>
+          </w:p>
+        </w:tc>
+      </w:tr>
+      <w:tr>
+        <w:tblPrEx>
+          <w:tblBorders>
+            <w:top w:val="single" w:color="auto" w:sz="4" w:space="0"/>
+            <w:left w:val="single" w:color="auto" w:sz="4" w:space="0"/>
+            <w:bottom w:val="single" w:color="auto" w:sz="4" w:space="0"/>
+            <w:right w:val="single" w:color="auto" w:sz="4" w:space="0"/>
+            <w:insideH w:val="single" w:color="auto" w:sz="4" w:space="0"/>
+            <w:insideV w:val="single" w:color="auto" w:sz="4" w:space="0"/>
+          </w:tblBorders>
+          <w:shd w:val="clear"/>
+          <w:tblCellMar>
+            <w:top w:w="15" w:type="dxa"/>
+            <w:left w:w="15" w:type="dxa"/>
+            <w:bottom w:w="15" w:type="dxa"/>
+            <w:right w:w="15" w:type="dxa"/>
+          </w:tblCellMar>
+        </w:tblPrEx>
+        <w:trPr>
+          <w:tblCellSpacing w:w="15" w:type="dxa"/>
+          <w:jc w:val="center"/>
+        </w:trPr>
+        <w:tc>
+          <w:tcPr>
+            <w:tcW w:w="645" w:type="dxa"/>
+            <w:shd w:val="clear"/>
+            <w:vAlign w:val="center"/>
+          </w:tcPr>
+          <w:p>
+            <w:pPr>
+              <w:keepNext w:val="0"/>
+              <w:keepLines w:val="0"/>
+              <w:widowControl/>
+              <w:suppressLineNumbers w:val="0"/>
+              <w:jc w:val="center"/>
+              <w:rPr>
+                <w:rFonts w:hint="default" w:ascii="Times New Roman" w:hAnsi="Times New Roman" w:cs="Times New Roman"/>
+              </w:rPr>
+            </w:pPr>
+            <w:r>
+              <w:rPr>
+                <w:rFonts w:hint="default" w:ascii="Times New Roman" w:hAnsi="Times New Roman" w:eastAsia="SimSun" w:cs="Times New Roman"/>
+                <w:kern w:val="0"/>
+                <w:sz w:val="24"/>
+                <w:szCs w:val="24"/>
+                <w:lang w:val="en-US" w:eastAsia="zh-CN" w:bidi="ar"/>
+              </w:rPr>
+              <w:t>11</w:t>
+            </w:r>
+          </w:p>
+        </w:tc>
+        <w:tc>
+          <w:tcPr>
+            <w:tcW w:w="1252" w:type="dxa"/>
+            <w:shd w:val="clear"/>
+            <w:vAlign w:val="center"/>
+          </w:tcPr>
+          <w:p>
+            <w:pPr>
+              <w:keepNext w:val="0"/>
+              <w:keepLines w:val="0"/>
+              <w:widowControl/>
+              <w:suppressLineNumbers w:val="0"/>
+              <w:jc w:val="center"/>
+              <w:rPr>
+                <w:rFonts w:hint="default" w:ascii="Times New Roman" w:hAnsi="Times New Roman" w:cs="Times New Roman"/>
+              </w:rPr>
+            </w:pPr>
+            <w:r>
+              <w:rPr>
+                <w:rStyle w:val="14"/>
+                <w:rFonts w:hint="default" w:ascii="Times New Roman" w:hAnsi="Times New Roman" w:eastAsia="SimSun" w:cs="Times New Roman"/>
+                <w:kern w:val="0"/>
+                <w:sz w:val="24"/>
+                <w:szCs w:val="24"/>
+                <w:lang w:val="en-US" w:eastAsia="zh-CN" w:bidi="ar"/>
+              </w:rPr>
+              <w:t>TX</w:t>
+            </w:r>
+          </w:p>
+        </w:tc>
+        <w:tc>
+          <w:tcPr>
+            <w:tcW w:w="4953" w:type="dxa"/>
+            <w:shd w:val="clear"/>
+            <w:vAlign w:val="center"/>
+          </w:tcPr>
+          <w:p>
+            <w:pPr>
+              <w:keepNext w:val="0"/>
+              <w:keepLines w:val="0"/>
+              <w:widowControl/>
+              <w:suppressLineNumbers w:val="0"/>
+              <w:jc w:val="left"/>
+              <w:rPr>
+                <w:rFonts w:hint="default" w:ascii="Times New Roman" w:hAnsi="Times New Roman" w:cs="Times New Roman"/>
+              </w:rPr>
+            </w:pPr>
+            <w:r>
+              <w:rPr>
+                <w:rFonts w:hint="default" w:ascii="Times New Roman" w:hAnsi="Times New Roman" w:eastAsia="SimSun" w:cs="Times New Roman"/>
+                <w:kern w:val="0"/>
+                <w:sz w:val="24"/>
+                <w:szCs w:val="24"/>
+                <w:lang w:val="en-US" w:eastAsia="zh-CN" w:bidi="ar"/>
+              </w:rPr>
+              <w:t>Dữ liệu ra (UART)</w:t>
+            </w:r>
+          </w:p>
+        </w:tc>
+      </w:tr>
+      <w:tr>
+        <w:tblPrEx>
+          <w:tblBorders>
+            <w:top w:val="single" w:color="auto" w:sz="4" w:space="0"/>
+            <w:left w:val="single" w:color="auto" w:sz="4" w:space="0"/>
+            <w:bottom w:val="single" w:color="auto" w:sz="4" w:space="0"/>
+            <w:right w:val="single" w:color="auto" w:sz="4" w:space="0"/>
+            <w:insideH w:val="single" w:color="auto" w:sz="4" w:space="0"/>
+            <w:insideV w:val="single" w:color="auto" w:sz="4" w:space="0"/>
+          </w:tblBorders>
+          <w:shd w:val="clear"/>
+          <w:tblCellMar>
+            <w:top w:w="15" w:type="dxa"/>
+            <w:left w:w="15" w:type="dxa"/>
+            <w:bottom w:w="15" w:type="dxa"/>
+            <w:right w:w="15" w:type="dxa"/>
+          </w:tblCellMar>
+        </w:tblPrEx>
+        <w:trPr>
+          <w:tblCellSpacing w:w="15" w:type="dxa"/>
+          <w:jc w:val="center"/>
+        </w:trPr>
+        <w:tc>
+          <w:tcPr>
+            <w:tcW w:w="645" w:type="dxa"/>
+            <w:shd w:val="clear"/>
+            <w:vAlign w:val="center"/>
+          </w:tcPr>
+          <w:p>
+            <w:pPr>
+              <w:keepNext w:val="0"/>
+              <w:keepLines w:val="0"/>
+              <w:widowControl/>
+              <w:suppressLineNumbers w:val="0"/>
+              <w:jc w:val="center"/>
+              <w:rPr>
+                <w:rFonts w:hint="default" w:ascii="Times New Roman" w:hAnsi="Times New Roman" w:cs="Times New Roman"/>
+              </w:rPr>
+            </w:pPr>
+            <w:r>
+              <w:rPr>
+                <w:rFonts w:hint="default" w:ascii="Times New Roman" w:hAnsi="Times New Roman" w:eastAsia="SimSun" w:cs="Times New Roman"/>
+                <w:kern w:val="0"/>
+                <w:sz w:val="24"/>
+                <w:szCs w:val="24"/>
+                <w:lang w:val="en-US" w:eastAsia="zh-CN" w:bidi="ar"/>
+              </w:rPr>
+              <w:t>12</w:t>
+            </w:r>
+          </w:p>
+        </w:tc>
+        <w:tc>
+          <w:tcPr>
+            <w:tcW w:w="1252" w:type="dxa"/>
+            <w:shd w:val="clear"/>
+            <w:vAlign w:val="center"/>
+          </w:tcPr>
+          <w:p>
+            <w:pPr>
+              <w:keepNext w:val="0"/>
+              <w:keepLines w:val="0"/>
+              <w:widowControl/>
+              <w:suppressLineNumbers w:val="0"/>
+              <w:jc w:val="center"/>
+              <w:rPr>
+                <w:rFonts w:hint="default" w:ascii="Times New Roman" w:hAnsi="Times New Roman" w:cs="Times New Roman"/>
+              </w:rPr>
+            </w:pPr>
+            <w:r>
+              <w:rPr>
+                <w:rStyle w:val="14"/>
+                <w:rFonts w:hint="default" w:ascii="Times New Roman" w:hAnsi="Times New Roman" w:eastAsia="SimSun" w:cs="Times New Roman"/>
+                <w:kern w:val="0"/>
+                <w:sz w:val="24"/>
+                <w:szCs w:val="24"/>
+                <w:lang w:val="en-US" w:eastAsia="zh-CN" w:bidi="ar"/>
+              </w:rPr>
+              <w:t>RX</w:t>
+            </w:r>
+          </w:p>
+        </w:tc>
+        <w:tc>
+          <w:tcPr>
+            <w:tcW w:w="4953" w:type="dxa"/>
+            <w:shd w:val="clear"/>
+            <w:vAlign w:val="center"/>
+          </w:tcPr>
+          <w:p>
+            <w:pPr>
+              <w:keepNext w:val="0"/>
+              <w:keepLines w:val="0"/>
+              <w:widowControl/>
+              <w:suppressLineNumbers w:val="0"/>
+              <w:jc w:val="left"/>
+              <w:rPr>
+                <w:rFonts w:hint="default" w:ascii="Times New Roman" w:hAnsi="Times New Roman" w:cs="Times New Roman"/>
+              </w:rPr>
+            </w:pPr>
+            <w:r>
+              <w:rPr>
+                <w:rFonts w:hint="default" w:ascii="Times New Roman" w:hAnsi="Times New Roman" w:eastAsia="SimSun" w:cs="Times New Roman"/>
+                <w:kern w:val="0"/>
+                <w:sz w:val="24"/>
+                <w:szCs w:val="24"/>
+                <w:lang w:val="en-US" w:eastAsia="zh-CN" w:bidi="ar"/>
+              </w:rPr>
+              <w:t>Dữ liệu vào (UART)</w:t>
+            </w:r>
+          </w:p>
+        </w:tc>
+      </w:tr>
+    </w:tbl>
+    <w:p>
+      <w:pPr>
+        <w:pStyle w:val="8"/>
+        <w:rPr>
+          <w:lang w:val="en-US"/>
+        </w:rPr>
+      </w:pPr>
+      <w:r>
+        <w:t xml:space="preserve">Bảng </w:t>
+      </w:r>
+      <w:r>
+        <w:fldChar w:fldCharType="begin"/>
+      </w:r>
+      <w:r>
+        <w:instrText xml:space="preserve"> SEQ Bảng \* ARABIC </w:instrText>
+      </w:r>
+      <w:r>
+        <w:fldChar w:fldCharType="separate"/>
+      </w:r>
+      <w:r>
+        <w:t>2</w:t>
+      </w:r>
+      <w:r>
+        <w:fldChar w:fldCharType="end"/>
+      </w:r>
+      <w:r>
+        <w:rPr>
+          <w:lang w:val="en-US"/>
+        </w:rPr>
+        <w:t xml:space="preserve"> - Chức năng từng chân của RFID RC522</w:t>
+      </w:r>
+    </w:p>
+    <w:p>
+      <w:pPr>
+        <w:numPr>
+          <w:ilvl w:val="0"/>
+          <w:numId w:val="2"/>
+        </w:numPr>
+        <w:ind w:left="418" w:leftChars="0" w:hanging="418" w:firstLineChars="0"/>
+        <w:jc w:val="both"/>
+        <w:rPr>
+          <w:rFonts w:hint="default"/>
+          <w:lang w:val="en-US"/>
+        </w:rPr>
+      </w:pPr>
+      <w:r>
+        <w:rPr>
+          <w:rFonts w:hint="default"/>
+          <w:lang w:val="en-US"/>
+        </w:rPr>
+        <w:t>Cách Hoạt Động</w:t>
+      </w:r>
+    </w:p>
+    <w:p>
+      <w:pPr>
+        <w:numPr>
+          <w:ilvl w:val="0"/>
+          <w:numId w:val="3"/>
+        </w:numPr>
+        <w:tabs>
+          <w:tab w:val="clear" w:pos="420"/>
+        </w:tabs>
+        <w:ind w:left="418" w:leftChars="0" w:firstLine="22" w:firstLineChars="0"/>
+        <w:rPr>
+          <w:rFonts w:hint="default"/>
+          <w:lang w:val="en-US"/>
+        </w:rPr>
+      </w:pPr>
+      <w:r>
+        <w:rPr>
+          <w:rFonts w:hint="default"/>
+          <w:lang w:val="en-US"/>
+        </w:rPr>
+        <w:t>Module phát sóng 13.56 MHz để "đánh thức" thẻ RFID.</w:t>
+      </w:r>
+    </w:p>
+    <w:p>
+      <w:pPr>
+        <w:numPr>
+          <w:ilvl w:val="0"/>
+          <w:numId w:val="3"/>
+        </w:numPr>
+        <w:tabs>
+          <w:tab w:val="clear" w:pos="420"/>
+        </w:tabs>
+        <w:ind w:left="418" w:leftChars="0" w:firstLine="22" w:firstLineChars="0"/>
+        <w:rPr>
+          <w:rFonts w:hint="default"/>
+          <w:lang w:val="en-US"/>
+        </w:rPr>
+      </w:pPr>
+      <w:r>
+        <w:rPr>
+          <w:rFonts w:hint="default"/>
+          <w:lang w:val="en-US"/>
+        </w:rPr>
+        <w:t>Khi thẻ ở gần anten, module đọc UID (mã định danh duy nhất).</w:t>
+      </w:r>
+    </w:p>
+    <w:p>
+      <w:pPr>
+        <w:numPr>
+          <w:ilvl w:val="0"/>
+          <w:numId w:val="3"/>
+        </w:numPr>
+        <w:tabs>
+          <w:tab w:val="clear" w:pos="420"/>
+        </w:tabs>
+        <w:ind w:left="418" w:leftChars="0" w:firstLine="22" w:firstLineChars="0"/>
+        <w:rPr>
+          <w:rFonts w:hint="default"/>
+          <w:lang w:val="en-US"/>
+        </w:rPr>
+      </w:pPr>
+      <w:r>
+        <w:rPr>
+          <w:rFonts w:hint="default"/>
+          <w:lang w:val="en-US"/>
+        </w:rPr>
+        <w:t>Dữ liệu được gửi về vi điều khiển thông qua SPI/I2C/UART.</w:t>
+      </w:r>
+    </w:p>
+    <w:p>
+      <w:pPr>
+        <w:numPr>
+          <w:ilvl w:val="0"/>
+          <w:numId w:val="3"/>
+        </w:numPr>
+        <w:tabs>
+          <w:tab w:val="clear" w:pos="420"/>
+        </w:tabs>
+        <w:ind w:left="418" w:leftChars="0" w:firstLine="22" w:firstLineChars="0"/>
+        <w:rPr>
+          <w:rFonts w:hint="default"/>
+          <w:lang w:val="en-US"/>
+        </w:rPr>
+      </w:pPr>
+      <w:r>
+        <w:rPr>
+          <w:rFonts w:hint="default"/>
+          <w:lang w:val="en-US"/>
+        </w:rPr>
+        <w:t>Tùy ứng dụng, mã UID có thể so sánh để xác thực mở cửa, ghi log, v.v.</w:t>
+      </w:r>
+    </w:p>
+    <w:p>
+      <w:pPr>
+        <w:numPr>
+          <w:ilvl w:val="0"/>
+          <w:numId w:val="2"/>
+        </w:numPr>
+        <w:ind w:left="418" w:leftChars="0" w:hanging="418" w:firstLineChars="0"/>
+        <w:jc w:val="both"/>
+        <w:rPr>
+          <w:rFonts w:hint="default"/>
+          <w:lang w:val="en-US"/>
+        </w:rPr>
+      </w:pPr>
+      <w:r>
+        <w:rPr>
+          <w:rFonts w:hint="default"/>
+          <w:lang w:val="en-US"/>
+        </w:rPr>
+        <w:t>Ứng Dụng Thực Tế</w:t>
+      </w:r>
+    </w:p>
+    <w:p>
+      <w:pPr>
+        <w:numPr>
+          <w:ilvl w:val="0"/>
+          <w:numId w:val="3"/>
+        </w:numPr>
+        <w:tabs>
+          <w:tab w:val="clear" w:pos="420"/>
+        </w:tabs>
+        <w:ind w:left="418" w:leftChars="0" w:firstLine="22" w:firstLineChars="0"/>
+        <w:rPr>
+          <w:rFonts w:hint="default"/>
+          <w:lang w:val="en-US"/>
+        </w:rPr>
+      </w:pPr>
+      <w:r>
+        <w:rPr>
+          <w:rFonts w:hint="default"/>
+          <w:lang w:val="en-US"/>
+        </w:rPr>
+        <w:t>Hệ thống mở cửa thông minh (như bạn đang làm).</w:t>
+      </w:r>
+    </w:p>
+    <w:p>
+      <w:pPr>
+        <w:numPr>
+          <w:ilvl w:val="0"/>
+          <w:numId w:val="3"/>
+        </w:numPr>
+        <w:tabs>
+          <w:tab w:val="clear" w:pos="420"/>
+        </w:tabs>
+        <w:ind w:left="418" w:leftChars="0" w:firstLine="22" w:firstLineChars="0"/>
+        <w:rPr>
+          <w:rFonts w:hint="default"/>
+          <w:lang w:val="en-US"/>
+        </w:rPr>
+      </w:pPr>
+      <w:r>
+        <w:rPr>
+          <w:rFonts w:hint="default"/>
+          <w:lang w:val="en-US"/>
+        </w:rPr>
+        <w:t>Chấm công nhân viên.</w:t>
+      </w:r>
+    </w:p>
+    <w:p>
+      <w:pPr>
+        <w:numPr>
+          <w:ilvl w:val="0"/>
+          <w:numId w:val="3"/>
+        </w:numPr>
+        <w:tabs>
+          <w:tab w:val="clear" w:pos="420"/>
+        </w:tabs>
+        <w:ind w:left="418" w:leftChars="0" w:firstLine="22" w:firstLineChars="0"/>
+        <w:rPr>
+          <w:rFonts w:hint="default"/>
+          <w:lang w:val="en-US"/>
+        </w:rPr>
+      </w:pPr>
+      <w:r>
+        <w:rPr>
+          <w:rFonts w:hint="default"/>
+          <w:lang w:val="en-US"/>
+        </w:rPr>
+        <w:t>Hệ thống giữ xe thông minh.</w:t>
+      </w:r>
+    </w:p>
+    <w:p>
+      <w:pPr>
+        <w:numPr>
+          <w:ilvl w:val="0"/>
+          <w:numId w:val="3"/>
+        </w:numPr>
+        <w:tabs>
+          <w:tab w:val="clear" w:pos="420"/>
+        </w:tabs>
+        <w:ind w:left="418" w:leftChars="0" w:firstLine="22" w:firstLineChars="0"/>
+        <w:rPr>
+          <w:rFonts w:hint="default"/>
+          <w:lang w:val="en-US"/>
+        </w:rPr>
+      </w:pPr>
+      <w:r>
+        <w:rPr>
+          <w:rFonts w:hint="default"/>
+          <w:lang w:val="en-US"/>
+        </w:rPr>
+        <w:t>Nhận diện sinh viên trong lớp học.</w:t>
+      </w:r>
+    </w:p>
+    <w:p>
+      <w:pPr>
         <w:pStyle w:val="4"/>
         <w:bidi w:val="0"/>
         <w:rPr>
@@ -8127,6 +11466,1201 @@
     </w:p>
     <w:p>
       <w:pPr>
+        <w:numPr>
+          <w:ilvl w:val="0"/>
+          <w:numId w:val="2"/>
+        </w:numPr>
+        <w:ind w:left="418" w:leftChars="0" w:hanging="418" w:firstLineChars="0"/>
+        <w:jc w:val="both"/>
+        <w:rPr>
+          <w:rFonts w:hint="default"/>
+          <w:lang w:val="en-US"/>
+        </w:rPr>
+      </w:pPr>
+      <w:r>
+        <w:rPr>
+          <w:rFonts w:hint="default"/>
+          <w:lang w:val="en-US"/>
+        </w:rPr>
+        <w:t>Tổng quan: HC-05 là một module Bluetooth Serial (UART) được dùng để giao tiếp không dây giữa vi điều khiển và thiết bị như điện thoại, máy tính,.... Nó hỗ trợ chuẩn Bluetooth v2.0 + EDR, hoạt động ở tần số 2.4 GHz, và giao tiếp với MCU thông qua UART (TX, RX).</w:t>
+      </w:r>
+    </w:p>
+    <w:p>
+      <w:pPr>
+        <w:numPr>
+          <w:ilvl w:val="0"/>
+          <w:numId w:val="2"/>
+        </w:numPr>
+        <w:ind w:left="418" w:leftChars="0" w:hanging="418" w:firstLineChars="0"/>
+        <w:jc w:val="both"/>
+        <w:rPr>
+          <w:rFonts w:hint="default"/>
+          <w:lang w:val="en-US"/>
+        </w:rPr>
+      </w:pPr>
+      <w:r>
+        <w:rPr>
+          <w:rFonts w:hint="default"/>
+          <w:lang w:val="en-US"/>
+        </w:rPr>
+        <w:t>Ứng dụng phổ biến: điều khiển thiết bị từ xa bằng điện thoại, robot điều khiển từ xa, giao tiếp giữa 2 vi điều khiển,…</w:t>
+      </w:r>
+    </w:p>
+    <w:p>
+      <w:pPr>
+        <w:jc w:val="center"/>
+        <w:rPr>
+          <w:rFonts w:ascii="SimSun" w:hAnsi="SimSun" w:eastAsia="SimSun" w:cs="SimSun"/>
+          <w:sz w:val="24"/>
+          <w:szCs w:val="24"/>
+        </w:rPr>
+      </w:pPr>
+      <w:r>
+        <w:rPr>
+          <w:rFonts w:ascii="SimSun" w:hAnsi="SimSun" w:eastAsia="SimSun" w:cs="SimSun"/>
+          <w:sz w:val="24"/>
+          <w:szCs w:val="24"/>
+        </w:rPr>
+        <w:drawing>
+          <wp:inline distT="0" distB="0" distL="114300" distR="114300">
+            <wp:extent cx="2508250" cy="1463675"/>
+            <wp:effectExtent l="0" t="0" r="6350" b="14605"/>
+            <wp:docPr id="26" name="Picture 5" descr="IMG_256"/>
+            <wp:cNvGraphicFramePr>
+              <a:graphicFrameLocks xmlns:a="http://schemas.openxmlformats.org/drawingml/2006/main" noChangeAspect="1"/>
+            </wp:cNvGraphicFramePr>
+            <a:graphic xmlns:a="http://schemas.openxmlformats.org/drawingml/2006/main">
+              <a:graphicData uri="http://schemas.openxmlformats.org/drawingml/2006/picture">
+                <pic:pic xmlns:pic="http://schemas.openxmlformats.org/drawingml/2006/picture">
+                  <pic:nvPicPr>
+                    <pic:cNvPr id="26" name="Picture 5" descr="IMG_256"/>
+                    <pic:cNvPicPr>
+                      <a:picLocks noChangeAspect="1"/>
+                    </pic:cNvPicPr>
+                  </pic:nvPicPr>
+                  <pic:blipFill>
+                    <a:blip r:embed="rId32"/>
+                    <a:stretch>
+                      <a:fillRect/>
+                    </a:stretch>
+                  </pic:blipFill>
+                  <pic:spPr>
+                    <a:xfrm>
+                      <a:off x="0" y="0"/>
+                      <a:ext cx="2508250" cy="1463675"/>
+                    </a:xfrm>
+                    <a:prstGeom prst="rect">
+                      <a:avLst/>
+                    </a:prstGeom>
+                    <a:noFill/>
+                    <a:ln w="9525">
+                      <a:noFill/>
+                    </a:ln>
+                  </pic:spPr>
+                </pic:pic>
+              </a:graphicData>
+            </a:graphic>
+          </wp:inline>
+        </w:drawing>
+      </w:r>
+    </w:p>
+    <w:p>
+      <w:pPr>
+        <w:pStyle w:val="8"/>
+        <w:jc w:val="center"/>
+        <w:rPr>
+          <w:lang w:val="en-US"/>
+        </w:rPr>
+      </w:pPr>
+      <w:r>
+        <w:t xml:space="preserve">Ảnh </w:t>
+      </w:r>
+      <w:r>
+        <w:fldChar w:fldCharType="begin"/>
+      </w:r>
+      <w:r>
+        <w:instrText xml:space="preserve"> SEQ Ảnh \* ARABIC </w:instrText>
+      </w:r>
+      <w:r>
+        <w:fldChar w:fldCharType="separate"/>
+      </w:r>
+      <w:r>
+        <w:t>26</w:t>
+      </w:r>
+      <w:r>
+        <w:fldChar w:fldCharType="end"/>
+      </w:r>
+      <w:r>
+        <w:rPr>
+          <w:lang w:val="en-US"/>
+        </w:rPr>
+        <w:t xml:space="preserve"> - Module Bluetooth HC-05</w:t>
+      </w:r>
+    </w:p>
+    <w:p>
+      <w:pPr>
+        <w:numPr>
+          <w:ilvl w:val="0"/>
+          <w:numId w:val="2"/>
+        </w:numPr>
+        <w:ind w:left="418" w:leftChars="0" w:hanging="418" w:firstLineChars="0"/>
+        <w:jc w:val="both"/>
+        <w:rPr>
+          <w:rFonts w:hint="default"/>
+          <w:lang w:val="en-US"/>
+        </w:rPr>
+      </w:pPr>
+      <w:r>
+        <w:rPr>
+          <w:rFonts w:hint="default"/>
+          <w:lang w:val="en-US"/>
+        </w:rPr>
+        <w:t>Thông số kĩ thuật chính:</w:t>
+      </w:r>
+    </w:p>
+    <w:p>
+      <w:pPr>
+        <w:numPr>
+          <w:ilvl w:val="0"/>
+          <w:numId w:val="3"/>
+        </w:numPr>
+        <w:tabs>
+          <w:tab w:val="clear" w:pos="420"/>
+        </w:tabs>
+        <w:ind w:left="418" w:leftChars="0" w:firstLine="22" w:firstLineChars="0"/>
+        <w:rPr>
+          <w:rFonts w:hint="default"/>
+          <w:lang w:val="en-US"/>
+        </w:rPr>
+      </w:pPr>
+      <w:r>
+        <w:rPr>
+          <w:rFonts w:hint="default"/>
+          <w:lang w:val="en-US"/>
+        </w:rPr>
+        <w:t>Chuẩn Bluetooth v2.0 +EDR</w:t>
+      </w:r>
+    </w:p>
+    <w:p>
+      <w:pPr>
+        <w:numPr>
+          <w:ilvl w:val="0"/>
+          <w:numId w:val="3"/>
+        </w:numPr>
+        <w:tabs>
+          <w:tab w:val="clear" w:pos="420"/>
+        </w:tabs>
+        <w:ind w:left="418" w:leftChars="0" w:firstLine="22" w:firstLineChars="0"/>
+        <w:rPr>
+          <w:rFonts w:hint="default"/>
+          <w:lang w:val="en-US"/>
+        </w:rPr>
+      </w:pPr>
+      <w:r>
+        <w:rPr>
+          <w:rFonts w:hint="default"/>
+          <w:lang w:val="en-US"/>
+        </w:rPr>
+        <w:t>Tốc độ Baudrate mặc định: 9600bps</w:t>
+      </w:r>
+    </w:p>
+    <w:p>
+      <w:pPr>
+        <w:numPr>
+          <w:ilvl w:val="0"/>
+          <w:numId w:val="3"/>
+        </w:numPr>
+        <w:tabs>
+          <w:tab w:val="clear" w:pos="420"/>
+        </w:tabs>
+        <w:ind w:left="418" w:leftChars="0" w:firstLine="22" w:firstLineChars="0"/>
+        <w:rPr>
+          <w:rFonts w:hint="default"/>
+          <w:lang w:val="en-US"/>
+        </w:rPr>
+      </w:pPr>
+      <w:r>
+        <w:rPr>
+          <w:rFonts w:hint="default"/>
+          <w:lang w:val="en-US"/>
+        </w:rPr>
+        <w:t>Điện áp hoạt động 3.3V – 6V (khuyến nghị 5V)</w:t>
+      </w:r>
+    </w:p>
+    <w:p>
+      <w:pPr>
+        <w:numPr>
+          <w:ilvl w:val="0"/>
+          <w:numId w:val="3"/>
+        </w:numPr>
+        <w:tabs>
+          <w:tab w:val="clear" w:pos="420"/>
+        </w:tabs>
+        <w:ind w:left="418" w:leftChars="0" w:firstLine="22" w:firstLineChars="0"/>
+        <w:rPr>
+          <w:rFonts w:hint="default"/>
+          <w:lang w:val="en-US"/>
+        </w:rPr>
+      </w:pPr>
+      <w:r>
+        <w:rPr>
+          <w:rFonts w:hint="default"/>
+          <w:lang w:val="en-US"/>
+        </w:rPr>
+        <w:t>Giao tiếp chính UART (Tx, Rx)</w:t>
+      </w:r>
+    </w:p>
+    <w:p>
+      <w:pPr>
+        <w:numPr>
+          <w:ilvl w:val="0"/>
+          <w:numId w:val="3"/>
+        </w:numPr>
+        <w:tabs>
+          <w:tab w:val="clear" w:pos="420"/>
+        </w:tabs>
+        <w:ind w:left="418" w:leftChars="0" w:firstLine="22" w:firstLineChars="0"/>
+        <w:rPr>
+          <w:rFonts w:hint="default"/>
+          <w:lang w:val="en-US"/>
+        </w:rPr>
+      </w:pPr>
+      <w:r>
+        <w:rPr>
+          <w:rFonts w:hint="default"/>
+          <w:lang w:val="en-US"/>
+        </w:rPr>
+        <w:t>Phạm vi hoạt động ~10m – 20m (không vật cản)</w:t>
+      </w:r>
+    </w:p>
+    <w:p>
+      <w:pPr>
+        <w:numPr>
+          <w:ilvl w:val="0"/>
+          <w:numId w:val="3"/>
+        </w:numPr>
+        <w:tabs>
+          <w:tab w:val="clear" w:pos="420"/>
+        </w:tabs>
+        <w:ind w:left="418" w:leftChars="0" w:firstLine="22" w:firstLineChars="0"/>
+        <w:rPr>
+          <w:rFonts w:hint="default"/>
+          <w:lang w:val="en-US"/>
+        </w:rPr>
+      </w:pPr>
+      <w:r>
+        <w:rPr>
+          <w:rFonts w:hint="default"/>
+          <w:lang w:val="en-US"/>
+        </w:rPr>
+        <w:t>Dòng tiêu thụ</w:t>
+      </w:r>
+      <w:r>
+        <w:rPr>
+          <w:rFonts w:hint="default"/>
+          <w:lang w:val="en-US"/>
+        </w:rPr>
+        <w:tab/>
+      </w:r>
+      <w:r>
+        <w:rPr>
+          <w:rFonts w:hint="default"/>
+          <w:lang w:val="en-US"/>
+        </w:rPr>
+        <w:t xml:space="preserve"> 30 – 50 mA (khi truyền dữ liệu)</w:t>
+      </w:r>
+    </w:p>
+    <w:p>
+      <w:pPr>
+        <w:numPr>
+          <w:ilvl w:val="0"/>
+          <w:numId w:val="3"/>
+        </w:numPr>
+        <w:tabs>
+          <w:tab w:val="clear" w:pos="420"/>
+        </w:tabs>
+        <w:ind w:left="418" w:leftChars="0" w:firstLine="22" w:firstLineChars="0"/>
+        <w:rPr>
+          <w:lang w:val="en-US"/>
+        </w:rPr>
+      </w:pPr>
+      <w:r>
+        <w:rPr>
+          <w:rFonts w:hint="default"/>
+          <w:lang w:val="en-US"/>
+        </w:rPr>
+        <w:t>Kiểu kết nối Master / Slave tùy cấu hình</w:t>
+      </w:r>
+    </w:p>
+    <w:p>
+      <w:pPr>
+        <w:numPr>
+          <w:ilvl w:val="0"/>
+          <w:numId w:val="2"/>
+        </w:numPr>
+        <w:ind w:left="418" w:leftChars="0" w:hanging="418" w:firstLineChars="0"/>
+        <w:jc w:val="both"/>
+        <w:rPr>
+          <w:rFonts w:hint="default"/>
+          <w:lang w:val="en-US"/>
+        </w:rPr>
+      </w:pPr>
+      <w:r>
+        <w:rPr>
+          <w:rFonts w:hint="default"/>
+          <w:lang w:val="en-US"/>
+        </w:rPr>
+        <w:t>Chức năng từng chân:</w:t>
+      </w:r>
+    </w:p>
+    <w:tbl>
+      <w:tblPr>
+        <w:tblW w:w="0" w:type="auto"/>
+        <w:jc w:val="center"/>
+        <w:tblCellSpacing w:w="15" w:type="dxa"/>
+        <w:tblBorders>
+          <w:top w:val="single" w:color="auto" w:sz="4" w:space="0"/>
+          <w:left w:val="single" w:color="auto" w:sz="4" w:space="0"/>
+          <w:bottom w:val="single" w:color="auto" w:sz="4" w:space="0"/>
+          <w:right w:val="single" w:color="auto" w:sz="4" w:space="0"/>
+          <w:insideH w:val="single" w:color="auto" w:sz="4" w:space="0"/>
+          <w:insideV w:val="single" w:color="auto" w:sz="4" w:space="0"/>
+        </w:tblBorders>
+        <w:shd w:val="clear"/>
+        <w:tblLayout w:type="autofit"/>
+        <w:tblCellMar>
+          <w:top w:w="15" w:type="dxa"/>
+          <w:left w:w="15" w:type="dxa"/>
+          <w:bottom w:w="15" w:type="dxa"/>
+          <w:right w:w="15" w:type="dxa"/>
+        </w:tblCellMar>
+      </w:tblPr>
+      <w:tblGrid>
+        <w:gridCol w:w="656"/>
+        <w:gridCol w:w="1278"/>
+        <w:gridCol w:w="7175"/>
+      </w:tblGrid>
+      <w:tr>
+        <w:tblPrEx>
+          <w:tblBorders>
+            <w:top w:val="single" w:color="auto" w:sz="4" w:space="0"/>
+            <w:left w:val="single" w:color="auto" w:sz="4" w:space="0"/>
+            <w:bottom w:val="single" w:color="auto" w:sz="4" w:space="0"/>
+            <w:right w:val="single" w:color="auto" w:sz="4" w:space="0"/>
+            <w:insideH w:val="single" w:color="auto" w:sz="4" w:space="0"/>
+            <w:insideV w:val="single" w:color="auto" w:sz="4" w:space="0"/>
+          </w:tblBorders>
+          <w:shd w:val="clear"/>
+          <w:tblCellMar>
+            <w:top w:w="15" w:type="dxa"/>
+            <w:left w:w="15" w:type="dxa"/>
+            <w:bottom w:w="15" w:type="dxa"/>
+            <w:right w:w="15" w:type="dxa"/>
+          </w:tblCellMar>
+        </w:tblPrEx>
+        <w:trPr>
+          <w:tblHeader/>
+          <w:tblCellSpacing w:w="15" w:type="dxa"/>
+          <w:jc w:val="center"/>
+        </w:trPr>
+        <w:tc>
+          <w:tcPr>
+            <w:tcW w:w="0" w:type="auto"/>
+            <w:shd w:val="clear"/>
+            <w:vAlign w:val="center"/>
+          </w:tcPr>
+          <w:p>
+            <w:pPr>
+              <w:keepNext w:val="0"/>
+              <w:keepLines w:val="0"/>
+              <w:widowControl/>
+              <w:suppressLineNumbers w:val="0"/>
+              <w:jc w:val="center"/>
+              <w:rPr>
+                <w:rFonts w:hint="default" w:ascii="Times New Roman" w:hAnsi="Times New Roman" w:cs="Times New Roman"/>
+                <w:b/>
+                <w:bCs/>
+              </w:rPr>
+            </w:pPr>
+            <w:r>
+              <w:rPr>
+                <w:rFonts w:hint="default" w:ascii="Times New Roman" w:hAnsi="Times New Roman" w:eastAsia="SimSun" w:cs="Times New Roman"/>
+                <w:b/>
+                <w:bCs/>
+                <w:kern w:val="0"/>
+                <w:sz w:val="24"/>
+                <w:szCs w:val="24"/>
+                <w:lang w:val="en-US" w:eastAsia="zh-CN" w:bidi="ar"/>
+              </w:rPr>
+              <w:t>Chân</w:t>
+            </w:r>
+          </w:p>
+        </w:tc>
+        <w:tc>
+          <w:tcPr>
+            <w:tcW w:w="1248" w:type="dxa"/>
+            <w:shd w:val="clear"/>
+            <w:vAlign w:val="center"/>
+          </w:tcPr>
+          <w:p>
+            <w:pPr>
+              <w:keepNext w:val="0"/>
+              <w:keepLines w:val="0"/>
+              <w:widowControl/>
+              <w:suppressLineNumbers w:val="0"/>
+              <w:jc w:val="center"/>
+              <w:rPr>
+                <w:rFonts w:hint="default" w:ascii="Times New Roman" w:hAnsi="Times New Roman" w:cs="Times New Roman"/>
+                <w:b/>
+                <w:bCs/>
+              </w:rPr>
+            </w:pPr>
+            <w:r>
+              <w:rPr>
+                <w:rFonts w:hint="default" w:ascii="Times New Roman" w:hAnsi="Times New Roman" w:eastAsia="SimSun" w:cs="Times New Roman"/>
+                <w:b/>
+                <w:bCs/>
+                <w:kern w:val="0"/>
+                <w:sz w:val="24"/>
+                <w:szCs w:val="24"/>
+                <w:lang w:val="en-US" w:eastAsia="zh-CN" w:bidi="ar"/>
+              </w:rPr>
+              <w:t>Tên</w:t>
+            </w:r>
+          </w:p>
+        </w:tc>
+        <w:tc>
+          <w:tcPr>
+            <w:tcW w:w="7130" w:type="dxa"/>
+            <w:shd w:val="clear"/>
+            <w:vAlign w:val="center"/>
+          </w:tcPr>
+          <w:p>
+            <w:pPr>
+              <w:keepNext w:val="0"/>
+              <w:keepLines w:val="0"/>
+              <w:widowControl/>
+              <w:suppressLineNumbers w:val="0"/>
+              <w:jc w:val="center"/>
+              <w:rPr>
+                <w:rFonts w:hint="default" w:ascii="Times New Roman" w:hAnsi="Times New Roman" w:cs="Times New Roman"/>
+                <w:b/>
+                <w:bCs/>
+              </w:rPr>
+            </w:pPr>
+            <w:r>
+              <w:rPr>
+                <w:rFonts w:hint="default" w:ascii="Times New Roman" w:hAnsi="Times New Roman" w:eastAsia="SimSun" w:cs="Times New Roman"/>
+                <w:b/>
+                <w:bCs/>
+                <w:kern w:val="0"/>
+                <w:sz w:val="24"/>
+                <w:szCs w:val="24"/>
+                <w:lang w:val="en-US" w:eastAsia="zh-CN" w:bidi="ar"/>
+              </w:rPr>
+              <w:t>Chức năng</w:t>
+            </w:r>
+          </w:p>
+        </w:tc>
+      </w:tr>
+      <w:tr>
+        <w:tblPrEx>
+          <w:tblBorders>
+            <w:top w:val="single" w:color="auto" w:sz="4" w:space="0"/>
+            <w:left w:val="single" w:color="auto" w:sz="4" w:space="0"/>
+            <w:bottom w:val="single" w:color="auto" w:sz="4" w:space="0"/>
+            <w:right w:val="single" w:color="auto" w:sz="4" w:space="0"/>
+            <w:insideH w:val="single" w:color="auto" w:sz="4" w:space="0"/>
+            <w:insideV w:val="single" w:color="auto" w:sz="4" w:space="0"/>
+          </w:tblBorders>
+          <w:shd w:val="clear"/>
+          <w:tblCellMar>
+            <w:top w:w="15" w:type="dxa"/>
+            <w:left w:w="15" w:type="dxa"/>
+            <w:bottom w:w="15" w:type="dxa"/>
+            <w:right w:w="15" w:type="dxa"/>
+          </w:tblCellMar>
+        </w:tblPrEx>
+        <w:trPr>
+          <w:tblCellSpacing w:w="15" w:type="dxa"/>
+          <w:jc w:val="center"/>
+        </w:trPr>
+        <w:tc>
+          <w:tcPr>
+            <w:tcW w:w="0" w:type="auto"/>
+            <w:shd w:val="clear"/>
+            <w:vAlign w:val="center"/>
+          </w:tcPr>
+          <w:p>
+            <w:pPr>
+              <w:keepNext w:val="0"/>
+              <w:keepLines w:val="0"/>
+              <w:widowControl/>
+              <w:suppressLineNumbers w:val="0"/>
+              <w:jc w:val="center"/>
+              <w:rPr>
+                <w:rFonts w:hint="default" w:ascii="Times New Roman" w:hAnsi="Times New Roman" w:cs="Times New Roman"/>
+              </w:rPr>
+            </w:pPr>
+            <w:r>
+              <w:rPr>
+                <w:rFonts w:hint="default" w:ascii="Times New Roman" w:hAnsi="Times New Roman" w:eastAsia="SimSun" w:cs="Times New Roman"/>
+                <w:kern w:val="0"/>
+                <w:sz w:val="24"/>
+                <w:szCs w:val="24"/>
+                <w:lang w:val="en-US" w:eastAsia="zh-CN" w:bidi="ar"/>
+              </w:rPr>
+              <w:t>1</w:t>
+            </w:r>
+          </w:p>
+        </w:tc>
+        <w:tc>
+          <w:tcPr>
+            <w:tcW w:w="1248" w:type="dxa"/>
+            <w:shd w:val="clear"/>
+            <w:vAlign w:val="center"/>
+          </w:tcPr>
+          <w:p>
+            <w:pPr>
+              <w:keepNext w:val="0"/>
+              <w:keepLines w:val="0"/>
+              <w:widowControl/>
+              <w:suppressLineNumbers w:val="0"/>
+              <w:jc w:val="center"/>
+              <w:rPr>
+                <w:rFonts w:hint="default" w:ascii="Times New Roman" w:hAnsi="Times New Roman" w:cs="Times New Roman"/>
+              </w:rPr>
+            </w:pPr>
+            <w:r>
+              <w:rPr>
+                <w:rStyle w:val="14"/>
+                <w:rFonts w:hint="default" w:ascii="Times New Roman" w:hAnsi="Times New Roman" w:eastAsia="SimSun" w:cs="Times New Roman"/>
+                <w:kern w:val="0"/>
+                <w:sz w:val="24"/>
+                <w:szCs w:val="24"/>
+                <w:lang w:val="en-US" w:eastAsia="zh-CN" w:bidi="ar"/>
+              </w:rPr>
+              <w:t>Key / EN</w:t>
+            </w:r>
+          </w:p>
+        </w:tc>
+        <w:tc>
+          <w:tcPr>
+            <w:tcW w:w="7130" w:type="dxa"/>
+            <w:shd w:val="clear"/>
+            <w:vAlign w:val="center"/>
+          </w:tcPr>
+          <w:p>
+            <w:pPr>
+              <w:keepNext w:val="0"/>
+              <w:keepLines w:val="0"/>
+              <w:widowControl/>
+              <w:suppressLineNumbers w:val="0"/>
+              <w:jc w:val="left"/>
+              <w:rPr>
+                <w:rFonts w:hint="default" w:ascii="Times New Roman" w:hAnsi="Times New Roman" w:cs="Times New Roman"/>
+              </w:rPr>
+            </w:pPr>
+            <w:r>
+              <w:rPr>
+                <w:rFonts w:hint="default" w:ascii="Times New Roman" w:hAnsi="Times New Roman" w:eastAsia="SimSun" w:cs="Times New Roman"/>
+                <w:kern w:val="0"/>
+                <w:sz w:val="24"/>
+                <w:szCs w:val="24"/>
+                <w:lang w:val="en-US" w:eastAsia="zh-CN" w:bidi="ar"/>
+              </w:rPr>
+              <w:t>Dùng để đưa module vào chế độ cấu hình (AT Command Mode) nếu cần</w:t>
+            </w:r>
+          </w:p>
+        </w:tc>
+      </w:tr>
+      <w:tr>
+        <w:tblPrEx>
+          <w:tblBorders>
+            <w:top w:val="single" w:color="auto" w:sz="4" w:space="0"/>
+            <w:left w:val="single" w:color="auto" w:sz="4" w:space="0"/>
+            <w:bottom w:val="single" w:color="auto" w:sz="4" w:space="0"/>
+            <w:right w:val="single" w:color="auto" w:sz="4" w:space="0"/>
+            <w:insideH w:val="single" w:color="auto" w:sz="4" w:space="0"/>
+            <w:insideV w:val="single" w:color="auto" w:sz="4" w:space="0"/>
+          </w:tblBorders>
+          <w:tblCellMar>
+            <w:top w:w="15" w:type="dxa"/>
+            <w:left w:w="15" w:type="dxa"/>
+            <w:bottom w:w="15" w:type="dxa"/>
+            <w:right w:w="15" w:type="dxa"/>
+          </w:tblCellMar>
+        </w:tblPrEx>
+        <w:trPr>
+          <w:tblCellSpacing w:w="15" w:type="dxa"/>
+          <w:jc w:val="center"/>
+        </w:trPr>
+        <w:tc>
+          <w:tcPr>
+            <w:tcW w:w="0" w:type="auto"/>
+            <w:shd w:val="clear"/>
+            <w:vAlign w:val="center"/>
+          </w:tcPr>
+          <w:p>
+            <w:pPr>
+              <w:keepNext w:val="0"/>
+              <w:keepLines w:val="0"/>
+              <w:widowControl/>
+              <w:suppressLineNumbers w:val="0"/>
+              <w:jc w:val="center"/>
+              <w:rPr>
+                <w:rFonts w:hint="default" w:ascii="Times New Roman" w:hAnsi="Times New Roman" w:cs="Times New Roman"/>
+              </w:rPr>
+            </w:pPr>
+            <w:r>
+              <w:rPr>
+                <w:rFonts w:hint="default" w:ascii="Times New Roman" w:hAnsi="Times New Roman" w:eastAsia="SimSun" w:cs="Times New Roman"/>
+                <w:kern w:val="0"/>
+                <w:sz w:val="24"/>
+                <w:szCs w:val="24"/>
+                <w:lang w:val="en-US" w:eastAsia="zh-CN" w:bidi="ar"/>
+              </w:rPr>
+              <w:t>2</w:t>
+            </w:r>
+          </w:p>
+        </w:tc>
+        <w:tc>
+          <w:tcPr>
+            <w:tcW w:w="1248" w:type="dxa"/>
+            <w:shd w:val="clear"/>
+            <w:vAlign w:val="center"/>
+          </w:tcPr>
+          <w:p>
+            <w:pPr>
+              <w:keepNext w:val="0"/>
+              <w:keepLines w:val="0"/>
+              <w:widowControl/>
+              <w:suppressLineNumbers w:val="0"/>
+              <w:jc w:val="center"/>
+              <w:rPr>
+                <w:rFonts w:hint="default" w:ascii="Times New Roman" w:hAnsi="Times New Roman" w:cs="Times New Roman"/>
+              </w:rPr>
+            </w:pPr>
+            <w:r>
+              <w:rPr>
+                <w:rStyle w:val="14"/>
+                <w:rFonts w:hint="default" w:ascii="Times New Roman" w:hAnsi="Times New Roman" w:eastAsia="SimSun" w:cs="Times New Roman"/>
+                <w:kern w:val="0"/>
+                <w:sz w:val="24"/>
+                <w:szCs w:val="24"/>
+                <w:lang w:val="en-US" w:eastAsia="zh-CN" w:bidi="ar"/>
+              </w:rPr>
+              <w:t>VCC</w:t>
+            </w:r>
+          </w:p>
+        </w:tc>
+        <w:tc>
+          <w:tcPr>
+            <w:tcW w:w="7130" w:type="dxa"/>
+            <w:shd w:val="clear"/>
+            <w:vAlign w:val="center"/>
+          </w:tcPr>
+          <w:p>
+            <w:pPr>
+              <w:keepNext w:val="0"/>
+              <w:keepLines w:val="0"/>
+              <w:widowControl/>
+              <w:suppressLineNumbers w:val="0"/>
+              <w:jc w:val="left"/>
+              <w:rPr>
+                <w:rFonts w:hint="default" w:ascii="Times New Roman" w:hAnsi="Times New Roman" w:cs="Times New Roman"/>
+              </w:rPr>
+            </w:pPr>
+            <w:r>
+              <w:rPr>
+                <w:rFonts w:hint="default" w:ascii="Times New Roman" w:hAnsi="Times New Roman" w:eastAsia="SimSun" w:cs="Times New Roman"/>
+                <w:kern w:val="0"/>
+                <w:sz w:val="24"/>
+                <w:szCs w:val="24"/>
+                <w:lang w:val="en-US" w:eastAsia="zh-CN" w:bidi="ar"/>
+              </w:rPr>
+              <w:t>Cấp nguồn cho module (3.3V – 6V, khuyến nghị 5V)</w:t>
+            </w:r>
+          </w:p>
+        </w:tc>
+      </w:tr>
+      <w:tr>
+        <w:tblPrEx>
+          <w:tblBorders>
+            <w:top w:val="single" w:color="auto" w:sz="4" w:space="0"/>
+            <w:left w:val="single" w:color="auto" w:sz="4" w:space="0"/>
+            <w:bottom w:val="single" w:color="auto" w:sz="4" w:space="0"/>
+            <w:right w:val="single" w:color="auto" w:sz="4" w:space="0"/>
+            <w:insideH w:val="single" w:color="auto" w:sz="4" w:space="0"/>
+            <w:insideV w:val="single" w:color="auto" w:sz="4" w:space="0"/>
+          </w:tblBorders>
+          <w:tblCellMar>
+            <w:top w:w="15" w:type="dxa"/>
+            <w:left w:w="15" w:type="dxa"/>
+            <w:bottom w:w="15" w:type="dxa"/>
+            <w:right w:w="15" w:type="dxa"/>
+          </w:tblCellMar>
+        </w:tblPrEx>
+        <w:trPr>
+          <w:tblCellSpacing w:w="15" w:type="dxa"/>
+          <w:jc w:val="center"/>
+        </w:trPr>
+        <w:tc>
+          <w:tcPr>
+            <w:tcW w:w="0" w:type="auto"/>
+            <w:shd w:val="clear"/>
+            <w:vAlign w:val="center"/>
+          </w:tcPr>
+          <w:p>
+            <w:pPr>
+              <w:keepNext w:val="0"/>
+              <w:keepLines w:val="0"/>
+              <w:widowControl/>
+              <w:suppressLineNumbers w:val="0"/>
+              <w:jc w:val="center"/>
+              <w:rPr>
+                <w:rFonts w:hint="default" w:ascii="Times New Roman" w:hAnsi="Times New Roman" w:cs="Times New Roman"/>
+              </w:rPr>
+            </w:pPr>
+            <w:r>
+              <w:rPr>
+                <w:rFonts w:hint="default" w:ascii="Times New Roman" w:hAnsi="Times New Roman" w:eastAsia="SimSun" w:cs="Times New Roman"/>
+                <w:kern w:val="0"/>
+                <w:sz w:val="24"/>
+                <w:szCs w:val="24"/>
+                <w:lang w:val="en-US" w:eastAsia="zh-CN" w:bidi="ar"/>
+              </w:rPr>
+              <w:t>3</w:t>
+            </w:r>
+          </w:p>
+        </w:tc>
+        <w:tc>
+          <w:tcPr>
+            <w:tcW w:w="1248" w:type="dxa"/>
+            <w:shd w:val="clear"/>
+            <w:vAlign w:val="center"/>
+          </w:tcPr>
+          <w:p>
+            <w:pPr>
+              <w:keepNext w:val="0"/>
+              <w:keepLines w:val="0"/>
+              <w:widowControl/>
+              <w:suppressLineNumbers w:val="0"/>
+              <w:jc w:val="center"/>
+              <w:rPr>
+                <w:rFonts w:hint="default" w:ascii="Times New Roman" w:hAnsi="Times New Roman" w:cs="Times New Roman"/>
+              </w:rPr>
+            </w:pPr>
+            <w:r>
+              <w:rPr>
+                <w:rStyle w:val="14"/>
+                <w:rFonts w:hint="default" w:ascii="Times New Roman" w:hAnsi="Times New Roman" w:eastAsia="SimSun" w:cs="Times New Roman"/>
+                <w:kern w:val="0"/>
+                <w:sz w:val="24"/>
+                <w:szCs w:val="24"/>
+                <w:lang w:val="en-US" w:eastAsia="zh-CN" w:bidi="ar"/>
+              </w:rPr>
+              <w:t>GND</w:t>
+            </w:r>
+          </w:p>
+        </w:tc>
+        <w:tc>
+          <w:tcPr>
+            <w:tcW w:w="7130" w:type="dxa"/>
+            <w:shd w:val="clear"/>
+            <w:vAlign w:val="center"/>
+          </w:tcPr>
+          <w:p>
+            <w:pPr>
+              <w:keepNext w:val="0"/>
+              <w:keepLines w:val="0"/>
+              <w:widowControl/>
+              <w:suppressLineNumbers w:val="0"/>
+              <w:jc w:val="left"/>
+              <w:rPr>
+                <w:rFonts w:hint="default" w:ascii="Times New Roman" w:hAnsi="Times New Roman" w:cs="Times New Roman"/>
+              </w:rPr>
+            </w:pPr>
+            <w:r>
+              <w:rPr>
+                <w:rFonts w:hint="default" w:ascii="Times New Roman" w:hAnsi="Times New Roman" w:eastAsia="SimSun" w:cs="Times New Roman"/>
+                <w:kern w:val="0"/>
+                <w:sz w:val="24"/>
+                <w:szCs w:val="24"/>
+                <w:lang w:val="en-US" w:eastAsia="zh-CN" w:bidi="ar"/>
+              </w:rPr>
+              <w:t>Mass (0V)</w:t>
+            </w:r>
+          </w:p>
+        </w:tc>
+      </w:tr>
+      <w:tr>
+        <w:tblPrEx>
+          <w:tblBorders>
+            <w:top w:val="single" w:color="auto" w:sz="4" w:space="0"/>
+            <w:left w:val="single" w:color="auto" w:sz="4" w:space="0"/>
+            <w:bottom w:val="single" w:color="auto" w:sz="4" w:space="0"/>
+            <w:right w:val="single" w:color="auto" w:sz="4" w:space="0"/>
+            <w:insideH w:val="single" w:color="auto" w:sz="4" w:space="0"/>
+            <w:insideV w:val="single" w:color="auto" w:sz="4" w:space="0"/>
+          </w:tblBorders>
+          <w:tblCellMar>
+            <w:top w:w="15" w:type="dxa"/>
+            <w:left w:w="15" w:type="dxa"/>
+            <w:bottom w:w="15" w:type="dxa"/>
+            <w:right w:w="15" w:type="dxa"/>
+          </w:tblCellMar>
+        </w:tblPrEx>
+        <w:trPr>
+          <w:tblCellSpacing w:w="15" w:type="dxa"/>
+          <w:jc w:val="center"/>
+        </w:trPr>
+        <w:tc>
+          <w:tcPr>
+            <w:tcW w:w="0" w:type="auto"/>
+            <w:shd w:val="clear"/>
+            <w:vAlign w:val="center"/>
+          </w:tcPr>
+          <w:p>
+            <w:pPr>
+              <w:keepNext w:val="0"/>
+              <w:keepLines w:val="0"/>
+              <w:widowControl/>
+              <w:suppressLineNumbers w:val="0"/>
+              <w:jc w:val="center"/>
+              <w:rPr>
+                <w:rFonts w:hint="default" w:ascii="Times New Roman" w:hAnsi="Times New Roman" w:cs="Times New Roman"/>
+              </w:rPr>
+            </w:pPr>
+            <w:r>
+              <w:rPr>
+                <w:rFonts w:hint="default" w:ascii="Times New Roman" w:hAnsi="Times New Roman" w:eastAsia="SimSun" w:cs="Times New Roman"/>
+                <w:kern w:val="0"/>
+                <w:sz w:val="24"/>
+                <w:szCs w:val="24"/>
+                <w:lang w:val="en-US" w:eastAsia="zh-CN" w:bidi="ar"/>
+              </w:rPr>
+              <w:t>4</w:t>
+            </w:r>
+          </w:p>
+        </w:tc>
+        <w:tc>
+          <w:tcPr>
+            <w:tcW w:w="1248" w:type="dxa"/>
+            <w:shd w:val="clear"/>
+            <w:vAlign w:val="center"/>
+          </w:tcPr>
+          <w:p>
+            <w:pPr>
+              <w:keepNext w:val="0"/>
+              <w:keepLines w:val="0"/>
+              <w:widowControl/>
+              <w:suppressLineNumbers w:val="0"/>
+              <w:jc w:val="center"/>
+              <w:rPr>
+                <w:rFonts w:hint="default" w:ascii="Times New Roman" w:hAnsi="Times New Roman" w:cs="Times New Roman"/>
+              </w:rPr>
+            </w:pPr>
+            <w:r>
+              <w:rPr>
+                <w:rStyle w:val="14"/>
+                <w:rFonts w:hint="default" w:ascii="Times New Roman" w:hAnsi="Times New Roman" w:eastAsia="SimSun" w:cs="Times New Roman"/>
+                <w:kern w:val="0"/>
+                <w:sz w:val="24"/>
+                <w:szCs w:val="24"/>
+                <w:lang w:val="en-US" w:eastAsia="zh-CN" w:bidi="ar"/>
+              </w:rPr>
+              <w:t>TX</w:t>
+            </w:r>
+          </w:p>
+        </w:tc>
+        <w:tc>
+          <w:tcPr>
+            <w:tcW w:w="7130" w:type="dxa"/>
+            <w:shd w:val="clear"/>
+            <w:vAlign w:val="center"/>
+          </w:tcPr>
+          <w:p>
+            <w:pPr>
+              <w:keepNext w:val="0"/>
+              <w:keepLines w:val="0"/>
+              <w:widowControl/>
+              <w:suppressLineNumbers w:val="0"/>
+              <w:jc w:val="left"/>
+              <w:rPr>
+                <w:rFonts w:hint="default" w:ascii="Times New Roman" w:hAnsi="Times New Roman" w:cs="Times New Roman"/>
+              </w:rPr>
+            </w:pPr>
+            <w:r>
+              <w:rPr>
+                <w:rFonts w:hint="default" w:ascii="Times New Roman" w:hAnsi="Times New Roman" w:eastAsia="SimSun" w:cs="Times New Roman"/>
+                <w:kern w:val="0"/>
+                <w:sz w:val="24"/>
+                <w:szCs w:val="24"/>
+                <w:lang w:val="en-US" w:eastAsia="zh-CN" w:bidi="ar"/>
+              </w:rPr>
+              <w:t>Dữ liệu phát ra (Transmit) – nối với RX của vi điều khiển</w:t>
+            </w:r>
+          </w:p>
+        </w:tc>
+      </w:tr>
+      <w:tr>
+        <w:tblPrEx>
+          <w:tblBorders>
+            <w:top w:val="single" w:color="auto" w:sz="4" w:space="0"/>
+            <w:left w:val="single" w:color="auto" w:sz="4" w:space="0"/>
+            <w:bottom w:val="single" w:color="auto" w:sz="4" w:space="0"/>
+            <w:right w:val="single" w:color="auto" w:sz="4" w:space="0"/>
+            <w:insideH w:val="single" w:color="auto" w:sz="4" w:space="0"/>
+            <w:insideV w:val="single" w:color="auto" w:sz="4" w:space="0"/>
+          </w:tblBorders>
+          <w:tblCellMar>
+            <w:top w:w="15" w:type="dxa"/>
+            <w:left w:w="15" w:type="dxa"/>
+            <w:bottom w:w="15" w:type="dxa"/>
+            <w:right w:w="15" w:type="dxa"/>
+          </w:tblCellMar>
+        </w:tblPrEx>
+        <w:trPr>
+          <w:tblCellSpacing w:w="15" w:type="dxa"/>
+          <w:jc w:val="center"/>
+        </w:trPr>
+        <w:tc>
+          <w:tcPr>
+            <w:tcW w:w="0" w:type="auto"/>
+            <w:shd w:val="clear"/>
+            <w:vAlign w:val="center"/>
+          </w:tcPr>
+          <w:p>
+            <w:pPr>
+              <w:keepNext w:val="0"/>
+              <w:keepLines w:val="0"/>
+              <w:widowControl/>
+              <w:suppressLineNumbers w:val="0"/>
+              <w:jc w:val="center"/>
+              <w:rPr>
+                <w:rFonts w:hint="default" w:ascii="Times New Roman" w:hAnsi="Times New Roman" w:cs="Times New Roman"/>
+              </w:rPr>
+            </w:pPr>
+            <w:r>
+              <w:rPr>
+                <w:rFonts w:hint="default" w:ascii="Times New Roman" w:hAnsi="Times New Roman" w:eastAsia="SimSun" w:cs="Times New Roman"/>
+                <w:kern w:val="0"/>
+                <w:sz w:val="24"/>
+                <w:szCs w:val="24"/>
+                <w:lang w:val="en-US" w:eastAsia="zh-CN" w:bidi="ar"/>
+              </w:rPr>
+              <w:t>5</w:t>
+            </w:r>
+          </w:p>
+        </w:tc>
+        <w:tc>
+          <w:tcPr>
+            <w:tcW w:w="1248" w:type="dxa"/>
+            <w:shd w:val="clear"/>
+            <w:vAlign w:val="center"/>
+          </w:tcPr>
+          <w:p>
+            <w:pPr>
+              <w:keepNext w:val="0"/>
+              <w:keepLines w:val="0"/>
+              <w:widowControl/>
+              <w:suppressLineNumbers w:val="0"/>
+              <w:jc w:val="center"/>
+              <w:rPr>
+                <w:rFonts w:hint="default" w:ascii="Times New Roman" w:hAnsi="Times New Roman" w:cs="Times New Roman"/>
+              </w:rPr>
+            </w:pPr>
+            <w:r>
+              <w:rPr>
+                <w:rStyle w:val="14"/>
+                <w:rFonts w:hint="default" w:ascii="Times New Roman" w:hAnsi="Times New Roman" w:eastAsia="SimSun" w:cs="Times New Roman"/>
+                <w:kern w:val="0"/>
+                <w:sz w:val="24"/>
+                <w:szCs w:val="24"/>
+                <w:lang w:val="en-US" w:eastAsia="zh-CN" w:bidi="ar"/>
+              </w:rPr>
+              <w:t>RX</w:t>
+            </w:r>
+          </w:p>
+        </w:tc>
+        <w:tc>
+          <w:tcPr>
+            <w:tcW w:w="7130" w:type="dxa"/>
+            <w:shd w:val="clear"/>
+            <w:vAlign w:val="center"/>
+          </w:tcPr>
+          <w:p>
+            <w:pPr>
+              <w:keepNext w:val="0"/>
+              <w:keepLines w:val="0"/>
+              <w:widowControl/>
+              <w:suppressLineNumbers w:val="0"/>
+              <w:jc w:val="left"/>
+              <w:rPr>
+                <w:rFonts w:hint="default" w:ascii="Times New Roman" w:hAnsi="Times New Roman" w:cs="Times New Roman"/>
+              </w:rPr>
+            </w:pPr>
+            <w:r>
+              <w:rPr>
+                <w:rFonts w:hint="default" w:ascii="Times New Roman" w:hAnsi="Times New Roman" w:eastAsia="SimSun" w:cs="Times New Roman"/>
+                <w:kern w:val="0"/>
+                <w:sz w:val="24"/>
+                <w:szCs w:val="24"/>
+                <w:lang w:val="en-US" w:eastAsia="zh-CN" w:bidi="ar"/>
+              </w:rPr>
+              <w:t>Dữ liệu nhận vào (Receive) – nối với TX của vi điều khiển (cần giảm áp!)</w:t>
+            </w:r>
+          </w:p>
+        </w:tc>
+      </w:tr>
+      <w:tr>
+        <w:tblPrEx>
+          <w:tblBorders>
+            <w:top w:val="single" w:color="auto" w:sz="4" w:space="0"/>
+            <w:left w:val="single" w:color="auto" w:sz="4" w:space="0"/>
+            <w:bottom w:val="single" w:color="auto" w:sz="4" w:space="0"/>
+            <w:right w:val="single" w:color="auto" w:sz="4" w:space="0"/>
+            <w:insideH w:val="single" w:color="auto" w:sz="4" w:space="0"/>
+            <w:insideV w:val="single" w:color="auto" w:sz="4" w:space="0"/>
+          </w:tblBorders>
+          <w:shd w:val="clear"/>
+          <w:tblCellMar>
+            <w:top w:w="15" w:type="dxa"/>
+            <w:left w:w="15" w:type="dxa"/>
+            <w:bottom w:w="15" w:type="dxa"/>
+            <w:right w:w="15" w:type="dxa"/>
+          </w:tblCellMar>
+        </w:tblPrEx>
+        <w:trPr>
+          <w:tblCellSpacing w:w="15" w:type="dxa"/>
+          <w:jc w:val="center"/>
+        </w:trPr>
+        <w:tc>
+          <w:tcPr>
+            <w:tcW w:w="0" w:type="auto"/>
+            <w:shd w:val="clear"/>
+            <w:vAlign w:val="center"/>
+          </w:tcPr>
+          <w:p>
+            <w:pPr>
+              <w:keepNext w:val="0"/>
+              <w:keepLines w:val="0"/>
+              <w:widowControl/>
+              <w:suppressLineNumbers w:val="0"/>
+              <w:jc w:val="center"/>
+              <w:rPr>
+                <w:rFonts w:hint="default" w:ascii="Times New Roman" w:hAnsi="Times New Roman" w:cs="Times New Roman"/>
+              </w:rPr>
+            </w:pPr>
+            <w:r>
+              <w:rPr>
+                <w:rFonts w:hint="default" w:ascii="Times New Roman" w:hAnsi="Times New Roman" w:eastAsia="SimSun" w:cs="Times New Roman"/>
+                <w:kern w:val="0"/>
+                <w:sz w:val="24"/>
+                <w:szCs w:val="24"/>
+                <w:lang w:val="en-US" w:eastAsia="zh-CN" w:bidi="ar"/>
+              </w:rPr>
+              <w:t>6</w:t>
+            </w:r>
+          </w:p>
+        </w:tc>
+        <w:tc>
+          <w:tcPr>
+            <w:tcW w:w="1248" w:type="dxa"/>
+            <w:shd w:val="clear"/>
+            <w:vAlign w:val="center"/>
+          </w:tcPr>
+          <w:p>
+            <w:pPr>
+              <w:keepNext w:val="0"/>
+              <w:keepLines w:val="0"/>
+              <w:widowControl/>
+              <w:suppressLineNumbers w:val="0"/>
+              <w:jc w:val="center"/>
+              <w:rPr>
+                <w:rFonts w:hint="default" w:ascii="Times New Roman" w:hAnsi="Times New Roman" w:cs="Times New Roman"/>
+              </w:rPr>
+            </w:pPr>
+            <w:r>
+              <w:rPr>
+                <w:rStyle w:val="14"/>
+                <w:rFonts w:hint="default" w:ascii="Times New Roman" w:hAnsi="Times New Roman" w:eastAsia="SimSun" w:cs="Times New Roman"/>
+                <w:kern w:val="0"/>
+                <w:sz w:val="24"/>
+                <w:szCs w:val="24"/>
+                <w:lang w:val="en-US" w:eastAsia="zh-CN" w:bidi="ar"/>
+              </w:rPr>
+              <w:t>STATE</w:t>
+            </w:r>
+          </w:p>
+        </w:tc>
+        <w:tc>
+          <w:tcPr>
+            <w:tcW w:w="7130" w:type="dxa"/>
+            <w:shd w:val="clear"/>
+            <w:vAlign w:val="center"/>
+          </w:tcPr>
+          <w:p>
+            <w:pPr>
+              <w:keepNext w:val="0"/>
+              <w:keepLines w:val="0"/>
+              <w:widowControl/>
+              <w:suppressLineNumbers w:val="0"/>
+              <w:jc w:val="left"/>
+              <w:rPr>
+                <w:rFonts w:hint="default" w:ascii="Times New Roman" w:hAnsi="Times New Roman" w:cs="Times New Roman"/>
+              </w:rPr>
+            </w:pPr>
+            <w:r>
+              <w:rPr>
+                <w:rFonts w:hint="default" w:ascii="Times New Roman" w:hAnsi="Times New Roman" w:eastAsia="SimSun" w:cs="Times New Roman"/>
+                <w:kern w:val="0"/>
+                <w:sz w:val="24"/>
+                <w:szCs w:val="24"/>
+                <w:lang w:val="en-US" w:eastAsia="zh-CN" w:bidi="ar"/>
+              </w:rPr>
+              <w:t>Xuất HIGH khi kết nối Bluetooth thành công</w:t>
+            </w:r>
+          </w:p>
+        </w:tc>
+      </w:tr>
+    </w:tbl>
+    <w:p>
+      <w:pPr>
+        <w:pStyle w:val="8"/>
+        <w:rPr>
+          <w:rFonts w:hint="default"/>
+          <w:lang w:val="en-US"/>
+        </w:rPr>
+      </w:pPr>
+      <w:r>
+        <w:t xml:space="preserve">Bảng </w:t>
+      </w:r>
+      <w:r>
+        <w:fldChar w:fldCharType="begin"/>
+      </w:r>
+      <w:r>
+        <w:instrText xml:space="preserve"> SEQ Bảng \* ARABIC </w:instrText>
+      </w:r>
+      <w:r>
+        <w:fldChar w:fldCharType="separate"/>
+      </w:r>
+      <w:r>
+        <w:t>3</w:t>
+      </w:r>
+      <w:r>
+        <w:fldChar w:fldCharType="end"/>
+      </w:r>
+      <w:r>
+        <w:rPr>
+          <w:lang w:val="en-US"/>
+        </w:rPr>
+        <w:t xml:space="preserve"> - Chức năng từng chân của module Bluetooth HC-05</w:t>
+      </w:r>
+    </w:p>
+    <w:p>
+      <w:pPr>
         <w:pStyle w:val="4"/>
         <w:bidi w:val="0"/>
         <w:rPr>
@@ -8144,6 +12678,1078 @@
     </w:p>
     <w:p>
       <w:pPr>
+        <w:numPr>
+          <w:ilvl w:val="0"/>
+          <w:numId w:val="2"/>
+        </w:numPr>
+        <w:ind w:left="418" w:leftChars="0" w:hanging="418" w:firstLineChars="0"/>
+        <w:jc w:val="both"/>
+        <w:rPr>
+          <w:rFonts w:hint="default"/>
+          <w:lang w:val="en-US"/>
+        </w:rPr>
+      </w:pPr>
+      <w:r>
+        <w:rPr>
+          <w:rFonts w:hint="default"/>
+          <w:lang w:val="en-US"/>
+        </w:rPr>
+        <w:t>Tổng quan: LCD 20x4 là một loại màn hình tinh thể lỏng ký tự có khả năng hiển thị 20 ký tự trên 4 dòng. Module bạn sử dụng đã được tích hợp sẵn mạch chuyển đổi I2C (thường là PCF8574), giúp việc kết nối và lập trình trở nên dễ dàng hơn, đặc biệt trên vi điều khiển như TM4C123.</w:t>
+      </w:r>
+    </w:p>
+    <w:p>
+      <w:pPr>
+        <w:jc w:val="center"/>
+        <w:rPr>
+          <w:rFonts w:ascii="SimSun" w:hAnsi="SimSun" w:eastAsia="SimSun" w:cs="SimSun"/>
+          <w:sz w:val="24"/>
+          <w:szCs w:val="24"/>
+        </w:rPr>
+      </w:pPr>
+      <w:r>
+        <w:rPr>
+          <w:rFonts w:ascii="SimSun" w:hAnsi="SimSun" w:eastAsia="SimSun" w:cs="SimSun"/>
+          <w:sz w:val="24"/>
+          <w:szCs w:val="24"/>
+        </w:rPr>
+        <w:drawing>
+          <wp:inline distT="0" distB="0" distL="114300" distR="114300">
+            <wp:extent cx="2021840" cy="2021840"/>
+            <wp:effectExtent l="0" t="0" r="5080" b="5080"/>
+            <wp:docPr id="28" name="Picture 6" descr="IMG_256"/>
+            <wp:cNvGraphicFramePr>
+              <a:graphicFrameLocks xmlns:a="http://schemas.openxmlformats.org/drawingml/2006/main" noChangeAspect="1"/>
+            </wp:cNvGraphicFramePr>
+            <a:graphic xmlns:a="http://schemas.openxmlformats.org/drawingml/2006/main">
+              <a:graphicData uri="http://schemas.openxmlformats.org/drawingml/2006/picture">
+                <pic:pic xmlns:pic="http://schemas.openxmlformats.org/drawingml/2006/picture">
+                  <pic:nvPicPr>
+                    <pic:cNvPr id="28" name="Picture 6" descr="IMG_256"/>
+                    <pic:cNvPicPr>
+                      <a:picLocks noChangeAspect="1"/>
+                    </pic:cNvPicPr>
+                  </pic:nvPicPr>
+                  <pic:blipFill>
+                    <a:blip r:embed="rId33"/>
+                    <a:stretch>
+                      <a:fillRect/>
+                    </a:stretch>
+                  </pic:blipFill>
+                  <pic:spPr>
+                    <a:xfrm>
+                      <a:off x="0" y="0"/>
+                      <a:ext cx="2021840" cy="2021840"/>
+                    </a:xfrm>
+                    <a:prstGeom prst="rect">
+                      <a:avLst/>
+                    </a:prstGeom>
+                    <a:noFill/>
+                    <a:ln w="9525">
+                      <a:noFill/>
+                    </a:ln>
+                  </pic:spPr>
+                </pic:pic>
+              </a:graphicData>
+            </a:graphic>
+          </wp:inline>
+        </w:drawing>
+      </w:r>
+    </w:p>
+    <w:p>
+      <w:pPr>
+        <w:pStyle w:val="8"/>
+        <w:jc w:val="center"/>
+        <w:rPr>
+          <w:lang w:val="en-US"/>
+        </w:rPr>
+      </w:pPr>
+      <w:r>
+        <w:t xml:space="preserve">Ảnh </w:t>
+      </w:r>
+      <w:r>
+        <w:fldChar w:fldCharType="begin"/>
+      </w:r>
+      <w:r>
+        <w:instrText xml:space="preserve"> SEQ Ảnh \* ARABIC </w:instrText>
+      </w:r>
+      <w:r>
+        <w:fldChar w:fldCharType="separate"/>
+      </w:r>
+      <w:r>
+        <w:t>27</w:t>
+      </w:r>
+      <w:r>
+        <w:fldChar w:fldCharType="end"/>
+      </w:r>
+      <w:r>
+        <w:rPr>
+          <w:lang w:val="en-US"/>
+        </w:rPr>
+        <w:t xml:space="preserve"> - Module I2C LCD 20x4</w:t>
+      </w:r>
+    </w:p>
+    <w:p>
+      <w:pPr>
+        <w:numPr>
+          <w:ilvl w:val="0"/>
+          <w:numId w:val="2"/>
+        </w:numPr>
+        <w:ind w:left="418" w:leftChars="0" w:hanging="418" w:firstLineChars="0"/>
+        <w:jc w:val="both"/>
+        <w:rPr>
+          <w:rFonts w:hint="default"/>
+          <w:lang w:val="en-US"/>
+        </w:rPr>
+      </w:pPr>
+      <w:r>
+        <w:rPr>
+          <w:rFonts w:hint="default"/>
+          <w:lang w:val="en-US"/>
+        </w:rPr>
+        <w:t>Thành Phần Cấu Trúc</w:t>
+      </w:r>
+    </w:p>
+    <w:p>
+      <w:pPr>
+        <w:numPr>
+          <w:ilvl w:val="0"/>
+          <w:numId w:val="3"/>
+        </w:numPr>
+        <w:tabs>
+          <w:tab w:val="clear" w:pos="420"/>
+        </w:tabs>
+        <w:ind w:left="418" w:leftChars="0" w:firstLine="22" w:firstLineChars="0"/>
+        <w:rPr>
+          <w:rFonts w:hint="default"/>
+          <w:lang w:val="en-US"/>
+        </w:rPr>
+      </w:pPr>
+      <w:r>
+        <w:rPr>
+          <w:rFonts w:hint="default"/>
+          <w:lang w:val="en-US"/>
+        </w:rPr>
+        <w:t>LCD 20x4 (HD44780 Controller)</w:t>
+      </w:r>
+    </w:p>
+    <w:p>
+      <w:pPr>
+        <w:numPr>
+          <w:ilvl w:val="0"/>
+          <w:numId w:val="4"/>
+        </w:numPr>
+        <w:tabs>
+          <w:tab w:val="clear" w:pos="420"/>
+        </w:tabs>
+        <w:ind w:left="1058" w:leftChars="0" w:hanging="278" w:firstLineChars="0"/>
+        <w:rPr>
+          <w:rFonts w:hint="default"/>
+          <w:lang w:val="en-US"/>
+        </w:rPr>
+      </w:pPr>
+      <w:r>
+        <w:rPr>
+          <w:rFonts w:hint="default"/>
+          <w:lang w:val="en-US"/>
+        </w:rPr>
+        <w:t>Hỗ trợ hiển thị ký tự ASCII.</w:t>
+      </w:r>
+    </w:p>
+    <w:p>
+      <w:pPr>
+        <w:numPr>
+          <w:ilvl w:val="0"/>
+          <w:numId w:val="4"/>
+        </w:numPr>
+        <w:tabs>
+          <w:tab w:val="clear" w:pos="420"/>
+        </w:tabs>
+        <w:ind w:left="1058" w:leftChars="0" w:hanging="278" w:firstLineChars="0"/>
+        <w:rPr>
+          <w:rFonts w:hint="default"/>
+          <w:lang w:val="en-US"/>
+        </w:rPr>
+      </w:pPr>
+      <w:r>
+        <w:rPr>
+          <w:rFonts w:hint="default"/>
+          <w:lang w:val="en-US"/>
+        </w:rPr>
+        <w:t>Có 4 dòng, mỗi dòng hiển thị tối đa 20 ký tự.</w:t>
+      </w:r>
+    </w:p>
+    <w:p>
+      <w:pPr>
+        <w:numPr>
+          <w:ilvl w:val="0"/>
+          <w:numId w:val="4"/>
+        </w:numPr>
+        <w:tabs>
+          <w:tab w:val="clear" w:pos="420"/>
+        </w:tabs>
+        <w:ind w:left="1058" w:leftChars="0" w:hanging="278" w:firstLineChars="0"/>
+        <w:rPr>
+          <w:rFonts w:hint="default"/>
+          <w:lang w:val="en-US"/>
+        </w:rPr>
+      </w:pPr>
+      <w:r>
+        <w:rPr>
+          <w:rFonts w:hint="default"/>
+          <w:lang w:val="en-US"/>
+        </w:rPr>
+        <w:t>Dùng giao thức truyền dữ liệu 4-bit hoặc 8-bit song song.</w:t>
+      </w:r>
+    </w:p>
+    <w:p>
+      <w:pPr>
+        <w:numPr>
+          <w:ilvl w:val="0"/>
+          <w:numId w:val="3"/>
+        </w:numPr>
+        <w:tabs>
+          <w:tab w:val="clear" w:pos="420"/>
+        </w:tabs>
+        <w:ind w:left="418" w:leftChars="0" w:firstLine="22" w:firstLineChars="0"/>
+        <w:rPr>
+          <w:rFonts w:hint="default"/>
+          <w:lang w:val="en-US"/>
+        </w:rPr>
+      </w:pPr>
+      <w:r>
+        <w:rPr>
+          <w:rFonts w:hint="default"/>
+          <w:lang w:val="en-US"/>
+        </w:rPr>
+        <w:t>Module chuyển đổi I2C (PCF8574 hoặc PCF8574T)</w:t>
+      </w:r>
+    </w:p>
+    <w:p>
+      <w:pPr>
+        <w:numPr>
+          <w:ilvl w:val="0"/>
+          <w:numId w:val="4"/>
+        </w:numPr>
+        <w:tabs>
+          <w:tab w:val="clear" w:pos="420"/>
+        </w:tabs>
+        <w:ind w:left="1058" w:leftChars="0" w:hanging="278" w:firstLineChars="0"/>
+        <w:rPr>
+          <w:rFonts w:hint="default"/>
+          <w:lang w:val="en-US"/>
+        </w:rPr>
+      </w:pPr>
+      <w:r>
+        <w:rPr>
+          <w:rFonts w:hint="default"/>
+          <w:lang w:val="en-US"/>
+        </w:rPr>
+        <w:t>Là IC mở rộng I/O giao tiếp I2C.</w:t>
+      </w:r>
+    </w:p>
+    <w:p>
+      <w:pPr>
+        <w:numPr>
+          <w:ilvl w:val="0"/>
+          <w:numId w:val="4"/>
+        </w:numPr>
+        <w:tabs>
+          <w:tab w:val="clear" w:pos="420"/>
+        </w:tabs>
+        <w:ind w:left="1058" w:leftChars="0" w:hanging="278" w:firstLineChars="0"/>
+        <w:rPr>
+          <w:rFonts w:hint="default"/>
+          <w:lang w:val="en-US"/>
+        </w:rPr>
+      </w:pPr>
+      <w:r>
+        <w:rPr>
+          <w:rFonts w:hint="default"/>
+          <w:lang w:val="en-US"/>
+        </w:rPr>
+        <w:t>Chuyển từ I2C sang điều khiển song song LCD.</w:t>
+      </w:r>
+    </w:p>
+    <w:p>
+      <w:pPr>
+        <w:numPr>
+          <w:ilvl w:val="0"/>
+          <w:numId w:val="4"/>
+        </w:numPr>
+        <w:tabs>
+          <w:tab w:val="clear" w:pos="420"/>
+        </w:tabs>
+        <w:ind w:left="1058" w:leftChars="0" w:hanging="278" w:firstLineChars="0"/>
+        <w:rPr>
+          <w:rFonts w:hint="default"/>
+          <w:lang w:val="en-US"/>
+        </w:rPr>
+      </w:pPr>
+      <w:r>
+        <w:rPr>
+          <w:rFonts w:hint="default"/>
+          <w:lang w:val="en-US"/>
+        </w:rPr>
+        <w:t>Tích hợp thêm các chân điều khiển RS, EN, D4–D7, v.v.</w:t>
+      </w:r>
+    </w:p>
+    <w:p>
+      <w:pPr>
+        <w:numPr>
+          <w:ilvl w:val="0"/>
+          <w:numId w:val="4"/>
+        </w:numPr>
+        <w:tabs>
+          <w:tab w:val="clear" w:pos="420"/>
+        </w:tabs>
+        <w:ind w:left="1058" w:leftChars="0" w:hanging="278" w:firstLineChars="0"/>
+        <w:rPr>
+          <w:rFonts w:hint="default"/>
+          <w:lang w:val="en-US"/>
+        </w:rPr>
+      </w:pPr>
+      <w:r>
+        <w:rPr>
+          <w:rFonts w:hint="default"/>
+          <w:lang w:val="en-US"/>
+        </w:rPr>
+        <w:t>Có biến trở (blue pot) để chỉnh độ tương phản.</w:t>
+      </w:r>
+    </w:p>
+    <w:p>
+      <w:pPr>
+        <w:numPr>
+          <w:ilvl w:val="0"/>
+          <w:numId w:val="2"/>
+        </w:numPr>
+        <w:ind w:left="418" w:leftChars="0" w:hanging="418" w:firstLineChars="0"/>
+        <w:jc w:val="both"/>
+        <w:rPr>
+          <w:rFonts w:hint="default"/>
+          <w:lang w:val="en-US"/>
+        </w:rPr>
+      </w:pPr>
+      <w:r>
+        <w:rPr>
+          <w:rFonts w:hint="default"/>
+          <w:lang w:val="en-US"/>
+        </w:rPr>
+        <w:t>Nguyên Lý Hoạt Động</w:t>
+      </w:r>
+    </w:p>
+    <w:p>
+      <w:pPr>
+        <w:numPr>
+          <w:ilvl w:val="0"/>
+          <w:numId w:val="3"/>
+        </w:numPr>
+        <w:tabs>
+          <w:tab w:val="clear" w:pos="420"/>
+        </w:tabs>
+        <w:ind w:left="418" w:leftChars="0" w:firstLine="22" w:firstLineChars="0"/>
+        <w:rPr>
+          <w:rFonts w:hint="default"/>
+          <w:lang w:val="en-US"/>
+        </w:rPr>
+      </w:pPr>
+      <w:r>
+        <w:rPr>
+          <w:rFonts w:hint="default"/>
+          <w:lang w:val="en-US"/>
+        </w:rPr>
+        <w:t>Vi điều khiển gửi lệnh/byte đến địa chỉ của PCF8574 qua bus I2C.</w:t>
+      </w:r>
+    </w:p>
+    <w:p>
+      <w:pPr>
+        <w:numPr>
+          <w:ilvl w:val="0"/>
+          <w:numId w:val="3"/>
+        </w:numPr>
+        <w:tabs>
+          <w:tab w:val="clear" w:pos="420"/>
+        </w:tabs>
+        <w:ind w:left="418" w:leftChars="0" w:firstLine="22" w:firstLineChars="0"/>
+        <w:rPr>
+          <w:rFonts w:hint="default"/>
+          <w:lang w:val="en-US"/>
+        </w:rPr>
+      </w:pPr>
+      <w:r>
+        <w:rPr>
+          <w:rFonts w:hint="default"/>
+          <w:lang w:val="en-US"/>
+        </w:rPr>
+        <w:t>PCF8574 chuyển byte này thành tín hiệu điều khiển LCD (RS, EN, D4–D7).</w:t>
+      </w:r>
+    </w:p>
+    <w:p>
+      <w:pPr>
+        <w:rPr>
+          <w:rFonts w:hint="default"/>
+          <w:lang w:val="en-US"/>
+        </w:rPr>
+      </w:pPr>
+      <w:r>
+        <w:rPr>
+          <w:rFonts w:hint="default"/>
+          <w:lang w:val="en-US"/>
+        </w:rPr>
+        <w:t>LCD hiển thị ký tự tương ứng.</w:t>
+      </w:r>
+    </w:p>
+    <w:p>
+      <w:pPr>
+        <w:numPr>
+          <w:ilvl w:val="0"/>
+          <w:numId w:val="2"/>
+        </w:numPr>
+        <w:ind w:left="418" w:leftChars="0" w:hanging="418" w:firstLineChars="0"/>
+        <w:jc w:val="both"/>
+        <w:rPr>
+          <w:rFonts w:hint="default"/>
+          <w:lang w:val="en-US"/>
+        </w:rPr>
+      </w:pPr>
+      <w:r>
+        <w:rPr>
+          <w:rFonts w:hint="default"/>
+          <w:lang w:val="en-US"/>
+        </w:rPr>
+        <w:t>Chức năng từng chân:</w:t>
+      </w:r>
+    </w:p>
+    <w:tbl>
+      <w:tblPr>
+        <w:tblW w:w="0" w:type="auto"/>
+        <w:jc w:val="center"/>
+        <w:tblCellSpacing w:w="15" w:type="dxa"/>
+        <w:tblBorders>
+          <w:top w:val="single" w:color="auto" w:sz="4" w:space="0"/>
+          <w:left w:val="single" w:color="auto" w:sz="4" w:space="0"/>
+          <w:bottom w:val="single" w:color="auto" w:sz="4" w:space="0"/>
+          <w:right w:val="single" w:color="auto" w:sz="4" w:space="0"/>
+          <w:insideH w:val="single" w:color="auto" w:sz="4" w:space="0"/>
+          <w:insideV w:val="single" w:color="auto" w:sz="4" w:space="0"/>
+        </w:tblBorders>
+        <w:shd w:val="clear"/>
+        <w:tblLayout w:type="autofit"/>
+        <w:tblCellMar>
+          <w:top w:w="15" w:type="dxa"/>
+          <w:left w:w="15" w:type="dxa"/>
+          <w:bottom w:w="15" w:type="dxa"/>
+          <w:right w:w="15" w:type="dxa"/>
+        </w:tblCellMar>
+      </w:tblPr>
+      <w:tblGrid>
+        <w:gridCol w:w="1572"/>
+        <w:gridCol w:w="1950"/>
+        <w:gridCol w:w="4091"/>
+      </w:tblGrid>
+      <w:tr>
+        <w:tblPrEx>
+          <w:tblBorders>
+            <w:top w:val="single" w:color="auto" w:sz="4" w:space="0"/>
+            <w:left w:val="single" w:color="auto" w:sz="4" w:space="0"/>
+            <w:bottom w:val="single" w:color="auto" w:sz="4" w:space="0"/>
+            <w:right w:val="single" w:color="auto" w:sz="4" w:space="0"/>
+            <w:insideH w:val="single" w:color="auto" w:sz="4" w:space="0"/>
+            <w:insideV w:val="single" w:color="auto" w:sz="4" w:space="0"/>
+          </w:tblBorders>
+          <w:shd w:val="clear"/>
+          <w:tblCellMar>
+            <w:top w:w="15" w:type="dxa"/>
+            <w:left w:w="15" w:type="dxa"/>
+            <w:bottom w:w="15" w:type="dxa"/>
+            <w:right w:w="15" w:type="dxa"/>
+          </w:tblCellMar>
+        </w:tblPrEx>
+        <w:trPr>
+          <w:tblHeader/>
+          <w:tblCellSpacing w:w="15" w:type="dxa"/>
+          <w:jc w:val="center"/>
+        </w:trPr>
+        <w:tc>
+          <w:tcPr>
+            <w:tcW w:w="1527" w:type="dxa"/>
+            <w:shd w:val="clear"/>
+            <w:vAlign w:val="center"/>
+          </w:tcPr>
+          <w:p>
+            <w:pPr>
+              <w:keepNext w:val="0"/>
+              <w:keepLines w:val="0"/>
+              <w:widowControl/>
+              <w:suppressLineNumbers w:val="0"/>
+              <w:jc w:val="center"/>
+              <w:rPr>
+                <w:rFonts w:hint="default" w:ascii="Times New Roman" w:hAnsi="Times New Roman" w:cs="Times New Roman"/>
+                <w:b/>
+                <w:bCs/>
+              </w:rPr>
+            </w:pPr>
+            <w:r>
+              <w:rPr>
+                <w:rFonts w:hint="default" w:ascii="Times New Roman" w:hAnsi="Times New Roman" w:eastAsia="SimSun" w:cs="Times New Roman"/>
+                <w:b/>
+                <w:bCs/>
+                <w:kern w:val="0"/>
+                <w:sz w:val="24"/>
+                <w:szCs w:val="24"/>
+                <w:lang w:val="en-US" w:eastAsia="zh-CN" w:bidi="ar"/>
+              </w:rPr>
+              <w:t>I2C Module</w:t>
+            </w:r>
+          </w:p>
+        </w:tc>
+        <w:tc>
+          <w:tcPr>
+            <w:tcW w:w="1920" w:type="dxa"/>
+            <w:shd w:val="clear"/>
+            <w:vAlign w:val="center"/>
+          </w:tcPr>
+          <w:p>
+            <w:pPr>
+              <w:keepNext w:val="0"/>
+              <w:keepLines w:val="0"/>
+              <w:widowControl/>
+              <w:suppressLineNumbers w:val="0"/>
+              <w:jc w:val="center"/>
+              <w:rPr>
+                <w:rFonts w:hint="default" w:ascii="Times New Roman" w:hAnsi="Times New Roman" w:cs="Times New Roman"/>
+                <w:b/>
+                <w:bCs/>
+              </w:rPr>
+            </w:pPr>
+            <w:r>
+              <w:rPr>
+                <w:rFonts w:hint="default" w:ascii="Times New Roman" w:hAnsi="Times New Roman" w:eastAsia="SimSun" w:cs="Times New Roman"/>
+                <w:b/>
+                <w:bCs/>
+                <w:kern w:val="0"/>
+                <w:sz w:val="24"/>
+                <w:szCs w:val="24"/>
+                <w:lang w:val="en-US" w:eastAsia="zh-CN" w:bidi="ar"/>
+              </w:rPr>
+              <w:t>LCD Controller</w:t>
+            </w:r>
+          </w:p>
+        </w:tc>
+        <w:tc>
+          <w:tcPr>
+            <w:tcW w:w="4046" w:type="dxa"/>
+            <w:shd w:val="clear"/>
+            <w:vAlign w:val="center"/>
+          </w:tcPr>
+          <w:p>
+            <w:pPr>
+              <w:keepNext w:val="0"/>
+              <w:keepLines w:val="0"/>
+              <w:widowControl/>
+              <w:suppressLineNumbers w:val="0"/>
+              <w:jc w:val="center"/>
+              <w:rPr>
+                <w:rFonts w:hint="default" w:ascii="Times New Roman" w:hAnsi="Times New Roman" w:cs="Times New Roman"/>
+                <w:b/>
+                <w:bCs/>
+              </w:rPr>
+            </w:pPr>
+            <w:r>
+              <w:rPr>
+                <w:rFonts w:hint="default" w:ascii="Times New Roman" w:hAnsi="Times New Roman" w:eastAsia="SimSun" w:cs="Times New Roman"/>
+                <w:b/>
+                <w:bCs/>
+                <w:kern w:val="0"/>
+                <w:sz w:val="24"/>
+                <w:szCs w:val="24"/>
+                <w:lang w:val="en-US" w:eastAsia="zh-CN" w:bidi="ar"/>
+              </w:rPr>
+              <w:t>Chức năng</w:t>
+            </w:r>
+          </w:p>
+        </w:tc>
+      </w:tr>
+      <w:tr>
+        <w:tblPrEx>
+          <w:tblBorders>
+            <w:top w:val="single" w:color="auto" w:sz="4" w:space="0"/>
+            <w:left w:val="single" w:color="auto" w:sz="4" w:space="0"/>
+            <w:bottom w:val="single" w:color="auto" w:sz="4" w:space="0"/>
+            <w:right w:val="single" w:color="auto" w:sz="4" w:space="0"/>
+            <w:insideH w:val="single" w:color="auto" w:sz="4" w:space="0"/>
+            <w:insideV w:val="single" w:color="auto" w:sz="4" w:space="0"/>
+          </w:tblBorders>
+          <w:tblCellMar>
+            <w:top w:w="15" w:type="dxa"/>
+            <w:left w:w="15" w:type="dxa"/>
+            <w:bottom w:w="15" w:type="dxa"/>
+            <w:right w:w="15" w:type="dxa"/>
+          </w:tblCellMar>
+        </w:tblPrEx>
+        <w:trPr>
+          <w:tblCellSpacing w:w="15" w:type="dxa"/>
+          <w:jc w:val="center"/>
+        </w:trPr>
+        <w:tc>
+          <w:tcPr>
+            <w:tcW w:w="1527" w:type="dxa"/>
+            <w:shd w:val="clear"/>
+            <w:vAlign w:val="center"/>
+          </w:tcPr>
+          <w:p>
+            <w:pPr>
+              <w:keepNext w:val="0"/>
+              <w:keepLines w:val="0"/>
+              <w:widowControl/>
+              <w:suppressLineNumbers w:val="0"/>
+              <w:jc w:val="center"/>
+              <w:rPr>
+                <w:rFonts w:hint="default" w:ascii="Times New Roman" w:hAnsi="Times New Roman" w:cs="Times New Roman"/>
+              </w:rPr>
+            </w:pPr>
+            <w:r>
+              <w:rPr>
+                <w:rFonts w:hint="default" w:ascii="Times New Roman" w:hAnsi="Times New Roman" w:eastAsia="SimSun" w:cs="Times New Roman"/>
+                <w:kern w:val="0"/>
+                <w:sz w:val="24"/>
+                <w:szCs w:val="24"/>
+                <w:lang w:val="en-US" w:eastAsia="zh-CN" w:bidi="ar"/>
+              </w:rPr>
+              <w:t>GND</w:t>
+            </w:r>
+          </w:p>
+        </w:tc>
+        <w:tc>
+          <w:tcPr>
+            <w:tcW w:w="1920" w:type="dxa"/>
+            <w:shd w:val="clear"/>
+            <w:vAlign w:val="center"/>
+          </w:tcPr>
+          <w:p>
+            <w:pPr>
+              <w:keepNext w:val="0"/>
+              <w:keepLines w:val="0"/>
+              <w:widowControl/>
+              <w:suppressLineNumbers w:val="0"/>
+              <w:jc w:val="center"/>
+              <w:rPr>
+                <w:rFonts w:hint="default" w:ascii="Times New Roman" w:hAnsi="Times New Roman" w:cs="Times New Roman"/>
+              </w:rPr>
+            </w:pPr>
+            <w:r>
+              <w:rPr>
+                <w:rFonts w:hint="default" w:ascii="Times New Roman" w:hAnsi="Times New Roman" w:eastAsia="SimSun" w:cs="Times New Roman"/>
+                <w:kern w:val="0"/>
+                <w:sz w:val="24"/>
+                <w:szCs w:val="24"/>
+                <w:lang w:val="en-US" w:eastAsia="zh-CN" w:bidi="ar"/>
+              </w:rPr>
+              <w:t>GND</w:t>
+            </w:r>
+          </w:p>
+        </w:tc>
+        <w:tc>
+          <w:tcPr>
+            <w:tcW w:w="4046" w:type="dxa"/>
+            <w:shd w:val="clear"/>
+            <w:vAlign w:val="center"/>
+          </w:tcPr>
+          <w:p>
+            <w:pPr>
+              <w:keepNext w:val="0"/>
+              <w:keepLines w:val="0"/>
+              <w:widowControl/>
+              <w:suppressLineNumbers w:val="0"/>
+              <w:jc w:val="left"/>
+              <w:rPr>
+                <w:rFonts w:hint="default" w:ascii="Times New Roman" w:hAnsi="Times New Roman" w:cs="Times New Roman"/>
+              </w:rPr>
+            </w:pPr>
+            <w:r>
+              <w:rPr>
+                <w:rFonts w:hint="default" w:ascii="Times New Roman" w:hAnsi="Times New Roman" w:eastAsia="SimSun" w:cs="Times New Roman"/>
+                <w:kern w:val="0"/>
+                <w:sz w:val="24"/>
+                <w:szCs w:val="24"/>
+                <w:lang w:val="en-US" w:eastAsia="zh-CN" w:bidi="ar"/>
+              </w:rPr>
+              <w:t>Nối GND</w:t>
+            </w:r>
+          </w:p>
+        </w:tc>
+      </w:tr>
+      <w:tr>
+        <w:tblPrEx>
+          <w:tblBorders>
+            <w:top w:val="single" w:color="auto" w:sz="4" w:space="0"/>
+            <w:left w:val="single" w:color="auto" w:sz="4" w:space="0"/>
+            <w:bottom w:val="single" w:color="auto" w:sz="4" w:space="0"/>
+            <w:right w:val="single" w:color="auto" w:sz="4" w:space="0"/>
+            <w:insideH w:val="single" w:color="auto" w:sz="4" w:space="0"/>
+            <w:insideV w:val="single" w:color="auto" w:sz="4" w:space="0"/>
+          </w:tblBorders>
+          <w:tblCellMar>
+            <w:top w:w="15" w:type="dxa"/>
+            <w:left w:w="15" w:type="dxa"/>
+            <w:bottom w:w="15" w:type="dxa"/>
+            <w:right w:w="15" w:type="dxa"/>
+          </w:tblCellMar>
+        </w:tblPrEx>
+        <w:trPr>
+          <w:tblCellSpacing w:w="15" w:type="dxa"/>
+          <w:jc w:val="center"/>
+        </w:trPr>
+        <w:tc>
+          <w:tcPr>
+            <w:tcW w:w="1527" w:type="dxa"/>
+            <w:shd w:val="clear"/>
+            <w:vAlign w:val="center"/>
+          </w:tcPr>
+          <w:p>
+            <w:pPr>
+              <w:keepNext w:val="0"/>
+              <w:keepLines w:val="0"/>
+              <w:widowControl/>
+              <w:suppressLineNumbers w:val="0"/>
+              <w:jc w:val="center"/>
+              <w:rPr>
+                <w:rFonts w:hint="default" w:ascii="Times New Roman" w:hAnsi="Times New Roman" w:cs="Times New Roman"/>
+              </w:rPr>
+            </w:pPr>
+            <w:r>
+              <w:rPr>
+                <w:rFonts w:hint="default" w:ascii="Times New Roman" w:hAnsi="Times New Roman" w:eastAsia="SimSun" w:cs="Times New Roman"/>
+                <w:kern w:val="0"/>
+                <w:sz w:val="24"/>
+                <w:szCs w:val="24"/>
+                <w:lang w:val="en-US" w:eastAsia="zh-CN" w:bidi="ar"/>
+              </w:rPr>
+              <w:t>VCC</w:t>
+            </w:r>
+          </w:p>
+        </w:tc>
+        <w:tc>
+          <w:tcPr>
+            <w:tcW w:w="1920" w:type="dxa"/>
+            <w:shd w:val="clear"/>
+            <w:vAlign w:val="center"/>
+          </w:tcPr>
+          <w:p>
+            <w:pPr>
+              <w:keepNext w:val="0"/>
+              <w:keepLines w:val="0"/>
+              <w:widowControl/>
+              <w:suppressLineNumbers w:val="0"/>
+              <w:jc w:val="center"/>
+              <w:rPr>
+                <w:rFonts w:hint="default" w:ascii="Times New Roman" w:hAnsi="Times New Roman" w:cs="Times New Roman"/>
+              </w:rPr>
+            </w:pPr>
+            <w:r>
+              <w:rPr>
+                <w:rFonts w:hint="default" w:ascii="Times New Roman" w:hAnsi="Times New Roman" w:eastAsia="SimSun" w:cs="Times New Roman"/>
+                <w:kern w:val="0"/>
+                <w:sz w:val="24"/>
+                <w:szCs w:val="24"/>
+                <w:lang w:val="en-US" w:eastAsia="zh-CN" w:bidi="ar"/>
+              </w:rPr>
+              <w:t>VCC</w:t>
+            </w:r>
+          </w:p>
+        </w:tc>
+        <w:tc>
+          <w:tcPr>
+            <w:tcW w:w="4046" w:type="dxa"/>
+            <w:shd w:val="clear"/>
+            <w:vAlign w:val="center"/>
+          </w:tcPr>
+          <w:p>
+            <w:pPr>
+              <w:keepNext w:val="0"/>
+              <w:keepLines w:val="0"/>
+              <w:widowControl/>
+              <w:suppressLineNumbers w:val="0"/>
+              <w:jc w:val="left"/>
+              <w:rPr>
+                <w:rFonts w:hint="default" w:ascii="Times New Roman" w:hAnsi="Times New Roman" w:cs="Times New Roman"/>
+              </w:rPr>
+            </w:pPr>
+            <w:r>
+              <w:rPr>
+                <w:rFonts w:hint="default" w:ascii="Times New Roman" w:hAnsi="Times New Roman" w:eastAsia="SimSun" w:cs="Times New Roman"/>
+                <w:kern w:val="0"/>
+                <w:sz w:val="24"/>
+                <w:szCs w:val="24"/>
+                <w:lang w:val="en-US" w:eastAsia="zh-CN" w:bidi="ar"/>
+              </w:rPr>
+              <w:t>Cấp nguồn 5V</w:t>
+            </w:r>
+          </w:p>
+        </w:tc>
+      </w:tr>
+      <w:tr>
+        <w:tblPrEx>
+          <w:tblBorders>
+            <w:top w:val="single" w:color="auto" w:sz="4" w:space="0"/>
+            <w:left w:val="single" w:color="auto" w:sz="4" w:space="0"/>
+            <w:bottom w:val="single" w:color="auto" w:sz="4" w:space="0"/>
+            <w:right w:val="single" w:color="auto" w:sz="4" w:space="0"/>
+            <w:insideH w:val="single" w:color="auto" w:sz="4" w:space="0"/>
+            <w:insideV w:val="single" w:color="auto" w:sz="4" w:space="0"/>
+          </w:tblBorders>
+          <w:tblCellMar>
+            <w:top w:w="15" w:type="dxa"/>
+            <w:left w:w="15" w:type="dxa"/>
+            <w:bottom w:w="15" w:type="dxa"/>
+            <w:right w:w="15" w:type="dxa"/>
+          </w:tblCellMar>
+        </w:tblPrEx>
+        <w:trPr>
+          <w:tblCellSpacing w:w="15" w:type="dxa"/>
+          <w:jc w:val="center"/>
+        </w:trPr>
+        <w:tc>
+          <w:tcPr>
+            <w:tcW w:w="1527" w:type="dxa"/>
+            <w:shd w:val="clear"/>
+            <w:vAlign w:val="center"/>
+          </w:tcPr>
+          <w:p>
+            <w:pPr>
+              <w:keepNext w:val="0"/>
+              <w:keepLines w:val="0"/>
+              <w:widowControl/>
+              <w:suppressLineNumbers w:val="0"/>
+              <w:jc w:val="center"/>
+              <w:rPr>
+                <w:rFonts w:hint="default" w:ascii="Times New Roman" w:hAnsi="Times New Roman" w:cs="Times New Roman"/>
+              </w:rPr>
+            </w:pPr>
+            <w:r>
+              <w:rPr>
+                <w:rFonts w:hint="default" w:ascii="Times New Roman" w:hAnsi="Times New Roman" w:eastAsia="SimSun" w:cs="Times New Roman"/>
+                <w:kern w:val="0"/>
+                <w:sz w:val="24"/>
+                <w:szCs w:val="24"/>
+                <w:lang w:val="en-US" w:eastAsia="zh-CN" w:bidi="ar"/>
+              </w:rPr>
+              <w:t>SDA</w:t>
+            </w:r>
+          </w:p>
+        </w:tc>
+        <w:tc>
+          <w:tcPr>
+            <w:tcW w:w="1920" w:type="dxa"/>
+            <w:shd w:val="clear"/>
+            <w:vAlign w:val="center"/>
+          </w:tcPr>
+          <w:p>
+            <w:pPr>
+              <w:keepNext w:val="0"/>
+              <w:keepLines w:val="0"/>
+              <w:widowControl/>
+              <w:suppressLineNumbers w:val="0"/>
+              <w:jc w:val="center"/>
+              <w:rPr>
+                <w:rFonts w:hint="default" w:ascii="Times New Roman" w:hAnsi="Times New Roman" w:cs="Times New Roman"/>
+                <w:lang w:val="en-US"/>
+              </w:rPr>
+            </w:pPr>
+            <w:r>
+              <w:rPr>
+                <w:rFonts w:hint="default" w:ascii="Times New Roman" w:hAnsi="Times New Roman" w:eastAsia="SimSun" w:cs="Times New Roman"/>
+                <w:kern w:val="0"/>
+                <w:sz w:val="24"/>
+                <w:szCs w:val="24"/>
+                <w:lang w:val="en-US" w:eastAsia="zh-CN" w:bidi="ar"/>
+              </w:rPr>
+              <w:t>---</w:t>
+            </w:r>
+          </w:p>
+        </w:tc>
+        <w:tc>
+          <w:tcPr>
+            <w:tcW w:w="4046" w:type="dxa"/>
+            <w:shd w:val="clear"/>
+            <w:vAlign w:val="center"/>
+          </w:tcPr>
+          <w:p>
+            <w:pPr>
+              <w:keepNext w:val="0"/>
+              <w:keepLines w:val="0"/>
+              <w:widowControl/>
+              <w:suppressLineNumbers w:val="0"/>
+              <w:jc w:val="left"/>
+              <w:rPr>
+                <w:rFonts w:hint="default" w:ascii="Times New Roman" w:hAnsi="Times New Roman" w:cs="Times New Roman"/>
+              </w:rPr>
+            </w:pPr>
+            <w:r>
+              <w:rPr>
+                <w:rFonts w:hint="default" w:ascii="Times New Roman" w:hAnsi="Times New Roman" w:eastAsia="SimSun" w:cs="Times New Roman"/>
+                <w:kern w:val="0"/>
+                <w:sz w:val="24"/>
+                <w:szCs w:val="24"/>
+                <w:lang w:val="en-US" w:eastAsia="zh-CN" w:bidi="ar"/>
+              </w:rPr>
+              <w:t>Tín hiệu dữ liệu I2C (Data Line)</w:t>
+            </w:r>
+          </w:p>
+        </w:tc>
+      </w:tr>
+      <w:tr>
+        <w:tblPrEx>
+          <w:tblBorders>
+            <w:top w:val="single" w:color="auto" w:sz="4" w:space="0"/>
+            <w:left w:val="single" w:color="auto" w:sz="4" w:space="0"/>
+            <w:bottom w:val="single" w:color="auto" w:sz="4" w:space="0"/>
+            <w:right w:val="single" w:color="auto" w:sz="4" w:space="0"/>
+            <w:insideH w:val="single" w:color="auto" w:sz="4" w:space="0"/>
+            <w:insideV w:val="single" w:color="auto" w:sz="4" w:space="0"/>
+          </w:tblBorders>
+          <w:tblCellMar>
+            <w:top w:w="15" w:type="dxa"/>
+            <w:left w:w="15" w:type="dxa"/>
+            <w:bottom w:w="15" w:type="dxa"/>
+            <w:right w:w="15" w:type="dxa"/>
+          </w:tblCellMar>
+        </w:tblPrEx>
+        <w:trPr>
+          <w:tblCellSpacing w:w="15" w:type="dxa"/>
+          <w:jc w:val="center"/>
+        </w:trPr>
+        <w:tc>
+          <w:tcPr>
+            <w:tcW w:w="1527" w:type="dxa"/>
+            <w:shd w:val="clear"/>
+            <w:vAlign w:val="center"/>
+          </w:tcPr>
+          <w:p>
+            <w:pPr>
+              <w:keepNext w:val="0"/>
+              <w:keepLines w:val="0"/>
+              <w:widowControl/>
+              <w:suppressLineNumbers w:val="0"/>
+              <w:jc w:val="center"/>
+              <w:rPr>
+                <w:rFonts w:hint="default" w:ascii="Times New Roman" w:hAnsi="Times New Roman" w:cs="Times New Roman"/>
+              </w:rPr>
+            </w:pPr>
+            <w:r>
+              <w:rPr>
+                <w:rFonts w:hint="default" w:ascii="Times New Roman" w:hAnsi="Times New Roman" w:eastAsia="SimSun" w:cs="Times New Roman"/>
+                <w:kern w:val="0"/>
+                <w:sz w:val="24"/>
+                <w:szCs w:val="24"/>
+                <w:lang w:val="en-US" w:eastAsia="zh-CN" w:bidi="ar"/>
+              </w:rPr>
+              <w:t>SCL</w:t>
+            </w:r>
+          </w:p>
+        </w:tc>
+        <w:tc>
+          <w:tcPr>
+            <w:tcW w:w="1920" w:type="dxa"/>
+            <w:shd w:val="clear"/>
+            <w:vAlign w:val="center"/>
+          </w:tcPr>
+          <w:p>
+            <w:pPr>
+              <w:keepNext w:val="0"/>
+              <w:keepLines w:val="0"/>
+              <w:widowControl/>
+              <w:suppressLineNumbers w:val="0"/>
+              <w:jc w:val="center"/>
+              <w:rPr>
+                <w:rFonts w:hint="default" w:ascii="Times New Roman" w:hAnsi="Times New Roman" w:cs="Times New Roman"/>
+                <w:lang w:val="en-US"/>
+              </w:rPr>
+            </w:pPr>
+            <w:r>
+              <w:rPr>
+                <w:rFonts w:hint="default" w:ascii="Times New Roman" w:hAnsi="Times New Roman" w:eastAsia="SimSun" w:cs="Times New Roman"/>
+                <w:kern w:val="0"/>
+                <w:sz w:val="24"/>
+                <w:szCs w:val="24"/>
+                <w:lang w:val="en-US" w:eastAsia="zh-CN" w:bidi="ar"/>
+              </w:rPr>
+              <w:t>---</w:t>
+            </w:r>
+          </w:p>
+        </w:tc>
+        <w:tc>
+          <w:tcPr>
+            <w:tcW w:w="4046" w:type="dxa"/>
+            <w:shd w:val="clear"/>
+            <w:vAlign w:val="center"/>
+          </w:tcPr>
+          <w:p>
+            <w:pPr>
+              <w:keepNext w:val="0"/>
+              <w:keepLines w:val="0"/>
+              <w:widowControl/>
+              <w:suppressLineNumbers w:val="0"/>
+              <w:jc w:val="left"/>
+              <w:rPr>
+                <w:rFonts w:hint="default" w:ascii="Times New Roman" w:hAnsi="Times New Roman" w:cs="Times New Roman"/>
+              </w:rPr>
+            </w:pPr>
+            <w:r>
+              <w:rPr>
+                <w:rFonts w:hint="default" w:ascii="Times New Roman" w:hAnsi="Times New Roman" w:eastAsia="SimSun" w:cs="Times New Roman"/>
+                <w:kern w:val="0"/>
+                <w:sz w:val="24"/>
+                <w:szCs w:val="24"/>
+                <w:lang w:val="en-US" w:eastAsia="zh-CN" w:bidi="ar"/>
+              </w:rPr>
+              <w:t>Tín hiệu xung nhịp I2C (Clock Line)</w:t>
+            </w:r>
+          </w:p>
+        </w:tc>
+      </w:tr>
+    </w:tbl>
+    <w:p>
+      <w:pPr>
+        <w:pStyle w:val="8"/>
+        <w:rPr>
+          <w:lang w:val="en-US"/>
+        </w:rPr>
+      </w:pPr>
+      <w:r>
+        <w:t xml:space="preserve">Bảng </w:t>
+      </w:r>
+      <w:r>
+        <w:fldChar w:fldCharType="begin"/>
+      </w:r>
+      <w:r>
+        <w:instrText xml:space="preserve"> SEQ Bảng \* ARABIC </w:instrText>
+      </w:r>
+      <w:r>
+        <w:fldChar w:fldCharType="separate"/>
+      </w:r>
+      <w:r>
+        <w:t>4</w:t>
+      </w:r>
+      <w:r>
+        <w:fldChar w:fldCharType="end"/>
+      </w:r>
+      <w:r>
+        <w:rPr>
+          <w:lang w:val="en-US"/>
+        </w:rPr>
+        <w:t xml:space="preserve"> - Chức năng từng chân của module I2C LCD 20x4</w:t>
+      </w:r>
+    </w:p>
+    <w:p>
+      <w:pPr>
+        <w:rPr>
+          <w:rFonts w:hint="default"/>
+          <w:lang w:val="en-US"/>
+        </w:rPr>
+      </w:pPr>
+    </w:p>
+    <w:p>
+      <w:pPr>
         <w:pStyle w:val="4"/>
         <w:bidi w:val="0"/>
         <w:rPr>
@@ -8156,7 +13762,2530 @@
           <w:rFonts w:hint="default"/>
           <w:lang w:val="en-US"/>
         </w:rPr>
-        <w:t>2.4.5. Relay và khóa điện:</w:t>
+        <w:t>2.4.6. ESP32:</w:t>
+      </w:r>
+    </w:p>
+    <w:p>
+      <w:pPr>
+        <w:numPr>
+          <w:ilvl w:val="0"/>
+          <w:numId w:val="2"/>
+        </w:numPr>
+        <w:ind w:left="418" w:leftChars="0" w:hanging="418" w:firstLineChars="0"/>
+        <w:jc w:val="both"/>
+        <w:rPr>
+          <w:rFonts w:hint="default"/>
+          <w:lang w:val="en-US"/>
+        </w:rPr>
+      </w:pPr>
+      <w:r>
+        <w:rPr>
+          <w:rFonts w:hint="default"/>
+          <w:lang w:val="en-US"/>
+        </w:rPr>
+        <w:t>Tổng quan: ESP32 là một dòng vi điều khiển tích hợp WiFi và Bluetooth, được phát triển bởi Espressif Systems. Đây là phiên bản nâng cấp từ dòng ESP8266, với khả năng xử lý mạnh mẽ hơn, tích hợp nhiều tính năng hơn và hỗ trợ nhiều giao tiếp ngoại vi.</w:t>
+      </w:r>
+    </w:p>
+    <w:p>
+      <w:pPr>
+        <w:jc w:val="center"/>
+        <w:rPr>
+          <w:rFonts w:ascii="SimSun" w:hAnsi="SimSun" w:eastAsia="SimSun" w:cs="SimSun"/>
+          <w:sz w:val="24"/>
+          <w:szCs w:val="24"/>
+        </w:rPr>
+      </w:pPr>
+      <w:r>
+        <w:rPr>
+          <w:rFonts w:ascii="SimSun" w:hAnsi="SimSun" w:eastAsia="SimSun" w:cs="SimSun"/>
+          <w:sz w:val="24"/>
+          <w:szCs w:val="24"/>
+        </w:rPr>
+        <w:drawing>
+          <wp:inline distT="0" distB="0" distL="114300" distR="114300">
+            <wp:extent cx="1757045" cy="1585595"/>
+            <wp:effectExtent l="0" t="0" r="10795" b="14605"/>
+            <wp:docPr id="31" name="Picture 9" descr="IMG_256"/>
+            <wp:cNvGraphicFramePr>
+              <a:graphicFrameLocks xmlns:a="http://schemas.openxmlformats.org/drawingml/2006/main" noChangeAspect="1"/>
+            </wp:cNvGraphicFramePr>
+            <a:graphic xmlns:a="http://schemas.openxmlformats.org/drawingml/2006/main">
+              <a:graphicData uri="http://schemas.openxmlformats.org/drawingml/2006/picture">
+                <pic:pic xmlns:pic="http://schemas.openxmlformats.org/drawingml/2006/picture">
+                  <pic:nvPicPr>
+                    <pic:cNvPr id="31" name="Picture 9" descr="IMG_256"/>
+                    <pic:cNvPicPr>
+                      <a:picLocks noChangeAspect="1"/>
+                    </pic:cNvPicPr>
+                  </pic:nvPicPr>
+                  <pic:blipFill>
+                    <a:blip r:embed="rId34"/>
+                    <a:stretch>
+                      <a:fillRect/>
+                    </a:stretch>
+                  </pic:blipFill>
+                  <pic:spPr>
+                    <a:xfrm>
+                      <a:off x="0" y="0"/>
+                      <a:ext cx="1757045" cy="1585595"/>
+                    </a:xfrm>
+                    <a:prstGeom prst="rect">
+                      <a:avLst/>
+                    </a:prstGeom>
+                    <a:noFill/>
+                    <a:ln w="9525">
+                      <a:noFill/>
+                    </a:ln>
+                  </pic:spPr>
+                </pic:pic>
+              </a:graphicData>
+            </a:graphic>
+          </wp:inline>
+        </w:drawing>
+      </w:r>
+    </w:p>
+    <w:p>
+      <w:pPr>
+        <w:pStyle w:val="8"/>
+        <w:jc w:val="center"/>
+        <w:rPr>
+          <w:lang w:val="en-US"/>
+        </w:rPr>
+      </w:pPr>
+      <w:r>
+        <w:t xml:space="preserve">Ảnh </w:t>
+      </w:r>
+      <w:r>
+        <w:fldChar w:fldCharType="begin"/>
+      </w:r>
+      <w:r>
+        <w:instrText xml:space="preserve"> SEQ Ảnh \* ARABIC </w:instrText>
+      </w:r>
+      <w:r>
+        <w:fldChar w:fldCharType="separate"/>
+      </w:r>
+      <w:r>
+        <w:t>28</w:t>
+      </w:r>
+      <w:r>
+        <w:fldChar w:fldCharType="end"/>
+      </w:r>
+      <w:r>
+        <w:rPr>
+          <w:lang w:val="en-US"/>
+        </w:rPr>
+        <w:t xml:space="preserve"> - ESP32</w:t>
+      </w:r>
+    </w:p>
+    <w:p>
+      <w:pPr>
+        <w:numPr>
+          <w:ilvl w:val="0"/>
+          <w:numId w:val="2"/>
+        </w:numPr>
+        <w:ind w:left="418" w:leftChars="0" w:hanging="418" w:firstLineChars="0"/>
+        <w:jc w:val="both"/>
+        <w:rPr>
+          <w:rFonts w:hint="default"/>
+          <w:lang w:val="en-US"/>
+        </w:rPr>
+      </w:pPr>
+      <w:r>
+        <w:rPr>
+          <w:rFonts w:hint="default"/>
+          <w:lang w:val="en-US"/>
+        </w:rPr>
+        <w:t>Thông số kỹ thuật chính:</w:t>
+      </w:r>
+    </w:p>
+    <w:tbl>
+      <w:tblPr>
+        <w:tblW w:w="0" w:type="auto"/>
+        <w:jc w:val="center"/>
+        <w:tblCellSpacing w:w="15" w:type="dxa"/>
+        <w:tblBorders>
+          <w:top w:val="single" w:color="auto" w:sz="4" w:space="0"/>
+          <w:left w:val="single" w:color="auto" w:sz="4" w:space="0"/>
+          <w:bottom w:val="single" w:color="auto" w:sz="4" w:space="0"/>
+          <w:right w:val="single" w:color="auto" w:sz="4" w:space="0"/>
+          <w:insideH w:val="single" w:color="auto" w:sz="4" w:space="0"/>
+          <w:insideV w:val="single" w:color="auto" w:sz="4" w:space="0"/>
+        </w:tblBorders>
+        <w:shd w:val="clear"/>
+        <w:tblLayout w:type="autofit"/>
+        <w:tblCellMar>
+          <w:top w:w="15" w:type="dxa"/>
+          <w:left w:w="15" w:type="dxa"/>
+          <w:bottom w:w="15" w:type="dxa"/>
+          <w:right w:w="15" w:type="dxa"/>
+        </w:tblCellMar>
+      </w:tblPr>
+      <w:tblGrid>
+        <w:gridCol w:w="2312"/>
+        <w:gridCol w:w="6191"/>
+      </w:tblGrid>
+      <w:tr>
+        <w:tblPrEx>
+          <w:tblBorders>
+            <w:top w:val="single" w:color="auto" w:sz="4" w:space="0"/>
+            <w:left w:val="single" w:color="auto" w:sz="4" w:space="0"/>
+            <w:bottom w:val="single" w:color="auto" w:sz="4" w:space="0"/>
+            <w:right w:val="single" w:color="auto" w:sz="4" w:space="0"/>
+            <w:insideH w:val="single" w:color="auto" w:sz="4" w:space="0"/>
+            <w:insideV w:val="single" w:color="auto" w:sz="4" w:space="0"/>
+          </w:tblBorders>
+          <w:shd w:val="clear"/>
+          <w:tblCellMar>
+            <w:top w:w="15" w:type="dxa"/>
+            <w:left w:w="15" w:type="dxa"/>
+            <w:bottom w:w="15" w:type="dxa"/>
+            <w:right w:w="15" w:type="dxa"/>
+          </w:tblCellMar>
+        </w:tblPrEx>
+        <w:trPr>
+          <w:tblHeader/>
+          <w:tblCellSpacing w:w="15" w:type="dxa"/>
+          <w:jc w:val="center"/>
+        </w:trPr>
+        <w:tc>
+          <w:tcPr>
+            <w:tcW w:w="2267" w:type="dxa"/>
+            <w:shd w:val="clear"/>
+            <w:vAlign w:val="center"/>
+          </w:tcPr>
+          <w:p>
+            <w:pPr>
+              <w:keepNext w:val="0"/>
+              <w:keepLines w:val="0"/>
+              <w:widowControl/>
+              <w:suppressLineNumbers w:val="0"/>
+              <w:jc w:val="center"/>
+              <w:rPr>
+                <w:rFonts w:hint="default" w:ascii="Times New Roman" w:hAnsi="Times New Roman" w:cs="Times New Roman"/>
+                <w:b/>
+                <w:bCs/>
+              </w:rPr>
+            </w:pPr>
+            <w:r>
+              <w:rPr>
+                <w:rFonts w:hint="default" w:ascii="Times New Roman" w:hAnsi="Times New Roman" w:eastAsia="SimSun" w:cs="Times New Roman"/>
+                <w:b/>
+                <w:bCs/>
+                <w:kern w:val="0"/>
+                <w:sz w:val="24"/>
+                <w:szCs w:val="24"/>
+                <w:lang w:val="en-US" w:eastAsia="zh-CN" w:bidi="ar"/>
+              </w:rPr>
+              <w:t>Thông số</w:t>
+            </w:r>
+          </w:p>
+        </w:tc>
+        <w:tc>
+          <w:tcPr>
+            <w:tcW w:w="6146" w:type="dxa"/>
+            <w:shd w:val="clear"/>
+            <w:vAlign w:val="center"/>
+          </w:tcPr>
+          <w:p>
+            <w:pPr>
+              <w:keepNext w:val="0"/>
+              <w:keepLines w:val="0"/>
+              <w:widowControl/>
+              <w:suppressLineNumbers w:val="0"/>
+              <w:jc w:val="center"/>
+              <w:rPr>
+                <w:rFonts w:hint="default" w:ascii="Times New Roman" w:hAnsi="Times New Roman" w:cs="Times New Roman"/>
+                <w:b/>
+                <w:bCs/>
+              </w:rPr>
+            </w:pPr>
+            <w:r>
+              <w:rPr>
+                <w:rFonts w:hint="default" w:ascii="Times New Roman" w:hAnsi="Times New Roman" w:eastAsia="SimSun" w:cs="Times New Roman"/>
+                <w:b/>
+                <w:bCs/>
+                <w:kern w:val="0"/>
+                <w:sz w:val="24"/>
+                <w:szCs w:val="24"/>
+                <w:lang w:val="en-US" w:eastAsia="zh-CN" w:bidi="ar"/>
+              </w:rPr>
+              <w:t>Mô tả</w:t>
+            </w:r>
+          </w:p>
+        </w:tc>
+      </w:tr>
+      <w:tr>
+        <w:tblPrEx>
+          <w:tblBorders>
+            <w:top w:val="single" w:color="auto" w:sz="4" w:space="0"/>
+            <w:left w:val="single" w:color="auto" w:sz="4" w:space="0"/>
+            <w:bottom w:val="single" w:color="auto" w:sz="4" w:space="0"/>
+            <w:right w:val="single" w:color="auto" w:sz="4" w:space="0"/>
+            <w:insideH w:val="single" w:color="auto" w:sz="4" w:space="0"/>
+            <w:insideV w:val="single" w:color="auto" w:sz="4" w:space="0"/>
+          </w:tblBorders>
+          <w:shd w:val="clear"/>
+          <w:tblCellMar>
+            <w:top w:w="15" w:type="dxa"/>
+            <w:left w:w="15" w:type="dxa"/>
+            <w:bottom w:w="15" w:type="dxa"/>
+            <w:right w:w="15" w:type="dxa"/>
+          </w:tblCellMar>
+        </w:tblPrEx>
+        <w:trPr>
+          <w:tblCellSpacing w:w="15" w:type="dxa"/>
+          <w:jc w:val="center"/>
+        </w:trPr>
+        <w:tc>
+          <w:tcPr>
+            <w:tcW w:w="2267" w:type="dxa"/>
+            <w:shd w:val="clear"/>
+            <w:vAlign w:val="center"/>
+          </w:tcPr>
+          <w:p>
+            <w:pPr>
+              <w:keepNext w:val="0"/>
+              <w:keepLines w:val="0"/>
+              <w:widowControl/>
+              <w:suppressLineNumbers w:val="0"/>
+              <w:jc w:val="center"/>
+              <w:rPr>
+                <w:rFonts w:hint="default" w:ascii="Times New Roman" w:hAnsi="Times New Roman" w:cs="Times New Roman"/>
+              </w:rPr>
+            </w:pPr>
+            <w:r>
+              <w:rPr>
+                <w:rStyle w:val="14"/>
+                <w:rFonts w:hint="default" w:ascii="Times New Roman" w:hAnsi="Times New Roman" w:eastAsia="SimSun" w:cs="Times New Roman"/>
+                <w:kern w:val="0"/>
+                <w:sz w:val="24"/>
+                <w:szCs w:val="24"/>
+                <w:lang w:val="en-US" w:eastAsia="zh-CN" w:bidi="ar"/>
+              </w:rPr>
+              <w:t>CPU</w:t>
+            </w:r>
+          </w:p>
+        </w:tc>
+        <w:tc>
+          <w:tcPr>
+            <w:tcW w:w="6146" w:type="dxa"/>
+            <w:shd w:val="clear"/>
+            <w:vAlign w:val="center"/>
+          </w:tcPr>
+          <w:p>
+            <w:pPr>
+              <w:keepNext w:val="0"/>
+              <w:keepLines w:val="0"/>
+              <w:widowControl/>
+              <w:suppressLineNumbers w:val="0"/>
+              <w:jc w:val="left"/>
+              <w:rPr>
+                <w:rFonts w:hint="default" w:ascii="Times New Roman" w:hAnsi="Times New Roman" w:cs="Times New Roman"/>
+              </w:rPr>
+            </w:pPr>
+            <w:r>
+              <w:rPr>
+                <w:rFonts w:hint="default" w:ascii="Times New Roman" w:hAnsi="Times New Roman" w:eastAsia="SimSun" w:cs="Times New Roman"/>
+                <w:kern w:val="0"/>
+                <w:sz w:val="24"/>
+                <w:szCs w:val="24"/>
+                <w:lang w:val="en-US" w:eastAsia="zh-CN" w:bidi="ar"/>
+              </w:rPr>
+              <w:t>Dual-core Tensilica Xtensa LX6, xung nhịp đến 240 MHz</w:t>
+            </w:r>
+          </w:p>
+        </w:tc>
+      </w:tr>
+      <w:tr>
+        <w:tblPrEx>
+          <w:tblBorders>
+            <w:top w:val="single" w:color="auto" w:sz="4" w:space="0"/>
+            <w:left w:val="single" w:color="auto" w:sz="4" w:space="0"/>
+            <w:bottom w:val="single" w:color="auto" w:sz="4" w:space="0"/>
+            <w:right w:val="single" w:color="auto" w:sz="4" w:space="0"/>
+            <w:insideH w:val="single" w:color="auto" w:sz="4" w:space="0"/>
+            <w:insideV w:val="single" w:color="auto" w:sz="4" w:space="0"/>
+          </w:tblBorders>
+          <w:shd w:val="clear"/>
+          <w:tblCellMar>
+            <w:top w:w="15" w:type="dxa"/>
+            <w:left w:w="15" w:type="dxa"/>
+            <w:bottom w:w="15" w:type="dxa"/>
+            <w:right w:w="15" w:type="dxa"/>
+          </w:tblCellMar>
+        </w:tblPrEx>
+        <w:trPr>
+          <w:tblCellSpacing w:w="15" w:type="dxa"/>
+          <w:jc w:val="center"/>
+        </w:trPr>
+        <w:tc>
+          <w:tcPr>
+            <w:tcW w:w="2267" w:type="dxa"/>
+            <w:shd w:val="clear"/>
+            <w:vAlign w:val="center"/>
+          </w:tcPr>
+          <w:p>
+            <w:pPr>
+              <w:keepNext w:val="0"/>
+              <w:keepLines w:val="0"/>
+              <w:widowControl/>
+              <w:suppressLineNumbers w:val="0"/>
+              <w:jc w:val="center"/>
+              <w:rPr>
+                <w:rFonts w:hint="default" w:ascii="Times New Roman" w:hAnsi="Times New Roman" w:cs="Times New Roman"/>
+              </w:rPr>
+            </w:pPr>
+            <w:r>
+              <w:rPr>
+                <w:rStyle w:val="14"/>
+                <w:rFonts w:hint="default" w:ascii="Times New Roman" w:hAnsi="Times New Roman" w:eastAsia="SimSun" w:cs="Times New Roman"/>
+                <w:kern w:val="0"/>
+                <w:sz w:val="24"/>
+                <w:szCs w:val="24"/>
+                <w:lang w:val="en-US" w:eastAsia="zh-CN" w:bidi="ar"/>
+              </w:rPr>
+              <w:t>RAM</w:t>
+            </w:r>
+          </w:p>
+        </w:tc>
+        <w:tc>
+          <w:tcPr>
+            <w:tcW w:w="6146" w:type="dxa"/>
+            <w:shd w:val="clear"/>
+            <w:vAlign w:val="center"/>
+          </w:tcPr>
+          <w:p>
+            <w:pPr>
+              <w:keepNext w:val="0"/>
+              <w:keepLines w:val="0"/>
+              <w:widowControl/>
+              <w:suppressLineNumbers w:val="0"/>
+              <w:jc w:val="left"/>
+              <w:rPr>
+                <w:rFonts w:hint="default" w:ascii="Times New Roman" w:hAnsi="Times New Roman" w:cs="Times New Roman"/>
+              </w:rPr>
+            </w:pPr>
+            <w:r>
+              <w:rPr>
+                <w:rFonts w:hint="default" w:ascii="Times New Roman" w:hAnsi="Times New Roman" w:eastAsia="SimSun" w:cs="Times New Roman"/>
+                <w:kern w:val="0"/>
+                <w:sz w:val="24"/>
+                <w:szCs w:val="24"/>
+                <w:lang w:val="en-US" w:eastAsia="zh-CN" w:bidi="ar"/>
+              </w:rPr>
+              <w:t>520 KB SRAM</w:t>
+            </w:r>
+          </w:p>
+        </w:tc>
+      </w:tr>
+      <w:tr>
+        <w:tblPrEx>
+          <w:tblBorders>
+            <w:top w:val="single" w:color="auto" w:sz="4" w:space="0"/>
+            <w:left w:val="single" w:color="auto" w:sz="4" w:space="0"/>
+            <w:bottom w:val="single" w:color="auto" w:sz="4" w:space="0"/>
+            <w:right w:val="single" w:color="auto" w:sz="4" w:space="0"/>
+            <w:insideH w:val="single" w:color="auto" w:sz="4" w:space="0"/>
+            <w:insideV w:val="single" w:color="auto" w:sz="4" w:space="0"/>
+          </w:tblBorders>
+          <w:shd w:val="clear"/>
+          <w:tblCellMar>
+            <w:top w:w="15" w:type="dxa"/>
+            <w:left w:w="15" w:type="dxa"/>
+            <w:bottom w:w="15" w:type="dxa"/>
+            <w:right w:w="15" w:type="dxa"/>
+          </w:tblCellMar>
+        </w:tblPrEx>
+        <w:trPr>
+          <w:tblCellSpacing w:w="15" w:type="dxa"/>
+          <w:jc w:val="center"/>
+        </w:trPr>
+        <w:tc>
+          <w:tcPr>
+            <w:tcW w:w="2267" w:type="dxa"/>
+            <w:shd w:val="clear"/>
+            <w:vAlign w:val="center"/>
+          </w:tcPr>
+          <w:p>
+            <w:pPr>
+              <w:keepNext w:val="0"/>
+              <w:keepLines w:val="0"/>
+              <w:widowControl/>
+              <w:suppressLineNumbers w:val="0"/>
+              <w:jc w:val="center"/>
+              <w:rPr>
+                <w:rFonts w:hint="default" w:ascii="Times New Roman" w:hAnsi="Times New Roman" w:cs="Times New Roman"/>
+              </w:rPr>
+            </w:pPr>
+            <w:r>
+              <w:rPr>
+                <w:rStyle w:val="14"/>
+                <w:rFonts w:hint="default" w:ascii="Times New Roman" w:hAnsi="Times New Roman" w:eastAsia="SimSun" w:cs="Times New Roman"/>
+                <w:kern w:val="0"/>
+                <w:sz w:val="24"/>
+                <w:szCs w:val="24"/>
+                <w:lang w:val="en-US" w:eastAsia="zh-CN" w:bidi="ar"/>
+              </w:rPr>
+              <w:t>Flash</w:t>
+            </w:r>
+          </w:p>
+        </w:tc>
+        <w:tc>
+          <w:tcPr>
+            <w:tcW w:w="6146" w:type="dxa"/>
+            <w:shd w:val="clear"/>
+            <w:vAlign w:val="center"/>
+          </w:tcPr>
+          <w:p>
+            <w:pPr>
+              <w:keepNext w:val="0"/>
+              <w:keepLines w:val="0"/>
+              <w:widowControl/>
+              <w:suppressLineNumbers w:val="0"/>
+              <w:jc w:val="left"/>
+              <w:rPr>
+                <w:rFonts w:hint="default" w:ascii="Times New Roman" w:hAnsi="Times New Roman" w:cs="Times New Roman"/>
+              </w:rPr>
+            </w:pPr>
+            <w:r>
+              <w:rPr>
+                <w:rFonts w:hint="default" w:ascii="Times New Roman" w:hAnsi="Times New Roman" w:eastAsia="SimSun" w:cs="Times New Roman"/>
+                <w:kern w:val="0"/>
+                <w:sz w:val="24"/>
+                <w:szCs w:val="24"/>
+                <w:lang w:val="en-US" w:eastAsia="zh-CN" w:bidi="ar"/>
+              </w:rPr>
+              <w:t>Tùy phiên bản, thường từ 4 MB trở lên</w:t>
+            </w:r>
+          </w:p>
+        </w:tc>
+      </w:tr>
+      <w:tr>
+        <w:tblPrEx>
+          <w:tblBorders>
+            <w:top w:val="single" w:color="auto" w:sz="4" w:space="0"/>
+            <w:left w:val="single" w:color="auto" w:sz="4" w:space="0"/>
+            <w:bottom w:val="single" w:color="auto" w:sz="4" w:space="0"/>
+            <w:right w:val="single" w:color="auto" w:sz="4" w:space="0"/>
+            <w:insideH w:val="single" w:color="auto" w:sz="4" w:space="0"/>
+            <w:insideV w:val="single" w:color="auto" w:sz="4" w:space="0"/>
+          </w:tblBorders>
+          <w:shd w:val="clear"/>
+          <w:tblCellMar>
+            <w:top w:w="15" w:type="dxa"/>
+            <w:left w:w="15" w:type="dxa"/>
+            <w:bottom w:w="15" w:type="dxa"/>
+            <w:right w:w="15" w:type="dxa"/>
+          </w:tblCellMar>
+        </w:tblPrEx>
+        <w:trPr>
+          <w:tblCellSpacing w:w="15" w:type="dxa"/>
+          <w:jc w:val="center"/>
+        </w:trPr>
+        <w:tc>
+          <w:tcPr>
+            <w:tcW w:w="2267" w:type="dxa"/>
+            <w:shd w:val="clear"/>
+            <w:vAlign w:val="center"/>
+          </w:tcPr>
+          <w:p>
+            <w:pPr>
+              <w:keepNext w:val="0"/>
+              <w:keepLines w:val="0"/>
+              <w:widowControl/>
+              <w:suppressLineNumbers w:val="0"/>
+              <w:jc w:val="center"/>
+              <w:rPr>
+                <w:rFonts w:hint="default" w:ascii="Times New Roman" w:hAnsi="Times New Roman" w:cs="Times New Roman"/>
+              </w:rPr>
+            </w:pPr>
+            <w:r>
+              <w:rPr>
+                <w:rStyle w:val="14"/>
+                <w:rFonts w:hint="default" w:ascii="Times New Roman" w:hAnsi="Times New Roman" w:eastAsia="SimSun" w:cs="Times New Roman"/>
+                <w:kern w:val="0"/>
+                <w:sz w:val="24"/>
+                <w:szCs w:val="24"/>
+                <w:lang w:val="en-US" w:eastAsia="zh-CN" w:bidi="ar"/>
+              </w:rPr>
+              <w:t>WiFi</w:t>
+            </w:r>
+          </w:p>
+        </w:tc>
+        <w:tc>
+          <w:tcPr>
+            <w:tcW w:w="6146" w:type="dxa"/>
+            <w:shd w:val="clear"/>
+            <w:vAlign w:val="center"/>
+          </w:tcPr>
+          <w:p>
+            <w:pPr>
+              <w:keepNext w:val="0"/>
+              <w:keepLines w:val="0"/>
+              <w:widowControl/>
+              <w:suppressLineNumbers w:val="0"/>
+              <w:jc w:val="left"/>
+              <w:rPr>
+                <w:rFonts w:hint="default" w:ascii="Times New Roman" w:hAnsi="Times New Roman" w:cs="Times New Roman"/>
+              </w:rPr>
+            </w:pPr>
+            <w:r>
+              <w:rPr>
+                <w:rFonts w:hint="default" w:ascii="Times New Roman" w:hAnsi="Times New Roman" w:eastAsia="SimSun" w:cs="Times New Roman"/>
+                <w:kern w:val="0"/>
+                <w:sz w:val="24"/>
+                <w:szCs w:val="24"/>
+                <w:lang w:val="en-US" w:eastAsia="zh-CN" w:bidi="ar"/>
+              </w:rPr>
+              <w:t>IEEE 802.11 b/g/n (Wi-Fi 2.4GHz)</w:t>
+            </w:r>
+          </w:p>
+        </w:tc>
+      </w:tr>
+      <w:tr>
+        <w:tblPrEx>
+          <w:tblBorders>
+            <w:top w:val="single" w:color="auto" w:sz="4" w:space="0"/>
+            <w:left w:val="single" w:color="auto" w:sz="4" w:space="0"/>
+            <w:bottom w:val="single" w:color="auto" w:sz="4" w:space="0"/>
+            <w:right w:val="single" w:color="auto" w:sz="4" w:space="0"/>
+            <w:insideH w:val="single" w:color="auto" w:sz="4" w:space="0"/>
+            <w:insideV w:val="single" w:color="auto" w:sz="4" w:space="0"/>
+          </w:tblBorders>
+          <w:shd w:val="clear"/>
+          <w:tblCellMar>
+            <w:top w:w="15" w:type="dxa"/>
+            <w:left w:w="15" w:type="dxa"/>
+            <w:bottom w:w="15" w:type="dxa"/>
+            <w:right w:w="15" w:type="dxa"/>
+          </w:tblCellMar>
+        </w:tblPrEx>
+        <w:trPr>
+          <w:tblCellSpacing w:w="15" w:type="dxa"/>
+          <w:jc w:val="center"/>
+        </w:trPr>
+        <w:tc>
+          <w:tcPr>
+            <w:tcW w:w="2267" w:type="dxa"/>
+            <w:shd w:val="clear"/>
+            <w:vAlign w:val="center"/>
+          </w:tcPr>
+          <w:p>
+            <w:pPr>
+              <w:keepNext w:val="0"/>
+              <w:keepLines w:val="0"/>
+              <w:widowControl/>
+              <w:suppressLineNumbers w:val="0"/>
+              <w:jc w:val="center"/>
+              <w:rPr>
+                <w:rFonts w:hint="default" w:ascii="Times New Roman" w:hAnsi="Times New Roman" w:cs="Times New Roman"/>
+              </w:rPr>
+            </w:pPr>
+            <w:r>
+              <w:rPr>
+                <w:rStyle w:val="14"/>
+                <w:rFonts w:hint="default" w:ascii="Times New Roman" w:hAnsi="Times New Roman" w:eastAsia="SimSun" w:cs="Times New Roman"/>
+                <w:kern w:val="0"/>
+                <w:sz w:val="24"/>
+                <w:szCs w:val="24"/>
+                <w:lang w:val="en-US" w:eastAsia="zh-CN" w:bidi="ar"/>
+              </w:rPr>
+              <w:t>Bluetooth</w:t>
+            </w:r>
+          </w:p>
+        </w:tc>
+        <w:tc>
+          <w:tcPr>
+            <w:tcW w:w="6146" w:type="dxa"/>
+            <w:shd w:val="clear"/>
+            <w:vAlign w:val="center"/>
+          </w:tcPr>
+          <w:p>
+            <w:pPr>
+              <w:keepNext w:val="0"/>
+              <w:keepLines w:val="0"/>
+              <w:widowControl/>
+              <w:suppressLineNumbers w:val="0"/>
+              <w:jc w:val="left"/>
+              <w:rPr>
+                <w:rFonts w:hint="default" w:ascii="Times New Roman" w:hAnsi="Times New Roman" w:cs="Times New Roman"/>
+              </w:rPr>
+            </w:pPr>
+            <w:r>
+              <w:rPr>
+                <w:rFonts w:hint="default" w:ascii="Times New Roman" w:hAnsi="Times New Roman" w:eastAsia="SimSun" w:cs="Times New Roman"/>
+                <w:kern w:val="0"/>
+                <w:sz w:val="24"/>
+                <w:szCs w:val="24"/>
+                <w:lang w:val="en-US" w:eastAsia="zh-CN" w:bidi="ar"/>
+              </w:rPr>
+              <w:t>BLE và Bluetooth v4.2</w:t>
+            </w:r>
+          </w:p>
+        </w:tc>
+      </w:tr>
+      <w:tr>
+        <w:tblPrEx>
+          <w:tblBorders>
+            <w:top w:val="single" w:color="auto" w:sz="4" w:space="0"/>
+            <w:left w:val="single" w:color="auto" w:sz="4" w:space="0"/>
+            <w:bottom w:val="single" w:color="auto" w:sz="4" w:space="0"/>
+            <w:right w:val="single" w:color="auto" w:sz="4" w:space="0"/>
+            <w:insideH w:val="single" w:color="auto" w:sz="4" w:space="0"/>
+            <w:insideV w:val="single" w:color="auto" w:sz="4" w:space="0"/>
+          </w:tblBorders>
+          <w:shd w:val="clear"/>
+          <w:tblCellMar>
+            <w:top w:w="15" w:type="dxa"/>
+            <w:left w:w="15" w:type="dxa"/>
+            <w:bottom w:w="15" w:type="dxa"/>
+            <w:right w:w="15" w:type="dxa"/>
+          </w:tblCellMar>
+        </w:tblPrEx>
+        <w:trPr>
+          <w:tblCellSpacing w:w="15" w:type="dxa"/>
+          <w:jc w:val="center"/>
+        </w:trPr>
+        <w:tc>
+          <w:tcPr>
+            <w:tcW w:w="2267" w:type="dxa"/>
+            <w:shd w:val="clear"/>
+            <w:vAlign w:val="center"/>
+          </w:tcPr>
+          <w:p>
+            <w:pPr>
+              <w:keepNext w:val="0"/>
+              <w:keepLines w:val="0"/>
+              <w:widowControl/>
+              <w:suppressLineNumbers w:val="0"/>
+              <w:jc w:val="center"/>
+              <w:rPr>
+                <w:rFonts w:hint="default" w:ascii="Times New Roman" w:hAnsi="Times New Roman" w:cs="Times New Roman"/>
+              </w:rPr>
+            </w:pPr>
+            <w:r>
+              <w:rPr>
+                <w:rStyle w:val="14"/>
+                <w:rFonts w:hint="default" w:ascii="Times New Roman" w:hAnsi="Times New Roman" w:eastAsia="SimSun" w:cs="Times New Roman"/>
+                <w:kern w:val="0"/>
+                <w:sz w:val="24"/>
+                <w:szCs w:val="24"/>
+                <w:lang w:val="en-US" w:eastAsia="zh-CN" w:bidi="ar"/>
+              </w:rPr>
+              <w:t>GPIO</w:t>
+            </w:r>
+          </w:p>
+        </w:tc>
+        <w:tc>
+          <w:tcPr>
+            <w:tcW w:w="6146" w:type="dxa"/>
+            <w:shd w:val="clear"/>
+            <w:vAlign w:val="center"/>
+          </w:tcPr>
+          <w:p>
+            <w:pPr>
+              <w:keepNext w:val="0"/>
+              <w:keepLines w:val="0"/>
+              <w:widowControl/>
+              <w:suppressLineNumbers w:val="0"/>
+              <w:jc w:val="left"/>
+              <w:rPr>
+                <w:rFonts w:hint="default" w:ascii="Times New Roman" w:hAnsi="Times New Roman" w:cs="Times New Roman"/>
+              </w:rPr>
+            </w:pPr>
+            <w:r>
+              <w:rPr>
+                <w:rFonts w:hint="default" w:ascii="Times New Roman" w:hAnsi="Times New Roman" w:eastAsia="SimSun" w:cs="Times New Roman"/>
+                <w:kern w:val="0"/>
+                <w:sz w:val="24"/>
+                <w:szCs w:val="24"/>
+                <w:lang w:val="en-US" w:eastAsia="zh-CN" w:bidi="ar"/>
+              </w:rPr>
+              <w:t>~30 chân I/O tùy theo board</w:t>
+            </w:r>
+          </w:p>
+        </w:tc>
+      </w:tr>
+      <w:tr>
+        <w:tblPrEx>
+          <w:tblBorders>
+            <w:top w:val="single" w:color="auto" w:sz="4" w:space="0"/>
+            <w:left w:val="single" w:color="auto" w:sz="4" w:space="0"/>
+            <w:bottom w:val="single" w:color="auto" w:sz="4" w:space="0"/>
+            <w:right w:val="single" w:color="auto" w:sz="4" w:space="0"/>
+            <w:insideH w:val="single" w:color="auto" w:sz="4" w:space="0"/>
+            <w:insideV w:val="single" w:color="auto" w:sz="4" w:space="0"/>
+          </w:tblBorders>
+          <w:shd w:val="clear"/>
+          <w:tblCellMar>
+            <w:top w:w="15" w:type="dxa"/>
+            <w:left w:w="15" w:type="dxa"/>
+            <w:bottom w:w="15" w:type="dxa"/>
+            <w:right w:w="15" w:type="dxa"/>
+          </w:tblCellMar>
+        </w:tblPrEx>
+        <w:trPr>
+          <w:tblCellSpacing w:w="15" w:type="dxa"/>
+          <w:jc w:val="center"/>
+        </w:trPr>
+        <w:tc>
+          <w:tcPr>
+            <w:tcW w:w="2267" w:type="dxa"/>
+            <w:shd w:val="clear"/>
+            <w:vAlign w:val="center"/>
+          </w:tcPr>
+          <w:p>
+            <w:pPr>
+              <w:keepNext w:val="0"/>
+              <w:keepLines w:val="0"/>
+              <w:widowControl/>
+              <w:suppressLineNumbers w:val="0"/>
+              <w:jc w:val="center"/>
+              <w:rPr>
+                <w:rFonts w:hint="default" w:ascii="Times New Roman" w:hAnsi="Times New Roman" w:cs="Times New Roman"/>
+              </w:rPr>
+            </w:pPr>
+            <w:r>
+              <w:rPr>
+                <w:rStyle w:val="14"/>
+                <w:rFonts w:hint="default" w:ascii="Times New Roman" w:hAnsi="Times New Roman" w:eastAsia="SimSun" w:cs="Times New Roman"/>
+                <w:kern w:val="0"/>
+                <w:sz w:val="24"/>
+                <w:szCs w:val="24"/>
+                <w:lang w:val="en-US" w:eastAsia="zh-CN" w:bidi="ar"/>
+              </w:rPr>
+              <w:t>ADC/DAC</w:t>
+            </w:r>
+          </w:p>
+        </w:tc>
+        <w:tc>
+          <w:tcPr>
+            <w:tcW w:w="6146" w:type="dxa"/>
+            <w:shd w:val="clear"/>
+            <w:vAlign w:val="center"/>
+          </w:tcPr>
+          <w:p>
+            <w:pPr>
+              <w:keepNext w:val="0"/>
+              <w:keepLines w:val="0"/>
+              <w:widowControl/>
+              <w:suppressLineNumbers w:val="0"/>
+              <w:jc w:val="left"/>
+              <w:rPr>
+                <w:rFonts w:hint="default" w:ascii="Times New Roman" w:hAnsi="Times New Roman" w:cs="Times New Roman"/>
+              </w:rPr>
+            </w:pPr>
+            <w:r>
+              <w:rPr>
+                <w:rFonts w:hint="default" w:ascii="Times New Roman" w:hAnsi="Times New Roman" w:eastAsia="SimSun" w:cs="Times New Roman"/>
+                <w:kern w:val="0"/>
+                <w:sz w:val="24"/>
+                <w:szCs w:val="24"/>
+                <w:lang w:val="en-US" w:eastAsia="zh-CN" w:bidi="ar"/>
+              </w:rPr>
+              <w:t>12-bit ADC (18 kênh), 2 kênh DAC</w:t>
+            </w:r>
+          </w:p>
+        </w:tc>
+      </w:tr>
+      <w:tr>
+        <w:tblPrEx>
+          <w:tblBorders>
+            <w:top w:val="single" w:color="auto" w:sz="4" w:space="0"/>
+            <w:left w:val="single" w:color="auto" w:sz="4" w:space="0"/>
+            <w:bottom w:val="single" w:color="auto" w:sz="4" w:space="0"/>
+            <w:right w:val="single" w:color="auto" w:sz="4" w:space="0"/>
+            <w:insideH w:val="single" w:color="auto" w:sz="4" w:space="0"/>
+            <w:insideV w:val="single" w:color="auto" w:sz="4" w:space="0"/>
+          </w:tblBorders>
+          <w:shd w:val="clear"/>
+          <w:tblCellMar>
+            <w:top w:w="15" w:type="dxa"/>
+            <w:left w:w="15" w:type="dxa"/>
+            <w:bottom w:w="15" w:type="dxa"/>
+            <w:right w:w="15" w:type="dxa"/>
+          </w:tblCellMar>
+        </w:tblPrEx>
+        <w:trPr>
+          <w:tblCellSpacing w:w="15" w:type="dxa"/>
+          <w:jc w:val="center"/>
+        </w:trPr>
+        <w:tc>
+          <w:tcPr>
+            <w:tcW w:w="2267" w:type="dxa"/>
+            <w:shd w:val="clear"/>
+            <w:vAlign w:val="center"/>
+          </w:tcPr>
+          <w:p>
+            <w:pPr>
+              <w:keepNext w:val="0"/>
+              <w:keepLines w:val="0"/>
+              <w:widowControl/>
+              <w:suppressLineNumbers w:val="0"/>
+              <w:jc w:val="center"/>
+              <w:rPr>
+                <w:rFonts w:hint="default" w:ascii="Times New Roman" w:hAnsi="Times New Roman" w:cs="Times New Roman"/>
+              </w:rPr>
+            </w:pPr>
+            <w:r>
+              <w:rPr>
+                <w:rStyle w:val="14"/>
+                <w:rFonts w:hint="default" w:ascii="Times New Roman" w:hAnsi="Times New Roman" w:eastAsia="SimSun" w:cs="Times New Roman"/>
+                <w:kern w:val="0"/>
+                <w:sz w:val="24"/>
+                <w:szCs w:val="24"/>
+                <w:lang w:val="en-US" w:eastAsia="zh-CN" w:bidi="ar"/>
+              </w:rPr>
+              <w:t>PWM</w:t>
+            </w:r>
+          </w:p>
+        </w:tc>
+        <w:tc>
+          <w:tcPr>
+            <w:tcW w:w="6146" w:type="dxa"/>
+            <w:shd w:val="clear"/>
+            <w:vAlign w:val="center"/>
+          </w:tcPr>
+          <w:p>
+            <w:pPr>
+              <w:keepNext w:val="0"/>
+              <w:keepLines w:val="0"/>
+              <w:widowControl/>
+              <w:suppressLineNumbers w:val="0"/>
+              <w:jc w:val="left"/>
+              <w:rPr>
+                <w:rFonts w:hint="default" w:ascii="Times New Roman" w:hAnsi="Times New Roman" w:cs="Times New Roman"/>
+              </w:rPr>
+            </w:pPr>
+            <w:r>
+              <w:rPr>
+                <w:rFonts w:hint="default" w:ascii="Times New Roman" w:hAnsi="Times New Roman" w:eastAsia="SimSun" w:cs="Times New Roman"/>
+                <w:kern w:val="0"/>
+                <w:sz w:val="24"/>
+                <w:szCs w:val="24"/>
+                <w:lang w:val="en-US" w:eastAsia="zh-CN" w:bidi="ar"/>
+              </w:rPr>
+              <w:t>Hỗ trợ trên nhiều chân</w:t>
+            </w:r>
+          </w:p>
+        </w:tc>
+      </w:tr>
+      <w:tr>
+        <w:tblPrEx>
+          <w:tblBorders>
+            <w:top w:val="single" w:color="auto" w:sz="4" w:space="0"/>
+            <w:left w:val="single" w:color="auto" w:sz="4" w:space="0"/>
+            <w:bottom w:val="single" w:color="auto" w:sz="4" w:space="0"/>
+            <w:right w:val="single" w:color="auto" w:sz="4" w:space="0"/>
+            <w:insideH w:val="single" w:color="auto" w:sz="4" w:space="0"/>
+            <w:insideV w:val="single" w:color="auto" w:sz="4" w:space="0"/>
+          </w:tblBorders>
+          <w:shd w:val="clear"/>
+          <w:tblCellMar>
+            <w:top w:w="15" w:type="dxa"/>
+            <w:left w:w="15" w:type="dxa"/>
+            <w:bottom w:w="15" w:type="dxa"/>
+            <w:right w:w="15" w:type="dxa"/>
+          </w:tblCellMar>
+        </w:tblPrEx>
+        <w:trPr>
+          <w:tblCellSpacing w:w="15" w:type="dxa"/>
+          <w:jc w:val="center"/>
+        </w:trPr>
+        <w:tc>
+          <w:tcPr>
+            <w:tcW w:w="2267" w:type="dxa"/>
+            <w:shd w:val="clear"/>
+            <w:vAlign w:val="center"/>
+          </w:tcPr>
+          <w:p>
+            <w:pPr>
+              <w:keepNext w:val="0"/>
+              <w:keepLines w:val="0"/>
+              <w:widowControl/>
+              <w:suppressLineNumbers w:val="0"/>
+              <w:jc w:val="center"/>
+              <w:rPr>
+                <w:rFonts w:hint="default" w:ascii="Times New Roman" w:hAnsi="Times New Roman" w:cs="Times New Roman"/>
+              </w:rPr>
+            </w:pPr>
+            <w:r>
+              <w:rPr>
+                <w:rStyle w:val="14"/>
+                <w:rFonts w:hint="default" w:ascii="Times New Roman" w:hAnsi="Times New Roman" w:eastAsia="SimSun" w:cs="Times New Roman"/>
+                <w:kern w:val="0"/>
+                <w:sz w:val="24"/>
+                <w:szCs w:val="24"/>
+                <w:lang w:val="en-US" w:eastAsia="zh-CN" w:bidi="ar"/>
+              </w:rPr>
+              <w:t>Giao tiếp</w:t>
+            </w:r>
+          </w:p>
+        </w:tc>
+        <w:tc>
+          <w:tcPr>
+            <w:tcW w:w="6146" w:type="dxa"/>
+            <w:shd w:val="clear"/>
+            <w:vAlign w:val="center"/>
+          </w:tcPr>
+          <w:p>
+            <w:pPr>
+              <w:keepNext w:val="0"/>
+              <w:keepLines w:val="0"/>
+              <w:widowControl/>
+              <w:suppressLineNumbers w:val="0"/>
+              <w:jc w:val="left"/>
+              <w:rPr>
+                <w:rFonts w:hint="default" w:ascii="Times New Roman" w:hAnsi="Times New Roman" w:cs="Times New Roman"/>
+              </w:rPr>
+            </w:pPr>
+            <w:r>
+              <w:rPr>
+                <w:rFonts w:hint="default" w:ascii="Times New Roman" w:hAnsi="Times New Roman" w:eastAsia="SimSun" w:cs="Times New Roman"/>
+                <w:kern w:val="0"/>
+                <w:sz w:val="24"/>
+                <w:szCs w:val="24"/>
+                <w:lang w:val="en-US" w:eastAsia="zh-CN" w:bidi="ar"/>
+              </w:rPr>
+              <w:t>UART, I2C, SPI, CAN, Ethernet MAC, IR, SD/MMC</w:t>
+            </w:r>
+          </w:p>
+        </w:tc>
+      </w:tr>
+      <w:tr>
+        <w:tblPrEx>
+          <w:tblBorders>
+            <w:top w:val="single" w:color="auto" w:sz="4" w:space="0"/>
+            <w:left w:val="single" w:color="auto" w:sz="4" w:space="0"/>
+            <w:bottom w:val="single" w:color="auto" w:sz="4" w:space="0"/>
+            <w:right w:val="single" w:color="auto" w:sz="4" w:space="0"/>
+            <w:insideH w:val="single" w:color="auto" w:sz="4" w:space="0"/>
+            <w:insideV w:val="single" w:color="auto" w:sz="4" w:space="0"/>
+          </w:tblBorders>
+          <w:shd w:val="clear"/>
+          <w:tblCellMar>
+            <w:top w:w="15" w:type="dxa"/>
+            <w:left w:w="15" w:type="dxa"/>
+            <w:bottom w:w="15" w:type="dxa"/>
+            <w:right w:w="15" w:type="dxa"/>
+          </w:tblCellMar>
+        </w:tblPrEx>
+        <w:trPr>
+          <w:tblCellSpacing w:w="15" w:type="dxa"/>
+          <w:jc w:val="center"/>
+        </w:trPr>
+        <w:tc>
+          <w:tcPr>
+            <w:tcW w:w="2267" w:type="dxa"/>
+            <w:shd w:val="clear"/>
+            <w:vAlign w:val="center"/>
+          </w:tcPr>
+          <w:p>
+            <w:pPr>
+              <w:keepNext w:val="0"/>
+              <w:keepLines w:val="0"/>
+              <w:widowControl/>
+              <w:suppressLineNumbers w:val="0"/>
+              <w:jc w:val="center"/>
+              <w:rPr>
+                <w:rFonts w:hint="default" w:ascii="Times New Roman" w:hAnsi="Times New Roman" w:cs="Times New Roman"/>
+              </w:rPr>
+            </w:pPr>
+            <w:r>
+              <w:rPr>
+                <w:rStyle w:val="14"/>
+                <w:rFonts w:hint="default" w:ascii="Times New Roman" w:hAnsi="Times New Roman" w:eastAsia="SimSun" w:cs="Times New Roman"/>
+                <w:kern w:val="0"/>
+                <w:sz w:val="24"/>
+                <w:szCs w:val="24"/>
+                <w:lang w:val="en-US" w:eastAsia="zh-CN" w:bidi="ar"/>
+              </w:rPr>
+              <w:t>Điện áp hoạt động</w:t>
+            </w:r>
+          </w:p>
+        </w:tc>
+        <w:tc>
+          <w:tcPr>
+            <w:tcW w:w="6146" w:type="dxa"/>
+            <w:shd w:val="clear"/>
+            <w:vAlign w:val="center"/>
+          </w:tcPr>
+          <w:p>
+            <w:pPr>
+              <w:keepNext w:val="0"/>
+              <w:keepLines w:val="0"/>
+              <w:widowControl/>
+              <w:suppressLineNumbers w:val="0"/>
+              <w:jc w:val="left"/>
+              <w:rPr>
+                <w:rFonts w:hint="default" w:ascii="Times New Roman" w:hAnsi="Times New Roman" w:cs="Times New Roman"/>
+              </w:rPr>
+            </w:pPr>
+            <w:r>
+              <w:rPr>
+                <w:rFonts w:hint="default" w:ascii="Times New Roman" w:hAnsi="Times New Roman" w:eastAsia="SimSun" w:cs="Times New Roman"/>
+                <w:kern w:val="0"/>
+                <w:sz w:val="24"/>
+                <w:szCs w:val="24"/>
+                <w:lang w:val="en-US" w:eastAsia="zh-CN" w:bidi="ar"/>
+              </w:rPr>
+              <w:t>3.3V (không chịu được 5V trực tiếp)</w:t>
+            </w:r>
+          </w:p>
+        </w:tc>
+      </w:tr>
+    </w:tbl>
+    <w:p>
+      <w:pPr>
+        <w:pStyle w:val="8"/>
+        <w:rPr>
+          <w:lang w:val="en-US"/>
+        </w:rPr>
+      </w:pPr>
+      <w:r>
+        <w:t xml:space="preserve">Bảng </w:t>
+      </w:r>
+      <w:r>
+        <w:fldChar w:fldCharType="begin"/>
+      </w:r>
+      <w:r>
+        <w:instrText xml:space="preserve"> SEQ Bảng \* ARABIC </w:instrText>
+      </w:r>
+      <w:r>
+        <w:fldChar w:fldCharType="separate"/>
+      </w:r>
+      <w:r>
+        <w:t>5</w:t>
+      </w:r>
+      <w:r>
+        <w:fldChar w:fldCharType="end"/>
+      </w:r>
+      <w:r>
+        <w:rPr>
+          <w:lang w:val="en-US"/>
+        </w:rPr>
+        <w:t xml:space="preserve"> - Thông số kỹ thuật của ESP32</w:t>
+      </w:r>
+    </w:p>
+    <w:p>
+      <w:pPr>
+        <w:numPr>
+          <w:ilvl w:val="0"/>
+          <w:numId w:val="2"/>
+        </w:numPr>
+        <w:ind w:left="418" w:leftChars="0" w:hanging="418" w:firstLineChars="0"/>
+        <w:jc w:val="both"/>
+        <w:rPr>
+          <w:rFonts w:hint="default"/>
+          <w:lang w:val="en-US"/>
+        </w:rPr>
+      </w:pPr>
+      <w:r>
+        <w:rPr>
+          <w:rFonts w:hint="default"/>
+          <w:lang w:val="en-US"/>
+        </w:rPr>
+        <w:t>ESP32 hỗ trợ nhiều loại giao tiếp ngoại vi, bao gồm:</w:t>
+      </w:r>
+    </w:p>
+    <w:tbl>
+      <w:tblPr>
+        <w:tblW w:w="0" w:type="auto"/>
+        <w:jc w:val="center"/>
+        <w:tblCellSpacing w:w="15" w:type="dxa"/>
+        <w:tblBorders>
+          <w:top w:val="single" w:color="auto" w:sz="4" w:space="0"/>
+          <w:left w:val="single" w:color="auto" w:sz="4" w:space="0"/>
+          <w:bottom w:val="single" w:color="auto" w:sz="4" w:space="0"/>
+          <w:right w:val="single" w:color="auto" w:sz="4" w:space="0"/>
+          <w:insideH w:val="single" w:color="auto" w:sz="4" w:space="0"/>
+          <w:insideV w:val="single" w:color="auto" w:sz="4" w:space="0"/>
+        </w:tblBorders>
+        <w:shd w:val="clear"/>
+        <w:tblLayout w:type="autofit"/>
+        <w:tblCellMar>
+          <w:top w:w="15" w:type="dxa"/>
+          <w:left w:w="15" w:type="dxa"/>
+          <w:bottom w:w="15" w:type="dxa"/>
+          <w:right w:w="15" w:type="dxa"/>
+        </w:tblCellMar>
+      </w:tblPr>
+      <w:tblGrid>
+        <w:gridCol w:w="1320"/>
+        <w:gridCol w:w="6068"/>
+      </w:tblGrid>
+      <w:tr>
+        <w:tblPrEx>
+          <w:tblBorders>
+            <w:top w:val="single" w:color="auto" w:sz="4" w:space="0"/>
+            <w:left w:val="single" w:color="auto" w:sz="4" w:space="0"/>
+            <w:bottom w:val="single" w:color="auto" w:sz="4" w:space="0"/>
+            <w:right w:val="single" w:color="auto" w:sz="4" w:space="0"/>
+            <w:insideH w:val="single" w:color="auto" w:sz="4" w:space="0"/>
+            <w:insideV w:val="single" w:color="auto" w:sz="4" w:space="0"/>
+          </w:tblBorders>
+          <w:shd w:val="clear"/>
+          <w:tblCellMar>
+            <w:top w:w="15" w:type="dxa"/>
+            <w:left w:w="15" w:type="dxa"/>
+            <w:bottom w:w="15" w:type="dxa"/>
+            <w:right w:w="15" w:type="dxa"/>
+          </w:tblCellMar>
+        </w:tblPrEx>
+        <w:trPr>
+          <w:tblHeader/>
+          <w:tblCellSpacing w:w="15" w:type="dxa"/>
+          <w:jc w:val="center"/>
+        </w:trPr>
+        <w:tc>
+          <w:tcPr>
+            <w:tcW w:w="1275" w:type="dxa"/>
+            <w:shd w:val="clear"/>
+            <w:vAlign w:val="center"/>
+          </w:tcPr>
+          <w:p>
+            <w:pPr>
+              <w:keepNext w:val="0"/>
+              <w:keepLines w:val="0"/>
+              <w:widowControl/>
+              <w:suppressLineNumbers w:val="0"/>
+              <w:jc w:val="center"/>
+              <w:rPr>
+                <w:rFonts w:hint="default" w:ascii="Times New Roman" w:hAnsi="Times New Roman" w:cs="Times New Roman"/>
+                <w:b/>
+                <w:bCs/>
+              </w:rPr>
+            </w:pPr>
+            <w:r>
+              <w:rPr>
+                <w:rFonts w:hint="default" w:ascii="Times New Roman" w:hAnsi="Times New Roman" w:eastAsia="SimSun" w:cs="Times New Roman"/>
+                <w:b/>
+                <w:bCs/>
+                <w:kern w:val="0"/>
+                <w:sz w:val="24"/>
+                <w:szCs w:val="24"/>
+                <w:lang w:val="en-US" w:eastAsia="zh-CN" w:bidi="ar"/>
+              </w:rPr>
+              <w:t>Giao tiếp</w:t>
+            </w:r>
+          </w:p>
+        </w:tc>
+        <w:tc>
+          <w:tcPr>
+            <w:tcW w:w="6023" w:type="dxa"/>
+            <w:shd w:val="clear"/>
+            <w:vAlign w:val="center"/>
+          </w:tcPr>
+          <w:p>
+            <w:pPr>
+              <w:keepNext w:val="0"/>
+              <w:keepLines w:val="0"/>
+              <w:widowControl/>
+              <w:suppressLineNumbers w:val="0"/>
+              <w:jc w:val="center"/>
+              <w:rPr>
+                <w:rFonts w:hint="default" w:ascii="Times New Roman" w:hAnsi="Times New Roman" w:cs="Times New Roman"/>
+                <w:b/>
+                <w:bCs/>
+              </w:rPr>
+            </w:pPr>
+            <w:r>
+              <w:rPr>
+                <w:rFonts w:hint="default" w:ascii="Times New Roman" w:hAnsi="Times New Roman" w:eastAsia="SimSun" w:cs="Times New Roman"/>
+                <w:b/>
+                <w:bCs/>
+                <w:kern w:val="0"/>
+                <w:sz w:val="24"/>
+                <w:szCs w:val="24"/>
+                <w:lang w:val="en-US" w:eastAsia="zh-CN" w:bidi="ar"/>
+              </w:rPr>
+              <w:t>Thiết bị tương thích</w:t>
+            </w:r>
+          </w:p>
+        </w:tc>
+      </w:tr>
+      <w:tr>
+        <w:tblPrEx>
+          <w:tblBorders>
+            <w:top w:val="single" w:color="auto" w:sz="4" w:space="0"/>
+            <w:left w:val="single" w:color="auto" w:sz="4" w:space="0"/>
+            <w:bottom w:val="single" w:color="auto" w:sz="4" w:space="0"/>
+            <w:right w:val="single" w:color="auto" w:sz="4" w:space="0"/>
+            <w:insideH w:val="single" w:color="auto" w:sz="4" w:space="0"/>
+            <w:insideV w:val="single" w:color="auto" w:sz="4" w:space="0"/>
+          </w:tblBorders>
+          <w:tblCellMar>
+            <w:top w:w="15" w:type="dxa"/>
+            <w:left w:w="15" w:type="dxa"/>
+            <w:bottom w:w="15" w:type="dxa"/>
+            <w:right w:w="15" w:type="dxa"/>
+          </w:tblCellMar>
+        </w:tblPrEx>
+        <w:trPr>
+          <w:tblCellSpacing w:w="15" w:type="dxa"/>
+          <w:jc w:val="center"/>
+        </w:trPr>
+        <w:tc>
+          <w:tcPr>
+            <w:tcW w:w="1275" w:type="dxa"/>
+            <w:shd w:val="clear"/>
+            <w:vAlign w:val="center"/>
+          </w:tcPr>
+          <w:p>
+            <w:pPr>
+              <w:keepNext w:val="0"/>
+              <w:keepLines w:val="0"/>
+              <w:widowControl/>
+              <w:suppressLineNumbers w:val="0"/>
+              <w:jc w:val="center"/>
+              <w:rPr>
+                <w:rFonts w:hint="default" w:ascii="Times New Roman" w:hAnsi="Times New Roman" w:cs="Times New Roman"/>
+              </w:rPr>
+            </w:pPr>
+            <w:r>
+              <w:rPr>
+                <w:rFonts w:hint="default" w:ascii="Times New Roman" w:hAnsi="Times New Roman" w:eastAsia="SimSun" w:cs="Times New Roman"/>
+                <w:kern w:val="0"/>
+                <w:sz w:val="24"/>
+                <w:szCs w:val="24"/>
+                <w:lang w:val="en-US" w:eastAsia="zh-CN" w:bidi="ar"/>
+              </w:rPr>
+              <w:t>UART</w:t>
+            </w:r>
+          </w:p>
+        </w:tc>
+        <w:tc>
+          <w:tcPr>
+            <w:tcW w:w="6023" w:type="dxa"/>
+            <w:shd w:val="clear"/>
+            <w:vAlign w:val="center"/>
+          </w:tcPr>
+          <w:p>
+            <w:pPr>
+              <w:keepNext w:val="0"/>
+              <w:keepLines w:val="0"/>
+              <w:widowControl/>
+              <w:suppressLineNumbers w:val="0"/>
+              <w:jc w:val="left"/>
+              <w:rPr>
+                <w:rFonts w:hint="default" w:ascii="Times New Roman" w:hAnsi="Times New Roman" w:cs="Times New Roman"/>
+              </w:rPr>
+            </w:pPr>
+            <w:r>
+              <w:rPr>
+                <w:rFonts w:hint="default" w:ascii="Times New Roman" w:hAnsi="Times New Roman" w:eastAsia="SimSun" w:cs="Times New Roman"/>
+                <w:kern w:val="0"/>
+                <w:sz w:val="24"/>
+                <w:szCs w:val="24"/>
+                <w:lang w:val="en-US" w:eastAsia="zh-CN" w:bidi="ar"/>
+              </w:rPr>
+              <w:t>HC-05 Bluetooth, GPS, RFID,...</w:t>
+            </w:r>
+          </w:p>
+        </w:tc>
+      </w:tr>
+      <w:tr>
+        <w:tblPrEx>
+          <w:tblBorders>
+            <w:top w:val="single" w:color="auto" w:sz="4" w:space="0"/>
+            <w:left w:val="single" w:color="auto" w:sz="4" w:space="0"/>
+            <w:bottom w:val="single" w:color="auto" w:sz="4" w:space="0"/>
+            <w:right w:val="single" w:color="auto" w:sz="4" w:space="0"/>
+            <w:insideH w:val="single" w:color="auto" w:sz="4" w:space="0"/>
+            <w:insideV w:val="single" w:color="auto" w:sz="4" w:space="0"/>
+          </w:tblBorders>
+          <w:tblCellMar>
+            <w:top w:w="15" w:type="dxa"/>
+            <w:left w:w="15" w:type="dxa"/>
+            <w:bottom w:w="15" w:type="dxa"/>
+            <w:right w:w="15" w:type="dxa"/>
+          </w:tblCellMar>
+        </w:tblPrEx>
+        <w:trPr>
+          <w:tblCellSpacing w:w="15" w:type="dxa"/>
+          <w:jc w:val="center"/>
+        </w:trPr>
+        <w:tc>
+          <w:tcPr>
+            <w:tcW w:w="1275" w:type="dxa"/>
+            <w:shd w:val="clear"/>
+            <w:vAlign w:val="center"/>
+          </w:tcPr>
+          <w:p>
+            <w:pPr>
+              <w:keepNext w:val="0"/>
+              <w:keepLines w:val="0"/>
+              <w:widowControl/>
+              <w:suppressLineNumbers w:val="0"/>
+              <w:jc w:val="center"/>
+              <w:rPr>
+                <w:rFonts w:hint="default" w:ascii="Times New Roman" w:hAnsi="Times New Roman" w:cs="Times New Roman"/>
+              </w:rPr>
+            </w:pPr>
+            <w:r>
+              <w:rPr>
+                <w:rFonts w:hint="default" w:ascii="Times New Roman" w:hAnsi="Times New Roman" w:eastAsia="SimSun" w:cs="Times New Roman"/>
+                <w:kern w:val="0"/>
+                <w:sz w:val="24"/>
+                <w:szCs w:val="24"/>
+                <w:lang w:val="en-US" w:eastAsia="zh-CN" w:bidi="ar"/>
+              </w:rPr>
+              <w:t>I2C</w:t>
+            </w:r>
+          </w:p>
+        </w:tc>
+        <w:tc>
+          <w:tcPr>
+            <w:tcW w:w="6023" w:type="dxa"/>
+            <w:shd w:val="clear"/>
+            <w:vAlign w:val="center"/>
+          </w:tcPr>
+          <w:p>
+            <w:pPr>
+              <w:keepNext w:val="0"/>
+              <w:keepLines w:val="0"/>
+              <w:widowControl/>
+              <w:suppressLineNumbers w:val="0"/>
+              <w:jc w:val="left"/>
+              <w:rPr>
+                <w:rFonts w:hint="default" w:ascii="Times New Roman" w:hAnsi="Times New Roman" w:cs="Times New Roman"/>
+              </w:rPr>
+            </w:pPr>
+            <w:r>
+              <w:rPr>
+                <w:rFonts w:hint="default" w:ascii="Times New Roman" w:hAnsi="Times New Roman" w:eastAsia="SimSun" w:cs="Times New Roman"/>
+                <w:kern w:val="0"/>
+                <w:sz w:val="24"/>
+                <w:szCs w:val="24"/>
+                <w:lang w:val="en-US" w:eastAsia="zh-CN" w:bidi="ar"/>
+              </w:rPr>
+              <w:t>LCD, cảm biến nhiệt độ, EEPROM,...</w:t>
+            </w:r>
+          </w:p>
+        </w:tc>
+      </w:tr>
+      <w:tr>
+        <w:tblPrEx>
+          <w:tblBorders>
+            <w:top w:val="single" w:color="auto" w:sz="4" w:space="0"/>
+            <w:left w:val="single" w:color="auto" w:sz="4" w:space="0"/>
+            <w:bottom w:val="single" w:color="auto" w:sz="4" w:space="0"/>
+            <w:right w:val="single" w:color="auto" w:sz="4" w:space="0"/>
+            <w:insideH w:val="single" w:color="auto" w:sz="4" w:space="0"/>
+            <w:insideV w:val="single" w:color="auto" w:sz="4" w:space="0"/>
+          </w:tblBorders>
+          <w:shd w:val="clear"/>
+          <w:tblCellMar>
+            <w:top w:w="15" w:type="dxa"/>
+            <w:left w:w="15" w:type="dxa"/>
+            <w:bottom w:w="15" w:type="dxa"/>
+            <w:right w:w="15" w:type="dxa"/>
+          </w:tblCellMar>
+        </w:tblPrEx>
+        <w:trPr>
+          <w:tblCellSpacing w:w="15" w:type="dxa"/>
+          <w:jc w:val="center"/>
+        </w:trPr>
+        <w:tc>
+          <w:tcPr>
+            <w:tcW w:w="1275" w:type="dxa"/>
+            <w:shd w:val="clear"/>
+            <w:vAlign w:val="center"/>
+          </w:tcPr>
+          <w:p>
+            <w:pPr>
+              <w:keepNext w:val="0"/>
+              <w:keepLines w:val="0"/>
+              <w:widowControl/>
+              <w:suppressLineNumbers w:val="0"/>
+              <w:jc w:val="center"/>
+              <w:rPr>
+                <w:rFonts w:hint="default" w:ascii="Times New Roman" w:hAnsi="Times New Roman" w:cs="Times New Roman"/>
+              </w:rPr>
+            </w:pPr>
+            <w:r>
+              <w:rPr>
+                <w:rFonts w:hint="default" w:ascii="Times New Roman" w:hAnsi="Times New Roman" w:eastAsia="SimSun" w:cs="Times New Roman"/>
+                <w:kern w:val="0"/>
+                <w:sz w:val="24"/>
+                <w:szCs w:val="24"/>
+                <w:lang w:val="en-US" w:eastAsia="zh-CN" w:bidi="ar"/>
+              </w:rPr>
+              <w:t>SPI</w:t>
+            </w:r>
+          </w:p>
+        </w:tc>
+        <w:tc>
+          <w:tcPr>
+            <w:tcW w:w="6023" w:type="dxa"/>
+            <w:shd w:val="clear"/>
+            <w:vAlign w:val="center"/>
+          </w:tcPr>
+          <w:p>
+            <w:pPr>
+              <w:keepNext w:val="0"/>
+              <w:keepLines w:val="0"/>
+              <w:widowControl/>
+              <w:suppressLineNumbers w:val="0"/>
+              <w:jc w:val="left"/>
+              <w:rPr>
+                <w:rFonts w:hint="default" w:ascii="Times New Roman" w:hAnsi="Times New Roman" w:cs="Times New Roman"/>
+              </w:rPr>
+            </w:pPr>
+            <w:r>
+              <w:rPr>
+                <w:rFonts w:hint="default" w:ascii="Times New Roman" w:hAnsi="Times New Roman" w:eastAsia="SimSun" w:cs="Times New Roman"/>
+                <w:kern w:val="0"/>
+                <w:sz w:val="24"/>
+                <w:szCs w:val="24"/>
+                <w:lang w:val="en-US" w:eastAsia="zh-CN" w:bidi="ar"/>
+              </w:rPr>
+              <w:t>Thẻ nhớ, màn hình OLED, RFID,...</w:t>
+            </w:r>
+          </w:p>
+        </w:tc>
+      </w:tr>
+      <w:tr>
+        <w:tblPrEx>
+          <w:tblBorders>
+            <w:top w:val="single" w:color="auto" w:sz="4" w:space="0"/>
+            <w:left w:val="single" w:color="auto" w:sz="4" w:space="0"/>
+            <w:bottom w:val="single" w:color="auto" w:sz="4" w:space="0"/>
+            <w:right w:val="single" w:color="auto" w:sz="4" w:space="0"/>
+            <w:insideH w:val="single" w:color="auto" w:sz="4" w:space="0"/>
+            <w:insideV w:val="single" w:color="auto" w:sz="4" w:space="0"/>
+          </w:tblBorders>
+          <w:tblCellMar>
+            <w:top w:w="15" w:type="dxa"/>
+            <w:left w:w="15" w:type="dxa"/>
+            <w:bottom w:w="15" w:type="dxa"/>
+            <w:right w:w="15" w:type="dxa"/>
+          </w:tblCellMar>
+        </w:tblPrEx>
+        <w:trPr>
+          <w:tblCellSpacing w:w="15" w:type="dxa"/>
+          <w:jc w:val="center"/>
+        </w:trPr>
+        <w:tc>
+          <w:tcPr>
+            <w:tcW w:w="1275" w:type="dxa"/>
+            <w:shd w:val="clear"/>
+            <w:vAlign w:val="center"/>
+          </w:tcPr>
+          <w:p>
+            <w:pPr>
+              <w:keepNext w:val="0"/>
+              <w:keepLines w:val="0"/>
+              <w:widowControl/>
+              <w:suppressLineNumbers w:val="0"/>
+              <w:jc w:val="center"/>
+              <w:rPr>
+                <w:rFonts w:hint="default" w:ascii="Times New Roman" w:hAnsi="Times New Roman" w:cs="Times New Roman"/>
+              </w:rPr>
+            </w:pPr>
+            <w:r>
+              <w:rPr>
+                <w:rFonts w:hint="default" w:ascii="Times New Roman" w:hAnsi="Times New Roman" w:eastAsia="SimSun" w:cs="Times New Roman"/>
+                <w:kern w:val="0"/>
+                <w:sz w:val="24"/>
+                <w:szCs w:val="24"/>
+                <w:lang w:val="en-US" w:eastAsia="zh-CN" w:bidi="ar"/>
+              </w:rPr>
+              <w:t>WiFi</w:t>
+            </w:r>
+          </w:p>
+        </w:tc>
+        <w:tc>
+          <w:tcPr>
+            <w:tcW w:w="6023" w:type="dxa"/>
+            <w:shd w:val="clear"/>
+            <w:vAlign w:val="center"/>
+          </w:tcPr>
+          <w:p>
+            <w:pPr>
+              <w:keepNext w:val="0"/>
+              <w:keepLines w:val="0"/>
+              <w:widowControl/>
+              <w:suppressLineNumbers w:val="0"/>
+              <w:jc w:val="left"/>
+              <w:rPr>
+                <w:rFonts w:hint="default" w:ascii="Times New Roman" w:hAnsi="Times New Roman" w:cs="Times New Roman"/>
+              </w:rPr>
+            </w:pPr>
+            <w:r>
+              <w:rPr>
+                <w:rFonts w:hint="default" w:ascii="Times New Roman" w:hAnsi="Times New Roman" w:eastAsia="SimSun" w:cs="Times New Roman"/>
+                <w:kern w:val="0"/>
+                <w:sz w:val="24"/>
+                <w:szCs w:val="24"/>
+                <w:lang w:val="en-US" w:eastAsia="zh-CN" w:bidi="ar"/>
+              </w:rPr>
+              <w:t>Kết nối mạng internet (đẩy Firebase, MQTT, Web Server,...)</w:t>
+            </w:r>
+          </w:p>
+        </w:tc>
+      </w:tr>
+      <w:tr>
+        <w:tblPrEx>
+          <w:tblBorders>
+            <w:top w:val="single" w:color="auto" w:sz="4" w:space="0"/>
+            <w:left w:val="single" w:color="auto" w:sz="4" w:space="0"/>
+            <w:bottom w:val="single" w:color="auto" w:sz="4" w:space="0"/>
+            <w:right w:val="single" w:color="auto" w:sz="4" w:space="0"/>
+            <w:insideH w:val="single" w:color="auto" w:sz="4" w:space="0"/>
+            <w:insideV w:val="single" w:color="auto" w:sz="4" w:space="0"/>
+          </w:tblBorders>
+          <w:tblCellMar>
+            <w:top w:w="15" w:type="dxa"/>
+            <w:left w:w="15" w:type="dxa"/>
+            <w:bottom w:w="15" w:type="dxa"/>
+            <w:right w:w="15" w:type="dxa"/>
+          </w:tblCellMar>
+        </w:tblPrEx>
+        <w:trPr>
+          <w:tblCellSpacing w:w="15" w:type="dxa"/>
+          <w:jc w:val="center"/>
+        </w:trPr>
+        <w:tc>
+          <w:tcPr>
+            <w:tcW w:w="1275" w:type="dxa"/>
+            <w:shd w:val="clear"/>
+            <w:vAlign w:val="center"/>
+          </w:tcPr>
+          <w:p>
+            <w:pPr>
+              <w:keepNext w:val="0"/>
+              <w:keepLines w:val="0"/>
+              <w:widowControl/>
+              <w:suppressLineNumbers w:val="0"/>
+              <w:jc w:val="center"/>
+              <w:rPr>
+                <w:rFonts w:hint="default" w:ascii="Times New Roman" w:hAnsi="Times New Roman" w:cs="Times New Roman"/>
+              </w:rPr>
+            </w:pPr>
+            <w:r>
+              <w:rPr>
+                <w:rFonts w:hint="default" w:ascii="Times New Roman" w:hAnsi="Times New Roman" w:eastAsia="SimSun" w:cs="Times New Roman"/>
+                <w:kern w:val="0"/>
+                <w:sz w:val="24"/>
+                <w:szCs w:val="24"/>
+                <w:lang w:val="en-US" w:eastAsia="zh-CN" w:bidi="ar"/>
+              </w:rPr>
+              <w:t>Bluetooth</w:t>
+            </w:r>
+          </w:p>
+        </w:tc>
+        <w:tc>
+          <w:tcPr>
+            <w:tcW w:w="6023" w:type="dxa"/>
+            <w:shd w:val="clear"/>
+            <w:vAlign w:val="center"/>
+          </w:tcPr>
+          <w:p>
+            <w:pPr>
+              <w:keepNext w:val="0"/>
+              <w:keepLines w:val="0"/>
+              <w:widowControl/>
+              <w:suppressLineNumbers w:val="0"/>
+              <w:jc w:val="left"/>
+              <w:rPr>
+                <w:rFonts w:hint="default" w:ascii="Times New Roman" w:hAnsi="Times New Roman" w:cs="Times New Roman"/>
+              </w:rPr>
+            </w:pPr>
+            <w:r>
+              <w:rPr>
+                <w:rFonts w:hint="default" w:ascii="Times New Roman" w:hAnsi="Times New Roman" w:eastAsia="SimSun" w:cs="Times New Roman"/>
+                <w:kern w:val="0"/>
+                <w:sz w:val="24"/>
+                <w:szCs w:val="24"/>
+                <w:lang w:val="en-US" w:eastAsia="zh-CN" w:bidi="ar"/>
+              </w:rPr>
+              <w:t>Kết nối với điện thoại, điều khiển từ xa,...</w:t>
+            </w:r>
+          </w:p>
+        </w:tc>
+      </w:tr>
+    </w:tbl>
+    <w:p>
+      <w:pPr>
+        <w:pStyle w:val="8"/>
+        <w:rPr>
+          <w:rFonts w:hint="default"/>
+          <w:lang w:val="en-US"/>
+        </w:rPr>
+      </w:pPr>
+      <w:r>
+        <w:t xml:space="preserve">Bảng </w:t>
+      </w:r>
+      <w:r>
+        <w:fldChar w:fldCharType="begin"/>
+      </w:r>
+      <w:r>
+        <w:instrText xml:space="preserve"> SEQ Bảng \* ARABIC </w:instrText>
+      </w:r>
+      <w:r>
+        <w:fldChar w:fldCharType="separate"/>
+      </w:r>
+      <w:r>
+        <w:t>6</w:t>
+      </w:r>
+      <w:r>
+        <w:fldChar w:fldCharType="end"/>
+      </w:r>
+      <w:r>
+        <w:rPr>
+          <w:lang w:val="en-US"/>
+        </w:rPr>
+        <w:t xml:space="preserve"> - Giao tiếp ngoại vi được hỗ trợ trên ESP32</w:t>
+      </w:r>
+    </w:p>
+    <w:p>
+      <w:pPr>
+        <w:numPr>
+          <w:ilvl w:val="0"/>
+          <w:numId w:val="2"/>
+        </w:numPr>
+        <w:ind w:left="418" w:leftChars="0" w:hanging="418" w:firstLineChars="0"/>
+        <w:jc w:val="both"/>
+        <w:rPr>
+          <w:rFonts w:hint="default"/>
+          <w:lang w:val="en-US"/>
+        </w:rPr>
+      </w:pPr>
+      <w:r>
+        <w:rPr>
+          <w:rFonts w:hint="default"/>
+          <w:lang w:val="en-US"/>
+        </w:rPr>
+        <w:t>Ứng Dụng Với Firebase:</w:t>
+      </w:r>
+    </w:p>
+    <w:p>
+      <w:pPr>
+        <w:rPr>
+          <w:rFonts w:hint="default"/>
+          <w:lang w:val="en-US"/>
+        </w:rPr>
+      </w:pPr>
+      <w:r>
+        <w:rPr>
+          <w:rFonts w:hint="default"/>
+          <w:lang w:val="en-US"/>
+        </w:rPr>
+        <w:t>ESP32 có thể sử dụng thư viện như Firebase ESP32 để:</w:t>
+      </w:r>
+    </w:p>
+    <w:p>
+      <w:pPr>
+        <w:numPr>
+          <w:ilvl w:val="0"/>
+          <w:numId w:val="3"/>
+        </w:numPr>
+        <w:tabs>
+          <w:tab w:val="clear" w:pos="420"/>
+        </w:tabs>
+        <w:ind w:left="418" w:leftChars="0" w:firstLine="22" w:firstLineChars="0"/>
+        <w:rPr>
+          <w:rFonts w:hint="default"/>
+          <w:lang w:val="en-US"/>
+        </w:rPr>
+      </w:pPr>
+      <w:r>
+        <w:rPr>
+          <w:rFonts w:hint="default"/>
+          <w:lang w:val="en-US"/>
+        </w:rPr>
+        <w:t>Kết nối WiFi và liên lạc với Realtime Database hoặc Firestore.</w:t>
+      </w:r>
+    </w:p>
+    <w:p>
+      <w:pPr>
+        <w:numPr>
+          <w:ilvl w:val="0"/>
+          <w:numId w:val="3"/>
+        </w:numPr>
+        <w:tabs>
+          <w:tab w:val="clear" w:pos="420"/>
+        </w:tabs>
+        <w:ind w:left="418" w:leftChars="0" w:firstLine="22" w:firstLineChars="0"/>
+        <w:rPr>
+          <w:rFonts w:hint="default"/>
+          <w:lang w:val="en-US"/>
+        </w:rPr>
+      </w:pPr>
+      <w:r>
+        <w:rPr>
+          <w:rFonts w:hint="default"/>
+          <w:lang w:val="en-US"/>
+        </w:rPr>
+        <w:t>Ghi dữ liệu lên Firebase:</w:t>
+      </w:r>
+    </w:p>
+    <w:p>
+      <w:pPr>
+        <w:numPr>
+          <w:ilvl w:val="0"/>
+          <w:numId w:val="4"/>
+        </w:numPr>
+        <w:tabs>
+          <w:tab w:val="clear" w:pos="420"/>
+        </w:tabs>
+        <w:ind w:left="1058" w:leftChars="0" w:hanging="278" w:firstLineChars="0"/>
+        <w:rPr>
+          <w:rFonts w:hint="default"/>
+          <w:lang w:val="en-US"/>
+        </w:rPr>
+      </w:pPr>
+      <w:r>
+        <w:rPr>
+          <w:rFonts w:hint="default"/>
+          <w:lang w:val="en-US"/>
+        </w:rPr>
+        <w:t>Mật khẩu.</w:t>
+      </w:r>
+    </w:p>
+    <w:p>
+      <w:pPr>
+        <w:numPr>
+          <w:ilvl w:val="0"/>
+          <w:numId w:val="4"/>
+        </w:numPr>
+        <w:tabs>
+          <w:tab w:val="clear" w:pos="420"/>
+        </w:tabs>
+        <w:ind w:left="1058" w:leftChars="0" w:hanging="278" w:firstLineChars="0"/>
+        <w:rPr>
+          <w:rFonts w:hint="default"/>
+          <w:lang w:val="en-US"/>
+        </w:rPr>
+      </w:pPr>
+      <w:r>
+        <w:rPr>
+          <w:rFonts w:hint="default"/>
+          <w:lang w:val="en-US"/>
+        </w:rPr>
+        <w:t>UID thẻ RFID đã quét.</w:t>
+      </w:r>
+    </w:p>
+    <w:p>
+      <w:pPr>
+        <w:numPr>
+          <w:ilvl w:val="0"/>
+          <w:numId w:val="4"/>
+        </w:numPr>
+        <w:tabs>
+          <w:tab w:val="clear" w:pos="420"/>
+        </w:tabs>
+        <w:ind w:left="1058" w:leftChars="0" w:hanging="278" w:firstLineChars="0"/>
+        <w:rPr>
+          <w:rFonts w:hint="default"/>
+          <w:lang w:val="en-US"/>
+        </w:rPr>
+      </w:pPr>
+      <w:r>
+        <w:rPr>
+          <w:rFonts w:hint="default"/>
+          <w:lang w:val="en-US"/>
+        </w:rPr>
+        <w:t>Số lượt mở cửa/ngày.</w:t>
+      </w:r>
+    </w:p>
+    <w:p>
+      <w:pPr>
+        <w:numPr>
+          <w:ilvl w:val="0"/>
+          <w:numId w:val="4"/>
+        </w:numPr>
+        <w:tabs>
+          <w:tab w:val="clear" w:pos="420"/>
+        </w:tabs>
+        <w:ind w:left="1058" w:leftChars="0" w:hanging="278" w:firstLineChars="0"/>
+        <w:rPr>
+          <w:rFonts w:hint="default"/>
+          <w:lang w:val="en-US"/>
+        </w:rPr>
+      </w:pPr>
+      <w:r>
+        <w:rPr>
+          <w:rFonts w:hint="default"/>
+          <w:lang w:val="en-US"/>
+        </w:rPr>
+        <w:t>Lịch sử truy cập.</w:t>
+      </w:r>
+    </w:p>
+    <w:p>
+      <w:pPr>
+        <w:numPr>
+          <w:ilvl w:val="0"/>
+          <w:numId w:val="3"/>
+        </w:numPr>
+        <w:tabs>
+          <w:tab w:val="clear" w:pos="420"/>
+        </w:tabs>
+        <w:ind w:left="418" w:leftChars="0" w:firstLine="22" w:firstLineChars="0"/>
+        <w:rPr>
+          <w:rFonts w:hint="default"/>
+          <w:lang w:val="en-US"/>
+        </w:rPr>
+      </w:pPr>
+      <w:r>
+        <w:rPr>
+          <w:rFonts w:hint="default"/>
+          <w:lang w:val="en-US"/>
+        </w:rPr>
+        <w:t>Đọc dữ liệu từ Firebase:</w:t>
+      </w:r>
+    </w:p>
+    <w:p>
+      <w:pPr>
+        <w:numPr>
+          <w:ilvl w:val="0"/>
+          <w:numId w:val="4"/>
+        </w:numPr>
+        <w:tabs>
+          <w:tab w:val="clear" w:pos="420"/>
+        </w:tabs>
+        <w:ind w:left="1058" w:leftChars="0" w:hanging="278" w:firstLineChars="0"/>
+        <w:rPr>
+          <w:rFonts w:hint="default"/>
+          <w:lang w:val="en-US"/>
+        </w:rPr>
+      </w:pPr>
+      <w:r>
+        <w:rPr>
+          <w:rFonts w:hint="default"/>
+          <w:lang w:val="en-US"/>
+        </w:rPr>
+        <w:t>Trạng thái mở cửa từ người quản trị gửi từ xa.</w:t>
+      </w:r>
+    </w:p>
+    <w:p>
+      <w:pPr>
+        <w:numPr>
+          <w:ilvl w:val="0"/>
+          <w:numId w:val="4"/>
+        </w:numPr>
+        <w:tabs>
+          <w:tab w:val="clear" w:pos="420"/>
+        </w:tabs>
+        <w:ind w:left="1058" w:leftChars="0" w:hanging="278" w:firstLineChars="0"/>
+        <w:rPr>
+          <w:rFonts w:hint="default"/>
+          <w:lang w:val="en-US"/>
+        </w:rPr>
+      </w:pPr>
+      <w:r>
+        <w:rPr>
+          <w:rFonts w:hint="default"/>
+          <w:lang w:val="en-US"/>
+        </w:rPr>
+        <w:t>Thông tin người dùng hợp lệ.</w:t>
+      </w:r>
+    </w:p>
+    <w:p>
+      <w:pPr>
+        <w:numPr>
+          <w:ilvl w:val="0"/>
+          <w:numId w:val="2"/>
+        </w:numPr>
+        <w:ind w:left="418" w:leftChars="0" w:hanging="418" w:firstLineChars="0"/>
+        <w:jc w:val="both"/>
+        <w:rPr>
+          <w:rFonts w:hint="default"/>
+          <w:lang w:val="en-US"/>
+        </w:rPr>
+      </w:pPr>
+      <w:r>
+        <w:rPr>
+          <w:rFonts w:hint="default"/>
+          <w:lang w:val="en-US"/>
+        </w:rPr>
+        <w:t>Ưu điểm của ESP32:</w:t>
+      </w:r>
+    </w:p>
+    <w:tbl>
+      <w:tblPr>
+        <w:tblW w:w="0" w:type="auto"/>
+        <w:jc w:val="center"/>
+        <w:tblCellSpacing w:w="15" w:type="dxa"/>
+        <w:tblBorders>
+          <w:top w:val="single" w:color="auto" w:sz="4" w:space="0"/>
+          <w:left w:val="single" w:color="auto" w:sz="4" w:space="0"/>
+          <w:bottom w:val="single" w:color="auto" w:sz="4" w:space="0"/>
+          <w:right w:val="single" w:color="auto" w:sz="4" w:space="0"/>
+          <w:insideH w:val="single" w:color="auto" w:sz="4" w:space="0"/>
+          <w:insideV w:val="single" w:color="auto" w:sz="4" w:space="0"/>
+        </w:tblBorders>
+        <w:shd w:val="clear"/>
+        <w:tblLayout w:type="autofit"/>
+        <w:tblCellMar>
+          <w:top w:w="15" w:type="dxa"/>
+          <w:left w:w="15" w:type="dxa"/>
+          <w:bottom w:w="15" w:type="dxa"/>
+          <w:right w:w="15" w:type="dxa"/>
+        </w:tblCellMar>
+      </w:tblPr>
+      <w:tblGrid>
+        <w:gridCol w:w="2263"/>
+        <w:gridCol w:w="4942"/>
+      </w:tblGrid>
+      <w:tr>
+        <w:tblPrEx>
+          <w:tblBorders>
+            <w:top w:val="single" w:color="auto" w:sz="4" w:space="0"/>
+            <w:left w:val="single" w:color="auto" w:sz="4" w:space="0"/>
+            <w:bottom w:val="single" w:color="auto" w:sz="4" w:space="0"/>
+            <w:right w:val="single" w:color="auto" w:sz="4" w:space="0"/>
+            <w:insideH w:val="single" w:color="auto" w:sz="4" w:space="0"/>
+            <w:insideV w:val="single" w:color="auto" w:sz="4" w:space="0"/>
+          </w:tblBorders>
+          <w:shd w:val="clear"/>
+          <w:tblCellMar>
+            <w:top w:w="15" w:type="dxa"/>
+            <w:left w:w="15" w:type="dxa"/>
+            <w:bottom w:w="15" w:type="dxa"/>
+            <w:right w:w="15" w:type="dxa"/>
+          </w:tblCellMar>
+        </w:tblPrEx>
+        <w:trPr>
+          <w:tblHeader/>
+          <w:tblCellSpacing w:w="15" w:type="dxa"/>
+          <w:jc w:val="center"/>
+        </w:trPr>
+        <w:tc>
+          <w:tcPr>
+            <w:tcW w:w="0" w:type="auto"/>
+            <w:shd w:val="clear"/>
+            <w:vAlign w:val="center"/>
+          </w:tcPr>
+          <w:p>
+            <w:pPr>
+              <w:keepNext w:val="0"/>
+              <w:keepLines w:val="0"/>
+              <w:widowControl/>
+              <w:suppressLineNumbers w:val="0"/>
+              <w:jc w:val="center"/>
+              <w:rPr>
+                <w:rFonts w:hint="default" w:ascii="Times New Roman" w:hAnsi="Times New Roman" w:cs="Times New Roman"/>
+                <w:b/>
+                <w:bCs/>
+              </w:rPr>
+            </w:pPr>
+            <w:r>
+              <w:rPr>
+                <w:rFonts w:hint="default" w:ascii="Times New Roman" w:hAnsi="Times New Roman" w:eastAsia="SimSun" w:cs="Times New Roman"/>
+                <w:b/>
+                <w:bCs/>
+                <w:kern w:val="0"/>
+                <w:sz w:val="24"/>
+                <w:szCs w:val="24"/>
+                <w:lang w:val="en-US" w:eastAsia="zh-CN" w:bidi="ar"/>
+              </w:rPr>
+              <w:t>Ưu điểm</w:t>
+            </w:r>
+          </w:p>
+        </w:tc>
+        <w:tc>
+          <w:tcPr>
+            <w:tcW w:w="0" w:type="auto"/>
+            <w:shd w:val="clear"/>
+            <w:vAlign w:val="center"/>
+          </w:tcPr>
+          <w:p>
+            <w:pPr>
+              <w:keepNext w:val="0"/>
+              <w:keepLines w:val="0"/>
+              <w:widowControl/>
+              <w:suppressLineNumbers w:val="0"/>
+              <w:jc w:val="center"/>
+              <w:rPr>
+                <w:rFonts w:hint="default" w:ascii="Times New Roman" w:hAnsi="Times New Roman" w:cs="Times New Roman"/>
+                <w:b/>
+                <w:bCs/>
+              </w:rPr>
+            </w:pPr>
+            <w:r>
+              <w:rPr>
+                <w:rFonts w:hint="default" w:ascii="Times New Roman" w:hAnsi="Times New Roman" w:eastAsia="SimSun" w:cs="Times New Roman"/>
+                <w:b/>
+                <w:bCs/>
+                <w:kern w:val="0"/>
+                <w:sz w:val="24"/>
+                <w:szCs w:val="24"/>
+                <w:lang w:val="en-US" w:eastAsia="zh-CN" w:bidi="ar"/>
+              </w:rPr>
+              <w:t>Mô tả</w:t>
+            </w:r>
+          </w:p>
+        </w:tc>
+      </w:tr>
+      <w:tr>
+        <w:tblPrEx>
+          <w:tblBorders>
+            <w:top w:val="single" w:color="auto" w:sz="4" w:space="0"/>
+            <w:left w:val="single" w:color="auto" w:sz="4" w:space="0"/>
+            <w:bottom w:val="single" w:color="auto" w:sz="4" w:space="0"/>
+            <w:right w:val="single" w:color="auto" w:sz="4" w:space="0"/>
+            <w:insideH w:val="single" w:color="auto" w:sz="4" w:space="0"/>
+            <w:insideV w:val="single" w:color="auto" w:sz="4" w:space="0"/>
+          </w:tblBorders>
+          <w:tblCellMar>
+            <w:top w:w="15" w:type="dxa"/>
+            <w:left w:w="15" w:type="dxa"/>
+            <w:bottom w:w="15" w:type="dxa"/>
+            <w:right w:w="15" w:type="dxa"/>
+          </w:tblCellMar>
+        </w:tblPrEx>
+        <w:trPr>
+          <w:tblCellSpacing w:w="15" w:type="dxa"/>
+          <w:jc w:val="center"/>
+        </w:trPr>
+        <w:tc>
+          <w:tcPr>
+            <w:tcW w:w="0" w:type="auto"/>
+            <w:shd w:val="clear"/>
+            <w:vAlign w:val="center"/>
+          </w:tcPr>
+          <w:p>
+            <w:pPr>
+              <w:keepNext w:val="0"/>
+              <w:keepLines w:val="0"/>
+              <w:widowControl/>
+              <w:suppressLineNumbers w:val="0"/>
+              <w:jc w:val="left"/>
+              <w:rPr>
+                <w:rFonts w:hint="default" w:ascii="Times New Roman" w:hAnsi="Times New Roman" w:cs="Times New Roman"/>
+              </w:rPr>
+            </w:pPr>
+            <w:r>
+              <w:rPr>
+                <w:rStyle w:val="14"/>
+                <w:rFonts w:hint="default" w:ascii="Times New Roman" w:hAnsi="Times New Roman" w:eastAsia="SimSun" w:cs="Times New Roman"/>
+                <w:kern w:val="0"/>
+                <w:sz w:val="24"/>
+                <w:szCs w:val="24"/>
+                <w:lang w:val="en-US" w:eastAsia="zh-CN" w:bidi="ar"/>
+              </w:rPr>
+              <w:t>Tích hợp WiFi</w:t>
+            </w:r>
+          </w:p>
+        </w:tc>
+        <w:tc>
+          <w:tcPr>
+            <w:tcW w:w="0" w:type="auto"/>
+            <w:shd w:val="clear"/>
+            <w:vAlign w:val="center"/>
+          </w:tcPr>
+          <w:p>
+            <w:pPr>
+              <w:keepNext w:val="0"/>
+              <w:keepLines w:val="0"/>
+              <w:widowControl/>
+              <w:suppressLineNumbers w:val="0"/>
+              <w:jc w:val="left"/>
+              <w:rPr>
+                <w:rFonts w:hint="default" w:ascii="Times New Roman" w:hAnsi="Times New Roman" w:cs="Times New Roman"/>
+              </w:rPr>
+            </w:pPr>
+            <w:r>
+              <w:rPr>
+                <w:rFonts w:hint="default" w:ascii="Times New Roman" w:hAnsi="Times New Roman" w:eastAsia="SimSun" w:cs="Times New Roman"/>
+                <w:kern w:val="0"/>
+                <w:sz w:val="24"/>
+                <w:szCs w:val="24"/>
+                <w:lang w:val="en-US" w:eastAsia="zh-CN" w:bidi="ar"/>
+              </w:rPr>
+              <w:t>Không cần thêm module rời</w:t>
+            </w:r>
+          </w:p>
+        </w:tc>
+      </w:tr>
+      <w:tr>
+        <w:tblPrEx>
+          <w:tblBorders>
+            <w:top w:val="single" w:color="auto" w:sz="4" w:space="0"/>
+            <w:left w:val="single" w:color="auto" w:sz="4" w:space="0"/>
+            <w:bottom w:val="single" w:color="auto" w:sz="4" w:space="0"/>
+            <w:right w:val="single" w:color="auto" w:sz="4" w:space="0"/>
+            <w:insideH w:val="single" w:color="auto" w:sz="4" w:space="0"/>
+            <w:insideV w:val="single" w:color="auto" w:sz="4" w:space="0"/>
+          </w:tblBorders>
+          <w:shd w:val="clear"/>
+          <w:tblCellMar>
+            <w:top w:w="15" w:type="dxa"/>
+            <w:left w:w="15" w:type="dxa"/>
+            <w:bottom w:w="15" w:type="dxa"/>
+            <w:right w:w="15" w:type="dxa"/>
+          </w:tblCellMar>
+        </w:tblPrEx>
+        <w:trPr>
+          <w:tblCellSpacing w:w="15" w:type="dxa"/>
+          <w:jc w:val="center"/>
+        </w:trPr>
+        <w:tc>
+          <w:tcPr>
+            <w:tcW w:w="0" w:type="auto"/>
+            <w:shd w:val="clear"/>
+            <w:vAlign w:val="center"/>
+          </w:tcPr>
+          <w:p>
+            <w:pPr>
+              <w:keepNext w:val="0"/>
+              <w:keepLines w:val="0"/>
+              <w:widowControl/>
+              <w:suppressLineNumbers w:val="0"/>
+              <w:jc w:val="left"/>
+              <w:rPr>
+                <w:rFonts w:hint="default" w:ascii="Times New Roman" w:hAnsi="Times New Roman" w:cs="Times New Roman"/>
+              </w:rPr>
+            </w:pPr>
+            <w:r>
+              <w:rPr>
+                <w:rStyle w:val="14"/>
+                <w:rFonts w:hint="default" w:ascii="Times New Roman" w:hAnsi="Times New Roman" w:eastAsia="SimSun" w:cs="Times New Roman"/>
+                <w:kern w:val="0"/>
+                <w:sz w:val="24"/>
+                <w:szCs w:val="24"/>
+                <w:lang w:val="en-US" w:eastAsia="zh-CN" w:bidi="ar"/>
+              </w:rPr>
+              <w:t>Chi phí thấp</w:t>
+            </w:r>
+          </w:p>
+        </w:tc>
+        <w:tc>
+          <w:tcPr>
+            <w:tcW w:w="0" w:type="auto"/>
+            <w:shd w:val="clear"/>
+            <w:vAlign w:val="center"/>
+          </w:tcPr>
+          <w:p>
+            <w:pPr>
+              <w:keepNext w:val="0"/>
+              <w:keepLines w:val="0"/>
+              <w:widowControl/>
+              <w:suppressLineNumbers w:val="0"/>
+              <w:jc w:val="left"/>
+              <w:rPr>
+                <w:rFonts w:hint="default" w:ascii="Times New Roman" w:hAnsi="Times New Roman" w:cs="Times New Roman"/>
+              </w:rPr>
+            </w:pPr>
+            <w:r>
+              <w:rPr>
+                <w:rFonts w:hint="default" w:ascii="Times New Roman" w:hAnsi="Times New Roman" w:eastAsia="SimSun" w:cs="Times New Roman"/>
+                <w:kern w:val="0"/>
+                <w:sz w:val="24"/>
+                <w:szCs w:val="24"/>
+                <w:lang w:val="en-US" w:eastAsia="zh-CN" w:bidi="ar"/>
+              </w:rPr>
+              <w:t>Giá thành rẻ, phù hợp sinh viên</w:t>
+            </w:r>
+          </w:p>
+        </w:tc>
+      </w:tr>
+      <w:tr>
+        <w:tblPrEx>
+          <w:tblBorders>
+            <w:top w:val="single" w:color="auto" w:sz="4" w:space="0"/>
+            <w:left w:val="single" w:color="auto" w:sz="4" w:space="0"/>
+            <w:bottom w:val="single" w:color="auto" w:sz="4" w:space="0"/>
+            <w:right w:val="single" w:color="auto" w:sz="4" w:space="0"/>
+            <w:insideH w:val="single" w:color="auto" w:sz="4" w:space="0"/>
+            <w:insideV w:val="single" w:color="auto" w:sz="4" w:space="0"/>
+          </w:tblBorders>
+          <w:tblCellMar>
+            <w:top w:w="15" w:type="dxa"/>
+            <w:left w:w="15" w:type="dxa"/>
+            <w:bottom w:w="15" w:type="dxa"/>
+            <w:right w:w="15" w:type="dxa"/>
+          </w:tblCellMar>
+        </w:tblPrEx>
+        <w:trPr>
+          <w:tblCellSpacing w:w="15" w:type="dxa"/>
+          <w:jc w:val="center"/>
+        </w:trPr>
+        <w:tc>
+          <w:tcPr>
+            <w:tcW w:w="0" w:type="auto"/>
+            <w:shd w:val="clear"/>
+            <w:vAlign w:val="center"/>
+          </w:tcPr>
+          <w:p>
+            <w:pPr>
+              <w:keepNext w:val="0"/>
+              <w:keepLines w:val="0"/>
+              <w:widowControl/>
+              <w:suppressLineNumbers w:val="0"/>
+              <w:jc w:val="left"/>
+              <w:rPr>
+                <w:rFonts w:hint="default" w:ascii="Times New Roman" w:hAnsi="Times New Roman" w:cs="Times New Roman"/>
+              </w:rPr>
+            </w:pPr>
+            <w:r>
+              <w:rPr>
+                <w:rStyle w:val="14"/>
+                <w:rFonts w:hint="default" w:ascii="Times New Roman" w:hAnsi="Times New Roman" w:eastAsia="SimSun" w:cs="Times New Roman"/>
+                <w:kern w:val="0"/>
+                <w:sz w:val="24"/>
+                <w:szCs w:val="24"/>
+                <w:lang w:val="en-US" w:eastAsia="zh-CN" w:bidi="ar"/>
+              </w:rPr>
+              <w:t>Lập trình linh hoạt</w:t>
+            </w:r>
+          </w:p>
+        </w:tc>
+        <w:tc>
+          <w:tcPr>
+            <w:tcW w:w="0" w:type="auto"/>
+            <w:shd w:val="clear"/>
+            <w:vAlign w:val="center"/>
+          </w:tcPr>
+          <w:p>
+            <w:pPr>
+              <w:keepNext w:val="0"/>
+              <w:keepLines w:val="0"/>
+              <w:widowControl/>
+              <w:suppressLineNumbers w:val="0"/>
+              <w:jc w:val="left"/>
+              <w:rPr>
+                <w:rFonts w:hint="default" w:ascii="Times New Roman" w:hAnsi="Times New Roman" w:cs="Times New Roman"/>
+              </w:rPr>
+            </w:pPr>
+            <w:r>
+              <w:rPr>
+                <w:rFonts w:hint="default" w:ascii="Times New Roman" w:hAnsi="Times New Roman" w:eastAsia="SimSun" w:cs="Times New Roman"/>
+                <w:kern w:val="0"/>
+                <w:sz w:val="24"/>
+                <w:szCs w:val="24"/>
+                <w:lang w:val="en-US" w:eastAsia="zh-CN" w:bidi="ar"/>
+              </w:rPr>
+              <w:t>Hỗ trợ Arduino IDE, PlatformIO, Espressif IDF,...</w:t>
+            </w:r>
+          </w:p>
+        </w:tc>
+      </w:tr>
+      <w:tr>
+        <w:tblPrEx>
+          <w:tblBorders>
+            <w:top w:val="single" w:color="auto" w:sz="4" w:space="0"/>
+            <w:left w:val="single" w:color="auto" w:sz="4" w:space="0"/>
+            <w:bottom w:val="single" w:color="auto" w:sz="4" w:space="0"/>
+            <w:right w:val="single" w:color="auto" w:sz="4" w:space="0"/>
+            <w:insideH w:val="single" w:color="auto" w:sz="4" w:space="0"/>
+            <w:insideV w:val="single" w:color="auto" w:sz="4" w:space="0"/>
+          </w:tblBorders>
+          <w:tblCellMar>
+            <w:top w:w="15" w:type="dxa"/>
+            <w:left w:w="15" w:type="dxa"/>
+            <w:bottom w:w="15" w:type="dxa"/>
+            <w:right w:w="15" w:type="dxa"/>
+          </w:tblCellMar>
+        </w:tblPrEx>
+        <w:trPr>
+          <w:tblCellSpacing w:w="15" w:type="dxa"/>
+          <w:jc w:val="center"/>
+        </w:trPr>
+        <w:tc>
+          <w:tcPr>
+            <w:tcW w:w="0" w:type="auto"/>
+            <w:shd w:val="clear"/>
+            <w:vAlign w:val="center"/>
+          </w:tcPr>
+          <w:p>
+            <w:pPr>
+              <w:keepNext w:val="0"/>
+              <w:keepLines w:val="0"/>
+              <w:widowControl/>
+              <w:suppressLineNumbers w:val="0"/>
+              <w:jc w:val="left"/>
+              <w:rPr>
+                <w:rFonts w:hint="default" w:ascii="Times New Roman" w:hAnsi="Times New Roman" w:cs="Times New Roman"/>
+              </w:rPr>
+            </w:pPr>
+            <w:r>
+              <w:rPr>
+                <w:rStyle w:val="14"/>
+                <w:rFonts w:hint="default" w:ascii="Times New Roman" w:hAnsi="Times New Roman" w:eastAsia="SimSun" w:cs="Times New Roman"/>
+                <w:kern w:val="0"/>
+                <w:sz w:val="24"/>
+                <w:szCs w:val="24"/>
+                <w:lang w:val="en-US" w:eastAsia="zh-CN" w:bidi="ar"/>
+              </w:rPr>
+              <w:t>Tài nguyên mạnh mẽ</w:t>
+            </w:r>
+          </w:p>
+        </w:tc>
+        <w:tc>
+          <w:tcPr>
+            <w:tcW w:w="0" w:type="auto"/>
+            <w:shd w:val="clear"/>
+            <w:vAlign w:val="center"/>
+          </w:tcPr>
+          <w:p>
+            <w:pPr>
+              <w:keepNext w:val="0"/>
+              <w:keepLines w:val="0"/>
+              <w:widowControl/>
+              <w:suppressLineNumbers w:val="0"/>
+              <w:jc w:val="left"/>
+              <w:rPr>
+                <w:rFonts w:hint="default" w:ascii="Times New Roman" w:hAnsi="Times New Roman" w:cs="Times New Roman"/>
+              </w:rPr>
+            </w:pPr>
+            <w:r>
+              <w:rPr>
+                <w:rFonts w:hint="default" w:ascii="Times New Roman" w:hAnsi="Times New Roman" w:eastAsia="SimSun" w:cs="Times New Roman"/>
+                <w:kern w:val="0"/>
+                <w:sz w:val="24"/>
+                <w:szCs w:val="24"/>
+                <w:lang w:val="en-US" w:eastAsia="zh-CN" w:bidi="ar"/>
+              </w:rPr>
+              <w:t>Có thể xử lý nhiều tác vụ cùng lúc</w:t>
+            </w:r>
+          </w:p>
+        </w:tc>
+      </w:tr>
+      <w:tr>
+        <w:tblPrEx>
+          <w:tblBorders>
+            <w:top w:val="single" w:color="auto" w:sz="4" w:space="0"/>
+            <w:left w:val="single" w:color="auto" w:sz="4" w:space="0"/>
+            <w:bottom w:val="single" w:color="auto" w:sz="4" w:space="0"/>
+            <w:right w:val="single" w:color="auto" w:sz="4" w:space="0"/>
+            <w:insideH w:val="single" w:color="auto" w:sz="4" w:space="0"/>
+            <w:insideV w:val="single" w:color="auto" w:sz="4" w:space="0"/>
+          </w:tblBorders>
+          <w:tblCellMar>
+            <w:top w:w="15" w:type="dxa"/>
+            <w:left w:w="15" w:type="dxa"/>
+            <w:bottom w:w="15" w:type="dxa"/>
+            <w:right w:w="15" w:type="dxa"/>
+          </w:tblCellMar>
+        </w:tblPrEx>
+        <w:trPr>
+          <w:tblCellSpacing w:w="15" w:type="dxa"/>
+          <w:jc w:val="center"/>
+        </w:trPr>
+        <w:tc>
+          <w:tcPr>
+            <w:tcW w:w="0" w:type="auto"/>
+            <w:shd w:val="clear"/>
+            <w:vAlign w:val="center"/>
+          </w:tcPr>
+          <w:p>
+            <w:pPr>
+              <w:keepNext w:val="0"/>
+              <w:keepLines w:val="0"/>
+              <w:widowControl/>
+              <w:suppressLineNumbers w:val="0"/>
+              <w:jc w:val="left"/>
+              <w:rPr>
+                <w:rFonts w:hint="default" w:ascii="Times New Roman" w:hAnsi="Times New Roman" w:cs="Times New Roman"/>
+              </w:rPr>
+            </w:pPr>
+            <w:r>
+              <w:rPr>
+                <w:rStyle w:val="14"/>
+                <w:rFonts w:hint="default" w:ascii="Times New Roman" w:hAnsi="Times New Roman" w:eastAsia="SimSun" w:cs="Times New Roman"/>
+                <w:kern w:val="0"/>
+                <w:sz w:val="24"/>
+                <w:szCs w:val="24"/>
+                <w:lang w:val="en-US" w:eastAsia="zh-CN" w:bidi="ar"/>
+              </w:rPr>
+              <w:t>Tiết kiệm chân</w:t>
+            </w:r>
+          </w:p>
+        </w:tc>
+        <w:tc>
+          <w:tcPr>
+            <w:tcW w:w="0" w:type="auto"/>
+            <w:shd w:val="clear"/>
+            <w:vAlign w:val="center"/>
+          </w:tcPr>
+          <w:p>
+            <w:pPr>
+              <w:keepNext w:val="0"/>
+              <w:keepLines w:val="0"/>
+              <w:widowControl/>
+              <w:suppressLineNumbers w:val="0"/>
+              <w:jc w:val="left"/>
+              <w:rPr>
+                <w:rFonts w:hint="default" w:ascii="Times New Roman" w:hAnsi="Times New Roman" w:cs="Times New Roman"/>
+              </w:rPr>
+            </w:pPr>
+            <w:r>
+              <w:rPr>
+                <w:rFonts w:hint="default" w:ascii="Times New Roman" w:hAnsi="Times New Roman" w:eastAsia="SimSun" w:cs="Times New Roman"/>
+                <w:kern w:val="0"/>
+                <w:sz w:val="24"/>
+                <w:szCs w:val="24"/>
+                <w:lang w:val="en-US" w:eastAsia="zh-CN" w:bidi="ar"/>
+              </w:rPr>
+              <w:t>Giao tiếp không dây nên ít dây nối vật lý</w:t>
+            </w:r>
+          </w:p>
+        </w:tc>
+      </w:tr>
+    </w:tbl>
+    <w:p>
+      <w:pPr>
+        <w:pStyle w:val="8"/>
+        <w:rPr>
+          <w:rFonts w:hint="default"/>
+          <w:lang w:val="en-US"/>
+        </w:rPr>
+      </w:pPr>
+      <w:r>
+        <w:t xml:space="preserve">Bảng </w:t>
+      </w:r>
+      <w:r>
+        <w:fldChar w:fldCharType="begin"/>
+      </w:r>
+      <w:r>
+        <w:instrText xml:space="preserve"> SEQ Bảng \* ARABIC </w:instrText>
+      </w:r>
+      <w:r>
+        <w:fldChar w:fldCharType="separate"/>
+      </w:r>
+      <w:r>
+        <w:t>7</w:t>
+      </w:r>
+      <w:r>
+        <w:fldChar w:fldCharType="end"/>
+      </w:r>
+      <w:r>
+        <w:rPr>
+          <w:lang w:val="en-US"/>
+        </w:rPr>
+        <w:t xml:space="preserve"> - Ưu điểm của ESP32</w:t>
+      </w:r>
+    </w:p>
+    <w:p>
+      <w:pPr>
+        <w:rPr>
+          <w:rFonts w:hint="default"/>
+          <w:lang w:val="en-US"/>
+        </w:rPr>
+      </w:pPr>
+    </w:p>
+    <w:p>
+      <w:pPr>
+        <w:pStyle w:val="3"/>
+        <w:numPr>
+          <w:ilvl w:val="0"/>
+          <w:numId w:val="0"/>
+        </w:numPr>
+        <w:bidi w:val="0"/>
+        <w:rPr>
+          <w:rFonts w:hint="default"/>
+          <w:lang w:val="en-US"/>
+        </w:rPr>
+      </w:pPr>
+      <w:r>
+        <w:rPr>
+          <w:rFonts w:hint="default"/>
+          <w:lang w:val="en-US"/>
+        </w:rPr>
+        <w:t>2.5. Tổng quan về Firebase:</w:t>
       </w:r>
     </w:p>
     <w:p>
@@ -8173,27 +16302,143 @@
           <w:rFonts w:hint="default"/>
           <w:lang w:val="en-US"/>
         </w:rPr>
-        <w:t>2.4.6. ESP32:</w:t>
-      </w:r>
-    </w:p>
-    <w:p>
-      <w:pPr>
-        <w:pStyle w:val="3"/>
-        <w:numPr>
-          <w:numId w:val="0"/>
-        </w:numPr>
-        <w:bidi w:val="0"/>
-        <w:rPr>
-          <w:rFonts w:hint="default"/>
-          <w:lang w:val="en-US"/>
-        </w:rPr>
-      </w:pPr>
-      <w:r>
-        <w:rPr>
-          <w:rFonts w:hint="default"/>
-          <w:lang w:val="en-US"/>
-        </w:rPr>
-        <w:t>2.5. Tổng quan về Firebase:</w:t>
+        <w:t>2.5.1. Firebase là gì?</w:t>
+      </w:r>
+    </w:p>
+    <w:p>
+      <w:pPr>
+        <w:numPr>
+          <w:ilvl w:val="0"/>
+          <w:numId w:val="2"/>
+        </w:numPr>
+        <w:ind w:left="418" w:leftChars="0" w:hanging="418" w:firstLineChars="0"/>
+        <w:jc w:val="both"/>
+        <w:rPr>
+          <w:rFonts w:hint="default"/>
+          <w:lang w:val="en-US"/>
+        </w:rPr>
+      </w:pPr>
+      <w:r>
+        <w:rPr>
+          <w:rFonts w:hint="default"/>
+          <w:lang w:val="en-US"/>
+        </w:rPr>
+        <w:t>Firebase là một nền tảng giúp phát triển các ứng dụng di động trong web. Bên cạnh đó, Firebase còn được hiểu là một dịch vụ cơ sở dữ liệu hoạt động trên nền tảng đám mây cloud với hệ thống máy chủ mạnh mẽ của Google.</w:t>
+      </w:r>
+    </w:p>
+    <w:p>
+      <w:pPr>
+        <w:numPr>
+          <w:ilvl w:val="0"/>
+          <w:numId w:val="2"/>
+        </w:numPr>
+        <w:ind w:left="418" w:leftChars="0" w:hanging="418" w:firstLineChars="0"/>
+        <w:jc w:val="both"/>
+        <w:rPr>
+          <w:rFonts w:hint="default"/>
+          <w:lang w:val="en-US"/>
+        </w:rPr>
+      </w:pPr>
+      <w:r>
+        <w:rPr>
+          <w:rFonts w:hint="default"/>
+          <w:lang w:val="en-US"/>
+        </w:rPr>
+        <w:t>Firebase chứa cơ sở dữ liệu mang đến khả năng code nhanh và thuận tiện hơn. Lập trình viên có thể dễ dàng lập trình ứng dụng bằng cách đơn giản hóa các thao tác với cơ sở dữ liệu sẵn có.</w:t>
+      </w:r>
+    </w:p>
+    <w:p>
+      <w:pPr>
+        <w:jc w:val="center"/>
+        <w:rPr>
+          <w:rFonts w:ascii="SimSun" w:hAnsi="SimSun" w:eastAsia="SimSun" w:cs="SimSun"/>
+          <w:sz w:val="24"/>
+          <w:szCs w:val="24"/>
+        </w:rPr>
+      </w:pPr>
+      <w:r>
+        <w:rPr>
+          <w:rFonts w:ascii="SimSun" w:hAnsi="SimSun" w:eastAsia="SimSun" w:cs="SimSun"/>
+          <w:sz w:val="24"/>
+          <w:szCs w:val="24"/>
+        </w:rPr>
+        <w:drawing>
+          <wp:inline distT="0" distB="0" distL="114300" distR="114300">
+            <wp:extent cx="3115945" cy="1633220"/>
+            <wp:effectExtent l="0" t="0" r="8255" b="12700"/>
+            <wp:docPr id="32" name="Picture 10" descr="IMG_256"/>
+            <wp:cNvGraphicFramePr>
+              <a:graphicFrameLocks xmlns:a="http://schemas.openxmlformats.org/drawingml/2006/main" noChangeAspect="1"/>
+            </wp:cNvGraphicFramePr>
+            <a:graphic xmlns:a="http://schemas.openxmlformats.org/drawingml/2006/main">
+              <a:graphicData uri="http://schemas.openxmlformats.org/drawingml/2006/picture">
+                <pic:pic xmlns:pic="http://schemas.openxmlformats.org/drawingml/2006/picture">
+                  <pic:nvPicPr>
+                    <pic:cNvPr id="32" name="Picture 10" descr="IMG_256"/>
+                    <pic:cNvPicPr>
+                      <a:picLocks noChangeAspect="1"/>
+                    </pic:cNvPicPr>
+                  </pic:nvPicPr>
+                  <pic:blipFill>
+                    <a:blip r:embed="rId35"/>
+                    <a:stretch>
+                      <a:fillRect/>
+                    </a:stretch>
+                  </pic:blipFill>
+                  <pic:spPr>
+                    <a:xfrm>
+                      <a:off x="0" y="0"/>
+                      <a:ext cx="3115945" cy="1633220"/>
+                    </a:xfrm>
+                    <a:prstGeom prst="rect">
+                      <a:avLst/>
+                    </a:prstGeom>
+                    <a:noFill/>
+                    <a:ln w="9525">
+                      <a:noFill/>
+                    </a:ln>
+                  </pic:spPr>
+                </pic:pic>
+              </a:graphicData>
+            </a:graphic>
+          </wp:inline>
+        </w:drawing>
+      </w:r>
+    </w:p>
+    <w:p>
+      <w:pPr>
+        <w:pStyle w:val="8"/>
+        <w:jc w:val="center"/>
+        <w:rPr>
+          <w:rFonts w:hint="default" w:ascii="SimSun" w:hAnsi="SimSun" w:eastAsia="SimSun" w:cs="SimSun"/>
+          <w:sz w:val="24"/>
+          <w:szCs w:val="24"/>
+          <w:lang w:val="en-US"/>
+        </w:rPr>
+      </w:pPr>
+      <w:r>
+        <w:t xml:space="preserve">Ảnh </w:t>
+      </w:r>
+      <w:r>
+        <w:fldChar w:fldCharType="begin"/>
+      </w:r>
+      <w:r>
+        <w:instrText xml:space="preserve"> SEQ Ảnh \* ARABIC </w:instrText>
+      </w:r>
+      <w:r>
+        <w:fldChar w:fldCharType="separate"/>
+      </w:r>
+      <w:r>
+        <w:t>29</w:t>
+      </w:r>
+      <w:r>
+        <w:fldChar w:fldCharType="end"/>
+      </w:r>
+      <w:r>
+        <w:rPr>
+          <w:lang w:val="en-US"/>
+        </w:rPr>
+        <w:t xml:space="preserve"> - Firebase</w:t>
       </w:r>
     </w:p>
     <w:p>
@@ -8210,7 +16455,257 @@
           <w:rFonts w:hint="default"/>
           <w:lang w:val="en-US"/>
         </w:rPr>
-        <w:t>2.5.1. Firebase là gì?</w:t>
+        <w:t>2.5.2. Realtime Database / Firestore:</w:t>
+      </w:r>
+    </w:p>
+    <w:p>
+      <w:pPr>
+        <w:numPr>
+          <w:ilvl w:val="0"/>
+          <w:numId w:val="2"/>
+        </w:numPr>
+        <w:ind w:left="418" w:leftChars="0" w:hanging="418" w:firstLineChars="0"/>
+        <w:jc w:val="both"/>
+        <w:rPr>
+          <w:rFonts w:hint="default"/>
+          <w:lang w:val="en-US"/>
+        </w:rPr>
+      </w:pPr>
+      <w:r>
+        <w:rPr>
+          <w:rFonts w:hint="default"/>
+          <w:lang w:val="en-US"/>
+        </w:rPr>
+        <w:t>Realtime Database là một cơ sở dữ liệu thời gian thực. Ngay sau khi bạn đăng ký tài khoản trên Firebase, bạn sẽ nhận được Realtime Database được lưu trữ dưới dạng JSON và được đồng bộ hóa theo thời gian thực đối với mọi kết nối.</w:t>
+      </w:r>
+    </w:p>
+    <w:p>
+      <w:pPr>
+        <w:numPr>
+          <w:ilvl w:val="0"/>
+          <w:numId w:val="2"/>
+        </w:numPr>
+        <w:ind w:left="418" w:leftChars="0" w:hanging="418" w:firstLineChars="0"/>
+        <w:jc w:val="both"/>
+        <w:rPr>
+          <w:rFonts w:ascii="SimSun" w:hAnsi="SimSun" w:eastAsia="SimSun" w:cs="SimSun"/>
+          <w:sz w:val="24"/>
+          <w:szCs w:val="24"/>
+        </w:rPr>
+      </w:pPr>
+      <w:r>
+        <w:rPr>
+          <w:rFonts w:hint="default"/>
+          <w:lang w:val="en-US"/>
+        </w:rPr>
+        <w:t xml:space="preserve">Đối với các ứng dụng được xây dựng trên đa nền tảng như Android, IOS và WebApp, tất cả client sẽ cùng sử dụng một cơ sở dữ liệu. Bên cạnh đó, hệ thống dữ liệu này sẽ tự động cập nhật khi lập trình viên phát triển ứng dụng. Sau đó, tất cả dữ liệu này sẽ được truyền tải thông qua các kết nối SSl có 2048 bit. </w:t>
+      </w:r>
+    </w:p>
+    <w:p>
+      <w:pPr>
+        <w:jc w:val="center"/>
+        <w:rPr>
+          <w:rFonts w:ascii="SimSun" w:hAnsi="SimSun" w:eastAsia="SimSun" w:cs="SimSun"/>
+          <w:sz w:val="24"/>
+          <w:szCs w:val="24"/>
+        </w:rPr>
+      </w:pPr>
+      <w:r>
+        <w:rPr>
+          <w:rFonts w:ascii="SimSun" w:hAnsi="SimSun" w:eastAsia="SimSun" w:cs="SimSun"/>
+          <w:sz w:val="24"/>
+          <w:szCs w:val="24"/>
+        </w:rPr>
+        <w:drawing>
+          <wp:inline distT="0" distB="0" distL="114300" distR="114300">
+            <wp:extent cx="4016375" cy="1498600"/>
+            <wp:effectExtent l="0" t="0" r="6985" b="10160"/>
+            <wp:docPr id="34" name="Picture 11" descr="IMG_256"/>
+            <wp:cNvGraphicFramePr>
+              <a:graphicFrameLocks xmlns:a="http://schemas.openxmlformats.org/drawingml/2006/main" noChangeAspect="1"/>
+            </wp:cNvGraphicFramePr>
+            <a:graphic xmlns:a="http://schemas.openxmlformats.org/drawingml/2006/main">
+              <a:graphicData uri="http://schemas.openxmlformats.org/drawingml/2006/picture">
+                <pic:pic xmlns:pic="http://schemas.openxmlformats.org/drawingml/2006/picture">
+                  <pic:nvPicPr>
+                    <pic:cNvPr id="34" name="Picture 11" descr="IMG_256"/>
+                    <pic:cNvPicPr>
+                      <a:picLocks noChangeAspect="1"/>
+                    </pic:cNvPicPr>
+                  </pic:nvPicPr>
+                  <pic:blipFill>
+                    <a:blip r:embed="rId36"/>
+                    <a:srcRect l="1469" t="17439" r="3540" b="11676"/>
+                    <a:stretch>
+                      <a:fillRect/>
+                    </a:stretch>
+                  </pic:blipFill>
+                  <pic:spPr>
+                    <a:xfrm>
+                      <a:off x="0" y="0"/>
+                      <a:ext cx="4016375" cy="1498600"/>
+                    </a:xfrm>
+                    <a:prstGeom prst="rect">
+                      <a:avLst/>
+                    </a:prstGeom>
+                    <a:noFill/>
+                    <a:ln w="9525">
+                      <a:noFill/>
+                    </a:ln>
+                  </pic:spPr>
+                </pic:pic>
+              </a:graphicData>
+            </a:graphic>
+          </wp:inline>
+        </w:drawing>
+      </w:r>
+    </w:p>
+    <w:p>
+      <w:pPr>
+        <w:pStyle w:val="8"/>
+        <w:jc w:val="center"/>
+        <w:rPr>
+          <w:lang w:val="en-US"/>
+        </w:rPr>
+      </w:pPr>
+      <w:r>
+        <w:t xml:space="preserve">Ảnh </w:t>
+      </w:r>
+      <w:r>
+        <w:fldChar w:fldCharType="begin"/>
+      </w:r>
+      <w:r>
+        <w:instrText xml:space="preserve"> SEQ Ảnh \* ARABIC </w:instrText>
+      </w:r>
+      <w:r>
+        <w:fldChar w:fldCharType="separate"/>
+      </w:r>
+      <w:r>
+        <w:t>30</w:t>
+      </w:r>
+      <w:r>
+        <w:fldChar w:fldCharType="end"/>
+      </w:r>
+      <w:r>
+        <w:rPr>
+          <w:lang w:val="en-US"/>
+        </w:rPr>
+        <w:t xml:space="preserve"> - Realtime Database</w:t>
+      </w:r>
+    </w:p>
+    <w:p>
+      <w:pPr>
+        <w:numPr>
+          <w:ilvl w:val="0"/>
+          <w:numId w:val="2"/>
+        </w:numPr>
+        <w:ind w:left="418" w:leftChars="0" w:hanging="418" w:firstLineChars="0"/>
+        <w:jc w:val="both"/>
+        <w:rPr>
+          <w:rFonts w:hint="default"/>
+          <w:lang w:val="en-US"/>
+        </w:rPr>
+      </w:pPr>
+      <w:r>
+        <w:rPr>
+          <w:rFonts w:hint="default"/>
+          <w:lang w:val="en-US"/>
+        </w:rPr>
+        <w:t xml:space="preserve">Cloud Firestore được phát triển từ tính năng Realtime Database. Trải qua nhiều lần nâng cấp, Cloud Firestore có giao diện trực quan và khả năng mở rộng ưu việt hơn so với Realtime Database. Tính năng này của Firebase giúp đồng bộ mọi dữ liệu trên các ứng dụng thông qua việc đăng ký thời gian thực và cung cấp hỗ trợ ngoại tuyến cho thiết bị di động cũng như website. </w:t>
+      </w:r>
+    </w:p>
+    <w:p>
+      <w:pPr>
+        <w:jc w:val="center"/>
+        <w:rPr>
+          <w:rFonts w:ascii="SimSun" w:hAnsi="SimSun" w:eastAsia="SimSun" w:cs="SimSun"/>
+          <w:sz w:val="24"/>
+          <w:szCs w:val="24"/>
+        </w:rPr>
+      </w:pPr>
+      <w:r>
+        <w:rPr>
+          <w:rFonts w:ascii="SimSun" w:hAnsi="SimSun" w:eastAsia="SimSun" w:cs="SimSun"/>
+          <w:sz w:val="24"/>
+          <w:szCs w:val="24"/>
+        </w:rPr>
+        <w:drawing>
+          <wp:inline distT="0" distB="0" distL="114300" distR="114300">
+            <wp:extent cx="3409315" cy="1918335"/>
+            <wp:effectExtent l="0" t="0" r="4445" b="1905"/>
+            <wp:docPr id="36" name="Picture 13" descr="IMG_256"/>
+            <wp:cNvGraphicFramePr>
+              <a:graphicFrameLocks xmlns:a="http://schemas.openxmlformats.org/drawingml/2006/main" noChangeAspect="1"/>
+            </wp:cNvGraphicFramePr>
+            <a:graphic xmlns:a="http://schemas.openxmlformats.org/drawingml/2006/main">
+              <a:graphicData uri="http://schemas.openxmlformats.org/drawingml/2006/picture">
+                <pic:pic xmlns:pic="http://schemas.openxmlformats.org/drawingml/2006/picture">
+                  <pic:nvPicPr>
+                    <pic:cNvPr id="36" name="Picture 13" descr="IMG_256"/>
+                    <pic:cNvPicPr>
+                      <a:picLocks noChangeAspect="1"/>
+                    </pic:cNvPicPr>
+                  </pic:nvPicPr>
+                  <pic:blipFill>
+                    <a:blip r:embed="rId37"/>
+                    <a:stretch>
+                      <a:fillRect/>
+                    </a:stretch>
+                  </pic:blipFill>
+                  <pic:spPr>
+                    <a:xfrm>
+                      <a:off x="0" y="0"/>
+                      <a:ext cx="3409315" cy="1918335"/>
+                    </a:xfrm>
+                    <a:prstGeom prst="rect">
+                      <a:avLst/>
+                    </a:prstGeom>
+                    <a:noFill/>
+                    <a:ln w="9525">
+                      <a:noFill/>
+                    </a:ln>
+                  </pic:spPr>
+                </pic:pic>
+              </a:graphicData>
+            </a:graphic>
+          </wp:inline>
+        </w:drawing>
+      </w:r>
+    </w:p>
+    <w:p>
+      <w:pPr>
+        <w:pStyle w:val="8"/>
+        <w:jc w:val="center"/>
+        <w:rPr>
+          <w:rFonts w:hint="default" w:ascii="SimSun" w:hAnsi="SimSun" w:eastAsia="SimSun" w:cs="SimSun"/>
+          <w:sz w:val="24"/>
+          <w:szCs w:val="24"/>
+          <w:lang w:val="en-US"/>
+        </w:rPr>
+      </w:pPr>
+      <w:r>
+        <w:t xml:space="preserve">Ảnh </w:t>
+      </w:r>
+      <w:r>
+        <w:fldChar w:fldCharType="begin"/>
+      </w:r>
+      <w:r>
+        <w:instrText xml:space="preserve"> SEQ Ảnh \* ARABIC </w:instrText>
+      </w:r>
+      <w:r>
+        <w:fldChar w:fldCharType="separate"/>
+      </w:r>
+      <w:r>
+        <w:t>31</w:t>
+      </w:r>
+      <w:r>
+        <w:fldChar w:fldCharType="end"/>
+      </w:r>
+      <w:r>
+        <w:rPr>
+          <w:lang w:val="en-US"/>
+        </w:rPr>
+        <w:t xml:space="preserve"> - Firestore</w:t>
       </w:r>
     </w:p>
     <w:p>
@@ -8227,24 +16722,425 @@
           <w:rFonts w:hint="default"/>
           <w:lang w:val="en-US"/>
         </w:rPr>
-        <w:t>2.5.2. Realtime Database / Firestore:</w:t>
-      </w:r>
-    </w:p>
-    <w:p>
-      <w:pPr>
-        <w:pStyle w:val="4"/>
+        <w:t>2.5.3. Ứng dụng trong lưu trữ dữ liệu IoT:</w:t>
+      </w:r>
+    </w:p>
+    <w:p>
+      <w:pPr>
+        <w:numPr>
+          <w:ilvl w:val="0"/>
+          <w:numId w:val="2"/>
+        </w:numPr>
+        <w:ind w:left="418" w:leftChars="0" w:hanging="418" w:firstLineChars="0"/>
+        <w:jc w:val="both"/>
+        <w:rPr>
+          <w:rFonts w:hint="default"/>
+          <w:lang w:val="en-US"/>
+        </w:rPr>
+      </w:pPr>
+      <w:r>
+        <w:rPr>
+          <w:rFonts w:hint="default"/>
+          <w:lang w:val="en-US"/>
+        </w:rPr>
+        <w:t>Firebase là một nền tảng phát triển ứng dụng do Google cung cấp, nổi bật với khả năng cung cấp cơ sở dữ liệu thời gian thực (Realtime Database) và cơ sở dữ liệu phi quan hệ dạng tài liệu (Cloud Firestore). Trong lĩnh vực IoT (Internet of Things), Firebase mang lại nhiều lợi ích đáng kể khi kết hợp với các vi điều khiển như ESP32 nhờ vào tính linh hoạt, khả năng đồng bộ dữ liệu theo thời gian thực và tích hợp dễ dàng với nền tảng web/mobile.</w:t>
+      </w:r>
+    </w:p>
+    <w:p>
+      <w:pPr>
         <w:bidi w:val="0"/>
-        <w:rPr>
-          <w:rFonts w:hint="default"/>
-          <w:lang w:val="en-US"/>
-        </w:rPr>
-      </w:pPr>
-      <w:r>
-        <w:rPr>
-          <w:rFonts w:hint="default"/>
-          <w:lang w:val="en-US"/>
-        </w:rPr>
-        <w:t>2.5.3. Ứng dụng trong lưu trữ dữ liệu IoT:</w:t>
+        <w:jc w:val="center"/>
+      </w:pPr>
+      <w:r>
+        <w:drawing>
+          <wp:inline distT="0" distB="0" distL="114300" distR="114300">
+            <wp:extent cx="3402965" cy="2018030"/>
+            <wp:effectExtent l="0" t="0" r="10795" b="8890"/>
+            <wp:docPr id="38" name="Picture 15" descr="IMG_256"/>
+            <wp:cNvGraphicFramePr>
+              <a:graphicFrameLocks xmlns:a="http://schemas.openxmlformats.org/drawingml/2006/main" noChangeAspect="1"/>
+            </wp:cNvGraphicFramePr>
+            <a:graphic xmlns:a="http://schemas.openxmlformats.org/drawingml/2006/main">
+              <a:graphicData uri="http://schemas.openxmlformats.org/drawingml/2006/picture">
+                <pic:pic xmlns:pic="http://schemas.openxmlformats.org/drawingml/2006/picture">
+                  <pic:nvPicPr>
+                    <pic:cNvPr id="38" name="Picture 15" descr="IMG_256"/>
+                    <pic:cNvPicPr>
+                      <a:picLocks noChangeAspect="1"/>
+                    </pic:cNvPicPr>
+                  </pic:nvPicPr>
+                  <pic:blipFill>
+                    <a:blip r:embed="rId38"/>
+                    <a:stretch>
+                      <a:fillRect/>
+                    </a:stretch>
+                  </pic:blipFill>
+                  <pic:spPr>
+                    <a:xfrm>
+                      <a:off x="0" y="0"/>
+                      <a:ext cx="3402965" cy="2018030"/>
+                    </a:xfrm>
+                    <a:prstGeom prst="rect">
+                      <a:avLst/>
+                    </a:prstGeom>
+                    <a:noFill/>
+                    <a:ln w="9525">
+                      <a:noFill/>
+                    </a:ln>
+                  </pic:spPr>
+                </pic:pic>
+              </a:graphicData>
+            </a:graphic>
+          </wp:inline>
+        </w:drawing>
+      </w:r>
+    </w:p>
+    <w:p>
+      <w:pPr>
+        <w:pStyle w:val="8"/>
+        <w:rPr>
+          <w:lang w:val="en-US"/>
+        </w:rPr>
+      </w:pPr>
+      <w:r>
+        <w:t xml:space="preserve">Ảnh </w:t>
+      </w:r>
+      <w:r>
+        <w:fldChar w:fldCharType="begin"/>
+      </w:r>
+      <w:r>
+        <w:instrText xml:space="preserve"> SEQ Ảnh \* ARABIC </w:instrText>
+      </w:r>
+      <w:r>
+        <w:fldChar w:fldCharType="separate"/>
+      </w:r>
+      <w:r>
+        <w:t>32</w:t>
+      </w:r>
+      <w:r>
+        <w:fldChar w:fldCharType="end"/>
+      </w:r>
+      <w:r>
+        <w:rPr>
+          <w:lang w:val="en-US"/>
+        </w:rPr>
+        <w:t xml:space="preserve"> - Firebase cùng với IoT</w:t>
+      </w:r>
+    </w:p>
+    <w:p>
+      <w:pPr>
+        <w:numPr>
+          <w:ilvl w:val="0"/>
+          <w:numId w:val="2"/>
+        </w:numPr>
+        <w:ind w:left="418" w:leftChars="0" w:hanging="418" w:firstLineChars="0"/>
+        <w:jc w:val="both"/>
+        <w:rPr>
+          <w:rFonts w:hint="default"/>
+          <w:lang w:val="en-US"/>
+        </w:rPr>
+      </w:pPr>
+      <w:r>
+        <w:rPr>
+          <w:rFonts w:hint="default"/>
+          <w:lang w:val="en-US"/>
+        </w:rPr>
+        <w:t>Lợi ích của Firebase trong hệ thống IoT:</w:t>
+      </w:r>
+    </w:p>
+    <w:p>
+      <w:pPr>
+        <w:numPr>
+          <w:ilvl w:val="0"/>
+          <w:numId w:val="3"/>
+        </w:numPr>
+        <w:tabs>
+          <w:tab w:val="clear" w:pos="420"/>
+        </w:tabs>
+        <w:ind w:left="418" w:leftChars="0" w:firstLine="22" w:firstLineChars="0"/>
+        <w:rPr>
+          <w:rFonts w:hint="default"/>
+          <w:lang w:val="en-US"/>
+        </w:rPr>
+      </w:pPr>
+      <w:r>
+        <w:rPr>
+          <w:rFonts w:hint="default"/>
+          <w:lang w:val="en-US"/>
+        </w:rPr>
+        <w:t>Lưu trữ dữ liệu trên nền tảng đám mây: Firebase cho phép lưu trữ và truy xuất dữ liệu mọi lúc mọi nơi, giúp hệ thống IoT dễ dàng hoạt động mà không cần máy chủ cục bộ.</w:t>
+      </w:r>
+    </w:p>
+    <w:p>
+      <w:pPr>
+        <w:numPr>
+          <w:ilvl w:val="0"/>
+          <w:numId w:val="3"/>
+        </w:numPr>
+        <w:tabs>
+          <w:tab w:val="clear" w:pos="420"/>
+        </w:tabs>
+        <w:ind w:left="418" w:leftChars="0" w:firstLine="22" w:firstLineChars="0"/>
+        <w:rPr>
+          <w:rFonts w:hint="default"/>
+          <w:lang w:val="en-US"/>
+        </w:rPr>
+      </w:pPr>
+      <w:r>
+        <w:rPr>
+          <w:rFonts w:hint="default"/>
+          <w:lang w:val="en-US"/>
+        </w:rPr>
+        <w:t>Cập nhật thời gian thực: Với Realtime Database hoặc Firestore, dữ liệu từ thiết bị ESP32 được đồng bộ ngay lập tức đến các thiết bị khác hoặc hệ thống quản lý.</w:t>
+      </w:r>
+    </w:p>
+    <w:p>
+      <w:pPr>
+        <w:numPr>
+          <w:ilvl w:val="0"/>
+          <w:numId w:val="3"/>
+        </w:numPr>
+        <w:tabs>
+          <w:tab w:val="clear" w:pos="420"/>
+        </w:tabs>
+        <w:ind w:left="418" w:leftChars="0" w:firstLine="22" w:firstLineChars="0"/>
+        <w:rPr>
+          <w:rFonts w:hint="default"/>
+          <w:lang w:val="en-US"/>
+        </w:rPr>
+      </w:pPr>
+      <w:r>
+        <w:rPr>
+          <w:rFonts w:hint="default"/>
+          <w:lang w:val="en-US"/>
+        </w:rPr>
+        <w:t>Khả năng tích hợp đa nền tảng: Firebase hỗ trợ các ứng dụng web, Android, iOS, desktop, giúp việc xây dựng giao diện người dùng quản lý hệ thống dễ dàng.</w:t>
+      </w:r>
+    </w:p>
+    <w:p>
+      <w:pPr>
+        <w:numPr>
+          <w:ilvl w:val="0"/>
+          <w:numId w:val="3"/>
+        </w:numPr>
+        <w:tabs>
+          <w:tab w:val="clear" w:pos="420"/>
+        </w:tabs>
+        <w:ind w:left="418" w:leftChars="0" w:firstLine="22" w:firstLineChars="0"/>
+        <w:rPr>
+          <w:rFonts w:hint="default"/>
+          <w:lang w:val="en-US"/>
+        </w:rPr>
+      </w:pPr>
+      <w:r>
+        <w:rPr>
+          <w:rFonts w:hint="default"/>
+          <w:lang w:val="en-US"/>
+        </w:rPr>
+        <w:t>Bảo mật dữ liệu: Firebase hỗ trợ xác thực người dùng (Authentication) và quy tắc truy cập dữ liệu (Security Rules), giúp kiểm soát truy cập chặt chẽ trong môi trường IoT.</w:t>
+      </w:r>
+    </w:p>
+    <w:p>
+      <w:pPr>
+        <w:numPr>
+          <w:ilvl w:val="0"/>
+          <w:numId w:val="2"/>
+        </w:numPr>
+        <w:ind w:left="418" w:leftChars="0" w:hanging="418" w:firstLineChars="0"/>
+        <w:jc w:val="both"/>
+        <w:rPr>
+          <w:rFonts w:hint="default"/>
+          <w:lang w:val="en-US"/>
+        </w:rPr>
+      </w:pPr>
+      <w:r>
+        <w:rPr>
+          <w:rFonts w:hint="default"/>
+          <w:lang w:val="en-US"/>
+        </w:rPr>
+        <w:t>Kiến trúc hoạt động</w:t>
+      </w:r>
+    </w:p>
+    <w:p>
+      <w:pPr>
+        <w:numPr>
+          <w:ilvl w:val="0"/>
+          <w:numId w:val="3"/>
+        </w:numPr>
+        <w:tabs>
+          <w:tab w:val="clear" w:pos="420"/>
+        </w:tabs>
+        <w:ind w:left="418" w:leftChars="0" w:firstLine="22" w:firstLineChars="0"/>
+        <w:rPr>
+          <w:rFonts w:hint="default"/>
+          <w:lang w:val="en-US"/>
+        </w:rPr>
+      </w:pPr>
+      <w:r>
+        <w:rPr>
+          <w:rFonts w:hint="default"/>
+          <w:lang w:val="en-US"/>
+        </w:rPr>
+        <w:t>ESP32 thu thập dữ liệu từ các cảm biến hoặc thiết bị ngoại vi (ví dụ: keypad, RFID, cảm biến cửa).</w:t>
+      </w:r>
+    </w:p>
+    <w:p>
+      <w:pPr>
+        <w:numPr>
+          <w:ilvl w:val="0"/>
+          <w:numId w:val="3"/>
+        </w:numPr>
+        <w:tabs>
+          <w:tab w:val="clear" w:pos="420"/>
+        </w:tabs>
+        <w:ind w:left="418" w:leftChars="0" w:firstLine="22" w:firstLineChars="0"/>
+        <w:rPr>
+          <w:rFonts w:hint="default"/>
+          <w:lang w:val="en-US"/>
+        </w:rPr>
+      </w:pPr>
+      <w:r>
+        <w:rPr>
+          <w:rFonts w:hint="default"/>
+          <w:lang w:val="en-US"/>
+        </w:rPr>
+        <w:t>Thông qua kết nối WiFi, ESP32 sử dụng thư viện Firebase để gửi dữ liệu lên Firebase Database.</w:t>
+      </w:r>
+    </w:p>
+    <w:p>
+      <w:pPr>
+        <w:numPr>
+          <w:ilvl w:val="0"/>
+          <w:numId w:val="3"/>
+        </w:numPr>
+        <w:tabs>
+          <w:tab w:val="clear" w:pos="420"/>
+        </w:tabs>
+        <w:ind w:left="418" w:leftChars="0" w:firstLine="22" w:firstLineChars="0"/>
+        <w:rPr>
+          <w:rFonts w:hint="default"/>
+          <w:lang w:val="en-US"/>
+        </w:rPr>
+      </w:pPr>
+      <w:r>
+        <w:rPr>
+          <w:rFonts w:hint="default"/>
+          <w:lang w:val="en-US"/>
+        </w:rPr>
+        <w:t>Tại Firebase, dữ liệu được lưu trữ và sẵn sàng cho các ứng dụng khác (như app di động hoặc dashboard) truy cập và điều khiển hệ thống theo thời gian thực.</w:t>
+      </w:r>
+    </w:p>
+    <w:p>
+      <w:pPr>
+        <w:numPr>
+          <w:ilvl w:val="0"/>
+          <w:numId w:val="2"/>
+        </w:numPr>
+        <w:ind w:left="418" w:leftChars="0" w:hanging="418" w:firstLineChars="0"/>
+        <w:jc w:val="both"/>
+        <w:rPr>
+          <w:rFonts w:hint="default"/>
+          <w:lang w:val="en-US"/>
+        </w:rPr>
+      </w:pPr>
+      <w:r>
+        <w:rPr>
+          <w:rFonts w:hint="default"/>
+          <w:lang w:val="en-US"/>
+        </w:rPr>
+        <w:t>Tính ứng dụng:</w:t>
+      </w:r>
+    </w:p>
+    <w:p>
+      <w:pPr>
+        <w:numPr>
+          <w:ilvl w:val="0"/>
+          <w:numId w:val="3"/>
+        </w:numPr>
+        <w:tabs>
+          <w:tab w:val="clear" w:pos="420"/>
+        </w:tabs>
+        <w:ind w:left="418" w:leftChars="0" w:firstLine="22" w:firstLineChars="0"/>
+        <w:rPr>
+          <w:rFonts w:hint="default"/>
+          <w:lang w:val="en-US"/>
+        </w:rPr>
+      </w:pPr>
+      <w:r>
+        <w:rPr>
+          <w:rFonts w:hint="default"/>
+          <w:lang w:val="en-US"/>
+        </w:rPr>
+        <w:t>Việc sử dụng Firebase trong hệ thống IoT như mở cửa thông minh giúp:</w:t>
+      </w:r>
+    </w:p>
+    <w:p>
+      <w:pPr>
+        <w:numPr>
+          <w:ilvl w:val="0"/>
+          <w:numId w:val="3"/>
+        </w:numPr>
+        <w:tabs>
+          <w:tab w:val="clear" w:pos="420"/>
+        </w:tabs>
+        <w:ind w:left="418" w:leftChars="0" w:firstLine="22" w:firstLineChars="0"/>
+        <w:rPr>
+          <w:rFonts w:hint="default"/>
+          <w:lang w:val="en-US"/>
+        </w:rPr>
+      </w:pPr>
+      <w:r>
+        <w:rPr>
+          <w:rFonts w:hint="default"/>
+          <w:lang w:val="en-US"/>
+        </w:rPr>
+        <w:t>Đơn giản hóa kiến trúc hệ thống, không cần xây dựng máy chủ backend riêng.</w:t>
+      </w:r>
+    </w:p>
+    <w:p>
+      <w:pPr>
+        <w:numPr>
+          <w:ilvl w:val="0"/>
+          <w:numId w:val="3"/>
+        </w:numPr>
+        <w:tabs>
+          <w:tab w:val="clear" w:pos="420"/>
+        </w:tabs>
+        <w:ind w:left="418" w:leftChars="0" w:firstLine="22" w:firstLineChars="0"/>
+        <w:rPr>
+          <w:rFonts w:hint="default"/>
+          <w:lang w:val="en-US"/>
+        </w:rPr>
+      </w:pPr>
+      <w:r>
+        <w:rPr>
+          <w:rFonts w:hint="default"/>
+          <w:lang w:val="en-US"/>
+        </w:rPr>
+        <w:t>Dễ dàng triển khai mở rộng, tích hợp với hệ thống cảnh báo, điều khiển từ xa qua điện thoại.</w:t>
+      </w:r>
+    </w:p>
+    <w:p>
+      <w:pPr>
+        <w:numPr>
+          <w:ilvl w:val="0"/>
+          <w:numId w:val="3"/>
+        </w:numPr>
+        <w:tabs>
+          <w:tab w:val="clear" w:pos="420"/>
+        </w:tabs>
+        <w:ind w:left="418" w:leftChars="0" w:firstLine="22" w:firstLineChars="0"/>
+        <w:rPr>
+          <w:rFonts w:hint="default"/>
+          <w:lang w:val="en-US"/>
+        </w:rPr>
+      </w:pPr>
+      <w:r>
+        <w:rPr>
+          <w:rFonts w:hint="default"/>
+          <w:lang w:val="en-US"/>
+        </w:rPr>
+        <w:t>Tăng độ tin cậy và dễ bảo trì nhờ nền tảng cloud của Google.</w:t>
       </w:r>
       <w:r>
         <w:rPr>
@@ -8276,6 +17172,8 @@
           <w:lang w:val="en-US"/>
         </w:rPr>
       </w:pPr>
+      <w:bookmarkStart w:id="3" w:name="_GoBack"/>
+      <w:bookmarkEnd w:id="3"/>
       <w:r>
         <w:rPr>
           <w:rFonts w:hint="default"/>
@@ -8652,6 +17550,27 @@
       </w:rPr>
     </w:lvl>
   </w:abstractNum>
+  <w:abstractNum w:abstractNumId="3">
+    <w:nsid w:val="4B7ABD9F"/>
+    <w:multiLevelType w:val="singleLevel"/>
+    <w:tmpl w:val="4B7ABD9F"/>
+    <w:lvl w:ilvl="0" w:tentative="0">
+      <w:start w:val="1"/>
+      <w:numFmt w:val="bullet"/>
+      <w:lvlText w:val=""/>
+      <w:lvlJc w:val="left"/>
+      <w:pPr>
+        <w:tabs>
+          <w:tab w:val="left" w:pos="420"/>
+        </w:tabs>
+        <w:ind w:left="418" w:leftChars="0" w:hanging="418" w:firstLineChars="0"/>
+      </w:pPr>
+      <w:rPr>
+        <w:rFonts w:hint="default" w:ascii="Wingdings" w:hAnsi="Wingdings"/>
+        <w:sz w:val="16"/>
+      </w:rPr>
+    </w:lvl>
+  </w:abstractNum>
   <w:num w:numId="1">
     <w:abstractNumId w:val="1"/>
   </w:num>
@@ -8660,6 +17579,9 @@
   </w:num>
   <w:num w:numId="3">
     <w:abstractNumId w:val="0"/>
+  </w:num>
+  <w:num w:numId="4">
+    <w:abstractNumId w:val="3"/>
   </w:num>
 </w:numbering>
 </file>

--- a/KTMT&ĐT - Báo Cáo Đồ Án Chuyên Ngành 1 CE [Trần Lê Minh Quân].docx
+++ b/KTMT&ĐT - Báo Cáo Đồ Án Chuyên Ngành 1 CE [Trần Lê Minh Quân].docx
@@ -9183,6 +9183,7 @@
     </w:p>
     <w:tbl>
       <w:tblPr>
+        <w:tblStyle w:val="7"/>
         <w:tblW w:w="0" w:type="auto"/>
         <w:jc w:val="center"/>
         <w:tblCellSpacing w:w="15" w:type="dxa"/>
@@ -9194,7 +9195,7 @@
           <w:insideH w:val="single" w:color="auto" w:sz="4" w:space="0"/>
           <w:insideV w:val="single" w:color="auto" w:sz="4" w:space="0"/>
         </w:tblBorders>
-        <w:shd w:val="clear"/>
+        <w:shd w:val="clear" w:color="auto" w:fill="auto"/>
         <w:tblLayout w:type="autofit"/>
         <w:tblCellMar>
           <w:top w:w="15" w:type="dxa"/>
@@ -9218,6 +9219,7 @@
             <w:insideH w:val="single" w:color="auto" w:sz="4" w:space="0"/>
             <w:insideV w:val="single" w:color="auto" w:sz="4" w:space="0"/>
           </w:tblBorders>
+          <w:shd w:val="clear" w:color="auto" w:fill="auto"/>
           <w:tblCellMar>
             <w:top w:w="15" w:type="dxa"/>
             <w:left w:w="15" w:type="dxa"/>
@@ -9233,7 +9235,7 @@
         <w:tc>
           <w:tcPr>
             <w:tcW w:w="1438" w:type="dxa"/>
-            <w:shd w:val="clear"/>
+            <w:shd w:val="clear" w:color="auto" w:fill="auto"/>
             <w:vAlign w:val="center"/>
           </w:tcPr>
           <w:p>
@@ -9266,7 +9268,7 @@
         <w:tc>
           <w:tcPr>
             <w:tcW w:w="2309" w:type="dxa"/>
-            <w:shd w:val="clear"/>
+            <w:shd w:val="clear" w:color="auto" w:fill="auto"/>
             <w:vAlign w:val="center"/>
           </w:tcPr>
           <w:p>
@@ -9299,7 +9301,7 @@
         <w:tc>
           <w:tcPr>
             <w:tcW w:w="3258" w:type="dxa"/>
-            <w:shd w:val="clear"/>
+            <w:shd w:val="clear" w:color="auto" w:fill="auto"/>
             <w:vAlign w:val="center"/>
           </w:tcPr>
           <w:p>
@@ -9340,6 +9342,7 @@
             <w:insideH w:val="single" w:color="auto" w:sz="4" w:space="0"/>
             <w:insideV w:val="single" w:color="auto" w:sz="4" w:space="0"/>
           </w:tblBorders>
+          <w:shd w:val="clear" w:color="auto" w:fill="auto"/>
           <w:tblCellMar>
             <w:top w:w="15" w:type="dxa"/>
             <w:left w:w="15" w:type="dxa"/>
@@ -9354,7 +9357,7 @@
         <w:tc>
           <w:tcPr>
             <w:tcW w:w="1438" w:type="dxa"/>
-            <w:shd w:val="clear"/>
+            <w:shd w:val="clear" w:color="auto" w:fill="auto"/>
             <w:vAlign w:val="center"/>
           </w:tcPr>
           <w:p>
@@ -9383,7 +9386,7 @@
         <w:tc>
           <w:tcPr>
             <w:tcW w:w="2309" w:type="dxa"/>
-            <w:shd w:val="clear"/>
+            <w:shd w:val="clear" w:color="auto" w:fill="auto"/>
             <w:vAlign w:val="center"/>
           </w:tcPr>
           <w:p>
@@ -9412,7 +9415,7 @@
         <w:tc>
           <w:tcPr>
             <w:tcW w:w="3258" w:type="dxa"/>
-            <w:shd w:val="clear"/>
+            <w:shd w:val="clear" w:color="auto" w:fill="auto"/>
             <w:vAlign w:val="center"/>
           </w:tcPr>
           <w:p>
@@ -9449,6 +9452,7 @@
             <w:insideH w:val="single" w:color="auto" w:sz="4" w:space="0"/>
             <w:insideV w:val="single" w:color="auto" w:sz="4" w:space="0"/>
           </w:tblBorders>
+          <w:shd w:val="clear" w:color="auto" w:fill="auto"/>
           <w:tblCellMar>
             <w:top w:w="15" w:type="dxa"/>
             <w:left w:w="15" w:type="dxa"/>
@@ -9463,7 +9467,7 @@
         <w:tc>
           <w:tcPr>
             <w:tcW w:w="1438" w:type="dxa"/>
-            <w:shd w:val="clear"/>
+            <w:shd w:val="clear" w:color="auto" w:fill="auto"/>
             <w:vAlign w:val="center"/>
           </w:tcPr>
           <w:p>
@@ -9492,7 +9496,7 @@
         <w:tc>
           <w:tcPr>
             <w:tcW w:w="2309" w:type="dxa"/>
-            <w:shd w:val="clear"/>
+            <w:shd w:val="clear" w:color="auto" w:fill="auto"/>
             <w:vAlign w:val="center"/>
           </w:tcPr>
           <w:p>
@@ -9521,7 +9525,7 @@
         <w:tc>
           <w:tcPr>
             <w:tcW w:w="3258" w:type="dxa"/>
-            <w:shd w:val="clear"/>
+            <w:shd w:val="clear" w:color="auto" w:fill="auto"/>
             <w:vAlign w:val="center"/>
           </w:tcPr>
           <w:p>
@@ -9558,6 +9562,7 @@
             <w:insideH w:val="single" w:color="auto" w:sz="4" w:space="0"/>
             <w:insideV w:val="single" w:color="auto" w:sz="4" w:space="0"/>
           </w:tblBorders>
+          <w:shd w:val="clear" w:color="auto" w:fill="auto"/>
           <w:tblCellMar>
             <w:top w:w="15" w:type="dxa"/>
             <w:left w:w="15" w:type="dxa"/>
@@ -9572,7 +9577,7 @@
         <w:tc>
           <w:tcPr>
             <w:tcW w:w="1438" w:type="dxa"/>
-            <w:shd w:val="clear"/>
+            <w:shd w:val="clear" w:color="auto" w:fill="auto"/>
             <w:vAlign w:val="center"/>
           </w:tcPr>
           <w:p>
@@ -9601,7 +9606,7 @@
         <w:tc>
           <w:tcPr>
             <w:tcW w:w="2309" w:type="dxa"/>
-            <w:shd w:val="clear"/>
+            <w:shd w:val="clear" w:color="auto" w:fill="auto"/>
             <w:vAlign w:val="center"/>
           </w:tcPr>
           <w:p>
@@ -9630,7 +9635,7 @@
         <w:tc>
           <w:tcPr>
             <w:tcW w:w="3258" w:type="dxa"/>
-            <w:shd w:val="clear"/>
+            <w:shd w:val="clear" w:color="auto" w:fill="auto"/>
             <w:vAlign w:val="center"/>
           </w:tcPr>
           <w:p>
@@ -9713,6 +9718,7 @@
     </w:p>
     <w:tbl>
       <w:tblPr>
+        <w:tblStyle w:val="7"/>
         <w:tblW w:w="0" w:type="auto"/>
         <w:jc w:val="center"/>
         <w:tblCellSpacing w:w="15" w:type="dxa"/>
@@ -9724,7 +9730,7 @@
           <w:insideH w:val="single" w:color="auto" w:sz="4" w:space="0"/>
           <w:insideV w:val="single" w:color="auto" w:sz="4" w:space="0"/>
         </w:tblBorders>
-        <w:shd w:val="clear"/>
+        <w:shd w:val="clear" w:color="auto" w:fill="auto"/>
         <w:tblLayout w:type="autofit"/>
         <w:tblCellMar>
           <w:top w:w="15" w:type="dxa"/>
@@ -9748,7 +9754,7 @@
             <w:insideH w:val="single" w:color="auto" w:sz="4" w:space="0"/>
             <w:insideV w:val="single" w:color="auto" w:sz="4" w:space="0"/>
           </w:tblBorders>
-          <w:shd w:val="clear"/>
+          <w:shd w:val="clear" w:color="auto" w:fill="auto"/>
           <w:tblCellMar>
             <w:top w:w="15" w:type="dxa"/>
             <w:left w:w="15" w:type="dxa"/>
@@ -9764,7 +9770,7 @@
         <w:tc>
           <w:tcPr>
             <w:tcW w:w="645" w:type="dxa"/>
-            <w:shd w:val="clear"/>
+            <w:shd w:val="clear" w:color="auto" w:fill="auto"/>
             <w:vAlign w:val="center"/>
           </w:tcPr>
           <w:p>
@@ -9797,7 +9803,7 @@
         <w:tc>
           <w:tcPr>
             <w:tcW w:w="1252" w:type="dxa"/>
-            <w:shd w:val="clear"/>
+            <w:shd w:val="clear" w:color="auto" w:fill="auto"/>
             <w:vAlign w:val="center"/>
           </w:tcPr>
           <w:p>
@@ -9830,7 +9836,7 @@
         <w:tc>
           <w:tcPr>
             <w:tcW w:w="4953" w:type="dxa"/>
-            <w:shd w:val="clear"/>
+            <w:shd w:val="clear" w:color="auto" w:fill="auto"/>
             <w:vAlign w:val="center"/>
           </w:tcPr>
           <w:p>
@@ -9857,6 +9863,117 @@
                 <w:lang w:val="en-US" w:eastAsia="zh-CN" w:bidi="ar"/>
               </w:rPr>
               <w:t>Chức năng</w:t>
+            </w:r>
+          </w:p>
+        </w:tc>
+      </w:tr>
+      <w:tr>
+        <w:tblPrEx>
+          <w:tblBorders>
+            <w:top w:val="single" w:color="auto" w:sz="4" w:space="0"/>
+            <w:left w:val="single" w:color="auto" w:sz="4" w:space="0"/>
+            <w:bottom w:val="single" w:color="auto" w:sz="4" w:space="0"/>
+            <w:right w:val="single" w:color="auto" w:sz="4" w:space="0"/>
+            <w:insideH w:val="single" w:color="auto" w:sz="4" w:space="0"/>
+            <w:insideV w:val="single" w:color="auto" w:sz="4" w:space="0"/>
+          </w:tblBorders>
+          <w:shd w:val="clear" w:color="auto" w:fill="auto"/>
+          <w:tblCellMar>
+            <w:top w:w="15" w:type="dxa"/>
+            <w:left w:w="15" w:type="dxa"/>
+            <w:bottom w:w="15" w:type="dxa"/>
+            <w:right w:w="15" w:type="dxa"/>
+          </w:tblCellMar>
+        </w:tblPrEx>
+        <w:trPr>
+          <w:tblCellSpacing w:w="15" w:type="dxa"/>
+          <w:jc w:val="center"/>
+        </w:trPr>
+        <w:tc>
+          <w:tcPr>
+            <w:tcW w:w="645" w:type="dxa"/>
+            <w:shd w:val="clear" w:color="auto" w:fill="auto"/>
+            <w:vAlign w:val="center"/>
+          </w:tcPr>
+          <w:p>
+            <w:pPr>
+              <w:keepNext w:val="0"/>
+              <w:keepLines w:val="0"/>
+              <w:widowControl/>
+              <w:suppressLineNumbers w:val="0"/>
+              <w:jc w:val="center"/>
+              <w:rPr>
+                <w:rFonts w:hint="default" w:ascii="Times New Roman" w:hAnsi="Times New Roman" w:cs="Times New Roman"/>
+              </w:rPr>
+            </w:pPr>
+            <w:r>
+              <w:rPr>
+                <w:rFonts w:hint="default" w:ascii="Times New Roman" w:hAnsi="Times New Roman" w:eastAsia="SimSun" w:cs="Times New Roman"/>
+                <w:kern w:val="0"/>
+                <w:sz w:val="24"/>
+                <w:szCs w:val="24"/>
+                <w:lang w:val="en-US" w:eastAsia="zh-CN" w:bidi="ar"/>
+              </w:rPr>
+              <w:t>1</w:t>
+            </w:r>
+          </w:p>
+        </w:tc>
+        <w:tc>
+          <w:tcPr>
+            <w:tcW w:w="1252" w:type="dxa"/>
+            <w:shd w:val="clear" w:color="auto" w:fill="auto"/>
+            <w:vAlign w:val="center"/>
+          </w:tcPr>
+          <w:p>
+            <w:pPr>
+              <w:keepNext w:val="0"/>
+              <w:keepLines w:val="0"/>
+              <w:widowControl/>
+              <w:suppressLineNumbers w:val="0"/>
+              <w:jc w:val="center"/>
+              <w:rPr>
+                <w:rFonts w:hint="default" w:ascii="Times New Roman" w:hAnsi="Times New Roman" w:cs="Times New Roman"/>
+              </w:rPr>
+            </w:pPr>
+            <w:r>
+              <w:rPr>
+                <w:rStyle w:val="14"/>
+                <w:rFonts w:hint="default" w:ascii="Times New Roman" w:hAnsi="Times New Roman" w:eastAsia="SimSun" w:cs="Times New Roman"/>
+                <w:kern w:val="0"/>
+                <w:sz w:val="24"/>
+                <w:szCs w:val="24"/>
+                <w:lang w:val="en-US" w:eastAsia="zh-CN" w:bidi="ar"/>
+              </w:rPr>
+              <w:t>VCC</w:t>
+            </w:r>
+          </w:p>
+        </w:tc>
+        <w:tc>
+          <w:tcPr>
+            <w:tcW w:w="4953" w:type="dxa"/>
+            <w:shd w:val="clear" w:color="auto" w:fill="auto"/>
+            <w:vAlign w:val="center"/>
+          </w:tcPr>
+          <w:p>
+            <w:pPr>
+              <w:keepNext w:val="0"/>
+              <w:keepLines w:val="0"/>
+              <w:widowControl/>
+              <w:suppressLineNumbers w:val="0"/>
+              <w:jc w:val="left"/>
+              <w:rPr>
+                <w:rFonts w:hint="default" w:ascii="Times New Roman" w:hAnsi="Times New Roman" w:cs="Times New Roman"/>
+              </w:rPr>
+            </w:pPr>
+            <w:r>
+              <w:rPr>
+                <w:rFonts w:hint="default" w:ascii="Times New Roman" w:hAnsi="Times New Roman" w:eastAsia="SimSun" w:cs="Times New Roman"/>
+                <w:kern w:val="0"/>
+                <w:sz w:val="24"/>
+                <w:szCs w:val="24"/>
+                <w:lang w:val="en-US" w:eastAsia="zh-CN" w:bidi="ar"/>
+              </w:rPr>
+              <w:t>Cấp nguồn 3.3V</w:t>
             </w:r>
           </w:p>
         </w:tc>
@@ -9885,7 +10002,7 @@
         <w:tc>
           <w:tcPr>
             <w:tcW w:w="645" w:type="dxa"/>
-            <w:shd w:val="clear"/>
+            <w:shd w:val="clear" w:color="auto" w:fill="auto"/>
             <w:vAlign w:val="center"/>
           </w:tcPr>
           <w:p>
@@ -9907,14 +10024,14 @@
                 <w:szCs w:val="24"/>
                 <w:lang w:val="en-US" w:eastAsia="zh-CN" w:bidi="ar"/>
               </w:rPr>
-              <w:t>1</w:t>
+              <w:t>2</w:t>
             </w:r>
           </w:p>
         </w:tc>
         <w:tc>
           <w:tcPr>
             <w:tcW w:w="1252" w:type="dxa"/>
-            <w:shd w:val="clear"/>
+            <w:shd w:val="clear" w:color="auto" w:fill="auto"/>
             <w:vAlign w:val="center"/>
           </w:tcPr>
           <w:p>
@@ -9937,117 +10054,6 @@
                 <w:szCs w:val="24"/>
                 <w:lang w:val="en-US" w:eastAsia="zh-CN" w:bidi="ar"/>
               </w:rPr>
-              <w:t>VCC</w:t>
-            </w:r>
-          </w:p>
-        </w:tc>
-        <w:tc>
-          <w:tcPr>
-            <w:tcW w:w="4953" w:type="dxa"/>
-            <w:shd w:val="clear"/>
-            <w:vAlign w:val="center"/>
-          </w:tcPr>
-          <w:p>
-            <w:pPr>
-              <w:keepNext w:val="0"/>
-              <w:keepLines w:val="0"/>
-              <w:widowControl/>
-              <w:suppressLineNumbers w:val="0"/>
-              <w:jc w:val="left"/>
-              <w:rPr>
-                <w:rFonts w:hint="default" w:ascii="Times New Roman" w:hAnsi="Times New Roman" w:cs="Times New Roman"/>
-              </w:rPr>
-            </w:pPr>
-            <w:r>
-              <w:rPr>
-                <w:rFonts w:hint="default" w:ascii="Times New Roman" w:hAnsi="Times New Roman" w:eastAsia="SimSun" w:cs="Times New Roman"/>
-                <w:kern w:val="0"/>
-                <w:sz w:val="24"/>
-                <w:szCs w:val="24"/>
-                <w:lang w:val="en-US" w:eastAsia="zh-CN" w:bidi="ar"/>
-              </w:rPr>
-              <w:t>Cấp nguồn 3.3V</w:t>
-            </w:r>
-          </w:p>
-        </w:tc>
-      </w:tr>
-      <w:tr>
-        <w:tblPrEx>
-          <w:tblBorders>
-            <w:top w:val="single" w:color="auto" w:sz="4" w:space="0"/>
-            <w:left w:val="single" w:color="auto" w:sz="4" w:space="0"/>
-            <w:bottom w:val="single" w:color="auto" w:sz="4" w:space="0"/>
-            <w:right w:val="single" w:color="auto" w:sz="4" w:space="0"/>
-            <w:insideH w:val="single" w:color="auto" w:sz="4" w:space="0"/>
-            <w:insideV w:val="single" w:color="auto" w:sz="4" w:space="0"/>
-          </w:tblBorders>
-          <w:shd w:val="clear"/>
-          <w:tblCellMar>
-            <w:top w:w="15" w:type="dxa"/>
-            <w:left w:w="15" w:type="dxa"/>
-            <w:bottom w:w="15" w:type="dxa"/>
-            <w:right w:w="15" w:type="dxa"/>
-          </w:tblCellMar>
-        </w:tblPrEx>
-        <w:trPr>
-          <w:tblCellSpacing w:w="15" w:type="dxa"/>
-          <w:jc w:val="center"/>
-        </w:trPr>
-        <w:tc>
-          <w:tcPr>
-            <w:tcW w:w="645" w:type="dxa"/>
-            <w:shd w:val="clear"/>
-            <w:vAlign w:val="center"/>
-          </w:tcPr>
-          <w:p>
-            <w:pPr>
-              <w:keepNext w:val="0"/>
-              <w:keepLines w:val="0"/>
-              <w:widowControl/>
-              <w:suppressLineNumbers w:val="0"/>
-              <w:jc w:val="center"/>
-              <w:rPr>
-                <w:rFonts w:hint="default" w:ascii="Times New Roman" w:hAnsi="Times New Roman" w:cs="Times New Roman"/>
-              </w:rPr>
-            </w:pPr>
-            <w:r>
-              <w:rPr>
-                <w:rFonts w:hint="default" w:ascii="Times New Roman" w:hAnsi="Times New Roman" w:eastAsia="SimSun" w:cs="Times New Roman"/>
-                <w:kern w:val="0"/>
-                <w:sz w:val="24"/>
-                <w:szCs w:val="24"/>
-                <w:lang w:val="en-US" w:eastAsia="zh-CN" w:bidi="ar"/>
-              </w:rPr>
-              <w:t>2</w:t>
-            </w:r>
-          </w:p>
-        </w:tc>
-        <w:tc>
-          <w:tcPr>
-            <w:tcW w:w="1252" w:type="dxa"/>
-            <w:shd w:val="clear"/>
-            <w:vAlign w:val="center"/>
-          </w:tcPr>
-          <w:p>
-            <w:pPr>
-              <w:keepNext w:val="0"/>
-              <w:keepLines w:val="0"/>
-              <w:widowControl/>
-              <w:suppressLineNumbers w:val="0"/>
-              <w:jc w:val="center"/>
-              <w:rPr>
-                <w:rFonts w:hint="default" w:ascii="Times New Roman" w:hAnsi="Times New Roman" w:cs="Times New Roman"/>
-              </w:rPr>
-            </w:pPr>
-            <w:r>
-              <w:rPr>
-                <w:rStyle w:val="14"/>
-                <w:rFonts w:hint="default" w:ascii="Times New Roman" w:hAnsi="Times New Roman" w:eastAsia="SimSun" w:cs="Times New Roman"/>
-                <w:kern w:val="0"/>
-                <w:sz w:val="24"/>
-                <w:szCs w:val="24"/>
-                <w:lang w:val="en-US" w:eastAsia="zh-CN" w:bidi="ar"/>
-              </w:rPr>
               <w:t>RST</w:t>
             </w:r>
           </w:p>
@@ -10055,7 +10061,7 @@
         <w:tc>
           <w:tcPr>
             <w:tcW w:w="4953" w:type="dxa"/>
-            <w:shd w:val="clear"/>
+            <w:shd w:val="clear" w:color="auto" w:fill="auto"/>
             <w:vAlign w:val="center"/>
           </w:tcPr>
           <w:p>
@@ -10092,7 +10098,7 @@
             <w:insideH w:val="single" w:color="auto" w:sz="4" w:space="0"/>
             <w:insideV w:val="single" w:color="auto" w:sz="4" w:space="0"/>
           </w:tblBorders>
-          <w:shd w:val="clear"/>
+          <w:shd w:val="clear" w:color="auto" w:fill="auto"/>
           <w:tblCellMar>
             <w:top w:w="15" w:type="dxa"/>
             <w:left w:w="15" w:type="dxa"/>
@@ -10107,7 +10113,7 @@
         <w:tc>
           <w:tcPr>
             <w:tcW w:w="645" w:type="dxa"/>
-            <w:shd w:val="clear"/>
+            <w:shd w:val="clear" w:color="auto" w:fill="auto"/>
             <w:vAlign w:val="center"/>
           </w:tcPr>
           <w:p>
@@ -10136,7 +10142,7 @@
         <w:tc>
           <w:tcPr>
             <w:tcW w:w="1252" w:type="dxa"/>
-            <w:shd w:val="clear"/>
+            <w:shd w:val="clear" w:color="auto" w:fill="auto"/>
             <w:vAlign w:val="center"/>
           </w:tcPr>
           <w:p>
@@ -10166,7 +10172,7 @@
         <w:tc>
           <w:tcPr>
             <w:tcW w:w="4953" w:type="dxa"/>
-            <w:shd w:val="clear"/>
+            <w:shd w:val="clear" w:color="auto" w:fill="auto"/>
             <w:vAlign w:val="center"/>
           </w:tcPr>
           <w:p>
@@ -10203,6 +10209,7 @@
             <w:insideH w:val="single" w:color="auto" w:sz="4" w:space="0"/>
             <w:insideV w:val="single" w:color="auto" w:sz="4" w:space="0"/>
           </w:tblBorders>
+          <w:shd w:val="clear" w:color="auto" w:fill="auto"/>
           <w:tblCellMar>
             <w:top w:w="15" w:type="dxa"/>
             <w:left w:w="15" w:type="dxa"/>
@@ -10217,7 +10224,7 @@
         <w:tc>
           <w:tcPr>
             <w:tcW w:w="645" w:type="dxa"/>
-            <w:shd w:val="clear"/>
+            <w:shd w:val="clear" w:color="auto" w:fill="auto"/>
             <w:vAlign w:val="center"/>
           </w:tcPr>
           <w:p>
@@ -10246,7 +10253,7 @@
         <w:tc>
           <w:tcPr>
             <w:tcW w:w="1252" w:type="dxa"/>
-            <w:shd w:val="clear"/>
+            <w:shd w:val="clear" w:color="auto" w:fill="auto"/>
             <w:vAlign w:val="center"/>
           </w:tcPr>
           <w:p>
@@ -10276,7 +10283,7 @@
         <w:tc>
           <w:tcPr>
             <w:tcW w:w="4953" w:type="dxa"/>
-            <w:shd w:val="clear"/>
+            <w:shd w:val="clear" w:color="auto" w:fill="auto"/>
             <w:vAlign w:val="center"/>
           </w:tcPr>
           <w:p>
@@ -10313,7 +10320,7 @@
             <w:insideH w:val="single" w:color="auto" w:sz="4" w:space="0"/>
             <w:insideV w:val="single" w:color="auto" w:sz="4" w:space="0"/>
           </w:tblBorders>
-          <w:shd w:val="clear"/>
+          <w:shd w:val="clear" w:color="auto" w:fill="auto"/>
           <w:tblCellMar>
             <w:top w:w="15" w:type="dxa"/>
             <w:left w:w="15" w:type="dxa"/>
@@ -10328,7 +10335,7 @@
         <w:tc>
           <w:tcPr>
             <w:tcW w:w="645" w:type="dxa"/>
-            <w:shd w:val="clear"/>
+            <w:shd w:val="clear" w:color="auto" w:fill="auto"/>
             <w:vAlign w:val="center"/>
           </w:tcPr>
           <w:p>
@@ -10357,7 +10364,7 @@
         <w:tc>
           <w:tcPr>
             <w:tcW w:w="1252" w:type="dxa"/>
-            <w:shd w:val="clear"/>
+            <w:shd w:val="clear" w:color="auto" w:fill="auto"/>
             <w:vAlign w:val="center"/>
           </w:tcPr>
           <w:p>
@@ -10387,7 +10394,7 @@
         <w:tc>
           <w:tcPr>
             <w:tcW w:w="4953" w:type="dxa"/>
-            <w:shd w:val="clear"/>
+            <w:shd w:val="clear" w:color="auto" w:fill="auto"/>
             <w:vAlign w:val="center"/>
           </w:tcPr>
           <w:p>
@@ -10424,7 +10431,7 @@
             <w:insideH w:val="single" w:color="auto" w:sz="4" w:space="0"/>
             <w:insideV w:val="single" w:color="auto" w:sz="4" w:space="0"/>
           </w:tblBorders>
-          <w:shd w:val="clear"/>
+          <w:shd w:val="clear" w:color="auto" w:fill="auto"/>
           <w:tblCellMar>
             <w:top w:w="15" w:type="dxa"/>
             <w:left w:w="15" w:type="dxa"/>
@@ -10439,7 +10446,7 @@
         <w:tc>
           <w:tcPr>
             <w:tcW w:w="645" w:type="dxa"/>
-            <w:shd w:val="clear"/>
+            <w:shd w:val="clear" w:color="auto" w:fill="auto"/>
             <w:vAlign w:val="center"/>
           </w:tcPr>
           <w:p>
@@ -10468,7 +10475,7 @@
         <w:tc>
           <w:tcPr>
             <w:tcW w:w="1252" w:type="dxa"/>
-            <w:shd w:val="clear"/>
+            <w:shd w:val="clear" w:color="auto" w:fill="auto"/>
             <w:vAlign w:val="center"/>
           </w:tcPr>
           <w:p>
@@ -10498,7 +10505,7 @@
         <w:tc>
           <w:tcPr>
             <w:tcW w:w="4953" w:type="dxa"/>
-            <w:shd w:val="clear"/>
+            <w:shd w:val="clear" w:color="auto" w:fill="auto"/>
             <w:vAlign w:val="center"/>
           </w:tcPr>
           <w:p>
@@ -10549,7 +10556,7 @@
         <w:tc>
           <w:tcPr>
             <w:tcW w:w="645" w:type="dxa"/>
-            <w:shd w:val="clear"/>
+            <w:shd w:val="clear" w:color="auto" w:fill="auto"/>
             <w:vAlign w:val="center"/>
           </w:tcPr>
           <w:p>
@@ -10578,7 +10585,7 @@
         <w:tc>
           <w:tcPr>
             <w:tcW w:w="1252" w:type="dxa"/>
-            <w:shd w:val="clear"/>
+            <w:shd w:val="clear" w:color="auto" w:fill="auto"/>
             <w:vAlign w:val="center"/>
           </w:tcPr>
           <w:p>
@@ -10608,7 +10615,7 @@
         <w:tc>
           <w:tcPr>
             <w:tcW w:w="4953" w:type="dxa"/>
-            <w:shd w:val="clear"/>
+            <w:shd w:val="clear" w:color="auto" w:fill="auto"/>
             <w:vAlign w:val="center"/>
           </w:tcPr>
           <w:p>
@@ -10659,7 +10666,7 @@
         <w:tc>
           <w:tcPr>
             <w:tcW w:w="645" w:type="dxa"/>
-            <w:shd w:val="clear"/>
+            <w:shd w:val="clear" w:color="auto" w:fill="auto"/>
             <w:vAlign w:val="center"/>
           </w:tcPr>
           <w:p>
@@ -10688,7 +10695,7 @@
         <w:tc>
           <w:tcPr>
             <w:tcW w:w="1252" w:type="dxa"/>
-            <w:shd w:val="clear"/>
+            <w:shd w:val="clear" w:color="auto" w:fill="auto"/>
             <w:vAlign w:val="center"/>
           </w:tcPr>
           <w:p>
@@ -10718,7 +10725,7 @@
         <w:tc>
           <w:tcPr>
             <w:tcW w:w="4953" w:type="dxa"/>
-            <w:shd w:val="clear"/>
+            <w:shd w:val="clear" w:color="auto" w:fill="auto"/>
             <w:vAlign w:val="center"/>
           </w:tcPr>
           <w:p>
@@ -10741,6 +10748,228 @@
                 <w:lang w:val="en-US" w:eastAsia="zh-CN" w:bidi="ar"/>
               </w:rPr>
               <w:t>Slave Select (SPI – kích hoạt CS)</w:t>
+            </w:r>
+          </w:p>
+        </w:tc>
+      </w:tr>
+      <w:tr>
+        <w:tblPrEx>
+          <w:tblBorders>
+            <w:top w:val="single" w:color="auto" w:sz="4" w:space="0"/>
+            <w:left w:val="single" w:color="auto" w:sz="4" w:space="0"/>
+            <w:bottom w:val="single" w:color="auto" w:sz="4" w:space="0"/>
+            <w:right w:val="single" w:color="auto" w:sz="4" w:space="0"/>
+            <w:insideH w:val="single" w:color="auto" w:sz="4" w:space="0"/>
+            <w:insideV w:val="single" w:color="auto" w:sz="4" w:space="0"/>
+          </w:tblBorders>
+          <w:shd w:val="clear" w:color="auto" w:fill="auto"/>
+          <w:tblCellMar>
+            <w:top w:w="15" w:type="dxa"/>
+            <w:left w:w="15" w:type="dxa"/>
+            <w:bottom w:w="15" w:type="dxa"/>
+            <w:right w:w="15" w:type="dxa"/>
+          </w:tblCellMar>
+        </w:tblPrEx>
+        <w:trPr>
+          <w:tblCellSpacing w:w="15" w:type="dxa"/>
+          <w:jc w:val="center"/>
+        </w:trPr>
+        <w:tc>
+          <w:tcPr>
+            <w:tcW w:w="645" w:type="dxa"/>
+            <w:shd w:val="clear" w:color="auto" w:fill="auto"/>
+            <w:vAlign w:val="center"/>
+          </w:tcPr>
+          <w:p>
+            <w:pPr>
+              <w:keepNext w:val="0"/>
+              <w:keepLines w:val="0"/>
+              <w:widowControl/>
+              <w:suppressLineNumbers w:val="0"/>
+              <w:jc w:val="center"/>
+              <w:rPr>
+                <w:rFonts w:hint="default" w:ascii="Times New Roman" w:hAnsi="Times New Roman" w:cs="Times New Roman"/>
+              </w:rPr>
+            </w:pPr>
+            <w:r>
+              <w:rPr>
+                <w:rFonts w:hint="default" w:ascii="Times New Roman" w:hAnsi="Times New Roman" w:eastAsia="SimSun" w:cs="Times New Roman"/>
+                <w:kern w:val="0"/>
+                <w:sz w:val="24"/>
+                <w:szCs w:val="24"/>
+                <w:lang w:val="en-US" w:eastAsia="zh-CN" w:bidi="ar"/>
+              </w:rPr>
+              <w:t>9</w:t>
+            </w:r>
+          </w:p>
+        </w:tc>
+        <w:tc>
+          <w:tcPr>
+            <w:tcW w:w="1252" w:type="dxa"/>
+            <w:shd w:val="clear" w:color="auto" w:fill="auto"/>
+            <w:vAlign w:val="center"/>
+          </w:tcPr>
+          <w:p>
+            <w:pPr>
+              <w:keepNext w:val="0"/>
+              <w:keepLines w:val="0"/>
+              <w:widowControl/>
+              <w:suppressLineNumbers w:val="0"/>
+              <w:jc w:val="center"/>
+              <w:rPr>
+                <w:rFonts w:hint="default" w:ascii="Times New Roman" w:hAnsi="Times New Roman" w:cs="Times New Roman"/>
+              </w:rPr>
+            </w:pPr>
+            <w:r>
+              <w:rPr>
+                <w:rStyle w:val="14"/>
+                <w:rFonts w:hint="default" w:ascii="Times New Roman" w:hAnsi="Times New Roman" w:eastAsia="SimSun" w:cs="Times New Roman"/>
+                <w:kern w:val="0"/>
+                <w:sz w:val="24"/>
+                <w:szCs w:val="24"/>
+                <w:lang w:val="en-US" w:eastAsia="zh-CN" w:bidi="ar"/>
+              </w:rPr>
+              <w:t>SDA</w:t>
+            </w:r>
+          </w:p>
+        </w:tc>
+        <w:tc>
+          <w:tcPr>
+            <w:tcW w:w="4953" w:type="dxa"/>
+            <w:shd w:val="clear" w:color="auto" w:fill="auto"/>
+            <w:vAlign w:val="center"/>
+          </w:tcPr>
+          <w:p>
+            <w:pPr>
+              <w:keepNext w:val="0"/>
+              <w:keepLines w:val="0"/>
+              <w:widowControl/>
+              <w:suppressLineNumbers w:val="0"/>
+              <w:jc w:val="left"/>
+              <w:rPr>
+                <w:rFonts w:hint="default" w:ascii="Times New Roman" w:hAnsi="Times New Roman" w:cs="Times New Roman"/>
+              </w:rPr>
+            </w:pPr>
+            <w:r>
+              <w:rPr>
+                <w:rFonts w:hint="default" w:ascii="Times New Roman" w:hAnsi="Times New Roman" w:eastAsia="SimSun" w:cs="Times New Roman"/>
+                <w:kern w:val="0"/>
+                <w:sz w:val="24"/>
+                <w:szCs w:val="24"/>
+                <w:lang w:val="en-US" w:eastAsia="zh-CN" w:bidi="ar"/>
+              </w:rPr>
+              <w:t>Dùng cho I2C (Địa chỉ) hoặc SS SPI</w:t>
+            </w:r>
+          </w:p>
+        </w:tc>
+      </w:tr>
+      <w:tr>
+        <w:tblPrEx>
+          <w:tblBorders>
+            <w:top w:val="single" w:color="auto" w:sz="4" w:space="0"/>
+            <w:left w:val="single" w:color="auto" w:sz="4" w:space="0"/>
+            <w:bottom w:val="single" w:color="auto" w:sz="4" w:space="0"/>
+            <w:right w:val="single" w:color="auto" w:sz="4" w:space="0"/>
+            <w:insideH w:val="single" w:color="auto" w:sz="4" w:space="0"/>
+            <w:insideV w:val="single" w:color="auto" w:sz="4" w:space="0"/>
+          </w:tblBorders>
+          <w:shd w:val="clear" w:color="auto" w:fill="auto"/>
+          <w:tblCellMar>
+            <w:top w:w="15" w:type="dxa"/>
+            <w:left w:w="15" w:type="dxa"/>
+            <w:bottom w:w="15" w:type="dxa"/>
+            <w:right w:w="15" w:type="dxa"/>
+          </w:tblCellMar>
+        </w:tblPrEx>
+        <w:trPr>
+          <w:tblCellSpacing w:w="15" w:type="dxa"/>
+          <w:jc w:val="center"/>
+        </w:trPr>
+        <w:tc>
+          <w:tcPr>
+            <w:tcW w:w="645" w:type="dxa"/>
+            <w:shd w:val="clear" w:color="auto" w:fill="auto"/>
+            <w:vAlign w:val="center"/>
+          </w:tcPr>
+          <w:p>
+            <w:pPr>
+              <w:keepNext w:val="0"/>
+              <w:keepLines w:val="0"/>
+              <w:widowControl/>
+              <w:suppressLineNumbers w:val="0"/>
+              <w:jc w:val="center"/>
+              <w:rPr>
+                <w:rFonts w:hint="default" w:ascii="Times New Roman" w:hAnsi="Times New Roman" w:cs="Times New Roman"/>
+              </w:rPr>
+            </w:pPr>
+            <w:r>
+              <w:rPr>
+                <w:rFonts w:hint="default" w:ascii="Times New Roman" w:hAnsi="Times New Roman" w:eastAsia="SimSun" w:cs="Times New Roman"/>
+                <w:kern w:val="0"/>
+                <w:sz w:val="24"/>
+                <w:szCs w:val="24"/>
+                <w:lang w:val="en-US" w:eastAsia="zh-CN" w:bidi="ar"/>
+              </w:rPr>
+              <w:t>10</w:t>
+            </w:r>
+          </w:p>
+        </w:tc>
+        <w:tc>
+          <w:tcPr>
+            <w:tcW w:w="1252" w:type="dxa"/>
+            <w:shd w:val="clear" w:color="auto" w:fill="auto"/>
+            <w:vAlign w:val="center"/>
+          </w:tcPr>
+          <w:p>
+            <w:pPr>
+              <w:keepNext w:val="0"/>
+              <w:keepLines w:val="0"/>
+              <w:widowControl/>
+              <w:suppressLineNumbers w:val="0"/>
+              <w:jc w:val="center"/>
+              <w:rPr>
+                <w:rFonts w:hint="default" w:ascii="Times New Roman" w:hAnsi="Times New Roman" w:cs="Times New Roman"/>
+              </w:rPr>
+            </w:pPr>
+            <w:r>
+              <w:rPr>
+                <w:rStyle w:val="14"/>
+                <w:rFonts w:hint="default" w:ascii="Times New Roman" w:hAnsi="Times New Roman" w:eastAsia="SimSun" w:cs="Times New Roman"/>
+                <w:kern w:val="0"/>
+                <w:sz w:val="24"/>
+                <w:szCs w:val="24"/>
+                <w:lang w:val="en-US" w:eastAsia="zh-CN" w:bidi="ar"/>
+              </w:rPr>
+              <w:t>SCL</w:t>
+            </w:r>
+          </w:p>
+        </w:tc>
+        <w:tc>
+          <w:tcPr>
+            <w:tcW w:w="4953" w:type="dxa"/>
+            <w:shd w:val="clear" w:color="auto" w:fill="auto"/>
+            <w:vAlign w:val="center"/>
+          </w:tcPr>
+          <w:p>
+            <w:pPr>
+              <w:keepNext w:val="0"/>
+              <w:keepLines w:val="0"/>
+              <w:widowControl/>
+              <w:suppressLineNumbers w:val="0"/>
+              <w:jc w:val="left"/>
+              <w:rPr>
+                <w:rFonts w:hint="default" w:ascii="Times New Roman" w:hAnsi="Times New Roman" w:cs="Times New Roman"/>
+              </w:rPr>
+            </w:pPr>
+            <w:r>
+              <w:rPr>
+                <w:rFonts w:hint="default" w:ascii="Times New Roman" w:hAnsi="Times New Roman" w:eastAsia="SimSun" w:cs="Times New Roman"/>
+                <w:kern w:val="0"/>
+                <w:sz w:val="24"/>
+                <w:szCs w:val="24"/>
+                <w:lang w:val="en-US" w:eastAsia="zh-CN" w:bidi="ar"/>
+              </w:rPr>
+              <w:t>Clock cho I2C</w:t>
             </w:r>
           </w:p>
         </w:tc>
@@ -10769,7 +10998,7 @@
         <w:tc>
           <w:tcPr>
             <w:tcW w:w="645" w:type="dxa"/>
-            <w:shd w:val="clear"/>
+            <w:shd w:val="clear" w:color="auto" w:fill="auto"/>
             <w:vAlign w:val="center"/>
           </w:tcPr>
           <w:p>
@@ -10791,14 +11020,14 @@
                 <w:szCs w:val="24"/>
                 <w:lang w:val="en-US" w:eastAsia="zh-CN" w:bidi="ar"/>
               </w:rPr>
-              <w:t>9</w:t>
+              <w:t>11</w:t>
             </w:r>
           </w:p>
         </w:tc>
         <w:tc>
           <w:tcPr>
             <w:tcW w:w="1252" w:type="dxa"/>
-            <w:shd w:val="clear"/>
+            <w:shd w:val="clear" w:color="auto" w:fill="auto"/>
             <w:vAlign w:val="center"/>
           </w:tcPr>
           <w:p>
@@ -10821,228 +11050,6 @@
                 <w:szCs w:val="24"/>
                 <w:lang w:val="en-US" w:eastAsia="zh-CN" w:bidi="ar"/>
               </w:rPr>
-              <w:t>SDA</w:t>
-            </w:r>
-          </w:p>
-        </w:tc>
-        <w:tc>
-          <w:tcPr>
-            <w:tcW w:w="4953" w:type="dxa"/>
-            <w:shd w:val="clear"/>
-            <w:vAlign w:val="center"/>
-          </w:tcPr>
-          <w:p>
-            <w:pPr>
-              <w:keepNext w:val="0"/>
-              <w:keepLines w:val="0"/>
-              <w:widowControl/>
-              <w:suppressLineNumbers w:val="0"/>
-              <w:jc w:val="left"/>
-              <w:rPr>
-                <w:rFonts w:hint="default" w:ascii="Times New Roman" w:hAnsi="Times New Roman" w:cs="Times New Roman"/>
-              </w:rPr>
-            </w:pPr>
-            <w:r>
-              <w:rPr>
-                <w:rFonts w:hint="default" w:ascii="Times New Roman" w:hAnsi="Times New Roman" w:eastAsia="SimSun" w:cs="Times New Roman"/>
-                <w:kern w:val="0"/>
-                <w:sz w:val="24"/>
-                <w:szCs w:val="24"/>
-                <w:lang w:val="en-US" w:eastAsia="zh-CN" w:bidi="ar"/>
-              </w:rPr>
-              <w:t>Dùng cho I2C (Địa chỉ) hoặc SS SPI</w:t>
-            </w:r>
-          </w:p>
-        </w:tc>
-      </w:tr>
-      <w:tr>
-        <w:tblPrEx>
-          <w:tblBorders>
-            <w:top w:val="single" w:color="auto" w:sz="4" w:space="0"/>
-            <w:left w:val="single" w:color="auto" w:sz="4" w:space="0"/>
-            <w:bottom w:val="single" w:color="auto" w:sz="4" w:space="0"/>
-            <w:right w:val="single" w:color="auto" w:sz="4" w:space="0"/>
-            <w:insideH w:val="single" w:color="auto" w:sz="4" w:space="0"/>
-            <w:insideV w:val="single" w:color="auto" w:sz="4" w:space="0"/>
-          </w:tblBorders>
-          <w:shd w:val="clear"/>
-          <w:tblCellMar>
-            <w:top w:w="15" w:type="dxa"/>
-            <w:left w:w="15" w:type="dxa"/>
-            <w:bottom w:w="15" w:type="dxa"/>
-            <w:right w:w="15" w:type="dxa"/>
-          </w:tblCellMar>
-        </w:tblPrEx>
-        <w:trPr>
-          <w:tblCellSpacing w:w="15" w:type="dxa"/>
-          <w:jc w:val="center"/>
-        </w:trPr>
-        <w:tc>
-          <w:tcPr>
-            <w:tcW w:w="645" w:type="dxa"/>
-            <w:shd w:val="clear"/>
-            <w:vAlign w:val="center"/>
-          </w:tcPr>
-          <w:p>
-            <w:pPr>
-              <w:keepNext w:val="0"/>
-              <w:keepLines w:val="0"/>
-              <w:widowControl/>
-              <w:suppressLineNumbers w:val="0"/>
-              <w:jc w:val="center"/>
-              <w:rPr>
-                <w:rFonts w:hint="default" w:ascii="Times New Roman" w:hAnsi="Times New Roman" w:cs="Times New Roman"/>
-              </w:rPr>
-            </w:pPr>
-            <w:r>
-              <w:rPr>
-                <w:rFonts w:hint="default" w:ascii="Times New Roman" w:hAnsi="Times New Roman" w:eastAsia="SimSun" w:cs="Times New Roman"/>
-                <w:kern w:val="0"/>
-                <w:sz w:val="24"/>
-                <w:szCs w:val="24"/>
-                <w:lang w:val="en-US" w:eastAsia="zh-CN" w:bidi="ar"/>
-              </w:rPr>
-              <w:t>10</w:t>
-            </w:r>
-          </w:p>
-        </w:tc>
-        <w:tc>
-          <w:tcPr>
-            <w:tcW w:w="1252" w:type="dxa"/>
-            <w:shd w:val="clear"/>
-            <w:vAlign w:val="center"/>
-          </w:tcPr>
-          <w:p>
-            <w:pPr>
-              <w:keepNext w:val="0"/>
-              <w:keepLines w:val="0"/>
-              <w:widowControl/>
-              <w:suppressLineNumbers w:val="0"/>
-              <w:jc w:val="center"/>
-              <w:rPr>
-                <w:rFonts w:hint="default" w:ascii="Times New Roman" w:hAnsi="Times New Roman" w:cs="Times New Roman"/>
-              </w:rPr>
-            </w:pPr>
-            <w:r>
-              <w:rPr>
-                <w:rStyle w:val="14"/>
-                <w:rFonts w:hint="default" w:ascii="Times New Roman" w:hAnsi="Times New Roman" w:eastAsia="SimSun" w:cs="Times New Roman"/>
-                <w:kern w:val="0"/>
-                <w:sz w:val="24"/>
-                <w:szCs w:val="24"/>
-                <w:lang w:val="en-US" w:eastAsia="zh-CN" w:bidi="ar"/>
-              </w:rPr>
-              <w:t>SCL</w:t>
-            </w:r>
-          </w:p>
-        </w:tc>
-        <w:tc>
-          <w:tcPr>
-            <w:tcW w:w="4953" w:type="dxa"/>
-            <w:shd w:val="clear"/>
-            <w:vAlign w:val="center"/>
-          </w:tcPr>
-          <w:p>
-            <w:pPr>
-              <w:keepNext w:val="0"/>
-              <w:keepLines w:val="0"/>
-              <w:widowControl/>
-              <w:suppressLineNumbers w:val="0"/>
-              <w:jc w:val="left"/>
-              <w:rPr>
-                <w:rFonts w:hint="default" w:ascii="Times New Roman" w:hAnsi="Times New Roman" w:cs="Times New Roman"/>
-              </w:rPr>
-            </w:pPr>
-            <w:r>
-              <w:rPr>
-                <w:rFonts w:hint="default" w:ascii="Times New Roman" w:hAnsi="Times New Roman" w:eastAsia="SimSun" w:cs="Times New Roman"/>
-                <w:kern w:val="0"/>
-                <w:sz w:val="24"/>
-                <w:szCs w:val="24"/>
-                <w:lang w:val="en-US" w:eastAsia="zh-CN" w:bidi="ar"/>
-              </w:rPr>
-              <w:t>Clock cho I2C</w:t>
-            </w:r>
-          </w:p>
-        </w:tc>
-      </w:tr>
-      <w:tr>
-        <w:tblPrEx>
-          <w:tblBorders>
-            <w:top w:val="single" w:color="auto" w:sz="4" w:space="0"/>
-            <w:left w:val="single" w:color="auto" w:sz="4" w:space="0"/>
-            <w:bottom w:val="single" w:color="auto" w:sz="4" w:space="0"/>
-            <w:right w:val="single" w:color="auto" w:sz="4" w:space="0"/>
-            <w:insideH w:val="single" w:color="auto" w:sz="4" w:space="0"/>
-            <w:insideV w:val="single" w:color="auto" w:sz="4" w:space="0"/>
-          </w:tblBorders>
-          <w:shd w:val="clear"/>
-          <w:tblCellMar>
-            <w:top w:w="15" w:type="dxa"/>
-            <w:left w:w="15" w:type="dxa"/>
-            <w:bottom w:w="15" w:type="dxa"/>
-            <w:right w:w="15" w:type="dxa"/>
-          </w:tblCellMar>
-        </w:tblPrEx>
-        <w:trPr>
-          <w:tblCellSpacing w:w="15" w:type="dxa"/>
-          <w:jc w:val="center"/>
-        </w:trPr>
-        <w:tc>
-          <w:tcPr>
-            <w:tcW w:w="645" w:type="dxa"/>
-            <w:shd w:val="clear"/>
-            <w:vAlign w:val="center"/>
-          </w:tcPr>
-          <w:p>
-            <w:pPr>
-              <w:keepNext w:val="0"/>
-              <w:keepLines w:val="0"/>
-              <w:widowControl/>
-              <w:suppressLineNumbers w:val="0"/>
-              <w:jc w:val="center"/>
-              <w:rPr>
-                <w:rFonts w:hint="default" w:ascii="Times New Roman" w:hAnsi="Times New Roman" w:cs="Times New Roman"/>
-              </w:rPr>
-            </w:pPr>
-            <w:r>
-              <w:rPr>
-                <w:rFonts w:hint="default" w:ascii="Times New Roman" w:hAnsi="Times New Roman" w:eastAsia="SimSun" w:cs="Times New Roman"/>
-                <w:kern w:val="0"/>
-                <w:sz w:val="24"/>
-                <w:szCs w:val="24"/>
-                <w:lang w:val="en-US" w:eastAsia="zh-CN" w:bidi="ar"/>
-              </w:rPr>
-              <w:t>11</w:t>
-            </w:r>
-          </w:p>
-        </w:tc>
-        <w:tc>
-          <w:tcPr>
-            <w:tcW w:w="1252" w:type="dxa"/>
-            <w:shd w:val="clear"/>
-            <w:vAlign w:val="center"/>
-          </w:tcPr>
-          <w:p>
-            <w:pPr>
-              <w:keepNext w:val="0"/>
-              <w:keepLines w:val="0"/>
-              <w:widowControl/>
-              <w:suppressLineNumbers w:val="0"/>
-              <w:jc w:val="center"/>
-              <w:rPr>
-                <w:rFonts w:hint="default" w:ascii="Times New Roman" w:hAnsi="Times New Roman" w:cs="Times New Roman"/>
-              </w:rPr>
-            </w:pPr>
-            <w:r>
-              <w:rPr>
-                <w:rStyle w:val="14"/>
-                <w:rFonts w:hint="default" w:ascii="Times New Roman" w:hAnsi="Times New Roman" w:eastAsia="SimSun" w:cs="Times New Roman"/>
-                <w:kern w:val="0"/>
-                <w:sz w:val="24"/>
-                <w:szCs w:val="24"/>
-                <w:lang w:val="en-US" w:eastAsia="zh-CN" w:bidi="ar"/>
-              </w:rPr>
               <w:t>TX</w:t>
             </w:r>
           </w:p>
@@ -11050,7 +11057,7 @@
         <w:tc>
           <w:tcPr>
             <w:tcW w:w="4953" w:type="dxa"/>
-            <w:shd w:val="clear"/>
+            <w:shd w:val="clear" w:color="auto" w:fill="auto"/>
             <w:vAlign w:val="center"/>
           </w:tcPr>
           <w:p>
@@ -11087,7 +11094,6 @@
             <w:insideH w:val="single" w:color="auto" w:sz="4" w:space="0"/>
             <w:insideV w:val="single" w:color="auto" w:sz="4" w:space="0"/>
           </w:tblBorders>
-          <w:shd w:val="clear"/>
           <w:tblCellMar>
             <w:top w:w="15" w:type="dxa"/>
             <w:left w:w="15" w:type="dxa"/>
@@ -11102,7 +11108,7 @@
         <w:tc>
           <w:tcPr>
             <w:tcW w:w="645" w:type="dxa"/>
-            <w:shd w:val="clear"/>
+            <w:shd w:val="clear" w:color="auto" w:fill="auto"/>
             <w:vAlign w:val="center"/>
           </w:tcPr>
           <w:p>
@@ -11131,7 +11137,7 @@
         <w:tc>
           <w:tcPr>
             <w:tcW w:w="1252" w:type="dxa"/>
-            <w:shd w:val="clear"/>
+            <w:shd w:val="clear" w:color="auto" w:fill="auto"/>
             <w:vAlign w:val="center"/>
           </w:tcPr>
           <w:p>
@@ -11161,7 +11167,7 @@
         <w:tc>
           <w:tcPr>
             <w:tcW w:w="4953" w:type="dxa"/>
-            <w:shd w:val="clear"/>
+            <w:shd w:val="clear" w:color="auto" w:fill="auto"/>
             <w:vAlign w:val="center"/>
           </w:tcPr>
           <w:p>
@@ -11815,6 +11821,7 @@
     </w:p>
     <w:tbl>
       <w:tblPr>
+        <w:tblStyle w:val="7"/>
         <w:tblW w:w="0" w:type="auto"/>
         <w:jc w:val="center"/>
         <w:tblCellSpacing w:w="15" w:type="dxa"/>
@@ -11826,7 +11833,7 @@
           <w:insideH w:val="single" w:color="auto" w:sz="4" w:space="0"/>
           <w:insideV w:val="single" w:color="auto" w:sz="4" w:space="0"/>
         </w:tblBorders>
-        <w:shd w:val="clear"/>
+        <w:shd w:val="clear" w:color="auto" w:fill="auto"/>
         <w:tblLayout w:type="autofit"/>
         <w:tblCellMar>
           <w:top w:w="15" w:type="dxa"/>
@@ -11850,7 +11857,7 @@
             <w:insideH w:val="single" w:color="auto" w:sz="4" w:space="0"/>
             <w:insideV w:val="single" w:color="auto" w:sz="4" w:space="0"/>
           </w:tblBorders>
-          <w:shd w:val="clear"/>
+          <w:shd w:val="clear" w:color="auto" w:fill="auto"/>
           <w:tblCellMar>
             <w:top w:w="15" w:type="dxa"/>
             <w:left w:w="15" w:type="dxa"/>
@@ -11866,7 +11873,7 @@
         <w:tc>
           <w:tcPr>
             <w:tcW w:w="0" w:type="auto"/>
-            <w:shd w:val="clear"/>
+            <w:shd w:val="clear" w:color="auto" w:fill="auto"/>
             <w:vAlign w:val="center"/>
           </w:tcPr>
           <w:p>
@@ -11899,7 +11906,7 @@
         <w:tc>
           <w:tcPr>
             <w:tcW w:w="1248" w:type="dxa"/>
-            <w:shd w:val="clear"/>
+            <w:shd w:val="clear" w:color="auto" w:fill="auto"/>
             <w:vAlign w:val="center"/>
           </w:tcPr>
           <w:p>
@@ -11932,7 +11939,7 @@
         <w:tc>
           <w:tcPr>
             <w:tcW w:w="7130" w:type="dxa"/>
-            <w:shd w:val="clear"/>
+            <w:shd w:val="clear" w:color="auto" w:fill="auto"/>
             <w:vAlign w:val="center"/>
           </w:tcPr>
           <w:p>
@@ -11973,7 +11980,7 @@
             <w:insideH w:val="single" w:color="auto" w:sz="4" w:space="0"/>
             <w:insideV w:val="single" w:color="auto" w:sz="4" w:space="0"/>
           </w:tblBorders>
-          <w:shd w:val="clear"/>
+          <w:shd w:val="clear" w:color="auto" w:fill="auto"/>
           <w:tblCellMar>
             <w:top w:w="15" w:type="dxa"/>
             <w:left w:w="15" w:type="dxa"/>
@@ -11988,7 +11995,7 @@
         <w:tc>
           <w:tcPr>
             <w:tcW w:w="0" w:type="auto"/>
-            <w:shd w:val="clear"/>
+            <w:shd w:val="clear" w:color="auto" w:fill="auto"/>
             <w:vAlign w:val="center"/>
           </w:tcPr>
           <w:p>
@@ -12017,7 +12024,7 @@
         <w:tc>
           <w:tcPr>
             <w:tcW w:w="1248" w:type="dxa"/>
-            <w:shd w:val="clear"/>
+            <w:shd w:val="clear" w:color="auto" w:fill="auto"/>
             <w:vAlign w:val="center"/>
           </w:tcPr>
           <w:p>
@@ -12047,7 +12054,7 @@
         <w:tc>
           <w:tcPr>
             <w:tcW w:w="7130" w:type="dxa"/>
-            <w:shd w:val="clear"/>
+            <w:shd w:val="clear" w:color="auto" w:fill="auto"/>
             <w:vAlign w:val="center"/>
           </w:tcPr>
           <w:p>
@@ -12084,6 +12091,7 @@
             <w:insideH w:val="single" w:color="auto" w:sz="4" w:space="0"/>
             <w:insideV w:val="single" w:color="auto" w:sz="4" w:space="0"/>
           </w:tblBorders>
+          <w:shd w:val="clear" w:color="auto" w:fill="auto"/>
           <w:tblCellMar>
             <w:top w:w="15" w:type="dxa"/>
             <w:left w:w="15" w:type="dxa"/>
@@ -12098,7 +12106,7 @@
         <w:tc>
           <w:tcPr>
             <w:tcW w:w="0" w:type="auto"/>
-            <w:shd w:val="clear"/>
+            <w:shd w:val="clear" w:color="auto" w:fill="auto"/>
             <w:vAlign w:val="center"/>
           </w:tcPr>
           <w:p>
@@ -12127,7 +12135,7 @@
         <w:tc>
           <w:tcPr>
             <w:tcW w:w="1248" w:type="dxa"/>
-            <w:shd w:val="clear"/>
+            <w:shd w:val="clear" w:color="auto" w:fill="auto"/>
             <w:vAlign w:val="center"/>
           </w:tcPr>
           <w:p>
@@ -12157,7 +12165,7 @@
         <w:tc>
           <w:tcPr>
             <w:tcW w:w="7130" w:type="dxa"/>
-            <w:shd w:val="clear"/>
+            <w:shd w:val="clear" w:color="auto" w:fill="auto"/>
             <w:vAlign w:val="center"/>
           </w:tcPr>
           <w:p>
@@ -12194,6 +12202,7 @@
             <w:insideH w:val="single" w:color="auto" w:sz="4" w:space="0"/>
             <w:insideV w:val="single" w:color="auto" w:sz="4" w:space="0"/>
           </w:tblBorders>
+          <w:shd w:val="clear" w:color="auto" w:fill="auto"/>
           <w:tblCellMar>
             <w:top w:w="15" w:type="dxa"/>
             <w:left w:w="15" w:type="dxa"/>
@@ -12208,7 +12217,7 @@
         <w:tc>
           <w:tcPr>
             <w:tcW w:w="0" w:type="auto"/>
-            <w:shd w:val="clear"/>
+            <w:shd w:val="clear" w:color="auto" w:fill="auto"/>
             <w:vAlign w:val="center"/>
           </w:tcPr>
           <w:p>
@@ -12237,7 +12246,7 @@
         <w:tc>
           <w:tcPr>
             <w:tcW w:w="1248" w:type="dxa"/>
-            <w:shd w:val="clear"/>
+            <w:shd w:val="clear" w:color="auto" w:fill="auto"/>
             <w:vAlign w:val="center"/>
           </w:tcPr>
           <w:p>
@@ -12267,7 +12276,7 @@
         <w:tc>
           <w:tcPr>
             <w:tcW w:w="7130" w:type="dxa"/>
-            <w:shd w:val="clear"/>
+            <w:shd w:val="clear" w:color="auto" w:fill="auto"/>
             <w:vAlign w:val="center"/>
           </w:tcPr>
           <w:p>
@@ -12304,6 +12313,7 @@
             <w:insideH w:val="single" w:color="auto" w:sz="4" w:space="0"/>
             <w:insideV w:val="single" w:color="auto" w:sz="4" w:space="0"/>
           </w:tblBorders>
+          <w:shd w:val="clear" w:color="auto" w:fill="auto"/>
           <w:tblCellMar>
             <w:top w:w="15" w:type="dxa"/>
             <w:left w:w="15" w:type="dxa"/>
@@ -12318,7 +12328,7 @@
         <w:tc>
           <w:tcPr>
             <w:tcW w:w="0" w:type="auto"/>
-            <w:shd w:val="clear"/>
+            <w:shd w:val="clear" w:color="auto" w:fill="auto"/>
             <w:vAlign w:val="center"/>
           </w:tcPr>
           <w:p>
@@ -12347,7 +12357,7 @@
         <w:tc>
           <w:tcPr>
             <w:tcW w:w="1248" w:type="dxa"/>
-            <w:shd w:val="clear"/>
+            <w:shd w:val="clear" w:color="auto" w:fill="auto"/>
             <w:vAlign w:val="center"/>
           </w:tcPr>
           <w:p>
@@ -12377,7 +12387,7 @@
         <w:tc>
           <w:tcPr>
             <w:tcW w:w="7130" w:type="dxa"/>
-            <w:shd w:val="clear"/>
+            <w:shd w:val="clear" w:color="auto" w:fill="auto"/>
             <w:vAlign w:val="center"/>
           </w:tcPr>
           <w:p>
@@ -12414,6 +12424,7 @@
             <w:insideH w:val="single" w:color="auto" w:sz="4" w:space="0"/>
             <w:insideV w:val="single" w:color="auto" w:sz="4" w:space="0"/>
           </w:tblBorders>
+          <w:shd w:val="clear" w:color="auto" w:fill="auto"/>
           <w:tblCellMar>
             <w:top w:w="15" w:type="dxa"/>
             <w:left w:w="15" w:type="dxa"/>
@@ -12428,7 +12439,7 @@
         <w:tc>
           <w:tcPr>
             <w:tcW w:w="0" w:type="auto"/>
-            <w:shd w:val="clear"/>
+            <w:shd w:val="clear" w:color="auto" w:fill="auto"/>
             <w:vAlign w:val="center"/>
           </w:tcPr>
           <w:p>
@@ -12457,7 +12468,7 @@
         <w:tc>
           <w:tcPr>
             <w:tcW w:w="1248" w:type="dxa"/>
-            <w:shd w:val="clear"/>
+            <w:shd w:val="clear" w:color="auto" w:fill="auto"/>
             <w:vAlign w:val="center"/>
           </w:tcPr>
           <w:p>
@@ -12487,7 +12498,7 @@
         <w:tc>
           <w:tcPr>
             <w:tcW w:w="7130" w:type="dxa"/>
-            <w:shd w:val="clear"/>
+            <w:shd w:val="clear" w:color="auto" w:fill="auto"/>
             <w:vAlign w:val="center"/>
           </w:tcPr>
           <w:p>
@@ -12524,7 +12535,7 @@
             <w:insideH w:val="single" w:color="auto" w:sz="4" w:space="0"/>
             <w:insideV w:val="single" w:color="auto" w:sz="4" w:space="0"/>
           </w:tblBorders>
-          <w:shd w:val="clear"/>
+          <w:shd w:val="clear" w:color="auto" w:fill="auto"/>
           <w:tblCellMar>
             <w:top w:w="15" w:type="dxa"/>
             <w:left w:w="15" w:type="dxa"/>
@@ -12539,7 +12550,7 @@
         <w:tc>
           <w:tcPr>
             <w:tcW w:w="0" w:type="auto"/>
-            <w:shd w:val="clear"/>
+            <w:shd w:val="clear" w:color="auto" w:fill="auto"/>
             <w:vAlign w:val="center"/>
           </w:tcPr>
           <w:p>
@@ -12568,7 +12579,7 @@
         <w:tc>
           <w:tcPr>
             <w:tcW w:w="1248" w:type="dxa"/>
-            <w:shd w:val="clear"/>
+            <w:shd w:val="clear" w:color="auto" w:fill="auto"/>
             <w:vAlign w:val="center"/>
           </w:tcPr>
           <w:p>
@@ -12598,7 +12609,7 @@
         <w:tc>
           <w:tcPr>
             <w:tcW w:w="7130" w:type="dxa"/>
-            <w:shd w:val="clear"/>
+            <w:shd w:val="clear" w:color="auto" w:fill="auto"/>
             <w:vAlign w:val="center"/>
           </w:tcPr>
           <w:p>
@@ -13121,6 +13132,7 @@
     </w:p>
     <w:tbl>
       <w:tblPr>
+        <w:tblStyle w:val="7"/>
         <w:tblW w:w="0" w:type="auto"/>
         <w:jc w:val="center"/>
         <w:tblCellSpacing w:w="15" w:type="dxa"/>
@@ -13132,7 +13144,7 @@
           <w:insideH w:val="single" w:color="auto" w:sz="4" w:space="0"/>
           <w:insideV w:val="single" w:color="auto" w:sz="4" w:space="0"/>
         </w:tblBorders>
-        <w:shd w:val="clear"/>
+        <w:shd w:val="clear" w:color="auto" w:fill="auto"/>
         <w:tblLayout w:type="autofit"/>
         <w:tblCellMar>
           <w:top w:w="15" w:type="dxa"/>
@@ -13156,7 +13168,7 @@
             <w:insideH w:val="single" w:color="auto" w:sz="4" w:space="0"/>
             <w:insideV w:val="single" w:color="auto" w:sz="4" w:space="0"/>
           </w:tblBorders>
-          <w:shd w:val="clear"/>
+          <w:shd w:val="clear" w:color="auto" w:fill="auto"/>
           <w:tblCellMar>
             <w:top w:w="15" w:type="dxa"/>
             <w:left w:w="15" w:type="dxa"/>
@@ -13172,7 +13184,7 @@
         <w:tc>
           <w:tcPr>
             <w:tcW w:w="1527" w:type="dxa"/>
-            <w:shd w:val="clear"/>
+            <w:shd w:val="clear" w:color="auto" w:fill="auto"/>
             <w:vAlign w:val="center"/>
           </w:tcPr>
           <w:p>
@@ -13205,7 +13217,7 @@
         <w:tc>
           <w:tcPr>
             <w:tcW w:w="1920" w:type="dxa"/>
-            <w:shd w:val="clear"/>
+            <w:shd w:val="clear" w:color="auto" w:fill="auto"/>
             <w:vAlign w:val="center"/>
           </w:tcPr>
           <w:p>
@@ -13238,7 +13250,7 @@
         <w:tc>
           <w:tcPr>
             <w:tcW w:w="4046" w:type="dxa"/>
-            <w:shd w:val="clear"/>
+            <w:shd w:val="clear" w:color="auto" w:fill="auto"/>
             <w:vAlign w:val="center"/>
           </w:tcPr>
           <w:p>
@@ -13279,6 +13291,7 @@
             <w:insideH w:val="single" w:color="auto" w:sz="4" w:space="0"/>
             <w:insideV w:val="single" w:color="auto" w:sz="4" w:space="0"/>
           </w:tblBorders>
+          <w:shd w:val="clear" w:color="auto" w:fill="auto"/>
           <w:tblCellMar>
             <w:top w:w="15" w:type="dxa"/>
             <w:left w:w="15" w:type="dxa"/>
@@ -13293,7 +13306,7 @@
         <w:tc>
           <w:tcPr>
             <w:tcW w:w="1527" w:type="dxa"/>
-            <w:shd w:val="clear"/>
+            <w:shd w:val="clear" w:color="auto" w:fill="auto"/>
             <w:vAlign w:val="center"/>
           </w:tcPr>
           <w:p>
@@ -13322,7 +13335,7 @@
         <w:tc>
           <w:tcPr>
             <w:tcW w:w="1920" w:type="dxa"/>
-            <w:shd w:val="clear"/>
+            <w:shd w:val="clear" w:color="auto" w:fill="auto"/>
             <w:vAlign w:val="center"/>
           </w:tcPr>
           <w:p>
@@ -13351,7 +13364,7 @@
         <w:tc>
           <w:tcPr>
             <w:tcW w:w="4046" w:type="dxa"/>
-            <w:shd w:val="clear"/>
+            <w:shd w:val="clear" w:color="auto" w:fill="auto"/>
             <w:vAlign w:val="center"/>
           </w:tcPr>
           <w:p>
@@ -13388,6 +13401,7 @@
             <w:insideH w:val="single" w:color="auto" w:sz="4" w:space="0"/>
             <w:insideV w:val="single" w:color="auto" w:sz="4" w:space="0"/>
           </w:tblBorders>
+          <w:shd w:val="clear" w:color="auto" w:fill="auto"/>
           <w:tblCellMar>
             <w:top w:w="15" w:type="dxa"/>
             <w:left w:w="15" w:type="dxa"/>
@@ -13402,7 +13416,7 @@
         <w:tc>
           <w:tcPr>
             <w:tcW w:w="1527" w:type="dxa"/>
-            <w:shd w:val="clear"/>
+            <w:shd w:val="clear" w:color="auto" w:fill="auto"/>
             <w:vAlign w:val="center"/>
           </w:tcPr>
           <w:p>
@@ -13431,7 +13445,7 @@
         <w:tc>
           <w:tcPr>
             <w:tcW w:w="1920" w:type="dxa"/>
-            <w:shd w:val="clear"/>
+            <w:shd w:val="clear" w:color="auto" w:fill="auto"/>
             <w:vAlign w:val="center"/>
           </w:tcPr>
           <w:p>
@@ -13460,7 +13474,7 @@
         <w:tc>
           <w:tcPr>
             <w:tcW w:w="4046" w:type="dxa"/>
-            <w:shd w:val="clear"/>
+            <w:shd w:val="clear" w:color="auto" w:fill="auto"/>
             <w:vAlign w:val="center"/>
           </w:tcPr>
           <w:p>
@@ -13497,6 +13511,7 @@
             <w:insideH w:val="single" w:color="auto" w:sz="4" w:space="0"/>
             <w:insideV w:val="single" w:color="auto" w:sz="4" w:space="0"/>
           </w:tblBorders>
+          <w:shd w:val="clear" w:color="auto" w:fill="auto"/>
           <w:tblCellMar>
             <w:top w:w="15" w:type="dxa"/>
             <w:left w:w="15" w:type="dxa"/>
@@ -13511,7 +13526,7 @@
         <w:tc>
           <w:tcPr>
             <w:tcW w:w="1527" w:type="dxa"/>
-            <w:shd w:val="clear"/>
+            <w:shd w:val="clear" w:color="auto" w:fill="auto"/>
             <w:vAlign w:val="center"/>
           </w:tcPr>
           <w:p>
@@ -13540,7 +13555,7 @@
         <w:tc>
           <w:tcPr>
             <w:tcW w:w="1920" w:type="dxa"/>
-            <w:shd w:val="clear"/>
+            <w:shd w:val="clear" w:color="auto" w:fill="auto"/>
             <w:vAlign w:val="center"/>
           </w:tcPr>
           <w:p>
@@ -13570,7 +13585,7 @@
         <w:tc>
           <w:tcPr>
             <w:tcW w:w="4046" w:type="dxa"/>
-            <w:shd w:val="clear"/>
+            <w:shd w:val="clear" w:color="auto" w:fill="auto"/>
             <w:vAlign w:val="center"/>
           </w:tcPr>
           <w:p>
@@ -13607,6 +13622,7 @@
             <w:insideH w:val="single" w:color="auto" w:sz="4" w:space="0"/>
             <w:insideV w:val="single" w:color="auto" w:sz="4" w:space="0"/>
           </w:tblBorders>
+          <w:shd w:val="clear" w:color="auto" w:fill="auto"/>
           <w:tblCellMar>
             <w:top w:w="15" w:type="dxa"/>
             <w:left w:w="15" w:type="dxa"/>
@@ -13621,7 +13637,7 @@
         <w:tc>
           <w:tcPr>
             <w:tcW w:w="1527" w:type="dxa"/>
-            <w:shd w:val="clear"/>
+            <w:shd w:val="clear" w:color="auto" w:fill="auto"/>
             <w:vAlign w:val="center"/>
           </w:tcPr>
           <w:p>
@@ -13650,7 +13666,7 @@
         <w:tc>
           <w:tcPr>
             <w:tcW w:w="1920" w:type="dxa"/>
-            <w:shd w:val="clear"/>
+            <w:shd w:val="clear" w:color="auto" w:fill="auto"/>
             <w:vAlign w:val="center"/>
           </w:tcPr>
           <w:p>
@@ -13680,7 +13696,7 @@
         <w:tc>
           <w:tcPr>
             <w:tcW w:w="4046" w:type="dxa"/>
-            <w:shd w:val="clear"/>
+            <w:shd w:val="clear" w:color="auto" w:fill="auto"/>
             <w:vAlign w:val="center"/>
           </w:tcPr>
           <w:p>
@@ -13900,6 +13916,7 @@
     </w:p>
     <w:tbl>
       <w:tblPr>
+        <w:tblStyle w:val="7"/>
         <w:tblW w:w="0" w:type="auto"/>
         <w:jc w:val="center"/>
         <w:tblCellSpacing w:w="15" w:type="dxa"/>
@@ -13911,7 +13928,7 @@
           <w:insideH w:val="single" w:color="auto" w:sz="4" w:space="0"/>
           <w:insideV w:val="single" w:color="auto" w:sz="4" w:space="0"/>
         </w:tblBorders>
-        <w:shd w:val="clear"/>
+        <w:shd w:val="clear" w:color="auto" w:fill="auto"/>
         <w:tblLayout w:type="autofit"/>
         <w:tblCellMar>
           <w:top w:w="15" w:type="dxa"/>
@@ -13934,7 +13951,7 @@
             <w:insideH w:val="single" w:color="auto" w:sz="4" w:space="0"/>
             <w:insideV w:val="single" w:color="auto" w:sz="4" w:space="0"/>
           </w:tblBorders>
-          <w:shd w:val="clear"/>
+          <w:shd w:val="clear" w:color="auto" w:fill="auto"/>
           <w:tblCellMar>
             <w:top w:w="15" w:type="dxa"/>
             <w:left w:w="15" w:type="dxa"/>
@@ -13950,7 +13967,7 @@
         <w:tc>
           <w:tcPr>
             <w:tcW w:w="2267" w:type="dxa"/>
-            <w:shd w:val="clear"/>
+            <w:shd w:val="clear" w:color="auto" w:fill="auto"/>
             <w:vAlign w:val="center"/>
           </w:tcPr>
           <w:p>
@@ -13983,7 +14000,7 @@
         <w:tc>
           <w:tcPr>
             <w:tcW w:w="6146" w:type="dxa"/>
-            <w:shd w:val="clear"/>
+            <w:shd w:val="clear" w:color="auto" w:fill="auto"/>
             <w:vAlign w:val="center"/>
           </w:tcPr>
           <w:p>
@@ -14024,7 +14041,7 @@
             <w:insideH w:val="single" w:color="auto" w:sz="4" w:space="0"/>
             <w:insideV w:val="single" w:color="auto" w:sz="4" w:space="0"/>
           </w:tblBorders>
-          <w:shd w:val="clear"/>
+          <w:shd w:val="clear" w:color="auto" w:fill="auto"/>
           <w:tblCellMar>
             <w:top w:w="15" w:type="dxa"/>
             <w:left w:w="15" w:type="dxa"/>
@@ -14039,7 +14056,7 @@
         <w:tc>
           <w:tcPr>
             <w:tcW w:w="2267" w:type="dxa"/>
-            <w:shd w:val="clear"/>
+            <w:shd w:val="clear" w:color="auto" w:fill="auto"/>
             <w:vAlign w:val="center"/>
           </w:tcPr>
           <w:p>
@@ -14069,7 +14086,7 @@
         <w:tc>
           <w:tcPr>
             <w:tcW w:w="6146" w:type="dxa"/>
-            <w:shd w:val="clear"/>
+            <w:shd w:val="clear" w:color="auto" w:fill="auto"/>
             <w:vAlign w:val="center"/>
           </w:tcPr>
           <w:p>
@@ -14106,7 +14123,7 @@
             <w:insideH w:val="single" w:color="auto" w:sz="4" w:space="0"/>
             <w:insideV w:val="single" w:color="auto" w:sz="4" w:space="0"/>
           </w:tblBorders>
-          <w:shd w:val="clear"/>
+          <w:shd w:val="clear" w:color="auto" w:fill="auto"/>
           <w:tblCellMar>
             <w:top w:w="15" w:type="dxa"/>
             <w:left w:w="15" w:type="dxa"/>
@@ -14121,7 +14138,7 @@
         <w:tc>
           <w:tcPr>
             <w:tcW w:w="2267" w:type="dxa"/>
-            <w:shd w:val="clear"/>
+            <w:shd w:val="clear" w:color="auto" w:fill="auto"/>
             <w:vAlign w:val="center"/>
           </w:tcPr>
           <w:p>
@@ -14151,7 +14168,7 @@
         <w:tc>
           <w:tcPr>
             <w:tcW w:w="6146" w:type="dxa"/>
-            <w:shd w:val="clear"/>
+            <w:shd w:val="clear" w:color="auto" w:fill="auto"/>
             <w:vAlign w:val="center"/>
           </w:tcPr>
           <w:p>
@@ -14188,7 +14205,7 @@
             <w:insideH w:val="single" w:color="auto" w:sz="4" w:space="0"/>
             <w:insideV w:val="single" w:color="auto" w:sz="4" w:space="0"/>
           </w:tblBorders>
-          <w:shd w:val="clear"/>
+          <w:shd w:val="clear" w:color="auto" w:fill="auto"/>
           <w:tblCellMar>
             <w:top w:w="15" w:type="dxa"/>
             <w:left w:w="15" w:type="dxa"/>
@@ -14203,7 +14220,7 @@
         <w:tc>
           <w:tcPr>
             <w:tcW w:w="2267" w:type="dxa"/>
-            <w:shd w:val="clear"/>
+            <w:shd w:val="clear" w:color="auto" w:fill="auto"/>
             <w:vAlign w:val="center"/>
           </w:tcPr>
           <w:p>
@@ -14233,7 +14250,7 @@
         <w:tc>
           <w:tcPr>
             <w:tcW w:w="6146" w:type="dxa"/>
-            <w:shd w:val="clear"/>
+            <w:shd w:val="clear" w:color="auto" w:fill="auto"/>
             <w:vAlign w:val="center"/>
           </w:tcPr>
           <w:p>
@@ -14270,7 +14287,7 @@
             <w:insideH w:val="single" w:color="auto" w:sz="4" w:space="0"/>
             <w:insideV w:val="single" w:color="auto" w:sz="4" w:space="0"/>
           </w:tblBorders>
-          <w:shd w:val="clear"/>
+          <w:shd w:val="clear" w:color="auto" w:fill="auto"/>
           <w:tblCellMar>
             <w:top w:w="15" w:type="dxa"/>
             <w:left w:w="15" w:type="dxa"/>
@@ -14285,7 +14302,7 @@
         <w:tc>
           <w:tcPr>
             <w:tcW w:w="2267" w:type="dxa"/>
-            <w:shd w:val="clear"/>
+            <w:shd w:val="clear" w:color="auto" w:fill="auto"/>
             <w:vAlign w:val="center"/>
           </w:tcPr>
           <w:p>
@@ -14315,7 +14332,7 @@
         <w:tc>
           <w:tcPr>
             <w:tcW w:w="6146" w:type="dxa"/>
-            <w:shd w:val="clear"/>
+            <w:shd w:val="clear" w:color="auto" w:fill="auto"/>
             <w:vAlign w:val="center"/>
           </w:tcPr>
           <w:p>
@@ -14352,7 +14369,7 @@
             <w:insideH w:val="single" w:color="auto" w:sz="4" w:space="0"/>
             <w:insideV w:val="single" w:color="auto" w:sz="4" w:space="0"/>
           </w:tblBorders>
-          <w:shd w:val="clear"/>
+          <w:shd w:val="clear" w:color="auto" w:fill="auto"/>
           <w:tblCellMar>
             <w:top w:w="15" w:type="dxa"/>
             <w:left w:w="15" w:type="dxa"/>
@@ -14367,7 +14384,7 @@
         <w:tc>
           <w:tcPr>
             <w:tcW w:w="2267" w:type="dxa"/>
-            <w:shd w:val="clear"/>
+            <w:shd w:val="clear" w:color="auto" w:fill="auto"/>
             <w:vAlign w:val="center"/>
           </w:tcPr>
           <w:p>
@@ -14397,7 +14414,7 @@
         <w:tc>
           <w:tcPr>
             <w:tcW w:w="6146" w:type="dxa"/>
-            <w:shd w:val="clear"/>
+            <w:shd w:val="clear" w:color="auto" w:fill="auto"/>
             <w:vAlign w:val="center"/>
           </w:tcPr>
           <w:p>
@@ -14434,7 +14451,7 @@
             <w:insideH w:val="single" w:color="auto" w:sz="4" w:space="0"/>
             <w:insideV w:val="single" w:color="auto" w:sz="4" w:space="0"/>
           </w:tblBorders>
-          <w:shd w:val="clear"/>
+          <w:shd w:val="clear" w:color="auto" w:fill="auto"/>
           <w:tblCellMar>
             <w:top w:w="15" w:type="dxa"/>
             <w:left w:w="15" w:type="dxa"/>
@@ -14449,7 +14466,7 @@
         <w:tc>
           <w:tcPr>
             <w:tcW w:w="2267" w:type="dxa"/>
-            <w:shd w:val="clear"/>
+            <w:shd w:val="clear" w:color="auto" w:fill="auto"/>
             <w:vAlign w:val="center"/>
           </w:tcPr>
           <w:p>
@@ -14479,7 +14496,7 @@
         <w:tc>
           <w:tcPr>
             <w:tcW w:w="6146" w:type="dxa"/>
-            <w:shd w:val="clear"/>
+            <w:shd w:val="clear" w:color="auto" w:fill="auto"/>
             <w:vAlign w:val="center"/>
           </w:tcPr>
           <w:p>
@@ -14516,7 +14533,7 @@
             <w:insideH w:val="single" w:color="auto" w:sz="4" w:space="0"/>
             <w:insideV w:val="single" w:color="auto" w:sz="4" w:space="0"/>
           </w:tblBorders>
-          <w:shd w:val="clear"/>
+          <w:shd w:val="clear" w:color="auto" w:fill="auto"/>
           <w:tblCellMar>
             <w:top w:w="15" w:type="dxa"/>
             <w:left w:w="15" w:type="dxa"/>
@@ -14531,7 +14548,7 @@
         <w:tc>
           <w:tcPr>
             <w:tcW w:w="2267" w:type="dxa"/>
-            <w:shd w:val="clear"/>
+            <w:shd w:val="clear" w:color="auto" w:fill="auto"/>
             <w:vAlign w:val="center"/>
           </w:tcPr>
           <w:p>
@@ -14561,7 +14578,7 @@
         <w:tc>
           <w:tcPr>
             <w:tcW w:w="6146" w:type="dxa"/>
-            <w:shd w:val="clear"/>
+            <w:shd w:val="clear" w:color="auto" w:fill="auto"/>
             <w:vAlign w:val="center"/>
           </w:tcPr>
           <w:p>
@@ -14598,7 +14615,7 @@
             <w:insideH w:val="single" w:color="auto" w:sz="4" w:space="0"/>
             <w:insideV w:val="single" w:color="auto" w:sz="4" w:space="0"/>
           </w:tblBorders>
-          <w:shd w:val="clear"/>
+          <w:shd w:val="clear" w:color="auto" w:fill="auto"/>
           <w:tblCellMar>
             <w:top w:w="15" w:type="dxa"/>
             <w:left w:w="15" w:type="dxa"/>
@@ -14613,7 +14630,7 @@
         <w:tc>
           <w:tcPr>
             <w:tcW w:w="2267" w:type="dxa"/>
-            <w:shd w:val="clear"/>
+            <w:shd w:val="clear" w:color="auto" w:fill="auto"/>
             <w:vAlign w:val="center"/>
           </w:tcPr>
           <w:p>
@@ -14643,7 +14660,7 @@
         <w:tc>
           <w:tcPr>
             <w:tcW w:w="6146" w:type="dxa"/>
-            <w:shd w:val="clear"/>
+            <w:shd w:val="clear" w:color="auto" w:fill="auto"/>
             <w:vAlign w:val="center"/>
           </w:tcPr>
           <w:p>
@@ -14680,7 +14697,7 @@
             <w:insideH w:val="single" w:color="auto" w:sz="4" w:space="0"/>
             <w:insideV w:val="single" w:color="auto" w:sz="4" w:space="0"/>
           </w:tblBorders>
-          <w:shd w:val="clear"/>
+          <w:shd w:val="clear" w:color="auto" w:fill="auto"/>
           <w:tblCellMar>
             <w:top w:w="15" w:type="dxa"/>
             <w:left w:w="15" w:type="dxa"/>
@@ -14695,7 +14712,7 @@
         <w:tc>
           <w:tcPr>
             <w:tcW w:w="2267" w:type="dxa"/>
-            <w:shd w:val="clear"/>
+            <w:shd w:val="clear" w:color="auto" w:fill="auto"/>
             <w:vAlign w:val="center"/>
           </w:tcPr>
           <w:p>
@@ -14725,7 +14742,7 @@
         <w:tc>
           <w:tcPr>
             <w:tcW w:w="6146" w:type="dxa"/>
-            <w:shd w:val="clear"/>
+            <w:shd w:val="clear" w:color="auto" w:fill="auto"/>
             <w:vAlign w:val="center"/>
           </w:tcPr>
           <w:p>
@@ -14762,7 +14779,7 @@
             <w:insideH w:val="single" w:color="auto" w:sz="4" w:space="0"/>
             <w:insideV w:val="single" w:color="auto" w:sz="4" w:space="0"/>
           </w:tblBorders>
-          <w:shd w:val="clear"/>
+          <w:shd w:val="clear" w:color="auto" w:fill="auto"/>
           <w:tblCellMar>
             <w:top w:w="15" w:type="dxa"/>
             <w:left w:w="15" w:type="dxa"/>
@@ -14777,7 +14794,7 @@
         <w:tc>
           <w:tcPr>
             <w:tcW w:w="2267" w:type="dxa"/>
-            <w:shd w:val="clear"/>
+            <w:shd w:val="clear" w:color="auto" w:fill="auto"/>
             <w:vAlign w:val="center"/>
           </w:tcPr>
           <w:p>
@@ -14807,7 +14824,7 @@
         <w:tc>
           <w:tcPr>
             <w:tcW w:w="6146" w:type="dxa"/>
-            <w:shd w:val="clear"/>
+            <w:shd w:val="clear" w:color="auto" w:fill="auto"/>
             <w:vAlign w:val="center"/>
           </w:tcPr>
           <w:p>
@@ -14890,6 +14907,7 @@
     </w:p>
     <w:tbl>
       <w:tblPr>
+        <w:tblStyle w:val="7"/>
         <w:tblW w:w="0" w:type="auto"/>
         <w:jc w:val="center"/>
         <w:tblCellSpacing w:w="15" w:type="dxa"/>
@@ -14901,7 +14919,7 @@
           <w:insideH w:val="single" w:color="auto" w:sz="4" w:space="0"/>
           <w:insideV w:val="single" w:color="auto" w:sz="4" w:space="0"/>
         </w:tblBorders>
-        <w:shd w:val="clear"/>
+        <w:shd w:val="clear" w:color="auto" w:fill="auto"/>
         <w:tblLayout w:type="autofit"/>
         <w:tblCellMar>
           <w:top w:w="15" w:type="dxa"/>
@@ -14924,7 +14942,7 @@
             <w:insideH w:val="single" w:color="auto" w:sz="4" w:space="0"/>
             <w:insideV w:val="single" w:color="auto" w:sz="4" w:space="0"/>
           </w:tblBorders>
-          <w:shd w:val="clear"/>
+          <w:shd w:val="clear" w:color="auto" w:fill="auto"/>
           <w:tblCellMar>
             <w:top w:w="15" w:type="dxa"/>
             <w:left w:w="15" w:type="dxa"/>
@@ -14940,7 +14958,7 @@
         <w:tc>
           <w:tcPr>
             <w:tcW w:w="1275" w:type="dxa"/>
-            <w:shd w:val="clear"/>
+            <w:shd w:val="clear" w:color="auto" w:fill="auto"/>
             <w:vAlign w:val="center"/>
           </w:tcPr>
           <w:p>
@@ -14973,7 +14991,7 @@
         <w:tc>
           <w:tcPr>
             <w:tcW w:w="6023" w:type="dxa"/>
-            <w:shd w:val="clear"/>
+            <w:shd w:val="clear" w:color="auto" w:fill="auto"/>
             <w:vAlign w:val="center"/>
           </w:tcPr>
           <w:p>
@@ -15000,6 +15018,168 @@
                 <w:lang w:val="en-US" w:eastAsia="zh-CN" w:bidi="ar"/>
               </w:rPr>
               <w:t>Thiết bị tương thích</w:t>
+            </w:r>
+          </w:p>
+        </w:tc>
+      </w:tr>
+      <w:tr>
+        <w:tblPrEx>
+          <w:tblBorders>
+            <w:top w:val="single" w:color="auto" w:sz="4" w:space="0"/>
+            <w:left w:val="single" w:color="auto" w:sz="4" w:space="0"/>
+            <w:bottom w:val="single" w:color="auto" w:sz="4" w:space="0"/>
+            <w:right w:val="single" w:color="auto" w:sz="4" w:space="0"/>
+            <w:insideH w:val="single" w:color="auto" w:sz="4" w:space="0"/>
+            <w:insideV w:val="single" w:color="auto" w:sz="4" w:space="0"/>
+          </w:tblBorders>
+          <w:shd w:val="clear" w:color="auto" w:fill="auto"/>
+          <w:tblCellMar>
+            <w:top w:w="15" w:type="dxa"/>
+            <w:left w:w="15" w:type="dxa"/>
+            <w:bottom w:w="15" w:type="dxa"/>
+            <w:right w:w="15" w:type="dxa"/>
+          </w:tblCellMar>
+        </w:tblPrEx>
+        <w:trPr>
+          <w:tblCellSpacing w:w="15" w:type="dxa"/>
+          <w:jc w:val="center"/>
+        </w:trPr>
+        <w:tc>
+          <w:tcPr>
+            <w:tcW w:w="1275" w:type="dxa"/>
+            <w:shd w:val="clear" w:color="auto" w:fill="auto"/>
+            <w:vAlign w:val="center"/>
+          </w:tcPr>
+          <w:p>
+            <w:pPr>
+              <w:keepNext w:val="0"/>
+              <w:keepLines w:val="0"/>
+              <w:widowControl/>
+              <w:suppressLineNumbers w:val="0"/>
+              <w:jc w:val="center"/>
+              <w:rPr>
+                <w:rFonts w:hint="default" w:ascii="Times New Roman" w:hAnsi="Times New Roman" w:cs="Times New Roman"/>
+              </w:rPr>
+            </w:pPr>
+            <w:r>
+              <w:rPr>
+                <w:rFonts w:hint="default" w:ascii="Times New Roman" w:hAnsi="Times New Roman" w:eastAsia="SimSun" w:cs="Times New Roman"/>
+                <w:kern w:val="0"/>
+                <w:sz w:val="24"/>
+                <w:szCs w:val="24"/>
+                <w:lang w:val="en-US" w:eastAsia="zh-CN" w:bidi="ar"/>
+              </w:rPr>
+              <w:t>UART</w:t>
+            </w:r>
+          </w:p>
+        </w:tc>
+        <w:tc>
+          <w:tcPr>
+            <w:tcW w:w="6023" w:type="dxa"/>
+            <w:shd w:val="clear" w:color="auto" w:fill="auto"/>
+            <w:vAlign w:val="center"/>
+          </w:tcPr>
+          <w:p>
+            <w:pPr>
+              <w:keepNext w:val="0"/>
+              <w:keepLines w:val="0"/>
+              <w:widowControl/>
+              <w:suppressLineNumbers w:val="0"/>
+              <w:jc w:val="left"/>
+              <w:rPr>
+                <w:rFonts w:hint="default" w:ascii="Times New Roman" w:hAnsi="Times New Roman" w:cs="Times New Roman"/>
+              </w:rPr>
+            </w:pPr>
+            <w:r>
+              <w:rPr>
+                <w:rFonts w:hint="default" w:ascii="Times New Roman" w:hAnsi="Times New Roman" w:eastAsia="SimSun" w:cs="Times New Roman"/>
+                <w:kern w:val="0"/>
+                <w:sz w:val="24"/>
+                <w:szCs w:val="24"/>
+                <w:lang w:val="en-US" w:eastAsia="zh-CN" w:bidi="ar"/>
+              </w:rPr>
+              <w:t>HC-05 Bluetooth, GPS, RFID,...</w:t>
+            </w:r>
+          </w:p>
+        </w:tc>
+      </w:tr>
+      <w:tr>
+        <w:tblPrEx>
+          <w:tblBorders>
+            <w:top w:val="single" w:color="auto" w:sz="4" w:space="0"/>
+            <w:left w:val="single" w:color="auto" w:sz="4" w:space="0"/>
+            <w:bottom w:val="single" w:color="auto" w:sz="4" w:space="0"/>
+            <w:right w:val="single" w:color="auto" w:sz="4" w:space="0"/>
+            <w:insideH w:val="single" w:color="auto" w:sz="4" w:space="0"/>
+            <w:insideV w:val="single" w:color="auto" w:sz="4" w:space="0"/>
+          </w:tblBorders>
+          <w:shd w:val="clear" w:color="auto" w:fill="auto"/>
+          <w:tblCellMar>
+            <w:top w:w="15" w:type="dxa"/>
+            <w:left w:w="15" w:type="dxa"/>
+            <w:bottom w:w="15" w:type="dxa"/>
+            <w:right w:w="15" w:type="dxa"/>
+          </w:tblCellMar>
+        </w:tblPrEx>
+        <w:trPr>
+          <w:tblCellSpacing w:w="15" w:type="dxa"/>
+          <w:jc w:val="center"/>
+        </w:trPr>
+        <w:tc>
+          <w:tcPr>
+            <w:tcW w:w="1275" w:type="dxa"/>
+            <w:shd w:val="clear" w:color="auto" w:fill="auto"/>
+            <w:vAlign w:val="center"/>
+          </w:tcPr>
+          <w:p>
+            <w:pPr>
+              <w:keepNext w:val="0"/>
+              <w:keepLines w:val="0"/>
+              <w:widowControl/>
+              <w:suppressLineNumbers w:val="0"/>
+              <w:jc w:val="center"/>
+              <w:rPr>
+                <w:rFonts w:hint="default" w:ascii="Times New Roman" w:hAnsi="Times New Roman" w:cs="Times New Roman"/>
+              </w:rPr>
+            </w:pPr>
+            <w:r>
+              <w:rPr>
+                <w:rFonts w:hint="default" w:ascii="Times New Roman" w:hAnsi="Times New Roman" w:eastAsia="SimSun" w:cs="Times New Roman"/>
+                <w:kern w:val="0"/>
+                <w:sz w:val="24"/>
+                <w:szCs w:val="24"/>
+                <w:lang w:val="en-US" w:eastAsia="zh-CN" w:bidi="ar"/>
+              </w:rPr>
+              <w:t>I2C</w:t>
+            </w:r>
+          </w:p>
+        </w:tc>
+        <w:tc>
+          <w:tcPr>
+            <w:tcW w:w="6023" w:type="dxa"/>
+            <w:shd w:val="clear" w:color="auto" w:fill="auto"/>
+            <w:vAlign w:val="center"/>
+          </w:tcPr>
+          <w:p>
+            <w:pPr>
+              <w:keepNext w:val="0"/>
+              <w:keepLines w:val="0"/>
+              <w:widowControl/>
+              <w:suppressLineNumbers w:val="0"/>
+              <w:jc w:val="left"/>
+              <w:rPr>
+                <w:rFonts w:hint="default" w:ascii="Times New Roman" w:hAnsi="Times New Roman" w:cs="Times New Roman"/>
+              </w:rPr>
+            </w:pPr>
+            <w:r>
+              <w:rPr>
+                <w:rFonts w:hint="default" w:ascii="Times New Roman" w:hAnsi="Times New Roman" w:eastAsia="SimSun" w:cs="Times New Roman"/>
+                <w:kern w:val="0"/>
+                <w:sz w:val="24"/>
+                <w:szCs w:val="24"/>
+                <w:lang w:val="en-US" w:eastAsia="zh-CN" w:bidi="ar"/>
+              </w:rPr>
+              <w:t>LCD, cảm biến nhiệt độ, EEPROM,...</w:t>
             </w:r>
           </w:p>
         </w:tc>
@@ -15028,7 +15208,7 @@
         <w:tc>
           <w:tcPr>
             <w:tcW w:w="1275" w:type="dxa"/>
-            <w:shd w:val="clear"/>
+            <w:shd w:val="clear" w:color="auto" w:fill="auto"/>
             <w:vAlign w:val="center"/>
           </w:tcPr>
           <w:p>
@@ -15050,167 +15230,6 @@
                 <w:szCs w:val="24"/>
                 <w:lang w:val="en-US" w:eastAsia="zh-CN" w:bidi="ar"/>
               </w:rPr>
-              <w:t>UART</w:t>
-            </w:r>
-          </w:p>
-        </w:tc>
-        <w:tc>
-          <w:tcPr>
-            <w:tcW w:w="6023" w:type="dxa"/>
-            <w:shd w:val="clear"/>
-            <w:vAlign w:val="center"/>
-          </w:tcPr>
-          <w:p>
-            <w:pPr>
-              <w:keepNext w:val="0"/>
-              <w:keepLines w:val="0"/>
-              <w:widowControl/>
-              <w:suppressLineNumbers w:val="0"/>
-              <w:jc w:val="left"/>
-              <w:rPr>
-                <w:rFonts w:hint="default" w:ascii="Times New Roman" w:hAnsi="Times New Roman" w:cs="Times New Roman"/>
-              </w:rPr>
-            </w:pPr>
-            <w:r>
-              <w:rPr>
-                <w:rFonts w:hint="default" w:ascii="Times New Roman" w:hAnsi="Times New Roman" w:eastAsia="SimSun" w:cs="Times New Roman"/>
-                <w:kern w:val="0"/>
-                <w:sz w:val="24"/>
-                <w:szCs w:val="24"/>
-                <w:lang w:val="en-US" w:eastAsia="zh-CN" w:bidi="ar"/>
-              </w:rPr>
-              <w:t>HC-05 Bluetooth, GPS, RFID,...</w:t>
-            </w:r>
-          </w:p>
-        </w:tc>
-      </w:tr>
-      <w:tr>
-        <w:tblPrEx>
-          <w:tblBorders>
-            <w:top w:val="single" w:color="auto" w:sz="4" w:space="0"/>
-            <w:left w:val="single" w:color="auto" w:sz="4" w:space="0"/>
-            <w:bottom w:val="single" w:color="auto" w:sz="4" w:space="0"/>
-            <w:right w:val="single" w:color="auto" w:sz="4" w:space="0"/>
-            <w:insideH w:val="single" w:color="auto" w:sz="4" w:space="0"/>
-            <w:insideV w:val="single" w:color="auto" w:sz="4" w:space="0"/>
-          </w:tblBorders>
-          <w:tblCellMar>
-            <w:top w:w="15" w:type="dxa"/>
-            <w:left w:w="15" w:type="dxa"/>
-            <w:bottom w:w="15" w:type="dxa"/>
-            <w:right w:w="15" w:type="dxa"/>
-          </w:tblCellMar>
-        </w:tblPrEx>
-        <w:trPr>
-          <w:tblCellSpacing w:w="15" w:type="dxa"/>
-          <w:jc w:val="center"/>
-        </w:trPr>
-        <w:tc>
-          <w:tcPr>
-            <w:tcW w:w="1275" w:type="dxa"/>
-            <w:shd w:val="clear"/>
-            <w:vAlign w:val="center"/>
-          </w:tcPr>
-          <w:p>
-            <w:pPr>
-              <w:keepNext w:val="0"/>
-              <w:keepLines w:val="0"/>
-              <w:widowControl/>
-              <w:suppressLineNumbers w:val="0"/>
-              <w:jc w:val="center"/>
-              <w:rPr>
-                <w:rFonts w:hint="default" w:ascii="Times New Roman" w:hAnsi="Times New Roman" w:cs="Times New Roman"/>
-              </w:rPr>
-            </w:pPr>
-            <w:r>
-              <w:rPr>
-                <w:rFonts w:hint="default" w:ascii="Times New Roman" w:hAnsi="Times New Roman" w:eastAsia="SimSun" w:cs="Times New Roman"/>
-                <w:kern w:val="0"/>
-                <w:sz w:val="24"/>
-                <w:szCs w:val="24"/>
-                <w:lang w:val="en-US" w:eastAsia="zh-CN" w:bidi="ar"/>
-              </w:rPr>
-              <w:t>I2C</w:t>
-            </w:r>
-          </w:p>
-        </w:tc>
-        <w:tc>
-          <w:tcPr>
-            <w:tcW w:w="6023" w:type="dxa"/>
-            <w:shd w:val="clear"/>
-            <w:vAlign w:val="center"/>
-          </w:tcPr>
-          <w:p>
-            <w:pPr>
-              <w:keepNext w:val="0"/>
-              <w:keepLines w:val="0"/>
-              <w:widowControl/>
-              <w:suppressLineNumbers w:val="0"/>
-              <w:jc w:val="left"/>
-              <w:rPr>
-                <w:rFonts w:hint="default" w:ascii="Times New Roman" w:hAnsi="Times New Roman" w:cs="Times New Roman"/>
-              </w:rPr>
-            </w:pPr>
-            <w:r>
-              <w:rPr>
-                <w:rFonts w:hint="default" w:ascii="Times New Roman" w:hAnsi="Times New Roman" w:eastAsia="SimSun" w:cs="Times New Roman"/>
-                <w:kern w:val="0"/>
-                <w:sz w:val="24"/>
-                <w:szCs w:val="24"/>
-                <w:lang w:val="en-US" w:eastAsia="zh-CN" w:bidi="ar"/>
-              </w:rPr>
-              <w:t>LCD, cảm biến nhiệt độ, EEPROM,...</w:t>
-            </w:r>
-          </w:p>
-        </w:tc>
-      </w:tr>
-      <w:tr>
-        <w:tblPrEx>
-          <w:tblBorders>
-            <w:top w:val="single" w:color="auto" w:sz="4" w:space="0"/>
-            <w:left w:val="single" w:color="auto" w:sz="4" w:space="0"/>
-            <w:bottom w:val="single" w:color="auto" w:sz="4" w:space="0"/>
-            <w:right w:val="single" w:color="auto" w:sz="4" w:space="0"/>
-            <w:insideH w:val="single" w:color="auto" w:sz="4" w:space="0"/>
-            <w:insideV w:val="single" w:color="auto" w:sz="4" w:space="0"/>
-          </w:tblBorders>
-          <w:shd w:val="clear"/>
-          <w:tblCellMar>
-            <w:top w:w="15" w:type="dxa"/>
-            <w:left w:w="15" w:type="dxa"/>
-            <w:bottom w:w="15" w:type="dxa"/>
-            <w:right w:w="15" w:type="dxa"/>
-          </w:tblCellMar>
-        </w:tblPrEx>
-        <w:trPr>
-          <w:tblCellSpacing w:w="15" w:type="dxa"/>
-          <w:jc w:val="center"/>
-        </w:trPr>
-        <w:tc>
-          <w:tcPr>
-            <w:tcW w:w="1275" w:type="dxa"/>
-            <w:shd w:val="clear"/>
-            <w:vAlign w:val="center"/>
-          </w:tcPr>
-          <w:p>
-            <w:pPr>
-              <w:keepNext w:val="0"/>
-              <w:keepLines w:val="0"/>
-              <w:widowControl/>
-              <w:suppressLineNumbers w:val="0"/>
-              <w:jc w:val="center"/>
-              <w:rPr>
-                <w:rFonts w:hint="default" w:ascii="Times New Roman" w:hAnsi="Times New Roman" w:cs="Times New Roman"/>
-              </w:rPr>
-            </w:pPr>
-            <w:r>
-              <w:rPr>
-                <w:rFonts w:hint="default" w:ascii="Times New Roman" w:hAnsi="Times New Roman" w:eastAsia="SimSun" w:cs="Times New Roman"/>
-                <w:kern w:val="0"/>
-                <w:sz w:val="24"/>
-                <w:szCs w:val="24"/>
-                <w:lang w:val="en-US" w:eastAsia="zh-CN" w:bidi="ar"/>
-              </w:rPr>
               <w:t>SPI</w:t>
             </w:r>
           </w:p>
@@ -15218,7 +15237,7 @@
         <w:tc>
           <w:tcPr>
             <w:tcW w:w="6023" w:type="dxa"/>
-            <w:shd w:val="clear"/>
+            <w:shd w:val="clear" w:color="auto" w:fill="auto"/>
             <w:vAlign w:val="center"/>
           </w:tcPr>
           <w:p>
@@ -15269,7 +15288,7 @@
         <w:tc>
           <w:tcPr>
             <w:tcW w:w="1275" w:type="dxa"/>
-            <w:shd w:val="clear"/>
+            <w:shd w:val="clear" w:color="auto" w:fill="auto"/>
             <w:vAlign w:val="center"/>
           </w:tcPr>
           <w:p>
@@ -15298,7 +15317,7 @@
         <w:tc>
           <w:tcPr>
             <w:tcW w:w="6023" w:type="dxa"/>
-            <w:shd w:val="clear"/>
+            <w:shd w:val="clear" w:color="auto" w:fill="auto"/>
             <w:vAlign w:val="center"/>
           </w:tcPr>
           <w:p>
@@ -15335,6 +15354,7 @@
             <w:insideH w:val="single" w:color="auto" w:sz="4" w:space="0"/>
             <w:insideV w:val="single" w:color="auto" w:sz="4" w:space="0"/>
           </w:tblBorders>
+          <w:shd w:val="clear" w:color="auto" w:fill="auto"/>
           <w:tblCellMar>
             <w:top w:w="15" w:type="dxa"/>
             <w:left w:w="15" w:type="dxa"/>
@@ -15349,7 +15369,7 @@
         <w:tc>
           <w:tcPr>
             <w:tcW w:w="1275" w:type="dxa"/>
-            <w:shd w:val="clear"/>
+            <w:shd w:val="clear" w:color="auto" w:fill="auto"/>
             <w:vAlign w:val="center"/>
           </w:tcPr>
           <w:p>
@@ -15378,7 +15398,7 @@
         <w:tc>
           <w:tcPr>
             <w:tcW w:w="6023" w:type="dxa"/>
-            <w:shd w:val="clear"/>
+            <w:shd w:val="clear" w:color="auto" w:fill="auto"/>
             <w:vAlign w:val="center"/>
           </w:tcPr>
           <w:p>
@@ -15705,6 +15725,7 @@
     </w:p>
     <w:tbl>
       <w:tblPr>
+        <w:tblStyle w:val="7"/>
         <w:tblW w:w="0" w:type="auto"/>
         <w:jc w:val="center"/>
         <w:tblCellSpacing w:w="15" w:type="dxa"/>
@@ -15716,7 +15737,7 @@
           <w:insideH w:val="single" w:color="auto" w:sz="4" w:space="0"/>
           <w:insideV w:val="single" w:color="auto" w:sz="4" w:space="0"/>
         </w:tblBorders>
-        <w:shd w:val="clear"/>
+        <w:shd w:val="clear" w:color="auto" w:fill="auto"/>
         <w:tblLayout w:type="autofit"/>
         <w:tblCellMar>
           <w:top w:w="15" w:type="dxa"/>
@@ -15739,7 +15760,7 @@
             <w:insideH w:val="single" w:color="auto" w:sz="4" w:space="0"/>
             <w:insideV w:val="single" w:color="auto" w:sz="4" w:space="0"/>
           </w:tblBorders>
-          <w:shd w:val="clear"/>
+          <w:shd w:val="clear" w:color="auto" w:fill="auto"/>
           <w:tblCellMar>
             <w:top w:w="15" w:type="dxa"/>
             <w:left w:w="15" w:type="dxa"/>
@@ -15755,7 +15776,7 @@
         <w:tc>
           <w:tcPr>
             <w:tcW w:w="0" w:type="auto"/>
-            <w:shd w:val="clear"/>
+            <w:shd w:val="clear" w:color="auto" w:fill="auto"/>
             <w:vAlign w:val="center"/>
           </w:tcPr>
           <w:p>
@@ -15788,7 +15809,7 @@
         <w:tc>
           <w:tcPr>
             <w:tcW w:w="0" w:type="auto"/>
-            <w:shd w:val="clear"/>
+            <w:shd w:val="clear" w:color="auto" w:fill="auto"/>
             <w:vAlign w:val="center"/>
           </w:tcPr>
           <w:p>
@@ -15829,6 +15850,7 @@
             <w:insideH w:val="single" w:color="auto" w:sz="4" w:space="0"/>
             <w:insideV w:val="single" w:color="auto" w:sz="4" w:space="0"/>
           </w:tblBorders>
+          <w:shd w:val="clear" w:color="auto" w:fill="auto"/>
           <w:tblCellMar>
             <w:top w:w="15" w:type="dxa"/>
             <w:left w:w="15" w:type="dxa"/>
@@ -15843,7 +15865,7 @@
         <w:tc>
           <w:tcPr>
             <w:tcW w:w="0" w:type="auto"/>
-            <w:shd w:val="clear"/>
+            <w:shd w:val="clear" w:color="auto" w:fill="auto"/>
             <w:vAlign w:val="center"/>
           </w:tcPr>
           <w:p>
@@ -15873,7 +15895,7 @@
         <w:tc>
           <w:tcPr>
             <w:tcW w:w="0" w:type="auto"/>
-            <w:shd w:val="clear"/>
+            <w:shd w:val="clear" w:color="auto" w:fill="auto"/>
             <w:vAlign w:val="center"/>
           </w:tcPr>
           <w:p>
@@ -15910,7 +15932,7 @@
             <w:insideH w:val="single" w:color="auto" w:sz="4" w:space="0"/>
             <w:insideV w:val="single" w:color="auto" w:sz="4" w:space="0"/>
           </w:tblBorders>
-          <w:shd w:val="clear"/>
+          <w:shd w:val="clear" w:color="auto" w:fill="auto"/>
           <w:tblCellMar>
             <w:top w:w="15" w:type="dxa"/>
             <w:left w:w="15" w:type="dxa"/>
@@ -15925,7 +15947,7 @@
         <w:tc>
           <w:tcPr>
             <w:tcW w:w="0" w:type="auto"/>
-            <w:shd w:val="clear"/>
+            <w:shd w:val="clear" w:color="auto" w:fill="auto"/>
             <w:vAlign w:val="center"/>
           </w:tcPr>
           <w:p>
@@ -15955,7 +15977,7 @@
         <w:tc>
           <w:tcPr>
             <w:tcW w:w="0" w:type="auto"/>
-            <w:shd w:val="clear"/>
+            <w:shd w:val="clear" w:color="auto" w:fill="auto"/>
             <w:vAlign w:val="center"/>
           </w:tcPr>
           <w:p>
@@ -15992,6 +16014,7 @@
             <w:insideH w:val="single" w:color="auto" w:sz="4" w:space="0"/>
             <w:insideV w:val="single" w:color="auto" w:sz="4" w:space="0"/>
           </w:tblBorders>
+          <w:shd w:val="clear" w:color="auto" w:fill="auto"/>
           <w:tblCellMar>
             <w:top w:w="15" w:type="dxa"/>
             <w:left w:w="15" w:type="dxa"/>
@@ -16006,7 +16029,7 @@
         <w:tc>
           <w:tcPr>
             <w:tcW w:w="0" w:type="auto"/>
-            <w:shd w:val="clear"/>
+            <w:shd w:val="clear" w:color="auto" w:fill="auto"/>
             <w:vAlign w:val="center"/>
           </w:tcPr>
           <w:p>
@@ -16036,7 +16059,7 @@
         <w:tc>
           <w:tcPr>
             <w:tcW w:w="0" w:type="auto"/>
-            <w:shd w:val="clear"/>
+            <w:shd w:val="clear" w:color="auto" w:fill="auto"/>
             <w:vAlign w:val="center"/>
           </w:tcPr>
           <w:p>
@@ -16073,6 +16096,7 @@
             <w:insideH w:val="single" w:color="auto" w:sz="4" w:space="0"/>
             <w:insideV w:val="single" w:color="auto" w:sz="4" w:space="0"/>
           </w:tblBorders>
+          <w:shd w:val="clear" w:color="auto" w:fill="auto"/>
           <w:tblCellMar>
             <w:top w:w="15" w:type="dxa"/>
             <w:left w:w="15" w:type="dxa"/>
@@ -16087,7 +16111,7 @@
         <w:tc>
           <w:tcPr>
             <w:tcW w:w="0" w:type="auto"/>
-            <w:shd w:val="clear"/>
+            <w:shd w:val="clear" w:color="auto" w:fill="auto"/>
             <w:vAlign w:val="center"/>
           </w:tcPr>
           <w:p>
@@ -16117,7 +16141,7 @@
         <w:tc>
           <w:tcPr>
             <w:tcW w:w="0" w:type="auto"/>
-            <w:shd w:val="clear"/>
+            <w:shd w:val="clear" w:color="auto" w:fill="auto"/>
             <w:vAlign w:val="center"/>
           </w:tcPr>
           <w:p>
@@ -16154,6 +16178,7 @@
             <w:insideH w:val="single" w:color="auto" w:sz="4" w:space="0"/>
             <w:insideV w:val="single" w:color="auto" w:sz="4" w:space="0"/>
           </w:tblBorders>
+          <w:shd w:val="clear" w:color="auto" w:fill="auto"/>
           <w:tblCellMar>
             <w:top w:w="15" w:type="dxa"/>
             <w:left w:w="15" w:type="dxa"/>
@@ -16168,7 +16193,7 @@
         <w:tc>
           <w:tcPr>
             <w:tcW w:w="0" w:type="auto"/>
-            <w:shd w:val="clear"/>
+            <w:shd w:val="clear" w:color="auto" w:fill="auto"/>
             <w:vAlign w:val="center"/>
           </w:tcPr>
           <w:p>
@@ -16198,7 +16223,7 @@
         <w:tc>
           <w:tcPr>
             <w:tcW w:w="0" w:type="auto"/>
-            <w:shd w:val="clear"/>
+            <w:shd w:val="clear" w:color="auto" w:fill="auto"/>
             <w:vAlign w:val="center"/>
           </w:tcPr>
           <w:p>
@@ -17172,36 +17197,1958 @@
           <w:lang w:val="en-US"/>
         </w:rPr>
       </w:pPr>
+      <w:r>
+        <w:rPr>
+          <w:rFonts w:hint="default"/>
+          <w:lang w:val="en-US"/>
+        </w:rPr>
+        <w:t>Chương III: Phân Tích Và Thiết Kế Hệ Thống</w:t>
+      </w:r>
+    </w:p>
+    <w:p>
+      <w:pPr>
+        <w:pStyle w:val="3"/>
+        <w:bidi w:val="0"/>
+        <w:rPr>
+          <w:rFonts w:hint="default"/>
+          <w:lang w:val="en-US"/>
+        </w:rPr>
+      </w:pPr>
+      <w:r>
+        <w:rPr>
+          <w:rFonts w:hint="default"/>
+          <w:lang w:val="en-US"/>
+        </w:rPr>
+        <w:t>3.1. Tổng quan hệ thống:</w:t>
+      </w:r>
+    </w:p>
+    <w:p>
+      <w:pPr>
+        <w:pStyle w:val="3"/>
+        <w:bidi w:val="0"/>
+        <w:rPr>
+          <w:rFonts w:hint="default"/>
+          <w:lang w:val="en-US"/>
+        </w:rPr>
+      </w:pPr>
+      <w:r>
+        <w:rPr>
+          <w:rFonts w:hint="default"/>
+          <w:lang w:val="en-US"/>
+        </w:rPr>
+        <w:t>3.2. Thiết kế phần cứng hệ thống:</w:t>
+      </w:r>
+    </w:p>
+    <w:p>
+      <w:pPr>
+        <w:pStyle w:val="4"/>
+        <w:bidi w:val="0"/>
+        <w:rPr>
+          <w:rFonts w:hint="default"/>
+          <w:lang w:val="en-US"/>
+        </w:rPr>
+      </w:pPr>
+      <w:r>
+        <w:rPr>
+          <w:rFonts w:hint="default"/>
+          <w:lang w:val="en-US"/>
+        </w:rPr>
+        <w:t>3.2.1. Sơ đồ khối:</w:t>
+      </w:r>
+    </w:p>
+    <w:p>
+      <w:pPr>
+        <w:jc w:val="center"/>
+      </w:pPr>
+      <w:r>
+        <w:drawing>
+          <wp:inline distT="0" distB="0" distL="114300" distR="114300">
+            <wp:extent cx="5043805" cy="2726690"/>
+            <wp:effectExtent l="0" t="0" r="635" b="1270"/>
+            <wp:docPr id="37" name="Picture 4"/>
+            <wp:cNvGraphicFramePr>
+              <a:graphicFrameLocks xmlns:a="http://schemas.openxmlformats.org/drawingml/2006/main" noChangeAspect="1"/>
+            </wp:cNvGraphicFramePr>
+            <a:graphic xmlns:a="http://schemas.openxmlformats.org/drawingml/2006/main">
+              <a:graphicData uri="http://schemas.openxmlformats.org/drawingml/2006/picture">
+                <pic:pic xmlns:pic="http://schemas.openxmlformats.org/drawingml/2006/picture">
+                  <pic:nvPicPr>
+                    <pic:cNvPr id="37" name="Picture 4"/>
+                    <pic:cNvPicPr>
+                      <a:picLocks noChangeAspect="1"/>
+                    </pic:cNvPicPr>
+                  </pic:nvPicPr>
+                  <pic:blipFill>
+                    <a:blip r:embed="rId39"/>
+                    <a:stretch>
+                      <a:fillRect/>
+                    </a:stretch>
+                  </pic:blipFill>
+                  <pic:spPr>
+                    <a:xfrm>
+                      <a:off x="0" y="0"/>
+                      <a:ext cx="5043805" cy="2726690"/>
+                    </a:xfrm>
+                    <a:prstGeom prst="rect">
+                      <a:avLst/>
+                    </a:prstGeom>
+                    <a:noFill/>
+                    <a:ln>
+                      <a:noFill/>
+                    </a:ln>
+                  </pic:spPr>
+                </pic:pic>
+              </a:graphicData>
+            </a:graphic>
+          </wp:inline>
+        </w:drawing>
+      </w:r>
+    </w:p>
+    <w:p>
+      <w:pPr>
+        <w:pStyle w:val="8"/>
+        <w:jc w:val="center"/>
+        <w:rPr>
+          <w:lang w:val="en-US"/>
+        </w:rPr>
+      </w:pPr>
+      <w:r>
+        <w:t xml:space="preserve">Ảnh </w:t>
+      </w:r>
+      <w:r>
+        <w:fldChar w:fldCharType="begin"/>
+      </w:r>
+      <w:r>
+        <w:instrText xml:space="preserve"> SEQ Ảnh \* ARABIC </w:instrText>
+      </w:r>
+      <w:r>
+        <w:fldChar w:fldCharType="separate"/>
+      </w:r>
+      <w:r>
+        <w:t>33</w:t>
+      </w:r>
+      <w:r>
+        <w:fldChar w:fldCharType="end"/>
+      </w:r>
+      <w:r>
+        <w:rPr>
+          <w:lang w:val="en-US"/>
+        </w:rPr>
+        <w:t xml:space="preserve"> - Sơ đồ khối hệ thống</w:t>
+      </w:r>
+    </w:p>
+    <w:p>
+      <w:pPr>
+        <w:numPr>
+          <w:ilvl w:val="0"/>
+          <w:numId w:val="2"/>
+        </w:numPr>
+        <w:ind w:left="418" w:leftChars="0" w:hanging="418" w:firstLineChars="0"/>
+        <w:jc w:val="both"/>
+        <w:rPr>
+          <w:rFonts w:hint="default"/>
+          <w:lang w:val="en-US"/>
+        </w:rPr>
+      </w:pPr>
+      <w:r>
+        <w:rPr>
+          <w:rFonts w:hint="default"/>
+          <w:lang w:val="en-US"/>
+        </w:rPr>
+        <w:t>Khối điều khiển trung tâm (</w:t>
+      </w:r>
+      <w:r>
+        <w:rPr>
+          <w:rFonts w:hint="default" w:ascii="Times New Roman" w:hAnsi="Times New Roman" w:eastAsia="等线" w:cs="Times New Roman"/>
+          <w:kern w:val="0"/>
+          <w:sz w:val="26"/>
+          <w:szCs w:val="26"/>
+          <w:lang w:val="en-US" w:eastAsia="zh-CN" w:bidi="ar"/>
+        </w:rPr>
+        <w:t>TM4C123GXL</w:t>
+      </w:r>
+      <w:r>
+        <w:rPr>
+          <w:rFonts w:hint="default"/>
+          <w:lang w:val="en-US"/>
+        </w:rPr>
+        <w:t>):</w:t>
+      </w:r>
+    </w:p>
+    <w:p>
+      <w:pPr>
+        <w:numPr>
+          <w:ilvl w:val="0"/>
+          <w:numId w:val="3"/>
+        </w:numPr>
+        <w:tabs>
+          <w:tab w:val="clear" w:pos="420"/>
+        </w:tabs>
+        <w:ind w:left="418" w:leftChars="0" w:firstLine="22" w:firstLineChars="0"/>
+        <w:rPr>
+          <w:rFonts w:hint="default"/>
+          <w:lang w:val="en-US"/>
+        </w:rPr>
+      </w:pPr>
+      <w:r>
+        <w:rPr>
+          <w:rFonts w:hint="default"/>
+          <w:lang w:val="en-US"/>
+        </w:rPr>
+        <w:t>Khối điều khiển trung tâm - bộ não của toàn bộ hệ thống. Khối này sẽ tiếp nhận toàn bộ những tín hiệu dữ liệu đầu vào được thu thập từ các module sau đó xử lí chúng rồi truyền đến những module đầu ra tương ứng.</w:t>
+      </w:r>
+    </w:p>
+    <w:p>
+      <w:pPr>
+        <w:numPr>
+          <w:ilvl w:val="0"/>
+          <w:numId w:val="3"/>
+        </w:numPr>
+        <w:tabs>
+          <w:tab w:val="clear" w:pos="420"/>
+        </w:tabs>
+        <w:ind w:left="418" w:leftChars="0" w:firstLine="22" w:firstLineChars="0"/>
+        <w:rPr>
+          <w:rFonts w:hint="default"/>
+          <w:lang w:val="en-US"/>
+        </w:rPr>
+      </w:pPr>
+      <w:r>
+        <w:rPr>
+          <w:rFonts w:hint="default"/>
+          <w:lang w:val="en-US"/>
+        </w:rPr>
+        <w:t>Khối điều khiển trung tâm sẽ được kết nối trực tiếp với hầu hết các module trong hệ thống.</w:t>
+      </w:r>
+    </w:p>
+    <w:p>
+      <w:pPr>
+        <w:keepNext w:val="0"/>
+        <w:keepLines w:val="0"/>
+        <w:widowControl/>
+        <w:suppressLineNumbers w:val="0"/>
+        <w:spacing w:before="0" w:beforeAutospacing="1" w:after="200" w:afterAutospacing="0" w:line="312" w:lineRule="auto"/>
+        <w:ind w:left="0" w:right="0"/>
+        <w:jc w:val="center"/>
+      </w:pPr>
+      <w:r>
+        <w:drawing>
+          <wp:inline distT="0" distB="0" distL="114300" distR="114300">
+            <wp:extent cx="5937250" cy="868680"/>
+            <wp:effectExtent l="0" t="0" r="6350" b="0"/>
+            <wp:docPr id="30" name="Picture 2"/>
+            <wp:cNvGraphicFramePr>
+              <a:graphicFrameLocks xmlns:a="http://schemas.openxmlformats.org/drawingml/2006/main" noChangeAspect="1"/>
+            </wp:cNvGraphicFramePr>
+            <a:graphic xmlns:a="http://schemas.openxmlformats.org/drawingml/2006/main">
+              <a:graphicData uri="http://schemas.openxmlformats.org/drawingml/2006/picture">
+                <pic:pic xmlns:pic="http://schemas.openxmlformats.org/drawingml/2006/picture">
+                  <pic:nvPicPr>
+                    <pic:cNvPr id="30" name="Picture 2"/>
+                    <pic:cNvPicPr>
+                      <a:picLocks noChangeAspect="1"/>
+                    </pic:cNvPicPr>
+                  </pic:nvPicPr>
+                  <pic:blipFill>
+                    <a:blip r:embed="rId40"/>
+                    <a:stretch>
+                      <a:fillRect/>
+                    </a:stretch>
+                  </pic:blipFill>
+                  <pic:spPr>
+                    <a:xfrm>
+                      <a:off x="0" y="0"/>
+                      <a:ext cx="5937250" cy="868680"/>
+                    </a:xfrm>
+                    <a:prstGeom prst="rect">
+                      <a:avLst/>
+                    </a:prstGeom>
+                    <a:noFill/>
+                    <a:ln>
+                      <a:noFill/>
+                    </a:ln>
+                  </pic:spPr>
+                </pic:pic>
+              </a:graphicData>
+            </a:graphic>
+          </wp:inline>
+        </w:drawing>
+      </w:r>
+    </w:p>
+    <w:p>
+      <w:pPr>
+        <w:pStyle w:val="8"/>
+        <w:keepNext w:val="0"/>
+        <w:keepLines w:val="0"/>
+        <w:widowControl/>
+        <w:suppressLineNumbers w:val="0"/>
+        <w:spacing w:before="0" w:beforeAutospacing="1" w:after="200" w:afterAutospacing="0" w:line="312" w:lineRule="auto"/>
+        <w:ind w:left="0" w:right="0"/>
+        <w:jc w:val="center"/>
+        <w:rPr>
+          <w:rFonts w:hint="default"/>
+          <w:lang w:val="en-US"/>
+        </w:rPr>
+      </w:pPr>
+      <w:r>
+        <w:t xml:space="preserve">Ảnh </w:t>
+      </w:r>
+      <w:r>
+        <w:fldChar w:fldCharType="begin"/>
+      </w:r>
+      <w:r>
+        <w:instrText xml:space="preserve"> SEQ Ảnh \* ARABIC </w:instrText>
+      </w:r>
+      <w:r>
+        <w:fldChar w:fldCharType="separate"/>
+      </w:r>
+      <w:r>
+        <w:t>34</w:t>
+      </w:r>
+      <w:r>
+        <w:fldChar w:fldCharType="end"/>
+      </w:r>
+      <w:r>
+        <w:rPr>
+          <w:lang w:val="en-US"/>
+        </w:rPr>
+        <w:t xml:space="preserve"> - Khối điều khiển trung tâm</w:t>
+      </w:r>
+    </w:p>
+    <w:p>
+      <w:pPr>
+        <w:numPr>
+          <w:ilvl w:val="0"/>
+          <w:numId w:val="2"/>
+        </w:numPr>
+        <w:ind w:left="418" w:leftChars="0" w:hanging="418" w:firstLineChars="0"/>
+        <w:jc w:val="both"/>
+        <w:rPr>
+          <w:rFonts w:hint="default"/>
+          <w:lang w:val="en-US"/>
+        </w:rPr>
+      </w:pPr>
+      <w:r>
+        <w:rPr>
+          <w:rFonts w:hint="default"/>
+          <w:lang w:val="en-US"/>
+        </w:rPr>
+        <w:t>Khối giao tiếp và lưu trữ dữ liệu:</w:t>
+      </w:r>
+    </w:p>
+    <w:p>
+      <w:pPr>
+        <w:numPr>
+          <w:ilvl w:val="0"/>
+          <w:numId w:val="3"/>
+        </w:numPr>
+        <w:tabs>
+          <w:tab w:val="clear" w:pos="420"/>
+        </w:tabs>
+        <w:ind w:left="418" w:leftChars="0" w:firstLine="22" w:firstLineChars="0"/>
+        <w:rPr>
+          <w:rFonts w:hint="default"/>
+          <w:lang w:val="en-US"/>
+        </w:rPr>
+      </w:pPr>
+      <w:r>
+        <w:rPr>
+          <w:rFonts w:hint="default"/>
+          <w:lang w:val="en-US"/>
+        </w:rPr>
+        <w:t>Khối giao tiếp và lưu trữ dữ liệu bao gồm ESP32 và Firebase (Cloud Server)</w:t>
+      </w:r>
+    </w:p>
+    <w:p>
+      <w:pPr>
+        <w:numPr>
+          <w:ilvl w:val="0"/>
+          <w:numId w:val="3"/>
+        </w:numPr>
+        <w:tabs>
+          <w:tab w:val="clear" w:pos="420"/>
+        </w:tabs>
+        <w:ind w:left="418" w:leftChars="0" w:firstLine="22" w:firstLineChars="0"/>
+        <w:rPr>
+          <w:rFonts w:hint="default"/>
+          <w:lang w:val="en-US"/>
+        </w:rPr>
+      </w:pPr>
+      <w:r>
+        <w:rPr>
+          <w:rFonts w:hint="default"/>
+          <w:lang w:val="en-US"/>
+        </w:rPr>
+        <w:t>Thành phần ESP32 kết nối trực tiếp với khối điều khiển trung tâm. ESP32 sẽ chịu trách nhiệm là cầu nối giữa khối điều khiển trung tâm và Firebase.</w:t>
+      </w:r>
+    </w:p>
+    <w:p>
+      <w:pPr>
+        <w:numPr>
+          <w:ilvl w:val="0"/>
+          <w:numId w:val="3"/>
+        </w:numPr>
+        <w:tabs>
+          <w:tab w:val="clear" w:pos="420"/>
+        </w:tabs>
+        <w:ind w:left="418" w:leftChars="0" w:firstLine="22" w:firstLineChars="0"/>
+        <w:rPr>
+          <w:rFonts w:hint="default"/>
+          <w:lang w:val="en-US"/>
+        </w:rPr>
+      </w:pPr>
+      <w:r>
+        <w:rPr>
+          <w:rFonts w:hint="default"/>
+          <w:lang w:val="en-US"/>
+        </w:rPr>
+        <w:t>Khối này kết nối internet Wifi có thể lưu trữ những thông tin của hệ thống như mật khẩu, mã thẻ UID, lượt vào ra theo ngày, . . .</w:t>
+      </w:r>
+    </w:p>
+    <w:p>
+      <w:pPr>
+        <w:jc w:val="center"/>
+      </w:pPr>
+      <w:r>
+        <w:drawing>
+          <wp:inline distT="0" distB="0" distL="114300" distR="114300">
+            <wp:extent cx="4692650" cy="828040"/>
+            <wp:effectExtent l="0" t="0" r="1270" b="10160"/>
+            <wp:docPr id="40" name="Picture 6"/>
+            <wp:cNvGraphicFramePr>
+              <a:graphicFrameLocks xmlns:a="http://schemas.openxmlformats.org/drawingml/2006/main" noChangeAspect="1"/>
+            </wp:cNvGraphicFramePr>
+            <a:graphic xmlns:a="http://schemas.openxmlformats.org/drawingml/2006/main">
+              <a:graphicData uri="http://schemas.openxmlformats.org/drawingml/2006/picture">
+                <pic:pic xmlns:pic="http://schemas.openxmlformats.org/drawingml/2006/picture">
+                  <pic:nvPicPr>
+                    <pic:cNvPr id="40" name="Picture 6"/>
+                    <pic:cNvPicPr>
+                      <a:picLocks noChangeAspect="1"/>
+                    </pic:cNvPicPr>
+                  </pic:nvPicPr>
+                  <pic:blipFill>
+                    <a:blip r:embed="rId41"/>
+                    <a:stretch>
+                      <a:fillRect/>
+                    </a:stretch>
+                  </pic:blipFill>
+                  <pic:spPr>
+                    <a:xfrm>
+                      <a:off x="0" y="0"/>
+                      <a:ext cx="4692650" cy="828040"/>
+                    </a:xfrm>
+                    <a:prstGeom prst="rect">
+                      <a:avLst/>
+                    </a:prstGeom>
+                    <a:noFill/>
+                    <a:ln>
+                      <a:noFill/>
+                    </a:ln>
+                  </pic:spPr>
+                </pic:pic>
+              </a:graphicData>
+            </a:graphic>
+          </wp:inline>
+        </w:drawing>
+      </w:r>
+    </w:p>
+    <w:p>
+      <w:pPr>
+        <w:pStyle w:val="8"/>
+        <w:jc w:val="center"/>
+        <w:rPr>
+          <w:rFonts w:hint="default"/>
+          <w:lang w:val="en-US"/>
+        </w:rPr>
+      </w:pPr>
+      <w:r>
+        <w:t xml:space="preserve">Ảnh </w:t>
+      </w:r>
+      <w:r>
+        <w:fldChar w:fldCharType="begin"/>
+      </w:r>
+      <w:r>
+        <w:instrText xml:space="preserve"> SEQ Ảnh \* ARABIC </w:instrText>
+      </w:r>
+      <w:r>
+        <w:fldChar w:fldCharType="separate"/>
+      </w:r>
+      <w:r>
+        <w:t>35</w:t>
+      </w:r>
+      <w:r>
+        <w:fldChar w:fldCharType="end"/>
+      </w:r>
+      <w:r>
+        <w:rPr>
+          <w:lang w:val="en-US"/>
+        </w:rPr>
+        <w:t xml:space="preserve"> - Sơ đồ khối giao tiếp và lưu trữ dữ liệu</w:t>
+      </w:r>
+    </w:p>
+    <w:p>
+      <w:pPr>
+        <w:numPr>
+          <w:ilvl w:val="0"/>
+          <w:numId w:val="2"/>
+        </w:numPr>
+        <w:ind w:left="418" w:leftChars="0" w:hanging="418" w:firstLineChars="0"/>
+        <w:jc w:val="both"/>
+        <w:rPr>
+          <w:rFonts w:hint="default"/>
+          <w:lang w:val="en-US"/>
+        </w:rPr>
+      </w:pPr>
+      <w:r>
+        <w:rPr>
+          <w:rFonts w:hint="default"/>
+          <w:lang w:val="en-US"/>
+        </w:rPr>
+        <w:t>Khối ngoại vi điều khiển:</w:t>
+      </w:r>
+    </w:p>
+    <w:p>
+      <w:pPr>
+        <w:numPr>
+          <w:ilvl w:val="0"/>
+          <w:numId w:val="3"/>
+        </w:numPr>
+        <w:tabs>
+          <w:tab w:val="clear" w:pos="420"/>
+        </w:tabs>
+        <w:ind w:left="418" w:leftChars="0" w:firstLine="22" w:firstLineChars="0"/>
+        <w:rPr>
+          <w:rFonts w:hint="default"/>
+          <w:lang w:val="en-US"/>
+        </w:rPr>
+      </w:pPr>
+      <w:r>
+        <w:rPr>
+          <w:rFonts w:hint="default"/>
+          <w:lang w:val="en-US"/>
+        </w:rPr>
+        <w:t>Khối này bao gồm:</w:t>
+      </w:r>
+    </w:p>
+    <w:p>
+      <w:pPr>
+        <w:numPr>
+          <w:ilvl w:val="0"/>
+          <w:numId w:val="4"/>
+        </w:numPr>
+        <w:tabs>
+          <w:tab w:val="clear" w:pos="420"/>
+        </w:tabs>
+        <w:ind w:left="1058" w:leftChars="0" w:hanging="278" w:firstLineChars="0"/>
+        <w:rPr>
+          <w:rFonts w:hint="default"/>
+          <w:lang w:val="en-US"/>
+        </w:rPr>
+      </w:pPr>
+      <w:r>
+        <w:rPr>
+          <w:rFonts w:hint="default"/>
+          <w:lang w:val="en-US"/>
+        </w:rPr>
+        <w:t>Keypad 4x4 (nhập mật khẩu)</w:t>
+      </w:r>
+    </w:p>
+    <w:p>
+      <w:pPr>
+        <w:numPr>
+          <w:ilvl w:val="0"/>
+          <w:numId w:val="4"/>
+        </w:numPr>
+        <w:tabs>
+          <w:tab w:val="clear" w:pos="420"/>
+        </w:tabs>
+        <w:ind w:left="1058" w:leftChars="0" w:hanging="278" w:firstLineChars="0"/>
+        <w:rPr>
+          <w:rFonts w:hint="default"/>
+          <w:lang w:val="en-US"/>
+        </w:rPr>
+      </w:pPr>
+      <w:r>
+        <w:rPr>
+          <w:rFonts w:hint="default"/>
+          <w:lang w:val="en-US"/>
+        </w:rPr>
+        <w:t>LCD I2C 20x4 (hiển thị)</w:t>
+      </w:r>
+    </w:p>
+    <w:p>
+      <w:pPr>
+        <w:numPr>
+          <w:ilvl w:val="0"/>
+          <w:numId w:val="4"/>
+        </w:numPr>
+        <w:tabs>
+          <w:tab w:val="clear" w:pos="420"/>
+        </w:tabs>
+        <w:ind w:left="1058" w:leftChars="0" w:hanging="278" w:firstLineChars="0"/>
+        <w:rPr>
+          <w:rFonts w:hint="default"/>
+          <w:lang w:val="en-US"/>
+        </w:rPr>
+      </w:pPr>
+      <w:r>
+        <w:rPr>
+          <w:rFonts w:hint="default"/>
+          <w:lang w:val="en-US"/>
+        </w:rPr>
+        <w:t>RFID RC522 (đọc thẻ)</w:t>
+      </w:r>
+    </w:p>
+    <w:p>
+      <w:pPr>
+        <w:numPr>
+          <w:ilvl w:val="0"/>
+          <w:numId w:val="4"/>
+        </w:numPr>
+        <w:tabs>
+          <w:tab w:val="clear" w:pos="420"/>
+        </w:tabs>
+        <w:ind w:left="1058" w:leftChars="0" w:hanging="278" w:firstLineChars="0"/>
+        <w:rPr>
+          <w:rFonts w:hint="default"/>
+          <w:lang w:val="en-US"/>
+        </w:rPr>
+      </w:pPr>
+      <w:r>
+        <w:rPr>
+          <w:rFonts w:hint="default"/>
+          <w:lang w:val="en-US"/>
+        </w:rPr>
+        <w:t>HC-05 (nhận lệnh từ điện thoại)</w:t>
+      </w:r>
+    </w:p>
+    <w:p>
+      <w:pPr>
+        <w:numPr>
+          <w:ilvl w:val="0"/>
+          <w:numId w:val="4"/>
+        </w:numPr>
+        <w:tabs>
+          <w:tab w:val="clear" w:pos="420"/>
+        </w:tabs>
+        <w:ind w:left="1058" w:leftChars="0" w:hanging="278" w:firstLineChars="0"/>
+        <w:rPr>
+          <w:rFonts w:hint="default"/>
+          <w:lang w:val="en-US"/>
+        </w:rPr>
+      </w:pPr>
+      <w:r>
+        <w:rPr>
+          <w:rFonts w:hint="default"/>
+          <w:lang w:val="en-US"/>
+        </w:rPr>
+        <w:t>Relay + chốt khóa LY-03 (điều khiển chốt cửa)</w:t>
+      </w:r>
+    </w:p>
+    <w:p>
+      <w:pPr>
+        <w:numPr>
+          <w:ilvl w:val="0"/>
+          <w:numId w:val="3"/>
+        </w:numPr>
+        <w:tabs>
+          <w:tab w:val="clear" w:pos="420"/>
+        </w:tabs>
+        <w:ind w:left="418" w:leftChars="0" w:firstLine="22" w:firstLineChars="0"/>
+        <w:rPr>
+          <w:rFonts w:hint="default"/>
+          <w:lang w:val="en-US"/>
+        </w:rPr>
+      </w:pPr>
+      <w:r>
+        <w:rPr>
+          <w:rFonts w:hint="default"/>
+          <w:lang w:val="en-US"/>
+        </w:rPr>
+        <w:t>Khối ngoại vi điều khiển sẽ nơi chịu trách nhiệm trực tiếp cho những chức năng của hệ thống. Kết nối trực tiếp với khối điều khiển trung tâm để thực hiện những giao tiếp dữ liệu cần thiết cho hệ thống.</w:t>
+      </w:r>
+    </w:p>
+    <w:p>
+      <w:pPr>
+        <w:numPr>
+          <w:ilvl w:val="0"/>
+          <w:numId w:val="3"/>
+        </w:numPr>
+        <w:tabs>
+          <w:tab w:val="clear" w:pos="420"/>
+        </w:tabs>
+        <w:ind w:left="418" w:leftChars="0" w:firstLine="22" w:firstLineChars="0"/>
+        <w:rPr>
+          <w:rFonts w:hint="default"/>
+          <w:lang w:val="en-US"/>
+        </w:rPr>
+      </w:pPr>
+      <w:r>
+        <w:rPr>
+          <w:rFonts w:hint="default"/>
+          <w:lang w:val="en-US"/>
+        </w:rPr>
+        <w:t>Chức năng từng thành phần:</w:t>
+      </w:r>
+    </w:p>
+    <w:p>
+      <w:pPr>
+        <w:numPr>
+          <w:ilvl w:val="0"/>
+          <w:numId w:val="4"/>
+        </w:numPr>
+        <w:tabs>
+          <w:tab w:val="clear" w:pos="420"/>
+        </w:tabs>
+        <w:ind w:left="1058" w:leftChars="0" w:hanging="278" w:firstLineChars="0"/>
+        <w:rPr>
+          <w:rFonts w:hint="default"/>
+          <w:lang w:val="en-US"/>
+        </w:rPr>
+      </w:pPr>
+      <w:r>
+        <w:rPr>
+          <w:rFonts w:hint="default"/>
+          <w:lang w:val="en-US"/>
+        </w:rPr>
+        <w:t>Keypad 4x4: đây là một module cơ bản và đa nhiệm trong hệ thống. Trao đổi thông tin với khối điều khiển trung tâm thông qua giao tiếp GPIO đơn giản.</w:t>
+      </w:r>
+    </w:p>
+    <w:p>
+      <w:pPr>
+        <w:numPr>
+          <w:ilvl w:val="0"/>
+          <w:numId w:val="4"/>
+        </w:numPr>
+        <w:tabs>
+          <w:tab w:val="clear" w:pos="420"/>
+        </w:tabs>
+        <w:ind w:left="1058" w:leftChars="0" w:hanging="278" w:firstLineChars="0"/>
+        <w:rPr>
+          <w:rFonts w:hint="default"/>
+          <w:lang w:val="en-US"/>
+        </w:rPr>
+      </w:pPr>
+      <w:r>
+        <w:rPr>
+          <w:rFonts w:hint="default"/>
+          <w:lang w:val="en-US"/>
+        </w:rPr>
+        <w:t>LCD I2C 20x4: module này là thành phần được nhận dữ liệu từ khối điều khiển hệ thống. Thông qua giao tiếp I2C, LCD I2C 20x4 tiếp nhận dữ liệu và sau đó xuất ra màn hình để người dùng tiếp nhận thông tin</w:t>
+      </w:r>
+    </w:p>
+    <w:p>
+      <w:pPr>
+        <w:numPr>
+          <w:ilvl w:val="0"/>
+          <w:numId w:val="4"/>
+        </w:numPr>
+        <w:tabs>
+          <w:tab w:val="clear" w:pos="420"/>
+        </w:tabs>
+        <w:ind w:left="1058" w:leftChars="0" w:hanging="278" w:firstLineChars="0"/>
+        <w:rPr>
+          <w:rFonts w:hint="default"/>
+          <w:lang w:val="en-US"/>
+        </w:rPr>
+      </w:pPr>
+      <w:r>
+        <w:rPr>
+          <w:rFonts w:hint="default"/>
+          <w:lang w:val="en-US"/>
+        </w:rPr>
+        <w:t>RFID RC522: thành phần này chịu trách nhiệm một trong những chức năng chính của hệ thống, đó chính là tiếp nhận việc quét thẻ từ sau đó gửi đến khối điều khiển trung tâm để tiếp hành xác thực.</w:t>
+      </w:r>
+    </w:p>
+    <w:p>
+      <w:pPr>
+        <w:numPr>
+          <w:ilvl w:val="0"/>
+          <w:numId w:val="4"/>
+        </w:numPr>
+        <w:tabs>
+          <w:tab w:val="clear" w:pos="420"/>
+        </w:tabs>
+        <w:ind w:left="1058" w:leftChars="0" w:hanging="278" w:firstLineChars="0"/>
+        <w:rPr>
+          <w:rFonts w:hint="default"/>
+          <w:lang w:val="en-US"/>
+        </w:rPr>
+      </w:pPr>
+      <w:r>
+        <w:rPr>
+          <w:rFonts w:hint="default"/>
+          <w:lang w:val="en-US"/>
+        </w:rPr>
+        <w:t>HC-05: chịu trách nhiệm kết nối bluetooth với thiết bị di động của người dùng, khi được kích hoạt thì sẽ sẵn sàng tiếp nhận tín hiệu bluetooth được gửi từ người dùng sau đó gửi đến khối điều khiển trung tâm để xử lí.</w:t>
+      </w:r>
+    </w:p>
+    <w:p>
+      <w:pPr>
+        <w:numPr>
+          <w:ilvl w:val="0"/>
+          <w:numId w:val="4"/>
+        </w:numPr>
+        <w:tabs>
+          <w:tab w:val="clear" w:pos="420"/>
+        </w:tabs>
+        <w:ind w:left="1058" w:leftChars="0" w:hanging="278" w:firstLineChars="0"/>
+        <w:rPr>
+          <w:rFonts w:hint="default"/>
+          <w:lang w:val="en-US"/>
+        </w:rPr>
+      </w:pPr>
+      <w:r>
+        <w:rPr>
+          <w:rFonts w:hint="default"/>
+          <w:lang w:val="en-US"/>
+        </w:rPr>
+        <w:t>Relay + chốt khóa LY-03: đây là kết quả của toàn bộ hệ thống, khi thông tin tiếp nhận từ những module thành phần khác đưa vào khối điều khiển trung tâm và xử lí sau đó sẽ quyết định khóa có được mở hay không.</w:t>
+      </w:r>
+    </w:p>
+    <w:p>
+      <w:pPr>
+        <w:jc w:val="center"/>
+      </w:pPr>
+      <w:r>
+        <w:drawing>
+          <wp:inline distT="0" distB="0" distL="114300" distR="114300">
+            <wp:extent cx="4437380" cy="2115820"/>
+            <wp:effectExtent l="0" t="0" r="12700" b="2540"/>
+            <wp:docPr id="39" name="Picture 5"/>
+            <wp:cNvGraphicFramePr>
+              <a:graphicFrameLocks xmlns:a="http://schemas.openxmlformats.org/drawingml/2006/main" noChangeAspect="1"/>
+            </wp:cNvGraphicFramePr>
+            <a:graphic xmlns:a="http://schemas.openxmlformats.org/drawingml/2006/main">
+              <a:graphicData uri="http://schemas.openxmlformats.org/drawingml/2006/picture">
+                <pic:pic xmlns:pic="http://schemas.openxmlformats.org/drawingml/2006/picture">
+                  <pic:nvPicPr>
+                    <pic:cNvPr id="39" name="Picture 5"/>
+                    <pic:cNvPicPr>
+                      <a:picLocks noChangeAspect="1"/>
+                    </pic:cNvPicPr>
+                  </pic:nvPicPr>
+                  <pic:blipFill>
+                    <a:blip r:embed="rId42"/>
+                    <a:stretch>
+                      <a:fillRect/>
+                    </a:stretch>
+                  </pic:blipFill>
+                  <pic:spPr>
+                    <a:xfrm>
+                      <a:off x="0" y="0"/>
+                      <a:ext cx="4437380" cy="2115820"/>
+                    </a:xfrm>
+                    <a:prstGeom prst="rect">
+                      <a:avLst/>
+                    </a:prstGeom>
+                    <a:noFill/>
+                    <a:ln>
+                      <a:noFill/>
+                    </a:ln>
+                  </pic:spPr>
+                </pic:pic>
+              </a:graphicData>
+            </a:graphic>
+          </wp:inline>
+        </w:drawing>
+      </w:r>
+    </w:p>
+    <w:p>
+      <w:pPr>
+        <w:pStyle w:val="8"/>
+        <w:jc w:val="center"/>
+        <w:rPr>
+          <w:rFonts w:hint="default"/>
+          <w:lang w:val="en-US"/>
+        </w:rPr>
+      </w:pPr>
+      <w:r>
+        <w:t xml:space="preserve">Ảnh </w:t>
+      </w:r>
+      <w:r>
+        <w:fldChar w:fldCharType="begin"/>
+      </w:r>
+      <w:r>
+        <w:instrText xml:space="preserve"> SEQ Ảnh \* ARABIC </w:instrText>
+      </w:r>
+      <w:r>
+        <w:fldChar w:fldCharType="separate"/>
+      </w:r>
+      <w:r>
+        <w:t>36</w:t>
+      </w:r>
+      <w:r>
+        <w:fldChar w:fldCharType="end"/>
+      </w:r>
+      <w:r>
+        <w:rPr>
+          <w:lang w:val="en-US"/>
+        </w:rPr>
+        <w:t xml:space="preserve"> - Sơ đồ khối ngoại vi điều khiển</w:t>
+      </w:r>
+    </w:p>
+    <w:p>
+      <w:pPr>
+        <w:pStyle w:val="4"/>
+        <w:bidi w:val="0"/>
+        <w:rPr>
+          <w:rFonts w:hint="default"/>
+          <w:lang w:val="en-US"/>
+        </w:rPr>
+      </w:pPr>
+      <w:r>
+        <w:rPr>
+          <w:rFonts w:hint="default"/>
+          <w:lang w:val="en-US"/>
+        </w:rPr>
+        <w:t>3.2.2. Sơ đồ nguyên lí:</w:t>
+      </w:r>
+    </w:p>
+    <w:p>
+      <w:pPr>
+        <w:jc w:val="center"/>
+      </w:pPr>
+      <w:r>
+        <w:drawing>
+          <wp:inline distT="0" distB="0" distL="114300" distR="114300">
+            <wp:extent cx="5251450" cy="3783965"/>
+            <wp:effectExtent l="0" t="0" r="6350" b="10795"/>
+            <wp:docPr id="35" name="Picture 3"/>
+            <wp:cNvGraphicFramePr>
+              <a:graphicFrameLocks xmlns:a="http://schemas.openxmlformats.org/drawingml/2006/main" noChangeAspect="1"/>
+            </wp:cNvGraphicFramePr>
+            <a:graphic xmlns:a="http://schemas.openxmlformats.org/drawingml/2006/main">
+              <a:graphicData uri="http://schemas.openxmlformats.org/drawingml/2006/picture">
+                <pic:pic xmlns:pic="http://schemas.openxmlformats.org/drawingml/2006/picture">
+                  <pic:nvPicPr>
+                    <pic:cNvPr id="35" name="Picture 3"/>
+                    <pic:cNvPicPr>
+                      <a:picLocks noChangeAspect="1"/>
+                    </pic:cNvPicPr>
+                  </pic:nvPicPr>
+                  <pic:blipFill>
+                    <a:blip r:embed="rId43"/>
+                    <a:stretch>
+                      <a:fillRect/>
+                    </a:stretch>
+                  </pic:blipFill>
+                  <pic:spPr>
+                    <a:xfrm>
+                      <a:off x="0" y="0"/>
+                      <a:ext cx="5251450" cy="3783965"/>
+                    </a:xfrm>
+                    <a:prstGeom prst="rect">
+                      <a:avLst/>
+                    </a:prstGeom>
+                    <a:noFill/>
+                    <a:ln>
+                      <a:noFill/>
+                    </a:ln>
+                  </pic:spPr>
+                </pic:pic>
+              </a:graphicData>
+            </a:graphic>
+          </wp:inline>
+        </w:drawing>
+      </w:r>
+    </w:p>
+    <w:p>
+      <w:pPr>
+        <w:pStyle w:val="8"/>
+        <w:rPr>
+          <w:lang w:val="en-US"/>
+        </w:rPr>
+      </w:pPr>
+      <w:r>
+        <w:t xml:space="preserve">Ảnh </w:t>
+      </w:r>
+      <w:r>
+        <w:fldChar w:fldCharType="begin"/>
+      </w:r>
+      <w:r>
+        <w:instrText xml:space="preserve"> SEQ Ảnh \* ARABIC </w:instrText>
+      </w:r>
+      <w:r>
+        <w:fldChar w:fldCharType="separate"/>
+      </w:r>
+      <w:r>
+        <w:t>37</w:t>
+      </w:r>
+      <w:r>
+        <w:fldChar w:fldCharType="end"/>
+      </w:r>
+      <w:r>
+        <w:rPr>
+          <w:lang w:val="en-US"/>
+        </w:rPr>
+        <w:t xml:space="preserve"> - Sơ đồ mạch điện toàn hệ thống</w:t>
+      </w:r>
+    </w:p>
+    <w:p>
+      <w:pPr>
+        <w:numPr>
+          <w:ilvl w:val="0"/>
+          <w:numId w:val="2"/>
+        </w:numPr>
+        <w:ind w:left="418" w:leftChars="0" w:hanging="418" w:firstLineChars="0"/>
+        <w:jc w:val="both"/>
+        <w:rPr>
+          <w:rFonts w:hint="default"/>
+          <w:lang w:val="en-US"/>
+        </w:rPr>
+      </w:pPr>
+      <w:r>
+        <w:rPr>
+          <w:rFonts w:hint="default"/>
+          <w:lang w:val="en-US"/>
+        </w:rPr>
+        <w:t>Sơ đồ nối chân Keypad 4x4:</w:t>
+      </w:r>
+    </w:p>
+    <w:p>
+      <w:pPr>
+        <w:numPr>
+          <w:ilvl w:val="0"/>
+          <w:numId w:val="3"/>
+        </w:numPr>
+        <w:tabs>
+          <w:tab w:val="clear" w:pos="420"/>
+        </w:tabs>
+        <w:ind w:left="418" w:leftChars="0" w:firstLine="22" w:firstLineChars="0"/>
+        <w:rPr>
+          <w:rFonts w:hint="default"/>
+          <w:lang w:val="en-US"/>
+        </w:rPr>
+      </w:pPr>
+      <w:r>
+        <w:rPr>
+          <w:rFonts w:hint="default"/>
+          <w:lang w:val="en-US"/>
+        </w:rPr>
+        <w:t>R1 → PB3</w:t>
+      </w:r>
+    </w:p>
+    <w:p>
+      <w:pPr>
+        <w:numPr>
+          <w:ilvl w:val="0"/>
+          <w:numId w:val="3"/>
+        </w:numPr>
+        <w:tabs>
+          <w:tab w:val="clear" w:pos="420"/>
+        </w:tabs>
+        <w:ind w:left="418" w:leftChars="0" w:firstLine="22" w:firstLineChars="0"/>
+        <w:rPr>
+          <w:rFonts w:hint="default"/>
+          <w:lang w:val="en-US"/>
+        </w:rPr>
+      </w:pPr>
+      <w:r>
+        <w:rPr>
+          <w:rFonts w:hint="default"/>
+          <w:lang w:val="en-US"/>
+        </w:rPr>
+        <w:t>R2 → PB2</w:t>
+      </w:r>
+    </w:p>
+    <w:p>
+      <w:pPr>
+        <w:numPr>
+          <w:ilvl w:val="0"/>
+          <w:numId w:val="3"/>
+        </w:numPr>
+        <w:tabs>
+          <w:tab w:val="clear" w:pos="420"/>
+        </w:tabs>
+        <w:ind w:left="418" w:leftChars="0" w:firstLine="22" w:firstLineChars="0"/>
+        <w:rPr>
+          <w:rFonts w:hint="default"/>
+          <w:lang w:val="en-US"/>
+        </w:rPr>
+      </w:pPr>
+      <w:r>
+        <w:rPr>
+          <w:rFonts w:hint="default"/>
+          <w:lang w:val="en-US"/>
+        </w:rPr>
+        <w:t>R3 → PB1</w:t>
+      </w:r>
+    </w:p>
+    <w:p>
+      <w:pPr>
+        <w:numPr>
+          <w:ilvl w:val="0"/>
+          <w:numId w:val="3"/>
+        </w:numPr>
+        <w:tabs>
+          <w:tab w:val="clear" w:pos="420"/>
+        </w:tabs>
+        <w:ind w:left="418" w:leftChars="0" w:firstLine="22" w:firstLineChars="0"/>
+        <w:rPr>
+          <w:rFonts w:hint="default"/>
+          <w:lang w:val="en-US"/>
+        </w:rPr>
+      </w:pPr>
+      <w:r>
+        <w:rPr>
+          <w:rFonts w:hint="default"/>
+          <w:lang w:val="en-US"/>
+        </w:rPr>
+        <w:t>R4 → PB0</w:t>
+      </w:r>
+    </w:p>
+    <w:p>
+      <w:pPr>
+        <w:numPr>
+          <w:ilvl w:val="0"/>
+          <w:numId w:val="3"/>
+        </w:numPr>
+        <w:tabs>
+          <w:tab w:val="clear" w:pos="420"/>
+        </w:tabs>
+        <w:ind w:left="418" w:leftChars="0" w:firstLine="22" w:firstLineChars="0"/>
+        <w:rPr>
+          <w:rFonts w:hint="default"/>
+          <w:lang w:val="en-US"/>
+        </w:rPr>
+      </w:pPr>
+      <w:r>
+        <w:rPr>
+          <w:rFonts w:hint="default"/>
+          <w:lang w:val="en-US"/>
+        </w:rPr>
+        <w:t>C1 → PA5</w:t>
+      </w:r>
+    </w:p>
+    <w:p>
+      <w:pPr>
+        <w:numPr>
+          <w:ilvl w:val="0"/>
+          <w:numId w:val="3"/>
+        </w:numPr>
+        <w:tabs>
+          <w:tab w:val="clear" w:pos="420"/>
+        </w:tabs>
+        <w:ind w:left="418" w:leftChars="0" w:firstLine="22" w:firstLineChars="0"/>
+        <w:rPr>
+          <w:rFonts w:hint="default"/>
+          <w:lang w:val="en-US"/>
+        </w:rPr>
+      </w:pPr>
+      <w:r>
+        <w:rPr>
+          <w:rFonts w:hint="default"/>
+          <w:lang w:val="en-US"/>
+        </w:rPr>
+        <w:t>C2 → PB6</w:t>
+      </w:r>
+    </w:p>
+    <w:p>
+      <w:pPr>
+        <w:numPr>
+          <w:ilvl w:val="0"/>
+          <w:numId w:val="3"/>
+        </w:numPr>
+        <w:tabs>
+          <w:tab w:val="clear" w:pos="420"/>
+        </w:tabs>
+        <w:ind w:left="418" w:leftChars="0" w:firstLine="22" w:firstLineChars="0"/>
+        <w:rPr>
+          <w:rFonts w:hint="default"/>
+          <w:lang w:val="en-US"/>
+        </w:rPr>
+      </w:pPr>
+      <w:r>
+        <w:rPr>
+          <w:rFonts w:hint="default"/>
+          <w:lang w:val="en-US"/>
+        </w:rPr>
+        <w:t>C3 → PB5</w:t>
+      </w:r>
+    </w:p>
+    <w:p>
+      <w:pPr>
+        <w:numPr>
+          <w:ilvl w:val="0"/>
+          <w:numId w:val="3"/>
+        </w:numPr>
+        <w:tabs>
+          <w:tab w:val="clear" w:pos="420"/>
+        </w:tabs>
+        <w:ind w:left="418" w:leftChars="0" w:firstLine="22" w:firstLineChars="0"/>
+        <w:rPr>
+          <w:rFonts w:hint="default"/>
+          <w:lang w:val="en-US"/>
+        </w:rPr>
+      </w:pPr>
+      <w:r>
+        <w:rPr>
+          <w:rFonts w:hint="default"/>
+          <w:lang w:val="en-US"/>
+        </w:rPr>
+        <w:t>C4 → PB4</w:t>
+      </w:r>
+    </w:p>
+    <w:p>
+      <w:pPr>
+        <w:jc w:val="center"/>
+      </w:pPr>
+      <w:r>
+        <w:drawing>
+          <wp:inline distT="0" distB="0" distL="114300" distR="114300">
+            <wp:extent cx="3999865" cy="2676525"/>
+            <wp:effectExtent l="0" t="0" r="8255" b="5715"/>
+            <wp:docPr id="41" name="Picture 4"/>
+            <wp:cNvGraphicFramePr>
+              <a:graphicFrameLocks xmlns:a="http://schemas.openxmlformats.org/drawingml/2006/main" noChangeAspect="1"/>
+            </wp:cNvGraphicFramePr>
+            <a:graphic xmlns:a="http://schemas.openxmlformats.org/drawingml/2006/main">
+              <a:graphicData uri="http://schemas.openxmlformats.org/drawingml/2006/picture">
+                <pic:pic xmlns:pic="http://schemas.openxmlformats.org/drawingml/2006/picture">
+                  <pic:nvPicPr>
+                    <pic:cNvPr id="41" name="Picture 4"/>
+                    <pic:cNvPicPr>
+                      <a:picLocks noChangeAspect="1"/>
+                    </pic:cNvPicPr>
+                  </pic:nvPicPr>
+                  <pic:blipFill>
+                    <a:blip r:embed="rId44"/>
+                    <a:stretch>
+                      <a:fillRect/>
+                    </a:stretch>
+                  </pic:blipFill>
+                  <pic:spPr>
+                    <a:xfrm>
+                      <a:off x="0" y="0"/>
+                      <a:ext cx="3999865" cy="2676525"/>
+                    </a:xfrm>
+                    <a:prstGeom prst="rect">
+                      <a:avLst/>
+                    </a:prstGeom>
+                    <a:noFill/>
+                    <a:ln>
+                      <a:noFill/>
+                    </a:ln>
+                  </pic:spPr>
+                </pic:pic>
+              </a:graphicData>
+            </a:graphic>
+          </wp:inline>
+        </w:drawing>
+      </w:r>
+    </w:p>
+    <w:p>
+      <w:pPr>
+        <w:pStyle w:val="8"/>
+        <w:jc w:val="center"/>
+        <w:rPr>
+          <w:lang w:val="en-US"/>
+        </w:rPr>
+      </w:pPr>
+      <w:r>
+        <w:t xml:space="preserve">Ảnh </w:t>
+      </w:r>
+      <w:r>
+        <w:fldChar w:fldCharType="begin"/>
+      </w:r>
+      <w:r>
+        <w:instrText xml:space="preserve"> SEQ Ảnh \* ARABIC </w:instrText>
+      </w:r>
+      <w:r>
+        <w:fldChar w:fldCharType="separate"/>
+      </w:r>
+      <w:r>
+        <w:t>38</w:t>
+      </w:r>
+      <w:r>
+        <w:fldChar w:fldCharType="end"/>
+      </w:r>
+      <w:r>
+        <w:rPr>
+          <w:lang w:val="en-US"/>
+        </w:rPr>
+        <w:t xml:space="preserve"> - Sơ đồ nối chân Keypad 4x4</w:t>
+      </w:r>
+    </w:p>
+    <w:p>
+      <w:pPr>
+        <w:numPr>
+          <w:ilvl w:val="0"/>
+          <w:numId w:val="2"/>
+        </w:numPr>
+        <w:ind w:left="418" w:leftChars="0" w:hanging="418" w:firstLineChars="0"/>
+        <w:jc w:val="both"/>
+        <w:rPr>
+          <w:rFonts w:hint="default"/>
+          <w:lang w:val="en-US"/>
+        </w:rPr>
+      </w:pPr>
+      <w:r>
+        <w:rPr>
+          <w:rFonts w:hint="default"/>
+          <w:lang w:val="en-US"/>
+        </w:rPr>
+        <w:t>Sơ đồ nối chân RFID RC522:</w:t>
+      </w:r>
+    </w:p>
+    <w:p>
+      <w:pPr>
+        <w:numPr>
+          <w:ilvl w:val="0"/>
+          <w:numId w:val="3"/>
+        </w:numPr>
+        <w:tabs>
+          <w:tab w:val="clear" w:pos="420"/>
+        </w:tabs>
+        <w:ind w:left="418" w:leftChars="0" w:firstLine="22" w:firstLineChars="0"/>
+        <w:rPr>
+          <w:rFonts w:hint="default"/>
+          <w:lang w:val="en-US"/>
+        </w:rPr>
+      </w:pPr>
+      <w:r>
+        <w:rPr>
+          <w:rFonts w:hint="default"/>
+          <w:lang w:val="en-US"/>
+        </w:rPr>
+        <w:t>SDA → PD1</w:t>
+      </w:r>
+    </w:p>
+    <w:p>
+      <w:pPr>
+        <w:numPr>
+          <w:ilvl w:val="0"/>
+          <w:numId w:val="3"/>
+        </w:numPr>
+        <w:tabs>
+          <w:tab w:val="clear" w:pos="420"/>
+        </w:tabs>
+        <w:ind w:left="418" w:leftChars="0" w:firstLine="22" w:firstLineChars="0"/>
+        <w:rPr>
+          <w:rFonts w:hint="default"/>
+          <w:lang w:val="en-US"/>
+        </w:rPr>
+      </w:pPr>
+      <w:r>
+        <w:rPr>
+          <w:rFonts w:hint="default"/>
+          <w:lang w:val="en-US"/>
+        </w:rPr>
+        <w:t>SCK → PD0</w:t>
+      </w:r>
+    </w:p>
+    <w:p>
+      <w:pPr>
+        <w:numPr>
+          <w:ilvl w:val="0"/>
+          <w:numId w:val="3"/>
+        </w:numPr>
+        <w:tabs>
+          <w:tab w:val="clear" w:pos="420"/>
+        </w:tabs>
+        <w:ind w:left="418" w:leftChars="0" w:firstLine="22" w:firstLineChars="0"/>
+        <w:rPr>
+          <w:rFonts w:hint="default"/>
+          <w:lang w:val="en-US"/>
+        </w:rPr>
+      </w:pPr>
+      <w:r>
+        <w:rPr>
+          <w:rFonts w:hint="default"/>
+          <w:lang w:val="en-US"/>
+        </w:rPr>
+        <w:t>MOSI → PD3</w:t>
+      </w:r>
+    </w:p>
+    <w:p>
+      <w:pPr>
+        <w:numPr>
+          <w:ilvl w:val="0"/>
+          <w:numId w:val="3"/>
+        </w:numPr>
+        <w:tabs>
+          <w:tab w:val="clear" w:pos="420"/>
+        </w:tabs>
+        <w:ind w:left="418" w:leftChars="0" w:firstLine="22" w:firstLineChars="0"/>
+        <w:rPr>
+          <w:rFonts w:hint="default"/>
+          <w:lang w:val="en-US"/>
+        </w:rPr>
+      </w:pPr>
+      <w:r>
+        <w:rPr>
+          <w:rFonts w:hint="default"/>
+          <w:lang w:val="en-US"/>
+        </w:rPr>
+        <w:t>MISO → PD2</w:t>
+      </w:r>
+    </w:p>
+    <w:p>
+      <w:pPr>
+        <w:jc w:val="center"/>
+      </w:pPr>
+      <w:r>
+        <w:drawing>
+          <wp:inline distT="0" distB="0" distL="114300" distR="114300">
+            <wp:extent cx="3696335" cy="2785110"/>
+            <wp:effectExtent l="0" t="0" r="6985" b="3810"/>
+            <wp:docPr id="42" name="Picture 5"/>
+            <wp:cNvGraphicFramePr>
+              <a:graphicFrameLocks xmlns:a="http://schemas.openxmlformats.org/drawingml/2006/main" noChangeAspect="1"/>
+            </wp:cNvGraphicFramePr>
+            <a:graphic xmlns:a="http://schemas.openxmlformats.org/drawingml/2006/main">
+              <a:graphicData uri="http://schemas.openxmlformats.org/drawingml/2006/picture">
+                <pic:pic xmlns:pic="http://schemas.openxmlformats.org/drawingml/2006/picture">
+                  <pic:nvPicPr>
+                    <pic:cNvPr id="42" name="Picture 5"/>
+                    <pic:cNvPicPr>
+                      <a:picLocks noChangeAspect="1"/>
+                    </pic:cNvPicPr>
+                  </pic:nvPicPr>
+                  <pic:blipFill>
+                    <a:blip r:embed="rId45"/>
+                    <a:stretch>
+                      <a:fillRect/>
+                    </a:stretch>
+                  </pic:blipFill>
+                  <pic:spPr>
+                    <a:xfrm>
+                      <a:off x="0" y="0"/>
+                      <a:ext cx="3696335" cy="2785110"/>
+                    </a:xfrm>
+                    <a:prstGeom prst="rect">
+                      <a:avLst/>
+                    </a:prstGeom>
+                    <a:noFill/>
+                    <a:ln>
+                      <a:noFill/>
+                    </a:ln>
+                  </pic:spPr>
+                </pic:pic>
+              </a:graphicData>
+            </a:graphic>
+          </wp:inline>
+        </w:drawing>
+      </w:r>
+    </w:p>
+    <w:p>
+      <w:pPr>
+        <w:pStyle w:val="8"/>
+        <w:jc w:val="center"/>
+        <w:rPr>
+          <w:rFonts w:hint="default"/>
+          <w:lang w:val="en-US"/>
+        </w:rPr>
+      </w:pPr>
+      <w:r>
+        <w:t xml:space="preserve">Ảnh </w:t>
+      </w:r>
+      <w:r>
+        <w:fldChar w:fldCharType="begin"/>
+      </w:r>
+      <w:r>
+        <w:instrText xml:space="preserve"> SEQ Ảnh \* ARABIC </w:instrText>
+      </w:r>
+      <w:r>
+        <w:fldChar w:fldCharType="separate"/>
+      </w:r>
+      <w:r>
+        <w:t>39</w:t>
+      </w:r>
+      <w:r>
+        <w:fldChar w:fldCharType="end"/>
+      </w:r>
+      <w:r>
+        <w:rPr>
+          <w:lang w:val="en-US"/>
+        </w:rPr>
+        <w:t xml:space="preserve"> - Sơ đồ nối chân RFID RC522</w:t>
+      </w:r>
+    </w:p>
+    <w:p>
+      <w:pPr>
+        <w:numPr>
+          <w:ilvl w:val="0"/>
+          <w:numId w:val="2"/>
+        </w:numPr>
+        <w:ind w:left="418" w:leftChars="0" w:hanging="418" w:firstLineChars="0"/>
+        <w:jc w:val="both"/>
+        <w:rPr>
+          <w:rFonts w:hint="default"/>
+          <w:lang w:val="en-US"/>
+        </w:rPr>
+      </w:pPr>
+      <w:r>
+        <w:rPr>
+          <w:rFonts w:hint="default"/>
+          <w:lang w:val="en-US"/>
+        </w:rPr>
+        <w:t>Sơ đồ nối chân I2C LCD 20x4 (chân tươn ứng của module I2C sẽ được nối với LCD):</w:t>
+      </w:r>
+    </w:p>
+    <w:p>
+      <w:pPr>
+        <w:numPr>
+          <w:ilvl w:val="0"/>
+          <w:numId w:val="3"/>
+        </w:numPr>
+        <w:tabs>
+          <w:tab w:val="clear" w:pos="420"/>
+        </w:tabs>
+        <w:ind w:left="418" w:leftChars="0" w:firstLine="22" w:firstLineChars="0"/>
+        <w:rPr>
+          <w:rFonts w:hint="default"/>
+          <w:lang w:val="en-US"/>
+        </w:rPr>
+      </w:pPr>
+      <w:r>
+        <w:rPr>
+          <w:rFonts w:hint="default"/>
+          <w:lang w:val="en-US"/>
+        </w:rPr>
+        <w:t>SCL → PA6</w:t>
+      </w:r>
+    </w:p>
+    <w:p>
+      <w:pPr>
+        <w:numPr>
+          <w:ilvl w:val="0"/>
+          <w:numId w:val="3"/>
+        </w:numPr>
+        <w:tabs>
+          <w:tab w:val="clear" w:pos="420"/>
+        </w:tabs>
+        <w:ind w:left="418" w:leftChars="0" w:firstLine="22" w:firstLineChars="0"/>
+        <w:rPr>
+          <w:rFonts w:hint="default"/>
+          <w:lang w:val="en-US"/>
+        </w:rPr>
+      </w:pPr>
+      <w:r>
+        <w:rPr>
+          <w:rFonts w:hint="default"/>
+          <w:lang w:val="en-US"/>
+        </w:rPr>
+        <w:t>SDA → PA7</w:t>
+      </w:r>
+    </w:p>
+    <w:p>
+      <w:pPr>
+        <w:jc w:val="center"/>
+      </w:pPr>
+      <w:r>
+        <w:drawing>
+          <wp:inline distT="0" distB="0" distL="114300" distR="114300">
+            <wp:extent cx="3950970" cy="3042920"/>
+            <wp:effectExtent l="0" t="0" r="11430" b="5080"/>
+            <wp:docPr id="43" name="Picture 6"/>
+            <wp:cNvGraphicFramePr>
+              <a:graphicFrameLocks xmlns:a="http://schemas.openxmlformats.org/drawingml/2006/main" noChangeAspect="1"/>
+            </wp:cNvGraphicFramePr>
+            <a:graphic xmlns:a="http://schemas.openxmlformats.org/drawingml/2006/main">
+              <a:graphicData uri="http://schemas.openxmlformats.org/drawingml/2006/picture">
+                <pic:pic xmlns:pic="http://schemas.openxmlformats.org/drawingml/2006/picture">
+                  <pic:nvPicPr>
+                    <pic:cNvPr id="43" name="Picture 6"/>
+                    <pic:cNvPicPr>
+                      <a:picLocks noChangeAspect="1"/>
+                    </pic:cNvPicPr>
+                  </pic:nvPicPr>
+                  <pic:blipFill>
+                    <a:blip r:embed="rId46"/>
+                    <a:stretch>
+                      <a:fillRect/>
+                    </a:stretch>
+                  </pic:blipFill>
+                  <pic:spPr>
+                    <a:xfrm>
+                      <a:off x="0" y="0"/>
+                      <a:ext cx="3950970" cy="3042920"/>
+                    </a:xfrm>
+                    <a:prstGeom prst="rect">
+                      <a:avLst/>
+                    </a:prstGeom>
+                    <a:noFill/>
+                    <a:ln>
+                      <a:noFill/>
+                    </a:ln>
+                  </pic:spPr>
+                </pic:pic>
+              </a:graphicData>
+            </a:graphic>
+          </wp:inline>
+        </w:drawing>
+      </w:r>
+    </w:p>
+    <w:p>
+      <w:pPr>
+        <w:pStyle w:val="8"/>
+        <w:jc w:val="center"/>
+        <w:rPr>
+          <w:lang w:val="en-US"/>
+        </w:rPr>
+      </w:pPr>
+      <w:r>
+        <w:t xml:space="preserve">Ảnh </w:t>
+      </w:r>
+      <w:r>
+        <w:fldChar w:fldCharType="begin"/>
+      </w:r>
+      <w:r>
+        <w:instrText xml:space="preserve"> SEQ Ảnh \* ARABIC </w:instrText>
+      </w:r>
+      <w:r>
+        <w:fldChar w:fldCharType="separate"/>
+      </w:r>
+      <w:r>
+        <w:t>40</w:t>
+      </w:r>
+      <w:r>
+        <w:fldChar w:fldCharType="end"/>
+      </w:r>
+      <w:r>
+        <w:rPr>
+          <w:lang w:val="en-US"/>
+        </w:rPr>
+        <w:t xml:space="preserve"> - Sơ đồ nối chân I2C LCD 20x4</w:t>
+      </w:r>
+    </w:p>
+    <w:p>
+      <w:pPr>
+        <w:numPr>
+          <w:ilvl w:val="0"/>
+          <w:numId w:val="2"/>
+        </w:numPr>
+        <w:ind w:left="418" w:leftChars="0" w:hanging="418" w:firstLineChars="0"/>
+        <w:jc w:val="both"/>
+        <w:rPr>
+          <w:rFonts w:hint="default"/>
+          <w:lang w:val="en-US"/>
+        </w:rPr>
+      </w:pPr>
+      <w:r>
+        <w:rPr>
+          <w:rFonts w:hint="default"/>
+          <w:lang w:val="en-US"/>
+        </w:rPr>
+        <w:t>Sơ đồ nối chân HC-05:</w:t>
+      </w:r>
+    </w:p>
+    <w:p>
+      <w:pPr>
+        <w:numPr>
+          <w:ilvl w:val="0"/>
+          <w:numId w:val="3"/>
+        </w:numPr>
+        <w:tabs>
+          <w:tab w:val="clear" w:pos="420"/>
+        </w:tabs>
+        <w:ind w:left="418" w:leftChars="0" w:firstLine="22" w:firstLineChars="0"/>
+        <w:rPr>
+          <w:rFonts w:hint="default"/>
+          <w:lang w:val="en-US"/>
+        </w:rPr>
+      </w:pPr>
+      <w:r>
+        <w:rPr>
+          <w:rFonts w:hint="default"/>
+          <w:lang w:val="en-US"/>
+        </w:rPr>
+        <w:t>TXD → PC4</w:t>
+      </w:r>
+    </w:p>
+    <w:p>
+      <w:pPr>
+        <w:jc w:val="center"/>
+      </w:pPr>
+      <w:r>
+        <w:drawing>
+          <wp:inline distT="0" distB="0" distL="114300" distR="114300">
+            <wp:extent cx="3869690" cy="2823845"/>
+            <wp:effectExtent l="0" t="0" r="1270" b="10795"/>
+            <wp:docPr id="44" name="Picture 7"/>
+            <wp:cNvGraphicFramePr>
+              <a:graphicFrameLocks xmlns:a="http://schemas.openxmlformats.org/drawingml/2006/main" noChangeAspect="1"/>
+            </wp:cNvGraphicFramePr>
+            <a:graphic xmlns:a="http://schemas.openxmlformats.org/drawingml/2006/main">
+              <a:graphicData uri="http://schemas.openxmlformats.org/drawingml/2006/picture">
+                <pic:pic xmlns:pic="http://schemas.openxmlformats.org/drawingml/2006/picture">
+                  <pic:nvPicPr>
+                    <pic:cNvPr id="44" name="Picture 7"/>
+                    <pic:cNvPicPr>
+                      <a:picLocks noChangeAspect="1"/>
+                    </pic:cNvPicPr>
+                  </pic:nvPicPr>
+                  <pic:blipFill>
+                    <a:blip r:embed="rId47"/>
+                    <a:stretch>
+                      <a:fillRect/>
+                    </a:stretch>
+                  </pic:blipFill>
+                  <pic:spPr>
+                    <a:xfrm>
+                      <a:off x="0" y="0"/>
+                      <a:ext cx="3869690" cy="2823845"/>
+                    </a:xfrm>
+                    <a:prstGeom prst="rect">
+                      <a:avLst/>
+                    </a:prstGeom>
+                    <a:noFill/>
+                    <a:ln>
+                      <a:noFill/>
+                    </a:ln>
+                  </pic:spPr>
+                </pic:pic>
+              </a:graphicData>
+            </a:graphic>
+          </wp:inline>
+        </w:drawing>
+      </w:r>
+    </w:p>
+    <w:p>
+      <w:pPr>
+        <w:pStyle w:val="8"/>
+        <w:jc w:val="center"/>
+        <w:rPr>
+          <w:lang w:val="en-US"/>
+        </w:rPr>
+      </w:pPr>
+      <w:r>
+        <w:t xml:space="preserve">Ảnh </w:t>
+      </w:r>
+      <w:r>
+        <w:fldChar w:fldCharType="begin"/>
+      </w:r>
+      <w:r>
+        <w:instrText xml:space="preserve"> SEQ Ảnh \* ARABIC </w:instrText>
+      </w:r>
+      <w:r>
+        <w:fldChar w:fldCharType="separate"/>
+      </w:r>
+      <w:r>
+        <w:t>41</w:t>
+      </w:r>
+      <w:r>
+        <w:fldChar w:fldCharType="end"/>
+      </w:r>
+      <w:r>
+        <w:rPr>
+          <w:lang w:val="en-US"/>
+        </w:rPr>
+        <w:t xml:space="preserve"> - Sơ đồi nối chân HC-05</w:t>
+      </w:r>
+    </w:p>
+    <w:p>
+      <w:pPr>
+        <w:numPr>
+          <w:ilvl w:val="0"/>
+          <w:numId w:val="2"/>
+        </w:numPr>
+        <w:ind w:left="418" w:leftChars="0" w:hanging="418" w:firstLineChars="0"/>
+        <w:jc w:val="both"/>
+        <w:rPr>
+          <w:rFonts w:hint="default"/>
+          <w:lang w:val="en-US"/>
+        </w:rPr>
+      </w:pPr>
+      <w:r>
+        <w:rPr>
+          <w:rFonts w:hint="default"/>
+          <w:lang w:val="en-US"/>
+        </w:rPr>
+        <w:t>Sơ đồ nối chân ESP32:</w:t>
+      </w:r>
+    </w:p>
+    <w:p>
+      <w:pPr>
+        <w:numPr>
+          <w:ilvl w:val="0"/>
+          <w:numId w:val="3"/>
+        </w:numPr>
+        <w:tabs>
+          <w:tab w:val="clear" w:pos="420"/>
+        </w:tabs>
+        <w:ind w:left="418" w:leftChars="0" w:firstLine="22" w:firstLineChars="0"/>
+        <w:rPr>
+          <w:rFonts w:hint="default"/>
+          <w:lang w:val="en-US"/>
+        </w:rPr>
+      </w:pPr>
+      <w:r>
+        <w:rPr>
+          <w:rFonts w:hint="default"/>
+          <w:lang w:val="en-US"/>
+        </w:rPr>
+        <w:t>TX → PE4</w:t>
+      </w:r>
+    </w:p>
+    <w:p>
+      <w:pPr>
+        <w:numPr>
+          <w:ilvl w:val="0"/>
+          <w:numId w:val="3"/>
+        </w:numPr>
+        <w:tabs>
+          <w:tab w:val="clear" w:pos="420"/>
+        </w:tabs>
+        <w:ind w:left="418" w:leftChars="0" w:firstLine="22" w:firstLineChars="0"/>
+        <w:rPr>
+          <w:rFonts w:hint="default"/>
+          <w:lang w:val="en-US"/>
+        </w:rPr>
+      </w:pPr>
+      <w:r>
+        <w:rPr>
+          <w:rFonts w:hint="default"/>
+          <w:lang w:val="en-US"/>
+        </w:rPr>
+        <w:t>RX → PE5</w:t>
+      </w:r>
+    </w:p>
+    <w:p>
+      <w:pPr>
+        <w:jc w:val="center"/>
+      </w:pPr>
+      <w:r>
+        <w:drawing>
+          <wp:inline distT="0" distB="0" distL="114300" distR="114300">
+            <wp:extent cx="5146040" cy="3204845"/>
+            <wp:effectExtent l="0" t="0" r="5080" b="10795"/>
+            <wp:docPr id="46" name="Picture 9"/>
+            <wp:cNvGraphicFramePr>
+              <a:graphicFrameLocks xmlns:a="http://schemas.openxmlformats.org/drawingml/2006/main" noChangeAspect="1"/>
+            </wp:cNvGraphicFramePr>
+            <a:graphic xmlns:a="http://schemas.openxmlformats.org/drawingml/2006/main">
+              <a:graphicData uri="http://schemas.openxmlformats.org/drawingml/2006/picture">
+                <pic:pic xmlns:pic="http://schemas.openxmlformats.org/drawingml/2006/picture">
+                  <pic:nvPicPr>
+                    <pic:cNvPr id="46" name="Picture 9"/>
+                    <pic:cNvPicPr>
+                      <a:picLocks noChangeAspect="1"/>
+                    </pic:cNvPicPr>
+                  </pic:nvPicPr>
+                  <pic:blipFill>
+                    <a:blip r:embed="rId48"/>
+                    <a:stretch>
+                      <a:fillRect/>
+                    </a:stretch>
+                  </pic:blipFill>
+                  <pic:spPr>
+                    <a:xfrm>
+                      <a:off x="0" y="0"/>
+                      <a:ext cx="5146040" cy="3204845"/>
+                    </a:xfrm>
+                    <a:prstGeom prst="rect">
+                      <a:avLst/>
+                    </a:prstGeom>
+                    <a:noFill/>
+                    <a:ln>
+                      <a:noFill/>
+                    </a:ln>
+                  </pic:spPr>
+                </pic:pic>
+              </a:graphicData>
+            </a:graphic>
+          </wp:inline>
+        </w:drawing>
+      </w:r>
+    </w:p>
+    <w:p>
+      <w:pPr>
+        <w:pStyle w:val="8"/>
+        <w:jc w:val="center"/>
+        <w:rPr>
+          <w:rFonts w:hint="default"/>
+          <w:lang w:val="en-US"/>
+        </w:rPr>
+      </w:pPr>
+      <w:r>
+        <w:t xml:space="preserve">Ảnh </w:t>
+      </w:r>
+      <w:r>
+        <w:fldChar w:fldCharType="begin"/>
+      </w:r>
+      <w:r>
+        <w:instrText xml:space="preserve"> SEQ Ảnh \* ARABIC </w:instrText>
+      </w:r>
+      <w:r>
+        <w:fldChar w:fldCharType="separate"/>
+      </w:r>
+      <w:r>
+        <w:t>42</w:t>
+      </w:r>
+      <w:r>
+        <w:fldChar w:fldCharType="end"/>
+      </w:r>
+      <w:r>
+        <w:rPr>
+          <w:lang w:val="en-US"/>
+        </w:rPr>
+        <w:t xml:space="preserve"> - Sơ đồ nối chân ESP32</w:t>
+      </w:r>
+    </w:p>
+    <w:p>
+      <w:pPr>
+        <w:pStyle w:val="3"/>
+        <w:bidi w:val="0"/>
+        <w:rPr>
+          <w:rFonts w:hint="default"/>
+          <w:lang w:val="en-US"/>
+        </w:rPr>
+      </w:pPr>
+      <w:r>
+        <w:rPr>
+          <w:rFonts w:hint="default"/>
+          <w:lang w:val="en-US"/>
+        </w:rPr>
+        <w:t>3.3. Thiết kế thuật toán hệ thống:</w:t>
+      </w:r>
+    </w:p>
+    <w:p>
+      <w:pPr>
+        <w:pStyle w:val="4"/>
+        <w:bidi w:val="0"/>
+        <w:rPr>
+          <w:rFonts w:hint="default"/>
+          <w:lang w:val="en-US"/>
+        </w:rPr>
+      </w:pPr>
+      <w:r>
+        <w:rPr>
+          <w:rFonts w:hint="default"/>
+          <w:lang w:val="en-US"/>
+        </w:rPr>
+        <w:t>3.3.1. Lưu đồ thuật toán:</w:t>
+      </w:r>
+    </w:p>
+    <w:p>
+      <w:pPr>
+        <w:rPr>
+          <w:rFonts w:hint="default"/>
+          <w:lang w:val="en-US"/>
+        </w:rPr>
+      </w:pPr>
+    </w:p>
+    <w:p>
+      <w:pPr>
+        <w:pStyle w:val="4"/>
+        <w:bidi w:val="0"/>
+        <w:rPr>
+          <w:rFonts w:hint="default"/>
+          <w:lang w:val="en-US"/>
+        </w:rPr>
+      </w:pPr>
+      <w:r>
+        <w:rPr>
+          <w:rFonts w:hint="default"/>
+          <w:lang w:val="en-US"/>
+        </w:rPr>
+        <w:t>3.3.2. Sơ đồ trạng thái hệ thống:</w:t>
+      </w:r>
       <w:bookmarkStart w:id="3" w:name="_GoBack"/>
       <w:bookmarkEnd w:id="3"/>
-      <w:r>
-        <w:rPr>
-          <w:rFonts w:hint="default"/>
-          <w:lang w:val="en-US"/>
-        </w:rPr>
-        <w:t>Chương III: Phân Tích Và Thiết Kế Hệ Thống</w:t>
-      </w:r>
-    </w:p>
-    <w:p>
-      <w:pPr>
-        <w:pageBreakBefore w:val="0"/>
-        <w:widowControl/>
-        <w:kinsoku/>
-        <w:wordWrap/>
-        <w:overflowPunct/>
-        <w:topLinePunct w:val="0"/>
-        <w:autoSpaceDE/>
-        <w:autoSpaceDN/>
-        <w:bidi w:val="0"/>
-        <w:adjustRightInd/>
-        <w:snapToGrid/>
-        <w:spacing w:line="312" w:lineRule="auto"/>
-        <w:textAlignment w:val="auto"/>
-        <w:rPr>
-          <w:rFonts w:hint="default"/>
-          <w:lang w:val="en-US"/>
-        </w:rPr>
-      </w:pPr>
       <w:r>
         <w:rPr>
           <w:rFonts w:hint="default"/>

--- a/KTMT&ĐT - Báo Cáo Đồ Án Chuyên Ngành 1 CE [Trần Lê Minh Quân].docx
+++ b/KTMT&ĐT - Báo Cáo Đồ Án Chuyên Ngành 1 CE [Trần Lê Minh Quân].docx
@@ -9219,7 +9219,6 @@
             <w:insideH w:val="single" w:color="auto" w:sz="4" w:space="0"/>
             <w:insideV w:val="single" w:color="auto" w:sz="4" w:space="0"/>
           </w:tblBorders>
-          <w:shd w:val="clear" w:color="auto" w:fill="auto"/>
           <w:tblCellMar>
             <w:top w:w="15" w:type="dxa"/>
             <w:left w:w="15" w:type="dxa"/>
@@ -9342,7 +9341,6 @@
             <w:insideH w:val="single" w:color="auto" w:sz="4" w:space="0"/>
             <w:insideV w:val="single" w:color="auto" w:sz="4" w:space="0"/>
           </w:tblBorders>
-          <w:shd w:val="clear" w:color="auto" w:fill="auto"/>
           <w:tblCellMar>
             <w:top w:w="15" w:type="dxa"/>
             <w:left w:w="15" w:type="dxa"/>
@@ -9452,7 +9450,6 @@
             <w:insideH w:val="single" w:color="auto" w:sz="4" w:space="0"/>
             <w:insideV w:val="single" w:color="auto" w:sz="4" w:space="0"/>
           </w:tblBorders>
-          <w:shd w:val="clear" w:color="auto" w:fill="auto"/>
           <w:tblCellMar>
             <w:top w:w="15" w:type="dxa"/>
             <w:left w:w="15" w:type="dxa"/>
@@ -9562,7 +9559,6 @@
             <w:insideH w:val="single" w:color="auto" w:sz="4" w:space="0"/>
             <w:insideV w:val="single" w:color="auto" w:sz="4" w:space="0"/>
           </w:tblBorders>
-          <w:shd w:val="clear" w:color="auto" w:fill="auto"/>
           <w:tblCellMar>
             <w:top w:w="15" w:type="dxa"/>
             <w:left w:w="15" w:type="dxa"/>
@@ -9877,7 +9873,6 @@
             <w:insideH w:val="single" w:color="auto" w:sz="4" w:space="0"/>
             <w:insideV w:val="single" w:color="auto" w:sz="4" w:space="0"/>
           </w:tblBorders>
-          <w:shd w:val="clear" w:color="auto" w:fill="auto"/>
           <w:tblCellMar>
             <w:top w:w="15" w:type="dxa"/>
             <w:left w:w="15" w:type="dxa"/>
@@ -10098,7 +10093,6 @@
             <w:insideH w:val="single" w:color="auto" w:sz="4" w:space="0"/>
             <w:insideV w:val="single" w:color="auto" w:sz="4" w:space="0"/>
           </w:tblBorders>
-          <w:shd w:val="clear" w:color="auto" w:fill="auto"/>
           <w:tblCellMar>
             <w:top w:w="15" w:type="dxa"/>
             <w:left w:w="15" w:type="dxa"/>
@@ -10320,7 +10314,6 @@
             <w:insideH w:val="single" w:color="auto" w:sz="4" w:space="0"/>
             <w:insideV w:val="single" w:color="auto" w:sz="4" w:space="0"/>
           </w:tblBorders>
-          <w:shd w:val="clear" w:color="auto" w:fill="auto"/>
           <w:tblCellMar>
             <w:top w:w="15" w:type="dxa"/>
             <w:left w:w="15" w:type="dxa"/>
@@ -10431,7 +10424,6 @@
             <w:insideH w:val="single" w:color="auto" w:sz="4" w:space="0"/>
             <w:insideV w:val="single" w:color="auto" w:sz="4" w:space="0"/>
           </w:tblBorders>
-          <w:shd w:val="clear" w:color="auto" w:fill="auto"/>
           <w:tblCellMar>
             <w:top w:w="15" w:type="dxa"/>
             <w:left w:w="15" w:type="dxa"/>
@@ -10762,7 +10754,6 @@
             <w:insideH w:val="single" w:color="auto" w:sz="4" w:space="0"/>
             <w:insideV w:val="single" w:color="auto" w:sz="4" w:space="0"/>
           </w:tblBorders>
-          <w:shd w:val="clear" w:color="auto" w:fill="auto"/>
           <w:tblCellMar>
             <w:top w:w="15" w:type="dxa"/>
             <w:left w:w="15" w:type="dxa"/>
@@ -10873,7 +10864,6 @@
             <w:insideH w:val="single" w:color="auto" w:sz="4" w:space="0"/>
             <w:insideV w:val="single" w:color="auto" w:sz="4" w:space="0"/>
           </w:tblBorders>
-          <w:shd w:val="clear" w:color="auto" w:fill="auto"/>
           <w:tblCellMar>
             <w:top w:w="15" w:type="dxa"/>
             <w:left w:w="15" w:type="dxa"/>
@@ -11980,7 +11970,6 @@
             <w:insideH w:val="single" w:color="auto" w:sz="4" w:space="0"/>
             <w:insideV w:val="single" w:color="auto" w:sz="4" w:space="0"/>
           </w:tblBorders>
-          <w:shd w:val="clear" w:color="auto" w:fill="auto"/>
           <w:tblCellMar>
             <w:top w:w="15" w:type="dxa"/>
             <w:left w:w="15" w:type="dxa"/>
@@ -12091,7 +12080,6 @@
             <w:insideH w:val="single" w:color="auto" w:sz="4" w:space="0"/>
             <w:insideV w:val="single" w:color="auto" w:sz="4" w:space="0"/>
           </w:tblBorders>
-          <w:shd w:val="clear" w:color="auto" w:fill="auto"/>
           <w:tblCellMar>
             <w:top w:w="15" w:type="dxa"/>
             <w:left w:w="15" w:type="dxa"/>
@@ -12202,7 +12190,6 @@
             <w:insideH w:val="single" w:color="auto" w:sz="4" w:space="0"/>
             <w:insideV w:val="single" w:color="auto" w:sz="4" w:space="0"/>
           </w:tblBorders>
-          <w:shd w:val="clear" w:color="auto" w:fill="auto"/>
           <w:tblCellMar>
             <w:top w:w="15" w:type="dxa"/>
             <w:left w:w="15" w:type="dxa"/>
@@ -12313,7 +12300,6 @@
             <w:insideH w:val="single" w:color="auto" w:sz="4" w:space="0"/>
             <w:insideV w:val="single" w:color="auto" w:sz="4" w:space="0"/>
           </w:tblBorders>
-          <w:shd w:val="clear" w:color="auto" w:fill="auto"/>
           <w:tblCellMar>
             <w:top w:w="15" w:type="dxa"/>
             <w:left w:w="15" w:type="dxa"/>
@@ -12424,7 +12410,6 @@
             <w:insideH w:val="single" w:color="auto" w:sz="4" w:space="0"/>
             <w:insideV w:val="single" w:color="auto" w:sz="4" w:space="0"/>
           </w:tblBorders>
-          <w:shd w:val="clear" w:color="auto" w:fill="auto"/>
           <w:tblCellMar>
             <w:top w:w="15" w:type="dxa"/>
             <w:left w:w="15" w:type="dxa"/>
@@ -12535,7 +12520,6 @@
             <w:insideH w:val="single" w:color="auto" w:sz="4" w:space="0"/>
             <w:insideV w:val="single" w:color="auto" w:sz="4" w:space="0"/>
           </w:tblBorders>
-          <w:shd w:val="clear" w:color="auto" w:fill="auto"/>
           <w:tblCellMar>
             <w:top w:w="15" w:type="dxa"/>
             <w:left w:w="15" w:type="dxa"/>
@@ -13168,7 +13152,6 @@
             <w:insideH w:val="single" w:color="auto" w:sz="4" w:space="0"/>
             <w:insideV w:val="single" w:color="auto" w:sz="4" w:space="0"/>
           </w:tblBorders>
-          <w:shd w:val="clear" w:color="auto" w:fill="auto"/>
           <w:tblCellMar>
             <w:top w:w="15" w:type="dxa"/>
             <w:left w:w="15" w:type="dxa"/>
@@ -13291,7 +13274,6 @@
             <w:insideH w:val="single" w:color="auto" w:sz="4" w:space="0"/>
             <w:insideV w:val="single" w:color="auto" w:sz="4" w:space="0"/>
           </w:tblBorders>
-          <w:shd w:val="clear" w:color="auto" w:fill="auto"/>
           <w:tblCellMar>
             <w:top w:w="15" w:type="dxa"/>
             <w:left w:w="15" w:type="dxa"/>
@@ -13511,7 +13493,6 @@
             <w:insideH w:val="single" w:color="auto" w:sz="4" w:space="0"/>
             <w:insideV w:val="single" w:color="auto" w:sz="4" w:space="0"/>
           </w:tblBorders>
-          <w:shd w:val="clear" w:color="auto" w:fill="auto"/>
           <w:tblCellMar>
             <w:top w:w="15" w:type="dxa"/>
             <w:left w:w="15" w:type="dxa"/>
@@ -13622,7 +13603,6 @@
             <w:insideH w:val="single" w:color="auto" w:sz="4" w:space="0"/>
             <w:insideV w:val="single" w:color="auto" w:sz="4" w:space="0"/>
           </w:tblBorders>
-          <w:shd w:val="clear" w:color="auto" w:fill="auto"/>
           <w:tblCellMar>
             <w:top w:w="15" w:type="dxa"/>
             <w:left w:w="15" w:type="dxa"/>
@@ -14041,7 +14021,6 @@
             <w:insideH w:val="single" w:color="auto" w:sz="4" w:space="0"/>
             <w:insideV w:val="single" w:color="auto" w:sz="4" w:space="0"/>
           </w:tblBorders>
-          <w:shd w:val="clear" w:color="auto" w:fill="auto"/>
           <w:tblCellMar>
             <w:top w:w="15" w:type="dxa"/>
             <w:left w:w="15" w:type="dxa"/>
@@ -14123,7 +14102,6 @@
             <w:insideH w:val="single" w:color="auto" w:sz="4" w:space="0"/>
             <w:insideV w:val="single" w:color="auto" w:sz="4" w:space="0"/>
           </w:tblBorders>
-          <w:shd w:val="clear" w:color="auto" w:fill="auto"/>
           <w:tblCellMar>
             <w:top w:w="15" w:type="dxa"/>
             <w:left w:w="15" w:type="dxa"/>
@@ -14369,7 +14347,6 @@
             <w:insideH w:val="single" w:color="auto" w:sz="4" w:space="0"/>
             <w:insideV w:val="single" w:color="auto" w:sz="4" w:space="0"/>
           </w:tblBorders>
-          <w:shd w:val="clear" w:color="auto" w:fill="auto"/>
           <w:tblCellMar>
             <w:top w:w="15" w:type="dxa"/>
             <w:left w:w="15" w:type="dxa"/>
@@ -14451,7 +14428,6 @@
             <w:insideH w:val="single" w:color="auto" w:sz="4" w:space="0"/>
             <w:insideV w:val="single" w:color="auto" w:sz="4" w:space="0"/>
           </w:tblBorders>
-          <w:shd w:val="clear" w:color="auto" w:fill="auto"/>
           <w:tblCellMar>
             <w:top w:w="15" w:type="dxa"/>
             <w:left w:w="15" w:type="dxa"/>
@@ -14533,7 +14509,6 @@
             <w:insideH w:val="single" w:color="auto" w:sz="4" w:space="0"/>
             <w:insideV w:val="single" w:color="auto" w:sz="4" w:space="0"/>
           </w:tblBorders>
-          <w:shd w:val="clear" w:color="auto" w:fill="auto"/>
           <w:tblCellMar>
             <w:top w:w="15" w:type="dxa"/>
             <w:left w:w="15" w:type="dxa"/>
@@ -14697,7 +14672,6 @@
             <w:insideH w:val="single" w:color="auto" w:sz="4" w:space="0"/>
             <w:insideV w:val="single" w:color="auto" w:sz="4" w:space="0"/>
           </w:tblBorders>
-          <w:shd w:val="clear" w:color="auto" w:fill="auto"/>
           <w:tblCellMar>
             <w:top w:w="15" w:type="dxa"/>
             <w:left w:w="15" w:type="dxa"/>
@@ -14779,7 +14753,6 @@
             <w:insideH w:val="single" w:color="auto" w:sz="4" w:space="0"/>
             <w:insideV w:val="single" w:color="auto" w:sz="4" w:space="0"/>
           </w:tblBorders>
-          <w:shd w:val="clear" w:color="auto" w:fill="auto"/>
           <w:tblCellMar>
             <w:top w:w="15" w:type="dxa"/>
             <w:left w:w="15" w:type="dxa"/>
@@ -14942,7 +14915,6 @@
             <w:insideH w:val="single" w:color="auto" w:sz="4" w:space="0"/>
             <w:insideV w:val="single" w:color="auto" w:sz="4" w:space="0"/>
           </w:tblBorders>
-          <w:shd w:val="clear" w:color="auto" w:fill="auto"/>
           <w:tblCellMar>
             <w:top w:w="15" w:type="dxa"/>
             <w:left w:w="15" w:type="dxa"/>
@@ -15032,7 +15004,6 @@
             <w:insideH w:val="single" w:color="auto" w:sz="4" w:space="0"/>
             <w:insideV w:val="single" w:color="auto" w:sz="4" w:space="0"/>
           </w:tblBorders>
-          <w:shd w:val="clear" w:color="auto" w:fill="auto"/>
           <w:tblCellMar>
             <w:top w:w="15" w:type="dxa"/>
             <w:left w:w="15" w:type="dxa"/>
@@ -15274,6 +15245,7 @@
             <w:insideH w:val="single" w:color="auto" w:sz="4" w:space="0"/>
             <w:insideV w:val="single" w:color="auto" w:sz="4" w:space="0"/>
           </w:tblBorders>
+          <w:shd w:val="clear" w:color="auto" w:fill="auto"/>
           <w:tblCellMar>
             <w:top w:w="15" w:type="dxa"/>
             <w:left w:w="15" w:type="dxa"/>
@@ -15354,7 +15326,6 @@
             <w:insideH w:val="single" w:color="auto" w:sz="4" w:space="0"/>
             <w:insideV w:val="single" w:color="auto" w:sz="4" w:space="0"/>
           </w:tblBorders>
-          <w:shd w:val="clear" w:color="auto" w:fill="auto"/>
           <w:tblCellMar>
             <w:top w:w="15" w:type="dxa"/>
             <w:left w:w="15" w:type="dxa"/>
@@ -15850,7 +15821,6 @@
             <w:insideH w:val="single" w:color="auto" w:sz="4" w:space="0"/>
             <w:insideV w:val="single" w:color="auto" w:sz="4" w:space="0"/>
           </w:tblBorders>
-          <w:shd w:val="clear" w:color="auto" w:fill="auto"/>
           <w:tblCellMar>
             <w:top w:w="15" w:type="dxa"/>
             <w:left w:w="15" w:type="dxa"/>
@@ -15932,7 +15902,6 @@
             <w:insideH w:val="single" w:color="auto" w:sz="4" w:space="0"/>
             <w:insideV w:val="single" w:color="auto" w:sz="4" w:space="0"/>
           </w:tblBorders>
-          <w:shd w:val="clear" w:color="auto" w:fill="auto"/>
           <w:tblCellMar>
             <w:top w:w="15" w:type="dxa"/>
             <w:left w:w="15" w:type="dxa"/>
@@ -16014,7 +15983,6 @@
             <w:insideH w:val="single" w:color="auto" w:sz="4" w:space="0"/>
             <w:insideV w:val="single" w:color="auto" w:sz="4" w:space="0"/>
           </w:tblBorders>
-          <w:shd w:val="clear" w:color="auto" w:fill="auto"/>
           <w:tblCellMar>
             <w:top w:w="15" w:type="dxa"/>
             <w:left w:w="15" w:type="dxa"/>
@@ -16096,7 +16064,6 @@
             <w:insideH w:val="single" w:color="auto" w:sz="4" w:space="0"/>
             <w:insideV w:val="single" w:color="auto" w:sz="4" w:space="0"/>
           </w:tblBorders>
-          <w:shd w:val="clear" w:color="auto" w:fill="auto"/>
           <w:tblCellMar>
             <w:top w:w="15" w:type="dxa"/>
             <w:left w:w="15" w:type="dxa"/>
@@ -16178,7 +16145,6 @@
             <w:insideH w:val="single" w:color="auto" w:sz="4" w:space="0"/>
             <w:insideV w:val="single" w:color="auto" w:sz="4" w:space="0"/>
           </w:tblBorders>
-          <w:shd w:val="clear" w:color="auto" w:fill="auto"/>
           <w:tblCellMar>
             <w:top w:w="15" w:type="dxa"/>
             <w:left w:w="15" w:type="dxa"/>
@@ -17224,6 +17190,159 @@
     </w:p>
     <w:p>
       <w:pPr>
+        <w:numPr>
+          <w:ilvl w:val="0"/>
+          <w:numId w:val="2"/>
+        </w:numPr>
+        <w:ind w:left="418" w:leftChars="0" w:hanging="418" w:firstLineChars="0"/>
+        <w:jc w:val="both"/>
+        <w:rPr>
+          <w:rFonts w:hint="default"/>
+          <w:lang w:val="en-US"/>
+        </w:rPr>
+      </w:pPr>
+      <w:r>
+        <w:rPr>
+          <w:rFonts w:hint="default"/>
+          <w:lang w:val="en-US"/>
+        </w:rPr>
+        <w:t>Hệ thống mở cửa thông minh được thiết kế nhằm mục tiêu tăng cường tính an toàn và tiện lợi trong việc kiểm soát truy cập. Hệ thống cho phép người dùng mở cửa thông qua ba phương thức chính: nhập mật khẩu từ bàn phím Keypad 4x4, quét thẻ RFID và điều khiển từ xa bằng Bluetooth (HC-05). Bên cạnh đó, hệ thống còn được tích hợp khả năng lưu trữ dữ liệu đăng nhập (mật khẩu, thẻ từ, trạng thái mở cửa, thời gian vào/ra) lên nền tảng điện toán đám mây thông qua kết nối Wi-Fi sử dụng module ESP8266 (NodeMCU), từ đó phục vụ mục đích theo dõi và giám sát từ xa.</w:t>
+      </w:r>
+    </w:p>
+    <w:p>
+      <w:pPr>
+        <w:numPr>
+          <w:ilvl w:val="0"/>
+          <w:numId w:val="2"/>
+        </w:numPr>
+        <w:ind w:left="418" w:leftChars="0" w:hanging="418" w:firstLineChars="0"/>
+        <w:jc w:val="both"/>
+        <w:rPr>
+          <w:rFonts w:hint="default"/>
+          <w:lang w:val="en-US"/>
+        </w:rPr>
+      </w:pPr>
+      <w:r>
+        <w:rPr>
+          <w:rFonts w:hint="default"/>
+          <w:lang w:val="en-US"/>
+        </w:rPr>
+        <w:t>Về mặt tổng thể, hệ thống được chia thành ba khối chức năng chính:</w:t>
+      </w:r>
+    </w:p>
+    <w:p>
+      <w:pPr>
+        <w:numPr>
+          <w:ilvl w:val="0"/>
+          <w:numId w:val="3"/>
+        </w:numPr>
+        <w:tabs>
+          <w:tab w:val="clear" w:pos="420"/>
+        </w:tabs>
+        <w:ind w:left="418" w:leftChars="0" w:firstLine="22" w:firstLineChars="0"/>
+        <w:rPr>
+          <w:rFonts w:hint="default"/>
+          <w:lang w:val="en-US"/>
+        </w:rPr>
+      </w:pPr>
+      <w:r>
+        <w:rPr>
+          <w:rFonts w:hint="default"/>
+          <w:lang w:val="en-US"/>
+        </w:rPr>
+        <w:t>Khối điều khiển trung tâm: sử dụng vi điều khiển TM4C123GH6PM đóng vai trò xử lý tất cả tín hiệu vào/ra từ các thiết bị ngoại vi. Đây là "bộ não" của hệ thống, tiếp nhận dữ liệu từ Keypad, RFID, HC-05, xử lý logic kiểm tra, và đưa ra quyết định điều khiển khóa hoặc cập nhật dữ liệu lên cloud.</w:t>
+      </w:r>
+    </w:p>
+    <w:p>
+      <w:pPr>
+        <w:numPr>
+          <w:ilvl w:val="0"/>
+          <w:numId w:val="3"/>
+        </w:numPr>
+        <w:tabs>
+          <w:tab w:val="clear" w:pos="420"/>
+        </w:tabs>
+        <w:ind w:left="418" w:leftChars="0" w:firstLine="22" w:firstLineChars="0"/>
+        <w:rPr>
+          <w:rFonts w:hint="default"/>
+          <w:lang w:val="en-US"/>
+        </w:rPr>
+      </w:pPr>
+      <w:r>
+        <w:rPr>
+          <w:rFonts w:hint="default"/>
+          <w:lang w:val="en-US"/>
+        </w:rPr>
+        <w:t>Khối ngoại vi điều khiển: bao gồm các thiết bị phục vụ trực tiếp quá trình tương tác với người dùng và hành động mở khóa như: bàn phím Keypad 4x4, màn hình LCD (giao tiếp I2C), đầu đọc thẻ RFID RC522, module Bluetooth HC-05 và mạch điều khiển khóa (relay hoặc driver LY-03). Đây là nơi tiếp nhận thao tác từ người dùng và phản hồi kết quả xử lý.</w:t>
+      </w:r>
+    </w:p>
+    <w:p>
+      <w:pPr>
+        <w:numPr>
+          <w:ilvl w:val="0"/>
+          <w:numId w:val="3"/>
+        </w:numPr>
+        <w:tabs>
+          <w:tab w:val="clear" w:pos="420"/>
+        </w:tabs>
+        <w:ind w:left="418" w:leftChars="0" w:firstLine="22" w:firstLineChars="0"/>
+        <w:rPr>
+          <w:rFonts w:hint="default"/>
+          <w:lang w:val="en-US"/>
+        </w:rPr>
+      </w:pPr>
+      <w:r>
+        <w:rPr>
+          <w:rFonts w:hint="default"/>
+          <w:lang w:val="en-US"/>
+        </w:rPr>
+        <w:t>Khối giao tiếp và lưu trữ dữ liệu: đảm nhiệm bởi module ESP8266 kết nối Wi-Fi và truyền dữ liệu lên Firebase. Tất cả các thông tin như mã thẻ, mật khẩu đã nhập, thời gian truy cập,... đều được ghi nhận và lưu trữ, hỗ trợ giám sát và quản lý truy cập từ xa.</w:t>
+      </w:r>
+    </w:p>
+    <w:p>
+      <w:pPr>
+        <w:numPr>
+          <w:ilvl w:val="0"/>
+          <w:numId w:val="2"/>
+        </w:numPr>
+        <w:ind w:left="418" w:leftChars="0" w:hanging="418" w:firstLineChars="0"/>
+        <w:jc w:val="both"/>
+        <w:rPr>
+          <w:rFonts w:hint="default"/>
+          <w:lang w:val="en-US"/>
+        </w:rPr>
+      </w:pPr>
+      <w:r>
+        <w:rPr>
+          <w:rFonts w:hint="default"/>
+          <w:lang w:val="en-US"/>
+        </w:rPr>
+        <w:t>Sơ đồ khối của hệ thống thể hiện rõ ràng sự phân chia giữa các thành phần, các luồng tín hiệu giao tiếp và chức năng cụ thể của từng khối. Hệ thống sử dụng đa giao thức truyền thông (GPIO, I2C, SPI, UART) để giao tiếp giữa vi điều khiển trung tâm và các thiết bị ngoại vi, đảm bảo hiệu quả và tối ưu hóa tài nguyên phần cứng.</w:t>
+      </w:r>
+    </w:p>
+    <w:p>
+      <w:pPr>
+        <w:numPr>
+          <w:ilvl w:val="0"/>
+          <w:numId w:val="2"/>
+        </w:numPr>
+        <w:ind w:left="418" w:leftChars="0" w:hanging="418" w:firstLineChars="0"/>
+        <w:jc w:val="both"/>
+        <w:rPr>
+          <w:rFonts w:hint="default"/>
+          <w:lang w:val="en-US"/>
+        </w:rPr>
+      </w:pPr>
+      <w:r>
+        <w:rPr>
+          <w:rFonts w:hint="default"/>
+          <w:lang w:val="en-US"/>
+        </w:rPr>
+        <w:t>Tổng quan, hệ thống không chỉ đáp ứng được nhu cầu kiểm soát truy cập an toàn mà còn hướng đến tính linh hoạt và hiện đại nhờ khả năng điều khiển và theo dõi từ xa thông qua nền tảng đám mây.</w:t>
+      </w:r>
+    </w:p>
+    <w:p>
+      <w:pPr>
         <w:pStyle w:val="3"/>
         <w:bidi w:val="0"/>
         <w:rPr>
@@ -18741,8 +18860,8 @@
       <w:r>
         <w:drawing>
           <wp:inline distT="0" distB="0" distL="114300" distR="114300">
-            <wp:extent cx="3950970" cy="3042920"/>
-            <wp:effectExtent l="0" t="0" r="11430" b="5080"/>
+            <wp:extent cx="3717290" cy="2863215"/>
+            <wp:effectExtent l="0" t="0" r="1270" b="1905"/>
             <wp:docPr id="43" name="Picture 6"/>
             <wp:cNvGraphicFramePr>
               <a:graphicFrameLocks xmlns:a="http://schemas.openxmlformats.org/drawingml/2006/main" noChangeAspect="1"/>
@@ -18765,7 +18884,7 @@
                   <pic:spPr>
                     <a:xfrm>
                       <a:off x="0" y="0"/>
-                      <a:ext cx="3950970" cy="3042920"/>
+                      <a:ext cx="3717290" cy="2863215"/>
                     </a:xfrm>
                     <a:prstGeom prst="rect">
                       <a:avLst/>
@@ -18866,8 +18985,8 @@
       <w:r>
         <w:drawing>
           <wp:inline distT="0" distB="0" distL="114300" distR="114300">
-            <wp:extent cx="3869690" cy="2823845"/>
-            <wp:effectExtent l="0" t="0" r="1270" b="10795"/>
+            <wp:extent cx="3399790" cy="2480945"/>
+            <wp:effectExtent l="0" t="0" r="13970" b="3175"/>
             <wp:docPr id="44" name="Picture 7"/>
             <wp:cNvGraphicFramePr>
               <a:graphicFrameLocks xmlns:a="http://schemas.openxmlformats.org/drawingml/2006/main" noChangeAspect="1"/>
@@ -18890,7 +19009,7 @@
                   <pic:spPr>
                     <a:xfrm>
                       <a:off x="0" y="0"/>
-                      <a:ext cx="3869690" cy="2823845"/>
+                      <a:ext cx="3399790" cy="2480945"/>
                     </a:xfrm>
                     <a:prstGeom prst="rect">
                       <a:avLst/>
@@ -19103,58 +19222,332 @@
           <w:rFonts w:hint="default"/>
           <w:lang w:val="en-US"/>
         </w:rPr>
-        <w:t>3.3. Thiết kế thuật toán hệ thống:</w:t>
-      </w:r>
-    </w:p>
-    <w:p>
-      <w:pPr>
-        <w:pStyle w:val="4"/>
-        <w:bidi w:val="0"/>
-        <w:rPr>
-          <w:rFonts w:hint="default"/>
-          <w:lang w:val="en-US"/>
-        </w:rPr>
-      </w:pPr>
-      <w:r>
-        <w:rPr>
-          <w:rFonts w:hint="default"/>
-          <w:lang w:val="en-US"/>
-        </w:rPr>
-        <w:t>3.3.1. Lưu đồ thuật toán:</w:t>
-      </w:r>
-    </w:p>
-    <w:p>
-      <w:pPr>
-        <w:rPr>
-          <w:rFonts w:hint="default"/>
-          <w:lang w:val="en-US"/>
-        </w:rPr>
-      </w:pPr>
-    </w:p>
-    <w:p>
-      <w:pPr>
-        <w:pStyle w:val="4"/>
-        <w:bidi w:val="0"/>
-        <w:rPr>
-          <w:rFonts w:hint="default"/>
-          <w:lang w:val="en-US"/>
-        </w:rPr>
-      </w:pPr>
-      <w:r>
-        <w:rPr>
-          <w:rFonts w:hint="default"/>
-          <w:lang w:val="en-US"/>
-        </w:rPr>
-        <w:t>3.3.2. Sơ đồ trạng thái hệ thống:</w:t>
-      </w:r>
-      <w:bookmarkStart w:id="3" w:name="_GoBack"/>
-      <w:bookmarkEnd w:id="3"/>
-      <w:r>
-        <w:rPr>
-          <w:rFonts w:hint="default"/>
-          <w:lang w:val="en-US"/>
-        </w:rPr>
-        <w:br w:type="page"/>
+        <w:t xml:space="preserve">3.3. Lưu đồ thuật toán: </w:t>
+      </w:r>
+    </w:p>
+    <w:p>
+      <w:pPr>
+        <w:jc w:val="center"/>
+      </w:pPr>
+      <w:r>
+        <w:drawing>
+          <wp:inline distT="0" distB="0" distL="114300" distR="114300">
+            <wp:extent cx="4726305" cy="3760470"/>
+            <wp:effectExtent l="0" t="0" r="13335" b="3810"/>
+            <wp:docPr id="29" name="Picture 1"/>
+            <wp:cNvGraphicFramePr>
+              <a:graphicFrameLocks xmlns:a="http://schemas.openxmlformats.org/drawingml/2006/main" noChangeAspect="1"/>
+            </wp:cNvGraphicFramePr>
+            <a:graphic xmlns:a="http://schemas.openxmlformats.org/drawingml/2006/main">
+              <a:graphicData uri="http://schemas.openxmlformats.org/drawingml/2006/picture">
+                <pic:pic xmlns:pic="http://schemas.openxmlformats.org/drawingml/2006/picture">
+                  <pic:nvPicPr>
+                    <pic:cNvPr id="29" name="Picture 1"/>
+                    <pic:cNvPicPr>
+                      <a:picLocks noChangeAspect="1"/>
+                    </pic:cNvPicPr>
+                  </pic:nvPicPr>
+                  <pic:blipFill>
+                    <a:blip r:embed="rId49"/>
+                    <a:stretch>
+                      <a:fillRect/>
+                    </a:stretch>
+                  </pic:blipFill>
+                  <pic:spPr>
+                    <a:xfrm>
+                      <a:off x="0" y="0"/>
+                      <a:ext cx="4726305" cy="3760470"/>
+                    </a:xfrm>
+                    <a:prstGeom prst="rect">
+                      <a:avLst/>
+                    </a:prstGeom>
+                    <a:noFill/>
+                    <a:ln>
+                      <a:noFill/>
+                    </a:ln>
+                  </pic:spPr>
+                </pic:pic>
+              </a:graphicData>
+            </a:graphic>
+          </wp:inline>
+        </w:drawing>
+      </w:r>
+    </w:p>
+    <w:p>
+      <w:pPr>
+        <w:pStyle w:val="8"/>
+        <w:rPr>
+          <w:lang w:val="en-US"/>
+        </w:rPr>
+      </w:pPr>
+      <w:r>
+        <w:t xml:space="preserve">Ảnh </w:t>
+      </w:r>
+      <w:r>
+        <w:fldChar w:fldCharType="begin"/>
+      </w:r>
+      <w:r>
+        <w:instrText xml:space="preserve"> SEQ Ảnh \* ARABIC </w:instrText>
+      </w:r>
+      <w:r>
+        <w:fldChar w:fldCharType="separate"/>
+      </w:r>
+      <w:r>
+        <w:t>43</w:t>
+      </w:r>
+      <w:r>
+        <w:fldChar w:fldCharType="end"/>
+      </w:r>
+      <w:r>
+        <w:rPr>
+          <w:lang w:val="en-US"/>
+        </w:rPr>
+        <w:t xml:space="preserve"> - Lưu đồ thuật toán toàn hệ thống</w:t>
+      </w:r>
+    </w:p>
+    <w:p>
+      <w:pPr>
+        <w:jc w:val="center"/>
+      </w:pPr>
+      <w:r>
+        <w:drawing>
+          <wp:inline distT="0" distB="0" distL="114300" distR="114300">
+            <wp:extent cx="3322320" cy="3056255"/>
+            <wp:effectExtent l="0" t="0" r="0" b="6985"/>
+            <wp:docPr id="45" name="Picture 2"/>
+            <wp:cNvGraphicFramePr>
+              <a:graphicFrameLocks xmlns:a="http://schemas.openxmlformats.org/drawingml/2006/main" noChangeAspect="1"/>
+            </wp:cNvGraphicFramePr>
+            <a:graphic xmlns:a="http://schemas.openxmlformats.org/drawingml/2006/main">
+              <a:graphicData uri="http://schemas.openxmlformats.org/drawingml/2006/picture">
+                <pic:pic xmlns:pic="http://schemas.openxmlformats.org/drawingml/2006/picture">
+                  <pic:nvPicPr>
+                    <pic:cNvPr id="45" name="Picture 2"/>
+                    <pic:cNvPicPr>
+                      <a:picLocks noChangeAspect="1"/>
+                    </pic:cNvPicPr>
+                  </pic:nvPicPr>
+                  <pic:blipFill>
+                    <a:blip r:embed="rId50"/>
+                    <a:stretch>
+                      <a:fillRect/>
+                    </a:stretch>
+                  </pic:blipFill>
+                  <pic:spPr>
+                    <a:xfrm>
+                      <a:off x="0" y="0"/>
+                      <a:ext cx="3322320" cy="3056255"/>
+                    </a:xfrm>
+                    <a:prstGeom prst="rect">
+                      <a:avLst/>
+                    </a:prstGeom>
+                    <a:noFill/>
+                    <a:ln>
+                      <a:noFill/>
+                    </a:ln>
+                  </pic:spPr>
+                </pic:pic>
+              </a:graphicData>
+            </a:graphic>
+          </wp:inline>
+        </w:drawing>
+      </w:r>
+    </w:p>
+    <w:p>
+      <w:pPr>
+        <w:pStyle w:val="8"/>
+        <w:jc w:val="center"/>
+        <w:rPr>
+          <w:rFonts w:hint="default"/>
+          <w:lang w:val="en-US"/>
+        </w:rPr>
+      </w:pPr>
+      <w:r>
+        <w:t xml:space="preserve">Ảnh </w:t>
+      </w:r>
+      <w:r>
+        <w:fldChar w:fldCharType="begin"/>
+      </w:r>
+      <w:r>
+        <w:instrText xml:space="preserve"> SEQ Ảnh \* ARABIC </w:instrText>
+      </w:r>
+      <w:r>
+        <w:fldChar w:fldCharType="separate"/>
+      </w:r>
+      <w:r>
+        <w:t>44</w:t>
+      </w:r>
+      <w:r>
+        <w:fldChar w:fldCharType="end"/>
+      </w:r>
+      <w:r>
+        <w:rPr>
+          <w:lang w:val="en-US"/>
+        </w:rPr>
+        <w:t xml:space="preserve"> - Lưu đồ thuật toán mở cửa bằng mật khẩu</w:t>
+      </w:r>
+    </w:p>
+    <w:p>
+      <w:pPr>
+        <w:jc w:val="center"/>
+      </w:pPr>
+      <w:r>
+        <w:drawing>
+          <wp:inline distT="0" distB="0" distL="114300" distR="114300">
+            <wp:extent cx="3589020" cy="3335020"/>
+            <wp:effectExtent l="0" t="0" r="7620" b="2540"/>
+            <wp:docPr id="47" name="Picture 3"/>
+            <wp:cNvGraphicFramePr>
+              <a:graphicFrameLocks xmlns:a="http://schemas.openxmlformats.org/drawingml/2006/main" noChangeAspect="1"/>
+            </wp:cNvGraphicFramePr>
+            <a:graphic xmlns:a="http://schemas.openxmlformats.org/drawingml/2006/main">
+              <a:graphicData uri="http://schemas.openxmlformats.org/drawingml/2006/picture">
+                <pic:pic xmlns:pic="http://schemas.openxmlformats.org/drawingml/2006/picture">
+                  <pic:nvPicPr>
+                    <pic:cNvPr id="47" name="Picture 3"/>
+                    <pic:cNvPicPr>
+                      <a:picLocks noChangeAspect="1"/>
+                    </pic:cNvPicPr>
+                  </pic:nvPicPr>
+                  <pic:blipFill>
+                    <a:blip r:embed="rId51"/>
+                    <a:stretch>
+                      <a:fillRect/>
+                    </a:stretch>
+                  </pic:blipFill>
+                  <pic:spPr>
+                    <a:xfrm>
+                      <a:off x="0" y="0"/>
+                      <a:ext cx="3589020" cy="3335020"/>
+                    </a:xfrm>
+                    <a:prstGeom prst="rect">
+                      <a:avLst/>
+                    </a:prstGeom>
+                    <a:noFill/>
+                    <a:ln>
+                      <a:noFill/>
+                    </a:ln>
+                  </pic:spPr>
+                </pic:pic>
+              </a:graphicData>
+            </a:graphic>
+          </wp:inline>
+        </w:drawing>
+      </w:r>
+    </w:p>
+    <w:p>
+      <w:pPr>
+        <w:pStyle w:val="8"/>
+        <w:rPr>
+          <w:rFonts w:hint="default"/>
+          <w:lang w:val="en-US"/>
+        </w:rPr>
+      </w:pPr>
+      <w:r>
+        <w:t xml:space="preserve">Ảnh </w:t>
+      </w:r>
+      <w:r>
+        <w:fldChar w:fldCharType="begin"/>
+      </w:r>
+      <w:r>
+        <w:instrText xml:space="preserve"> SEQ Ảnh \* ARABIC </w:instrText>
+      </w:r>
+      <w:r>
+        <w:fldChar w:fldCharType="separate"/>
+      </w:r>
+      <w:r>
+        <w:t>45</w:t>
+      </w:r>
+      <w:r>
+        <w:fldChar w:fldCharType="end"/>
+      </w:r>
+      <w:r>
+        <w:rPr>
+          <w:lang w:val="en-US"/>
+        </w:rPr>
+        <w:t xml:space="preserve"> - Lưu đồ thuật toán mở cửa bằng thẻ từ</w:t>
+      </w:r>
+    </w:p>
+    <w:p>
+      <w:pPr>
+        <w:jc w:val="center"/>
+      </w:pPr>
+      <w:r>
+        <w:drawing>
+          <wp:inline distT="0" distB="0" distL="114300" distR="114300">
+            <wp:extent cx="2880360" cy="3817620"/>
+            <wp:effectExtent l="0" t="0" r="0" b="7620"/>
+            <wp:docPr id="48" name="Picture 4"/>
+            <wp:cNvGraphicFramePr>
+              <a:graphicFrameLocks xmlns:a="http://schemas.openxmlformats.org/drawingml/2006/main" noChangeAspect="1"/>
+            </wp:cNvGraphicFramePr>
+            <a:graphic xmlns:a="http://schemas.openxmlformats.org/drawingml/2006/main">
+              <a:graphicData uri="http://schemas.openxmlformats.org/drawingml/2006/picture">
+                <pic:pic xmlns:pic="http://schemas.openxmlformats.org/drawingml/2006/picture">
+                  <pic:nvPicPr>
+                    <pic:cNvPr id="48" name="Picture 4"/>
+                    <pic:cNvPicPr>
+                      <a:picLocks noChangeAspect="1"/>
+                    </pic:cNvPicPr>
+                  </pic:nvPicPr>
+                  <pic:blipFill>
+                    <a:blip r:embed="rId52"/>
+                    <a:stretch>
+                      <a:fillRect/>
+                    </a:stretch>
+                  </pic:blipFill>
+                  <pic:spPr>
+                    <a:xfrm>
+                      <a:off x="0" y="0"/>
+                      <a:ext cx="2880360" cy="3817620"/>
+                    </a:xfrm>
+                    <a:prstGeom prst="rect">
+                      <a:avLst/>
+                    </a:prstGeom>
+                    <a:noFill/>
+                    <a:ln>
+                      <a:noFill/>
+                    </a:ln>
+                  </pic:spPr>
+                </pic:pic>
+              </a:graphicData>
+            </a:graphic>
+          </wp:inline>
+        </w:drawing>
+      </w:r>
+    </w:p>
+    <w:p>
+      <w:pPr>
+        <w:pStyle w:val="8"/>
+        <w:jc w:val="center"/>
+        <w:rPr>
+          <w:rFonts w:hint="default"/>
+          <w:lang w:val="en-US"/>
+        </w:rPr>
+      </w:pPr>
+      <w:r>
+        <w:t xml:space="preserve">Ảnh </w:t>
+      </w:r>
+      <w:r>
+        <w:fldChar w:fldCharType="begin"/>
+      </w:r>
+      <w:r>
+        <w:instrText xml:space="preserve"> SEQ Ảnh \* ARABIC </w:instrText>
+      </w:r>
+      <w:r>
+        <w:fldChar w:fldCharType="separate"/>
+      </w:r>
+      <w:r>
+        <w:t>46</w:t>
+      </w:r>
+      <w:r>
+        <w:fldChar w:fldCharType="end"/>
+      </w:r>
+      <w:r>
+        <w:rPr>
+          <w:lang w:val="en-US"/>
+        </w:rPr>
+        <w:t xml:space="preserve"> - Lưu đồ thuật toán mở cửa bằng bluetooth</w:t>
       </w:r>
     </w:p>
     <w:p>
@@ -19184,29 +19577,171 @@
           <w:rFonts w:hint="default"/>
           <w:lang w:val="en-US"/>
         </w:rPr>
-        <w:t>Chương IV: Xây Dựng Hệ Thống</w:t>
-      </w:r>
-    </w:p>
-    <w:p>
-      <w:pPr>
-        <w:pageBreakBefore w:val="0"/>
-        <w:widowControl/>
-        <w:kinsoku/>
-        <w:wordWrap/>
-        <w:overflowPunct/>
-        <w:topLinePunct w:val="0"/>
-        <w:autoSpaceDE/>
-        <w:autoSpaceDN/>
+        <w:t xml:space="preserve"> Chương IV: Xây Dựng Hệ Thống</w:t>
+      </w:r>
+    </w:p>
+    <w:p>
+      <w:pPr>
+        <w:pStyle w:val="3"/>
         <w:bidi w:val="0"/>
-        <w:adjustRightInd/>
-        <w:snapToGrid/>
-        <w:spacing w:line="312" w:lineRule="auto"/>
-        <w:textAlignment w:val="auto"/>
-        <w:rPr>
-          <w:rFonts w:hint="default"/>
-          <w:lang w:val="en-US"/>
-        </w:rPr>
-      </w:pPr>
+        <w:rPr>
+          <w:rFonts w:hint="default"/>
+          <w:lang w:val="en-US"/>
+        </w:rPr>
+      </w:pPr>
+      <w:r>
+        <w:rPr>
+          <w:rFonts w:hint="default"/>
+          <w:lang w:val="en-US"/>
+        </w:rPr>
+        <w:t>4.1. Lập trình phần mềm:</w:t>
+      </w:r>
+    </w:p>
+    <w:p>
+      <w:pPr>
+        <w:pStyle w:val="4"/>
+        <w:bidi w:val="0"/>
+        <w:rPr>
+          <w:rFonts w:hint="default"/>
+          <w:lang w:val="en-US"/>
+        </w:rPr>
+      </w:pPr>
+      <w:r>
+        <w:rPr>
+          <w:rFonts w:hint="default"/>
+          <w:lang w:val="en-US"/>
+        </w:rPr>
+        <w:t>4.1.1. Đọc tín hiệu từ Keypad 4x4:</w:t>
+      </w:r>
+    </w:p>
+    <w:p>
+      <w:pPr>
+        <w:rPr>
+          <w:rFonts w:hint="default"/>
+          <w:lang w:val="en-US"/>
+        </w:rPr>
+      </w:pPr>
+      <w:bookmarkStart w:id="3" w:name="_GoBack"/>
+      <w:bookmarkEnd w:id="3"/>
+    </w:p>
+    <w:p>
+      <w:pPr>
+        <w:pStyle w:val="3"/>
+        <w:bidi w:val="0"/>
+        <w:rPr>
+          <w:rFonts w:hint="default"/>
+          <w:lang w:val="en-US"/>
+        </w:rPr>
+      </w:pPr>
+      <w:r>
+        <w:rPr>
+          <w:rFonts w:hint="default"/>
+          <w:lang w:val="en-US"/>
+        </w:rPr>
+        <w:t>4.2. Giao diện và trải nghiệm người dùng:</w:t>
+      </w:r>
+    </w:p>
+    <w:p>
+      <w:pPr>
+        <w:pStyle w:val="4"/>
+        <w:bidi w:val="0"/>
+        <w:rPr>
+          <w:rFonts w:hint="default"/>
+          <w:lang w:val="en-US"/>
+        </w:rPr>
+      </w:pPr>
+      <w:r>
+        <w:rPr>
+          <w:rFonts w:hint="default"/>
+          <w:lang w:val="en-US"/>
+        </w:rPr>
+        <w:t>4.2.1. Màn hình LCD hiển thị trạng thái</w:t>
+      </w:r>
+    </w:p>
+    <w:p>
+      <w:pPr>
+        <w:pStyle w:val="4"/>
+        <w:bidi w:val="0"/>
+        <w:rPr>
+          <w:rFonts w:hint="default"/>
+          <w:lang w:val="en-US"/>
+        </w:rPr>
+      </w:pPr>
+      <w:r>
+        <w:rPr>
+          <w:rFonts w:hint="default"/>
+          <w:lang w:val="en-US"/>
+        </w:rPr>
+        <w:t>4.2.2. Giao diện điều khiển qua điện thoại bằng Bluetooth</w:t>
+      </w:r>
+    </w:p>
+    <w:p>
+      <w:pPr>
+        <w:pStyle w:val="3"/>
+        <w:bidi w:val="0"/>
+        <w:rPr>
+          <w:rFonts w:hint="default"/>
+          <w:lang w:val="en-US"/>
+        </w:rPr>
+      </w:pPr>
+      <w:r>
+        <w:rPr>
+          <w:rFonts w:hint="default"/>
+          <w:lang w:val="en-US"/>
+        </w:rPr>
+        <w:t>4.3. Kiểm thử và hiệu chỉnh hệ thống:</w:t>
+      </w:r>
+    </w:p>
+    <w:p>
+      <w:pPr>
+        <w:pStyle w:val="4"/>
+        <w:bidi w:val="0"/>
+        <w:rPr>
+          <w:rFonts w:hint="default"/>
+          <w:lang w:val="en-US"/>
+        </w:rPr>
+      </w:pPr>
+      <w:r>
+        <w:rPr>
+          <w:rFonts w:hint="default"/>
+          <w:lang w:val="en-US"/>
+        </w:rPr>
+        <w:t>4.4.1. Kiểm thử phần cứng từng khối</w:t>
+      </w:r>
+    </w:p>
+    <w:p>
+      <w:pPr>
+        <w:pStyle w:val="4"/>
+        <w:bidi w:val="0"/>
+        <w:rPr>
+          <w:rFonts w:hint="default"/>
+          <w:lang w:val="en-US"/>
+        </w:rPr>
+      </w:pPr>
+      <w:r>
+        <w:rPr>
+          <w:rFonts w:hint="default"/>
+          <w:lang w:val="en-US"/>
+        </w:rPr>
+        <w:t>4.4.2. Kiểm thử phần mềm và giao tiếp giữa các module</w:t>
+      </w:r>
+    </w:p>
+    <w:p>
+      <w:pPr>
+        <w:pStyle w:val="4"/>
+        <w:bidi w:val="0"/>
+        <w:rPr>
+          <w:rFonts w:hint="default"/>
+          <w:lang w:val="en-US"/>
+        </w:rPr>
+      </w:pPr>
+      <w:r>
+        <w:rPr>
+          <w:rFonts w:hint="default"/>
+          <w:lang w:val="en-US"/>
+        </w:rPr>
+        <w:t>4.4.3. Hiệu chỉnh tham số hoạt động:</w:t>
+      </w:r>
       <w:r>
         <w:rPr>
           <w:rFonts w:hint="default"/>
